--- a/War Congress Data/House Hearings - Foreign Affairs/1214.Frazer.11.1.05.docx
+++ b/War Congress Data/House Hearings - Foreign Affairs/1214.Frazer.11.1.05.docx
@@ -2,7 +2,7 @@
 <file path=word/document.xml><?xml version="1.0" encoding="utf-8"?>
 <w:document xmlns:wpc="http://schemas.microsoft.com/office/word/2010/wordprocessingCanvas" xmlns:mc="http://schemas.openxmlformats.org/markup-compatibility/2006" xmlns:o="urn:schemas-microsoft-com:office:office" xmlns:r="http://schemas.openxmlformats.org/officeDocument/2006/relationships" xmlns:m="http://schemas.openxmlformats.org/officeDocument/2006/math" xmlns:v="urn:schemas-microsoft-com:vml" xmlns:wp14="http://schemas.microsoft.com/office/word/2010/wordprocessingDrawing" xmlns:wp="http://schemas.openxmlformats.org/drawingml/2006/wordprocessingDrawing" xmlns:w10="urn:schemas-microsoft-com:office:word" xmlns:w="http://schemas.openxmlformats.org/wordprocessingml/2006/main" xmlns:w14="http://schemas.microsoft.com/office/word/2010/wordml" xmlns:wpg="http://schemas.microsoft.com/office/word/2010/wordprocessingGroup" xmlns:wpi="http://schemas.microsoft.com/office/word/2010/wordprocessingInk" xmlns:wne="http://schemas.microsoft.com/office/word/2006/wordml" xmlns:wps="http://schemas.microsoft.com/office/word/2010/wordprocessingShape" mc:Ignorable="w14 wp14">
   <w:body>
-    <w:p>
+    <w:p xmlns:wp14="http://schemas.microsoft.com/office/word/2010/wordml" wp14:textId="77777777">
       <w:pPr>
         <w:autoSpaceDE w:val="0"/>
         <w:autoSpaceDN w:val="0"/>
@@ -24,7 +24,7 @@
         <w:t>Thank you very much, Mr. Chairman and</w:t>
       </w:r>
     </w:p>
-    <w:p>
+    <w:p xmlns:wp14="http://schemas.microsoft.com/office/word/2010/wordml" wp14:textId="77777777">
       <w:pPr>
         <w:autoSpaceDE w:val="0"/>
         <w:autoSpaceDN w:val="0"/>
@@ -57,7 +57,7 @@
         <w:t xml:space="preserve"> I thank you for giving me the opportunity</w:t>
       </w:r>
     </w:p>
-    <w:p>
+    <w:p xmlns:wp14="http://schemas.microsoft.com/office/word/2010/wordml" wp14:textId="77777777">
       <w:pPr>
         <w:autoSpaceDE w:val="0"/>
         <w:autoSpaceDN w:val="0"/>
@@ -90,7 +90,7 @@
         <w:t xml:space="preserve"> testify on our Sudan policy and I also thank you for your</w:t>
       </w:r>
     </w:p>
-    <w:p>
+    <w:p xmlns:wp14="http://schemas.microsoft.com/office/word/2010/wordml" wp14:textId="77777777">
       <w:pPr>
         <w:autoSpaceDE w:val="0"/>
         <w:autoSpaceDN w:val="0"/>
@@ -123,7 +123,7 @@
         <w:t xml:space="preserve"> and commitment on trying to push for a better Sudan, a</w:t>
       </w:r>
     </w:p>
-    <w:p>
+    <w:p xmlns:wp14="http://schemas.microsoft.com/office/word/2010/wordml" wp14:textId="77777777">
       <w:pPr>
         <w:autoSpaceDE w:val="0"/>
         <w:autoSpaceDN w:val="0"/>
@@ -165,7 +165,7 @@
         <w:t xml:space="preserve"> people.</w:t>
       </w:r>
     </w:p>
-    <w:p>
+    <w:p xmlns:wp14="http://schemas.microsoft.com/office/word/2010/wordml" wp14:textId="77777777">
       <w:pPr>
         <w:autoSpaceDE w:val="0"/>
         <w:autoSpaceDN w:val="0"/>
@@ -187,7 +187,7 @@
         <w:t>Today I would like to review with you the United States strategy</w:t>
       </w:r>
     </w:p>
-    <w:p>
+    <w:p xmlns:wp14="http://schemas.microsoft.com/office/word/2010/wordml" wp14:textId="77777777">
       <w:pPr>
         <w:autoSpaceDE w:val="0"/>
         <w:autoSpaceDN w:val="0"/>
@@ -220,7 +220,7 @@
         <w:t xml:space="preserve"> push for implementation of the Comprehensive Peace Agreement</w:t>
       </w:r>
     </w:p>
-    <w:p>
+    <w:p xmlns:wp14="http://schemas.microsoft.com/office/word/2010/wordml" wp14:textId="77777777">
       <w:pPr>
         <w:autoSpaceDE w:val="0"/>
         <w:autoSpaceDN w:val="0"/>
@@ -253,7 +253,7 @@
         <w:t xml:space="preserve"> to resolve the crisis in Darfur.</w:t>
       </w:r>
     </w:p>
-    <w:p>
+    <w:p xmlns:wp14="http://schemas.microsoft.com/office/word/2010/wordml" wp14:textId="77777777">
       <w:pPr>
         <w:autoSpaceDE w:val="0"/>
         <w:autoSpaceDN w:val="0"/>
@@ -275,7 +275,7 @@
         <w:t>Mr. Chairman, with your permission, I would request that my</w:t>
       </w:r>
     </w:p>
-    <w:p>
+    <w:p xmlns:wp14="http://schemas.microsoft.com/office/word/2010/wordml" wp14:textId="77777777">
       <w:pPr>
         <w:autoSpaceDE w:val="0"/>
         <w:autoSpaceDN w:val="0"/>
@@ -308,7 +308,7 @@
         <w:t xml:space="preserve"> testimony be placed in the record and I will highlight the</w:t>
       </w:r>
     </w:p>
-    <w:p>
+    <w:p xmlns:wp14="http://schemas.microsoft.com/office/word/2010/wordml" wp14:textId="77777777">
       <w:pPr>
         <w:autoSpaceDE w:val="0"/>
         <w:autoSpaceDN w:val="0"/>
@@ -341,8 +341,8 @@
         <w:t xml:space="preserve"> points of the Administration’s Sudan policy this afternoon.</w:t>
       </w:r>
     </w:p>
-    <w:p/>
-    <w:p>
+    <w:p xmlns:wp14="http://schemas.microsoft.com/office/word/2010/wordml" wp14:textId="77777777"/>
+    <w:p xmlns:wp14="http://schemas.microsoft.com/office/word/2010/wordml" wp14:textId="77777777">
       <w:pPr>
         <w:autoSpaceDE w:val="0"/>
         <w:autoSpaceDN w:val="0"/>
@@ -364,7 +364,7 @@
         <w:t>Thank you. First, the Administration’s primary</w:t>
       </w:r>
     </w:p>
-    <w:p>
+    <w:p xmlns:wp14="http://schemas.microsoft.com/office/word/2010/wordml" wp14:textId="77777777">
       <w:pPr>
         <w:autoSpaceDE w:val="0"/>
         <w:autoSpaceDN w:val="0"/>
@@ -397,7 +397,7 @@
         <w:t xml:space="preserve"> is a peaceful and democratic Sudan that contributes to</w:t>
       </w:r>
     </w:p>
-    <w:p>
+    <w:p xmlns:wp14="http://schemas.microsoft.com/office/word/2010/wordml" wp14:textId="77777777">
       <w:pPr>
         <w:autoSpaceDE w:val="0"/>
         <w:autoSpaceDN w:val="0"/>
@@ -430,7 +430,7 @@
         <w:t xml:space="preserve"> development and cooperates on counterterrorism.</w:t>
       </w:r>
     </w:p>
-    <w:p>
+    <w:p xmlns:wp14="http://schemas.microsoft.com/office/word/2010/wordml" wp14:textId="77777777">
       <w:pPr>
         <w:autoSpaceDE w:val="0"/>
         <w:autoSpaceDN w:val="0"/>
@@ -452,7 +452,7 @@
         <w:t>Over the past 5 years, we have made steady progress toward this</w:t>
       </w:r>
     </w:p>
-    <w:p>
+    <w:p xmlns:wp14="http://schemas.microsoft.com/office/word/2010/wordml" wp14:textId="77777777">
       <w:pPr>
         <w:autoSpaceDE w:val="0"/>
         <w:autoSpaceDN w:val="0"/>
@@ -485,7 +485,7 @@
         <w:t>. Mr. Chairman, you specifically asked: Are we losing ground</w:t>
       </w:r>
     </w:p>
-    <w:p>
+    <w:p xmlns:wp14="http://schemas.microsoft.com/office/word/2010/wordml" wp14:textId="77777777">
       <w:pPr>
         <w:autoSpaceDE w:val="0"/>
         <w:autoSpaceDN w:val="0"/>
@@ -518,7 +518,7 @@
         <w:t xml:space="preserve"> peace in Sudan? The answer is as challenging and complex as</w:t>
       </w:r>
     </w:p>
-    <w:p>
+    <w:p xmlns:wp14="http://schemas.microsoft.com/office/word/2010/wordml" wp14:textId="77777777">
       <w:pPr>
         <w:autoSpaceDE w:val="0"/>
         <w:autoSpaceDN w:val="0"/>
@@ -551,7 +551,7 @@
         <w:t xml:space="preserve"> country itself.</w:t>
       </w:r>
     </w:p>
-    <w:p>
+    <w:p xmlns:wp14="http://schemas.microsoft.com/office/word/2010/wordml" wp14:textId="77777777">
       <w:pPr>
         <w:autoSpaceDE w:val="0"/>
         <w:autoSpaceDN w:val="0"/>
@@ -573,7 +573,7 @@
         <w:t>On the North/South peace front, we have clearly gained ground.</w:t>
       </w:r>
     </w:p>
-    <w:p>
+    <w:p xmlns:wp14="http://schemas.microsoft.com/office/word/2010/wordml" wp14:textId="77777777">
       <w:pPr>
         <w:autoSpaceDE w:val="0"/>
         <w:autoSpaceDN w:val="0"/>
@@ -595,7 +595,7 @@
         <w:t>On Darfur, it is back and sometimes forth, but mainly back, but</w:t>
       </w:r>
     </w:p>
-    <w:p>
+    <w:p xmlns:wp14="http://schemas.microsoft.com/office/word/2010/wordml" wp14:textId="77777777">
       <w:pPr>
         <w:autoSpaceDE w:val="0"/>
         <w:autoSpaceDN w:val="0"/>
@@ -628,7 +628,7 @@
         <w:t xml:space="preserve"> do have a plan for progress there. We also have to be watchful</w:t>
       </w:r>
     </w:p>
-    <w:p>
+    <w:p xmlns:wp14="http://schemas.microsoft.com/office/word/2010/wordml" wp14:textId="77777777">
       <w:pPr>
         <w:autoSpaceDE w:val="0"/>
         <w:autoSpaceDN w:val="0"/>
@@ -661,7 +661,7 @@
         <w:t xml:space="preserve"> take preventative measures to not lose ground in the East.</w:t>
       </w:r>
     </w:p>
-    <w:p>
+    <w:p xmlns:wp14="http://schemas.microsoft.com/office/word/2010/wordml" wp14:textId="77777777">
       <w:pPr>
         <w:autoSpaceDE w:val="0"/>
         <w:autoSpaceDN w:val="0"/>
@@ -683,7 +683,7 @@
         <w:t>First, Mr. Chairman, let me outline where we are today and why</w:t>
       </w:r>
     </w:p>
-    <w:p>
+    <w:p xmlns:wp14="http://schemas.microsoft.com/office/word/2010/wordml" wp14:textId="77777777">
       <w:pPr>
         <w:autoSpaceDE w:val="0"/>
         <w:autoSpaceDN w:val="0"/>
@@ -705,7 +705,7 @@
         <w:t>I say we have made progress toward our overall goal over the past</w:t>
       </w:r>
     </w:p>
-    <w:p>
+    <w:p xmlns:wp14="http://schemas.microsoft.com/office/word/2010/wordml" wp14:textId="77777777">
       <w:pPr>
         <w:autoSpaceDE w:val="0"/>
         <w:autoSpaceDN w:val="0"/>
@@ -727,7 +727,7 @@
         <w:t>5 years.</w:t>
       </w:r>
     </w:p>
-    <w:p>
+    <w:p xmlns:wp14="http://schemas.microsoft.com/office/word/2010/wordml" wp14:textId="77777777">
       <w:pPr>
         <w:autoSpaceDE w:val="0"/>
         <w:autoSpaceDN w:val="0"/>
@@ -749,7 +749,7 @@
         <w:t>On January 22, 2001, President Bush told his then National Security</w:t>
       </w:r>
     </w:p>
-    <w:p>
+    <w:p xmlns:wp14="http://schemas.microsoft.com/office/word/2010/wordml" wp14:textId="77777777">
       <w:pPr>
         <w:autoSpaceDE w:val="0"/>
         <w:autoSpaceDN w:val="0"/>
@@ -811,7 +811,7 @@
         <w:t xml:space="preserve"> we must end the war in</w:t>
       </w:r>
     </w:p>
-    <w:p>
+    <w:p xmlns:wp14="http://schemas.microsoft.com/office/word/2010/wordml" wp14:textId="77777777">
       <w:pPr>
         <w:autoSpaceDE w:val="0"/>
         <w:autoSpaceDN w:val="0"/>
@@ -833,7 +833,7 @@
         <w:t>Sudan and stop the humanitarian and human rights abuses in the</w:t>
       </w:r>
     </w:p>
-    <w:p>
+    <w:p xmlns:wp14="http://schemas.microsoft.com/office/word/2010/wordml" wp14:textId="77777777">
       <w:pPr>
         <w:autoSpaceDE w:val="0"/>
         <w:autoSpaceDN w:val="0"/>
@@ -857,7 +857,7 @@
       </w:r>
       <w:proofErr w:type="gramEnd"/>
     </w:p>
-    <w:p>
+    <w:p xmlns:wp14="http://schemas.microsoft.com/office/word/2010/wordml" wp14:textId="77777777">
       <w:pPr>
         <w:autoSpaceDE w:val="0"/>
         <w:autoSpaceDN w:val="0"/>
@@ -879,7 +879,7 @@
         <w:t>As you well know, Mr. Chairman, the National Congress Party</w:t>
       </w:r>
     </w:p>
-    <w:p>
+    <w:p xmlns:wp14="http://schemas.microsoft.com/office/word/2010/wordml" wp14:textId="77777777">
       <w:pPr>
         <w:autoSpaceDE w:val="0"/>
         <w:autoSpaceDN w:val="0"/>
@@ -912,7 +912,7 @@
         <w:t xml:space="preserve"> controlled the Government of Sudan and the Sudan People’s</w:t>
       </w:r>
     </w:p>
-    <w:p>
+    <w:p xmlns:wp14="http://schemas.microsoft.com/office/word/2010/wordml" wp14:textId="77777777">
       <w:pPr>
         <w:autoSpaceDE w:val="0"/>
         <w:autoSpaceDN w:val="0"/>
@@ -934,7 +934,7 @@
         <w:t>Liberation Movement were bitter enemies that had warred for over</w:t>
       </w:r>
     </w:p>
-    <w:p>
+    <w:p xmlns:wp14="http://schemas.microsoft.com/office/word/2010/wordml" wp14:textId="77777777">
       <w:pPr>
         <w:autoSpaceDE w:val="0"/>
         <w:autoSpaceDN w:val="0"/>
@@ -956,7 +956,7 @@
         <w:t>22 years.</w:t>
       </w:r>
     </w:p>
-    <w:p>
+    <w:p xmlns:wp14="http://schemas.microsoft.com/office/word/2010/wordml" wp14:textId="77777777">
       <w:pPr>
         <w:autoSpaceDE w:val="0"/>
         <w:autoSpaceDN w:val="0"/>
@@ -978,7 +978,7 @@
         <w:t>As Congressman Payne said, 4 million people were displaced, 2</w:t>
       </w:r>
     </w:p>
-    <w:p>
+    <w:p xmlns:wp14="http://schemas.microsoft.com/office/word/2010/wordml" wp14:textId="77777777">
       <w:pPr>
         <w:autoSpaceDE w:val="0"/>
         <w:autoSpaceDN w:val="0"/>
@@ -1011,7 +1011,7 @@
         <w:t xml:space="preserve"> died in that bitter conflict. Yet as a result of active United</w:t>
       </w:r>
     </w:p>
-    <w:p>
+    <w:p xmlns:wp14="http://schemas.microsoft.com/office/word/2010/wordml" wp14:textId="77777777">
       <w:pPr>
         <w:autoSpaceDE w:val="0"/>
         <w:autoSpaceDN w:val="0"/>
@@ -1033,7 +1033,7 @@
         <w:t>States diplomacy, working closely with Kenya, IGAD, and other</w:t>
       </w:r>
     </w:p>
-    <w:p>
+    <w:p xmlns:wp14="http://schemas.microsoft.com/office/word/2010/wordml" wp14:textId="77777777">
       <w:pPr>
         <w:autoSpaceDE w:val="0"/>
         <w:autoSpaceDN w:val="0"/>
@@ -1066,7 +1066,7 @@
         <w:t xml:space="preserve"> partners, the SPLM and Khartoum Government</w:t>
       </w:r>
     </w:p>
-    <w:p>
+    <w:p xmlns:wp14="http://schemas.microsoft.com/office/word/2010/wordml" wp14:textId="77777777">
       <w:pPr>
         <w:autoSpaceDE w:val="0"/>
         <w:autoSpaceDN w:val="0"/>
@@ -1099,7 +1099,7 @@
         <w:t xml:space="preserve"> the historic Comprehensive Peace Agreement on January 9,</w:t>
       </w:r>
     </w:p>
-    <w:p>
+    <w:p xmlns:wp14="http://schemas.microsoft.com/office/word/2010/wordml" wp14:textId="77777777">
       <w:pPr>
         <w:autoSpaceDE w:val="0"/>
         <w:autoSpaceDN w:val="0"/>
@@ -1123,7 +1123,7 @@
       </w:r>
       <w:proofErr w:type="gramEnd"/>
     </w:p>
-    <w:p>
+    <w:p xmlns:wp14="http://schemas.microsoft.com/office/word/2010/wordml" wp14:textId="77777777">
       <w:pPr>
         <w:autoSpaceDE w:val="0"/>
         <w:autoSpaceDN w:val="0"/>
@@ -1145,7 +1145,7 @@
         <w:t>The United States led international efforts to achieve that success</w:t>
       </w:r>
     </w:p>
-    <w:p>
+    <w:p xmlns:wp14="http://schemas.microsoft.com/office/word/2010/wordml" wp14:textId="77777777">
       <w:pPr>
         <w:autoSpaceDE w:val="0"/>
         <w:autoSpaceDN w:val="0"/>
@@ -1178,7 +1178,7 @@
         <w:t xml:space="preserve"> the Bush Administration remains committed to its full implementation.</w:t>
       </w:r>
     </w:p>
-    <w:p>
+    <w:p xmlns:wp14="http://schemas.microsoft.com/office/word/2010/wordml" wp14:textId="77777777">
       <w:pPr>
         <w:autoSpaceDE w:val="0"/>
         <w:autoSpaceDN w:val="0"/>
@@ -1200,7 +1200,7 @@
         <w:t>We witnessed, on July 9, 2005, the installation of the Chairman</w:t>
       </w:r>
     </w:p>
-    <w:p>
+    <w:p xmlns:wp14="http://schemas.microsoft.com/office/word/2010/wordml" wp14:textId="77777777">
       <w:pPr>
         <w:autoSpaceDE w:val="0"/>
         <w:autoSpaceDN w:val="0"/>
@@ -1253,7 +1253,7 @@
         <w:t>, as First Vice President of</w:t>
       </w:r>
     </w:p>
-    <w:p>
+    <w:p xmlns:wp14="http://schemas.microsoft.com/office/word/2010/wordml" wp14:textId="77777777">
       <w:pPr>
         <w:autoSpaceDE w:val="0"/>
         <w:autoSpaceDN w:val="0"/>
@@ -1277,7 +1277,7 @@
       </w:r>
       <w:proofErr w:type="gramEnd"/>
     </w:p>
-    <w:p>
+    <w:p xmlns:wp14="http://schemas.microsoft.com/office/word/2010/wordml" wp14:textId="77777777">
       <w:pPr>
         <w:autoSpaceDE w:val="0"/>
         <w:autoSpaceDN w:val="0"/>
@@ -1299,7 +1299,7 @@
         <w:t>Since then, members of the SPLM, the NCP, and other parties</w:t>
       </w:r>
     </w:p>
-    <w:p>
+    <w:p xmlns:wp14="http://schemas.microsoft.com/office/word/2010/wordml" wp14:textId="77777777">
       <w:pPr>
         <w:autoSpaceDE w:val="0"/>
         <w:autoSpaceDN w:val="0"/>
@@ -1332,7 +1332,7 @@
         <w:t xml:space="preserve"> formed the Government of National Unity in Khartoum and</w:t>
       </w:r>
     </w:p>
-    <w:p>
+    <w:p xmlns:wp14="http://schemas.microsoft.com/office/word/2010/wordml" wp14:textId="77777777">
       <w:pPr>
         <w:autoSpaceDE w:val="0"/>
         <w:autoSpaceDN w:val="0"/>
@@ -1354,7 +1354,7 @@
         <w:t>SPLM, under the new First Vice President of the Government of</w:t>
       </w:r>
     </w:p>
-    <w:p>
+    <w:p xmlns:wp14="http://schemas.microsoft.com/office/word/2010/wordml" wp14:textId="77777777">
       <w:pPr>
         <w:autoSpaceDE w:val="0"/>
         <w:autoSpaceDN w:val="0"/>
@@ -1416,7 +1416,7 @@
         <w:t>, have set up the Government of Southern</w:t>
       </w:r>
     </w:p>
-    <w:p>
+    <w:p xmlns:wp14="http://schemas.microsoft.com/office/word/2010/wordml" wp14:textId="77777777">
       <w:pPr>
         <w:autoSpaceDE w:val="0"/>
         <w:autoSpaceDN w:val="0"/>
@@ -1440,7 +1440,7 @@
       </w:r>
       <w:proofErr w:type="gramEnd"/>
     </w:p>
-    <w:p>
+    <w:p xmlns:wp14="http://schemas.microsoft.com/office/word/2010/wordml" wp14:textId="77777777">
       <w:pPr>
         <w:autoSpaceDE w:val="0"/>
         <w:autoSpaceDN w:val="0"/>
@@ -1462,7 +1462,7 @@
         <w:t>I would just say that, as you know, the First Vice President</w:t>
       </w:r>
     </w:p>
-    <w:p>
+    <w:p xmlns:wp14="http://schemas.microsoft.com/office/word/2010/wordml" wp14:textId="77777777">
       <w:pPr>
         <w:autoSpaceDE w:val="0"/>
         <w:autoSpaceDN w:val="0"/>
@@ -1515,7 +1515,7 @@
         <w:t xml:space="preserve"> is here on his first international trip and he has had a</w:t>
       </w:r>
     </w:p>
-    <w:p>
+    <w:p xmlns:wp14="http://schemas.microsoft.com/office/word/2010/wordml" wp14:textId="77777777">
       <w:pPr>
         <w:autoSpaceDE w:val="0"/>
         <w:autoSpaceDN w:val="0"/>
@@ -1548,7 +1548,7 @@
         <w:t xml:space="preserve"> to meet today with Vice President Cheney, with Secretary</w:t>
       </w:r>
     </w:p>
-    <w:p>
+    <w:p xmlns:wp14="http://schemas.microsoft.com/office/word/2010/wordml" wp14:textId="77777777">
       <w:pPr>
         <w:autoSpaceDE w:val="0"/>
         <w:autoSpaceDN w:val="0"/>
@@ -1601,7 +1601,7 @@
         <w:t xml:space="preserve"> So some of the</w:t>
       </w:r>
     </w:p>
-    <w:p>
+    <w:p xmlns:wp14="http://schemas.microsoft.com/office/word/2010/wordml" wp14:textId="77777777">
       <w:pPr>
         <w:autoSpaceDE w:val="0"/>
         <w:autoSpaceDN w:val="0"/>
@@ -1634,7 +1634,7 @@
         <w:t xml:space="preserve"> that I will state is based on our direct consultations with</w:t>
       </w:r>
     </w:p>
-    <w:p>
+    <w:p xmlns:wp14="http://schemas.microsoft.com/office/word/2010/wordml" wp14:textId="77777777">
       <w:pPr>
         <w:autoSpaceDE w:val="0"/>
         <w:autoSpaceDN w:val="0"/>
@@ -1667,7 +1667,7 @@
         <w:t xml:space="preserve"> First Vice President.</w:t>
       </w:r>
     </w:p>
-    <w:p>
+    <w:p xmlns:wp14="http://schemas.microsoft.com/office/word/2010/wordml" wp14:textId="77777777">
       <w:pPr>
         <w:autoSpaceDE w:val="0"/>
         <w:autoSpaceDN w:val="0"/>
@@ -1690,7 +1690,7 @@
         <w:t>These historic changes are major steps forward, but clearly there</w:t>
       </w:r>
     </w:p>
-    <w:p>
+    <w:p xmlns:wp14="http://schemas.microsoft.com/office/word/2010/wordml" wp14:textId="77777777">
       <w:pPr>
         <w:autoSpaceDE w:val="0"/>
         <w:autoSpaceDN w:val="0"/>
@@ -1723,7 +1723,7 @@
         <w:t xml:space="preserve"> more for the parties to do. I know that you, Mr. Chairman, and</w:t>
       </w:r>
     </w:p>
-    <w:p>
+    <w:p xmlns:wp14="http://schemas.microsoft.com/office/word/2010/wordml" wp14:textId="77777777">
       <w:pPr>
         <w:autoSpaceDE w:val="0"/>
         <w:autoSpaceDN w:val="0"/>
@@ -1745,7 +1745,7 @@
         <w:t>Members of this Committee, as well as the Administration, remain</w:t>
       </w:r>
     </w:p>
-    <w:p>
+    <w:p xmlns:wp14="http://schemas.microsoft.com/office/word/2010/wordml" wp14:textId="77777777">
       <w:pPr>
         <w:autoSpaceDE w:val="0"/>
         <w:autoSpaceDN w:val="0"/>
@@ -1778,7 +1778,7 @@
         <w:t xml:space="preserve"> that many of the national commissions called for in the</w:t>
       </w:r>
     </w:p>
-    <w:p>
+    <w:p xmlns:wp14="http://schemas.microsoft.com/office/word/2010/wordml" wp14:textId="77777777">
       <w:pPr>
         <w:autoSpaceDE w:val="0"/>
         <w:autoSpaceDN w:val="0"/>
@@ -1820,7 +1820,7 @@
         <w:t xml:space="preserve"> troop withdrawals are behind schedule,</w:t>
       </w:r>
     </w:p>
-    <w:p>
+    <w:p xmlns:wp14="http://schemas.microsoft.com/office/word/2010/wordml" wp14:textId="77777777">
       <w:pPr>
         <w:autoSpaceDE w:val="0"/>
         <w:autoSpaceDN w:val="0"/>
@@ -1853,7 +1853,7 @@
         <w:t>, disarmament, and reintegration needs to move forward.</w:t>
       </w:r>
     </w:p>
-    <w:p>
+    <w:p xmlns:wp14="http://schemas.microsoft.com/office/word/2010/wordml" wp14:textId="77777777">
       <w:pPr>
         <w:autoSpaceDE w:val="0"/>
         <w:autoSpaceDN w:val="0"/>
@@ -1875,7 +1875,7 @@
         <w:t>These are just three areas to cite that are of particular importance.</w:t>
       </w:r>
     </w:p>
-    <w:p>
+    <w:p xmlns:wp14="http://schemas.microsoft.com/office/word/2010/wordml" wp14:textId="77777777">
       <w:pPr>
         <w:autoSpaceDE w:val="0"/>
         <w:autoSpaceDN w:val="0"/>
@@ -1897,7 +1897,7 @@
         <w:t>Still and most significantly, the Comprehensive Peace Agreement</w:t>
       </w:r>
     </w:p>
-    <w:p>
+    <w:p xmlns:wp14="http://schemas.microsoft.com/office/word/2010/wordml" wp14:textId="77777777">
       <w:pPr>
         <w:autoSpaceDE w:val="0"/>
         <w:autoSpaceDN w:val="0"/>
@@ -1930,7 +1930,7 @@
         <w:t xml:space="preserve"> its first major test, the tragic death of its key architect,</w:t>
       </w:r>
     </w:p>
-    <w:p>
+    <w:p xmlns:wp14="http://schemas.microsoft.com/office/word/2010/wordml" wp14:textId="77777777">
       <w:pPr>
         <w:autoSpaceDE w:val="0"/>
         <w:autoSpaceDN w:val="0"/>
@@ -1983,7 +1983,7 @@
         <w:t>.</w:t>
       </w:r>
     </w:p>
-    <w:p>
+    <w:p xmlns:wp14="http://schemas.microsoft.com/office/word/2010/wordml" wp14:textId="77777777">
       <w:pPr>
         <w:autoSpaceDE w:val="0"/>
         <w:autoSpaceDN w:val="0"/>
@@ -2025,7 +2025,7 @@
         <w:t xml:space="preserve"> was committed to the cause of a peaceful, prosperous</w:t>
       </w:r>
     </w:p>
-    <w:p>
+    <w:p xmlns:wp14="http://schemas.microsoft.com/office/word/2010/wordml" wp14:textId="77777777">
       <w:pPr>
         <w:autoSpaceDE w:val="0"/>
         <w:autoSpaceDN w:val="0"/>
@@ -2058,7 +2058,7 @@
         <w:t xml:space="preserve"> united Sudan. While his death is a great loss, there is every</w:t>
       </w:r>
     </w:p>
-    <w:p>
+    <w:p xmlns:wp14="http://schemas.microsoft.com/office/word/2010/wordml" wp14:textId="77777777">
       <w:pPr>
         <w:autoSpaceDE w:val="0"/>
         <w:autoSpaceDN w:val="0"/>
@@ -2091,7 +2091,7 @@
         <w:t xml:space="preserve"> to hope that his vision of a peaceful, democratic and unified</w:t>
       </w:r>
     </w:p>
-    <w:p>
+    <w:p xmlns:wp14="http://schemas.microsoft.com/office/word/2010/wordml" wp14:textId="77777777">
       <w:pPr>
         <w:autoSpaceDE w:val="0"/>
         <w:autoSpaceDN w:val="0"/>
@@ -2113,7 +2113,7 @@
         <w:t>Sudan will be fulfilled.</w:t>
       </w:r>
     </w:p>
-    <w:p>
+    <w:p xmlns:wp14="http://schemas.microsoft.com/office/word/2010/wordml" wp14:textId="77777777">
       <w:pPr>
         <w:autoSpaceDE w:val="0"/>
         <w:autoSpaceDN w:val="0"/>
@@ -2155,7 +2155,7 @@
         <w:t xml:space="preserve"> successor,</w:t>
       </w:r>
     </w:p>
-    <w:p>
+    <w:p xmlns:wp14="http://schemas.microsoft.com/office/word/2010/wordml" wp14:textId="77777777">
       <w:pPr>
         <w:autoSpaceDE w:val="0"/>
         <w:autoSpaceDN w:val="0"/>
@@ -2208,7 +2208,7 @@
         <w:t>, was inaugurated as First Vice President in an orderly</w:t>
       </w:r>
     </w:p>
-    <w:p>
+    <w:p xmlns:wp14="http://schemas.microsoft.com/office/word/2010/wordml" wp14:textId="77777777">
       <w:pPr>
         <w:autoSpaceDE w:val="0"/>
         <w:autoSpaceDN w:val="0"/>
@@ -2241,7 +2241,7 @@
         <w:t xml:space="preserve"> and he has stated his unwavering commitment to realizing</w:t>
       </w:r>
     </w:p>
-    <w:p>
+    <w:p xmlns:wp14="http://schemas.microsoft.com/office/word/2010/wordml" wp14:textId="77777777">
       <w:pPr>
         <w:autoSpaceDE w:val="0"/>
         <w:autoSpaceDN w:val="0"/>
@@ -2285,7 +2285,7 @@
       </w:r>
       <w:proofErr w:type="gramEnd"/>
     </w:p>
-    <w:p>
+    <w:p xmlns:wp14="http://schemas.microsoft.com/office/word/2010/wordml" wp14:textId="77777777">
       <w:pPr>
         <w:autoSpaceDE w:val="0"/>
         <w:autoSpaceDN w:val="0"/>
@@ -2327,7 +2327,7 @@
         <w:t xml:space="preserve"> widow, Rebecca, is carrying forward</w:t>
       </w:r>
     </w:p>
-    <w:p>
+    <w:p xmlns:wp14="http://schemas.microsoft.com/office/word/2010/wordml" wp14:textId="77777777">
       <w:pPr>
         <w:autoSpaceDE w:val="0"/>
         <w:autoSpaceDN w:val="0"/>
@@ -2360,7 +2360,7 @@
         <w:t xml:space="preserve"> husband’s vision and is now serving as a Minister of Transport</w:t>
       </w:r>
     </w:p>
-    <w:p>
+    <w:p xmlns:wp14="http://schemas.microsoft.com/office/word/2010/wordml" wp14:textId="77777777">
       <w:pPr>
         <w:autoSpaceDE w:val="0"/>
         <w:autoSpaceDN w:val="0"/>
@@ -2393,7 +2393,7 @@
         <w:t xml:space="preserve"> Roads in the Government of Southern Sudan.</w:t>
       </w:r>
     </w:p>
-    <w:p>
+    <w:p xmlns:wp14="http://schemas.microsoft.com/office/word/2010/wordml" wp14:textId="77777777">
       <w:pPr>
         <w:autoSpaceDE w:val="0"/>
         <w:autoSpaceDN w:val="0"/>
@@ -2435,7 +2435,7 @@
         <w:t xml:space="preserve"> just had a phone call with</w:t>
       </w:r>
     </w:p>
-    <w:p>
+    <w:p xmlns:wp14="http://schemas.microsoft.com/office/word/2010/wordml" wp14:textId="77777777">
       <w:pPr>
         <w:autoSpaceDE w:val="0"/>
         <w:autoSpaceDN w:val="0"/>
@@ -2477,7 +2477,7 @@
         <w:t xml:space="preserve"> to talk about the implementation of this Comprehensive</w:t>
       </w:r>
     </w:p>
-    <w:p>
+    <w:p xmlns:wp14="http://schemas.microsoft.com/office/word/2010/wordml" wp14:textId="77777777">
       <w:pPr>
         <w:autoSpaceDE w:val="0"/>
         <w:autoSpaceDN w:val="0"/>
@@ -2499,7 +2499,7 @@
         <w:t>Agreement and he confirmed that the Assessment and</w:t>
       </w:r>
     </w:p>
-    <w:p>
+    <w:p xmlns:wp14="http://schemas.microsoft.com/office/word/2010/wordml" wp14:textId="77777777">
       <w:pPr>
         <w:autoSpaceDE w:val="0"/>
         <w:autoSpaceDN w:val="0"/>
@@ -2521,7 +2521,7 @@
         <w:t>Evaluation Commission, the National Petroleum Commission, as</w:t>
       </w:r>
     </w:p>
-    <w:p>
+    <w:p xmlns:wp14="http://schemas.microsoft.com/office/word/2010/wordml" wp14:textId="77777777">
       <w:pPr>
         <w:autoSpaceDE w:val="0"/>
         <w:autoSpaceDN w:val="0"/>
@@ -2554,7 +2554,7 @@
         <w:t xml:space="preserve"> as the Boundary Commission have now been formed by decree</w:t>
       </w:r>
     </w:p>
-    <w:p>
+    <w:p xmlns:wp14="http://schemas.microsoft.com/office/word/2010/wordml" wp14:textId="77777777">
       <w:pPr>
         <w:autoSpaceDE w:val="0"/>
         <w:autoSpaceDN w:val="0"/>
@@ -2587,7 +2587,7 @@
         <w:t xml:space="preserve"> by President Bashir.</w:t>
       </w:r>
     </w:p>
-    <w:p>
+    <w:p xmlns:wp14="http://schemas.microsoft.com/office/word/2010/wordml" wp14:textId="77777777">
       <w:pPr>
         <w:autoSpaceDE w:val="0"/>
         <w:autoSpaceDN w:val="0"/>
@@ -2629,7 +2629,7 @@
         <w:t xml:space="preserve"> told us this morning that he had expected the</w:t>
       </w:r>
     </w:p>
-    <w:p>
+    <w:p xmlns:wp14="http://schemas.microsoft.com/office/word/2010/wordml" wp14:textId="77777777">
       <w:pPr>
         <w:autoSpaceDE w:val="0"/>
         <w:autoSpaceDN w:val="0"/>
@@ -2662,7 +2662,7 @@
         <w:t xml:space="preserve"> today, since when he left Sudan, the membership</w:t>
       </w:r>
     </w:p>
-    <w:p>
+    <w:p xmlns:wp14="http://schemas.microsoft.com/office/word/2010/wordml" wp14:textId="77777777">
       <w:pPr>
         <w:autoSpaceDE w:val="0"/>
         <w:autoSpaceDN w:val="0"/>
@@ -2695,7 +2695,7 @@
         <w:t xml:space="preserve"> the commissions were already agreed upon and it was a matter</w:t>
       </w:r>
     </w:p>
-    <w:p>
+    <w:p xmlns:wp14="http://schemas.microsoft.com/office/word/2010/wordml" wp14:textId="77777777">
       <w:pPr>
         <w:autoSpaceDE w:val="0"/>
         <w:autoSpaceDN w:val="0"/>
@@ -2728,7 +2728,7 @@
         <w:t xml:space="preserve"> making the announcement. So there has been some progress and</w:t>
       </w:r>
     </w:p>
-    <w:p>
+    <w:p xmlns:wp14="http://schemas.microsoft.com/office/word/2010/wordml" wp14:textId="77777777">
       <w:pPr>
         <w:autoSpaceDE w:val="0"/>
         <w:autoSpaceDN w:val="0"/>
@@ -2761,7 +2761,7 @@
         <w:t xml:space="preserve"> welcome this news of the establishment of these key commissions.</w:t>
       </w:r>
     </w:p>
-    <w:p>
+    <w:p xmlns:wp14="http://schemas.microsoft.com/office/word/2010/wordml" wp14:textId="77777777">
       <w:pPr>
         <w:autoSpaceDE w:val="0"/>
         <w:autoSpaceDN w:val="0"/>
@@ -2783,7 +2783,7 @@
         <w:t>As far as the Administration is concerned, the next critical steps</w:t>
       </w:r>
     </w:p>
-    <w:p>
+    <w:p xmlns:wp14="http://schemas.microsoft.com/office/word/2010/wordml" wp14:textId="77777777">
       <w:pPr>
         <w:autoSpaceDE w:val="0"/>
         <w:autoSpaceDN w:val="0"/>
@@ -2816,7 +2816,7 @@
         <w:t xml:space="preserve"> for both parties to honor the security commitments, particularly</w:t>
       </w:r>
     </w:p>
-    <w:p>
+    <w:p xmlns:wp14="http://schemas.microsoft.com/office/word/2010/wordml" wp14:textId="77777777">
       <w:pPr>
         <w:autoSpaceDE w:val="0"/>
         <w:autoSpaceDN w:val="0"/>
@@ -2849,7 +2849,7 @@
         <w:t xml:space="preserve"> forming a joint defense board, setting up the joint integrated</w:t>
       </w:r>
     </w:p>
-    <w:p>
+    <w:p xmlns:wp14="http://schemas.microsoft.com/office/word/2010/wordml" wp14:textId="77777777">
       <w:pPr>
         <w:autoSpaceDE w:val="0"/>
         <w:autoSpaceDN w:val="0"/>
@@ -2882,7 +2882,7 @@
         <w:t xml:space="preserve"> and, as I mentioned, withdrawing the troops, particularly</w:t>
       </w:r>
     </w:p>
-    <w:p>
+    <w:p xmlns:wp14="http://schemas.microsoft.com/office/word/2010/wordml" wp14:textId="77777777">
       <w:pPr>
         <w:autoSpaceDE w:val="0"/>
         <w:autoSpaceDN w:val="0"/>
@@ -2915,7 +2915,7 @@
         <w:t xml:space="preserve"> government troops, from the South and from Juba.</w:t>
       </w:r>
     </w:p>
-    <w:p>
+    <w:p xmlns:wp14="http://schemas.microsoft.com/office/word/2010/wordml" wp14:textId="77777777">
       <w:pPr>
         <w:autoSpaceDE w:val="0"/>
         <w:autoSpaceDN w:val="0"/>
@@ -2937,7 +2937,7 @@
         <w:t>Mr. Chairman, let me emphasize a fundamental premise of our</w:t>
       </w:r>
     </w:p>
-    <w:p>
+    <w:p xmlns:wp14="http://schemas.microsoft.com/office/word/2010/wordml" wp14:textId="77777777">
       <w:pPr>
         <w:autoSpaceDE w:val="0"/>
         <w:autoSpaceDN w:val="0"/>
@@ -2970,7 +2970,7 @@
         <w:t xml:space="preserve"> The Administration</w:t>
       </w:r>
     </w:p>
-    <w:p>
+    <w:p xmlns:wp14="http://schemas.microsoft.com/office/word/2010/wordml" wp14:textId="77777777">
       <w:pPr>
         <w:autoSpaceDE w:val="0"/>
         <w:autoSpaceDN w:val="0"/>
@@ -3003,7 +3003,7 @@
         <w:t xml:space="preserve"> implementation of the Comprehensive Peace Agreement and</w:t>
       </w:r>
     </w:p>
-    <w:p>
+    <w:p xmlns:wp14="http://schemas.microsoft.com/office/word/2010/wordml" wp14:textId="77777777">
       <w:pPr>
         <w:autoSpaceDE w:val="0"/>
         <w:autoSpaceDN w:val="0"/>
@@ -3036,7 +3036,7 @@
         <w:t xml:space="preserve"> of the Darfur crisis as interrelated issues.</w:t>
       </w:r>
     </w:p>
-    <w:p>
+    <w:p xmlns:wp14="http://schemas.microsoft.com/office/word/2010/wordml" wp14:textId="77777777">
       <w:pPr>
         <w:autoSpaceDE w:val="0"/>
         <w:autoSpaceDN w:val="0"/>
@@ -3058,7 +3058,7 @@
         <w:t>Implementation of the CPA is crucial to ending the violence in</w:t>
       </w:r>
     </w:p>
-    <w:p>
+    <w:p xmlns:wp14="http://schemas.microsoft.com/office/word/2010/wordml" wp14:textId="77777777">
       <w:pPr>
         <w:autoSpaceDE w:val="0"/>
         <w:autoSpaceDN w:val="0"/>
@@ -3091,7 +3091,7 @@
         <w:t xml:space="preserve"> Moreover, without progress in Darfur, there is a real danger</w:t>
       </w:r>
     </w:p>
-    <w:p>
+    <w:p xmlns:wp14="http://schemas.microsoft.com/office/word/2010/wordml" wp14:textId="77777777">
       <w:pPr>
         <w:autoSpaceDE w:val="0"/>
         <w:autoSpaceDN w:val="0"/>
@@ -3124,7 +3124,7 @@
         <w:t xml:space="preserve"> the violence to spill over into other areas of Sudan.</w:t>
       </w:r>
     </w:p>
-    <w:p>
+    <w:p xmlns:wp14="http://schemas.microsoft.com/office/word/2010/wordml" wp14:textId="77777777">
       <w:pPr>
         <w:autoSpaceDE w:val="0"/>
         <w:autoSpaceDN w:val="0"/>
@@ -3146,7 +3146,7 @@
         <w:t>The bottom line is the CPA is applicable in many respects to all</w:t>
       </w:r>
     </w:p>
-    <w:p>
+    <w:p xmlns:wp14="http://schemas.microsoft.com/office/word/2010/wordml" wp14:textId="77777777">
       <w:pPr>
         <w:autoSpaceDE w:val="0"/>
         <w:autoSpaceDN w:val="0"/>
@@ -3179,7 +3179,7 @@
         <w:t xml:space="preserve"> of Sudan and is designed to share power and wealth between</w:t>
       </w:r>
     </w:p>
-    <w:p>
+    <w:p xmlns:wp14="http://schemas.microsoft.com/office/word/2010/wordml" wp14:textId="77777777">
       <w:pPr>
         <w:autoSpaceDE w:val="0"/>
         <w:autoSpaceDN w:val="0"/>
@@ -3212,7 +3212,7 @@
         <w:t xml:space="preserve"> center a periphery areas, a key root of the conflict in all parts</w:t>
       </w:r>
     </w:p>
-    <w:p>
+    <w:p xmlns:wp14="http://schemas.microsoft.com/office/word/2010/wordml" wp14:textId="77777777">
       <w:pPr>
         <w:autoSpaceDE w:val="0"/>
         <w:autoSpaceDN w:val="0"/>
@@ -3245,7 +3245,7 @@
         <w:t xml:space="preserve"> Sudan. It serves as a framework for other political agreements,</w:t>
       </w:r>
     </w:p>
-    <w:p>
+    <w:p xmlns:wp14="http://schemas.microsoft.com/office/word/2010/wordml" wp14:textId="77777777">
       <w:pPr>
         <w:autoSpaceDE w:val="0"/>
         <w:autoSpaceDN w:val="0"/>
@@ -3278,7 +3278,7 @@
         <w:t xml:space="preserve"> in Darfur.</w:t>
       </w:r>
     </w:p>
-    <w:p>
+    <w:p xmlns:wp14="http://schemas.microsoft.com/office/word/2010/wordml" wp14:textId="77777777">
       <w:pPr>
         <w:autoSpaceDE w:val="0"/>
         <w:autoSpaceDN w:val="0"/>
@@ -3300,7 +3300,7 @@
         <w:t>To get to Darfur, clearly it is an unacceptable situation that</w:t>
       </w:r>
     </w:p>
-    <w:p>
+    <w:p xmlns:wp14="http://schemas.microsoft.com/office/word/2010/wordml" wp14:textId="77777777">
       <w:pPr>
         <w:autoSpaceDE w:val="0"/>
         <w:autoSpaceDN w:val="0"/>
@@ -3333,7 +3333,7 @@
         <w:t xml:space="preserve"> end now. Darfur is complex. It is a difficult situation that we,</w:t>
       </w:r>
     </w:p>
-    <w:p>
+    <w:p xmlns:wp14="http://schemas.microsoft.com/office/word/2010/wordml" wp14:textId="77777777">
       <w:pPr>
         <w:autoSpaceDE w:val="0"/>
         <w:autoSpaceDN w:val="0"/>
@@ -3366,7 +3366,7 @@
         <w:t xml:space="preserve"> Administration and Congress, have characterized as involving</w:t>
       </w:r>
     </w:p>
-    <w:p>
+    <w:p xmlns:wp14="http://schemas.microsoft.com/office/word/2010/wordml" wp14:textId="77777777">
       <w:pPr>
         <w:autoSpaceDE w:val="0"/>
         <w:autoSpaceDN w:val="0"/>
@@ -3399,7 +3399,7 @@
         <w:t>.</w:t>
       </w:r>
     </w:p>
-    <w:p>
+    <w:p xmlns:wp14="http://schemas.microsoft.com/office/word/2010/wordml" wp14:textId="77777777">
       <w:pPr>
         <w:autoSpaceDE w:val="0"/>
         <w:autoSpaceDN w:val="0"/>
@@ -3421,7 +3421,7 @@
         <w:t>The people of the United States know that this Administration,</w:t>
       </w:r>
     </w:p>
-    <w:p>
+    <w:p xmlns:wp14="http://schemas.microsoft.com/office/word/2010/wordml" wp14:textId="77777777">
       <w:pPr>
         <w:autoSpaceDE w:val="0"/>
         <w:autoSpaceDN w:val="0"/>
@@ -3454,7 +3454,7 @@
         <w:t xml:space="preserve"> the direction of President Bush, Secretary Powell, and now</w:t>
       </w:r>
     </w:p>
-    <w:p>
+    <w:p xmlns:wp14="http://schemas.microsoft.com/office/word/2010/wordml" wp14:textId="77777777">
       <w:pPr>
         <w:autoSpaceDE w:val="0"/>
         <w:autoSpaceDN w:val="0"/>
@@ -3476,7 +3476,7 @@
         <w:t>Secretary Rice has been the global leader in efforts to end the violence</w:t>
       </w:r>
     </w:p>
-    <w:p>
+    <w:p xmlns:wp14="http://schemas.microsoft.com/office/word/2010/wordml" wp14:textId="77777777">
       <w:pPr>
         <w:autoSpaceDE w:val="0"/>
         <w:autoSpaceDN w:val="0"/>
@@ -3510,7 +3510,7 @@
         <w:t xml:space="preserve"> suffering in Darfur.</w:t>
       </w:r>
     </w:p>
-    <w:p>
+    <w:p xmlns:wp14="http://schemas.microsoft.com/office/word/2010/wordml" wp14:textId="77777777">
       <w:pPr>
         <w:autoSpaceDE w:val="0"/>
         <w:autoSpaceDN w:val="0"/>
@@ -3532,7 +3532,7 @@
         <w:t>President Bush was the first head of state to speak out publicly</w:t>
       </w:r>
     </w:p>
-    <w:p>
+    <w:p xmlns:wp14="http://schemas.microsoft.com/office/word/2010/wordml" wp14:textId="77777777">
       <w:pPr>
         <w:autoSpaceDE w:val="0"/>
         <w:autoSpaceDN w:val="0"/>
@@ -3565,7 +3565,7 @@
         <w:t xml:space="preserve"> the unfolding violence and atrocities in Darfur in 2004. The</w:t>
       </w:r>
     </w:p>
-    <w:p>
+    <w:p xmlns:wp14="http://schemas.microsoft.com/office/word/2010/wordml" wp14:textId="77777777">
       <w:pPr>
         <w:autoSpaceDE w:val="0"/>
         <w:autoSpaceDN w:val="0"/>
@@ -3587,7 +3587,7 @@
         <w:t>United States was the first country to call for action in the United</w:t>
       </w:r>
     </w:p>
-    <w:p>
+    <w:p xmlns:wp14="http://schemas.microsoft.com/office/word/2010/wordml" wp14:textId="77777777">
       <w:pPr>
         <w:autoSpaceDE w:val="0"/>
         <w:autoSpaceDN w:val="0"/>
@@ -3611,7 +3611,7 @@
       </w:r>
       <w:proofErr w:type="gramEnd"/>
     </w:p>
-    <w:p>
+    <w:p xmlns:wp14="http://schemas.microsoft.com/office/word/2010/wordml" wp14:textId="77777777">
       <w:pPr>
         <w:autoSpaceDE w:val="0"/>
         <w:autoSpaceDN w:val="0"/>
@@ -3633,7 +3633,7 @@
         <w:t>We were instrumental in obtaining a cease-fire agreement between</w:t>
       </w:r>
     </w:p>
-    <w:p>
+    <w:p xmlns:wp14="http://schemas.microsoft.com/office/word/2010/wordml" wp14:textId="77777777">
       <w:pPr>
         <w:autoSpaceDE w:val="0"/>
         <w:autoSpaceDN w:val="0"/>
@@ -3666,7 +3666,7 @@
         <w:t xml:space="preserve"> Government of Sudan and the Darfur rebels, the Sudan</w:t>
       </w:r>
     </w:p>
-    <w:p>
+    <w:p xmlns:wp14="http://schemas.microsoft.com/office/word/2010/wordml" wp14:textId="77777777">
       <w:pPr>
         <w:autoSpaceDE w:val="0"/>
         <w:autoSpaceDN w:val="0"/>
@@ -3688,7 +3688,7 @@
         <w:t>Liberation Movement and the Justice and Equality Movement, in</w:t>
       </w:r>
     </w:p>
-    <w:p>
+    <w:p xmlns:wp14="http://schemas.microsoft.com/office/word/2010/wordml" wp14:textId="77777777">
       <w:pPr>
         <w:autoSpaceDE w:val="0"/>
         <w:autoSpaceDN w:val="0"/>
@@ -3710,7 +3710,7 @@
         <w:t>April 2004.</w:t>
       </w:r>
     </w:p>
-    <w:p>
+    <w:p xmlns:wp14="http://schemas.microsoft.com/office/word/2010/wordml" wp14:textId="77777777">
       <w:pPr>
         <w:autoSpaceDE w:val="0"/>
         <w:autoSpaceDN w:val="0"/>
@@ -3732,7 +3732,7 @@
         <w:t>The United States was also the first to emphasize a need for</w:t>
       </w:r>
     </w:p>
-    <w:p>
+    <w:p xmlns:wp14="http://schemas.microsoft.com/office/word/2010/wordml" wp14:textId="77777777">
       <w:pPr>
         <w:autoSpaceDE w:val="0"/>
         <w:autoSpaceDN w:val="0"/>
@@ -3765,7 +3765,7 @@
         <w:t xml:space="preserve"> to stem the violence and as a result of our actions, the</w:t>
       </w:r>
     </w:p>
-    <w:p>
+    <w:p xmlns:wp14="http://schemas.microsoft.com/office/word/2010/wordml" wp14:textId="77777777">
       <w:pPr>
         <w:autoSpaceDE w:val="0"/>
         <w:autoSpaceDN w:val="0"/>
@@ -3787,7 +3787,7 @@
         <w:t>African Union agreed to deploy observers and troops to Darfur in</w:t>
       </w:r>
     </w:p>
-    <w:p>
+    <w:p xmlns:wp14="http://schemas.microsoft.com/office/word/2010/wordml" wp14:textId="77777777">
       <w:pPr>
         <w:autoSpaceDE w:val="0"/>
         <w:autoSpaceDN w:val="0"/>
@@ -3809,7 +3809,7 @@
         <w:t>August 2004.</w:t>
       </w:r>
     </w:p>
-    <w:p>
+    <w:p xmlns:wp14="http://schemas.microsoft.com/office/word/2010/wordml" wp14:textId="77777777">
       <w:pPr>
         <w:autoSpaceDE w:val="0"/>
         <w:autoSpaceDN w:val="0"/>
@@ -3831,7 +3831,7 @@
         <w:t>Since that time, the United States has worked closely with the</w:t>
       </w:r>
     </w:p>
-    <w:p>
+    <w:p xmlns:wp14="http://schemas.microsoft.com/office/word/2010/wordml" wp14:textId="77777777">
       <w:pPr>
         <w:autoSpaceDE w:val="0"/>
         <w:autoSpaceDN w:val="0"/>
@@ -3853,7 +3853,7 @@
         <w:t>African Union to build 32 base camps and with other donors provided</w:t>
       </w:r>
     </w:p>
-    <w:p>
+    <w:p xmlns:wp14="http://schemas.microsoft.com/office/word/2010/wordml" wp14:textId="77777777">
       <w:pPr>
         <w:autoSpaceDE w:val="0"/>
         <w:autoSpaceDN w:val="0"/>
@@ -3886,7 +3886,7 @@
         <w:t xml:space="preserve"> for over 6,900 African Union personnel now deployed</w:t>
       </w:r>
     </w:p>
-    <w:p>
+    <w:p xmlns:wp14="http://schemas.microsoft.com/office/word/2010/wordml" wp14:textId="77777777">
       <w:pPr>
         <w:autoSpaceDE w:val="0"/>
         <w:autoSpaceDN w:val="0"/>
@@ -3919,7 +3919,7 @@
         <w:t xml:space="preserve"> Darfur. This was possible with the over $160 million in resources</w:t>
       </w:r>
     </w:p>
-    <w:p>
+    <w:p xmlns:wp14="http://schemas.microsoft.com/office/word/2010/wordml" wp14:textId="77777777">
       <w:pPr>
         <w:autoSpaceDE w:val="0"/>
         <w:autoSpaceDN w:val="0"/>
@@ -3952,7 +3952,7 @@
         <w:t xml:space="preserve"> by the Congress.</w:t>
       </w:r>
     </w:p>
-    <w:p>
+    <w:p xmlns:wp14="http://schemas.microsoft.com/office/word/2010/wordml" wp14:textId="77777777">
       <w:pPr>
         <w:autoSpaceDE w:val="0"/>
         <w:autoSpaceDN w:val="0"/>
@@ -3974,7 +3974,7 @@
         <w:t>President Bush continues to be committed to ending the conflict</w:t>
       </w:r>
     </w:p>
-    <w:p>
+    <w:p xmlns:wp14="http://schemas.microsoft.com/office/word/2010/wordml" wp14:textId="77777777">
       <w:pPr>
         <w:autoSpaceDE w:val="0"/>
         <w:autoSpaceDN w:val="0"/>
@@ -4007,7 +4007,7 @@
         <w:t xml:space="preserve"> Darfur and the effort that the United States has mounted with</w:t>
       </w:r>
     </w:p>
-    <w:p>
+    <w:p xmlns:wp14="http://schemas.microsoft.com/office/word/2010/wordml" wp14:textId="77777777">
       <w:pPr>
         <w:autoSpaceDE w:val="0"/>
         <w:autoSpaceDN w:val="0"/>
@@ -4040,7 +4040,7 @@
         <w:t xml:space="preserve"> international community has yielded results in Darfur.</w:t>
       </w:r>
     </w:p>
-    <w:p>
+    <w:p xmlns:wp14="http://schemas.microsoft.com/office/word/2010/wordml" wp14:textId="77777777">
       <w:pPr>
         <w:autoSpaceDE w:val="0"/>
         <w:autoSpaceDN w:val="0"/>
@@ -4062,7 +4062,7 @@
         <w:t>As a result of the African Union’s intervention and pressure exerted</w:t>
       </w:r>
     </w:p>
-    <w:p>
+    <w:p xmlns:wp14="http://schemas.microsoft.com/office/word/2010/wordml" wp14:textId="77777777">
       <w:pPr>
         <w:autoSpaceDE w:val="0"/>
         <w:autoSpaceDN w:val="0"/>
@@ -4106,7 +4106,7 @@
       </w:r>
       <w:proofErr w:type="spellEnd"/>
     </w:p>
-    <w:p>
+    <w:p xmlns:wp14="http://schemas.microsoft.com/office/word/2010/wordml" wp14:textId="77777777">
       <w:pPr>
         <w:autoSpaceDE w:val="0"/>
         <w:autoSpaceDN w:val="0"/>
@@ -4139,7 +4139,7 @@
         <w:t xml:space="preserve"> talks are moving ahead in Abuja; large-scale, organized</w:t>
       </w:r>
     </w:p>
-    <w:p>
+    <w:p xmlns:wp14="http://schemas.microsoft.com/office/word/2010/wordml" wp14:textId="77777777">
       <w:pPr>
         <w:autoSpaceDE w:val="0"/>
         <w:autoSpaceDN w:val="0"/>
@@ -4172,7 +4172,7 @@
         <w:t xml:space="preserve"> has substantially diminished since early 2005; and mortality</w:t>
       </w:r>
     </w:p>
-    <w:p>
+    <w:p xmlns:wp14="http://schemas.microsoft.com/office/word/2010/wordml" wp14:textId="77777777">
       <w:pPr>
         <w:autoSpaceDE w:val="0"/>
         <w:autoSpaceDN w:val="0"/>
@@ -4205,7 +4205,7 @@
         <w:t xml:space="preserve"> have dropped.</w:t>
       </w:r>
     </w:p>
-    <w:p>
+    <w:p xmlns:wp14="http://schemas.microsoft.com/office/word/2010/wordml" wp14:textId="77777777">
       <w:pPr>
         <w:autoSpaceDE w:val="0"/>
         <w:autoSpaceDN w:val="0"/>
@@ -4247,7 +4247,7 @@
         <w:t xml:space="preserve"> the situation in Darfur remains intolerable. Over 2.4</w:t>
       </w:r>
     </w:p>
-    <w:p>
+    <w:p xmlns:wp14="http://schemas.microsoft.com/office/word/2010/wordml" wp14:textId="77777777">
       <w:pPr>
         <w:autoSpaceDE w:val="0"/>
         <w:autoSpaceDN w:val="0"/>
@@ -4280,7 +4280,7 @@
         <w:t xml:space="preserve"> people are living in camps for internally displaced persons.</w:t>
       </w:r>
     </w:p>
-    <w:p>
+    <w:p xmlns:wp14="http://schemas.microsoft.com/office/word/2010/wordml" wp14:textId="77777777">
       <w:pPr>
         <w:autoSpaceDE w:val="0"/>
         <w:autoSpaceDN w:val="0"/>
@@ -4302,7 +4302,7 @@
         <w:t>Another 200,000 have sought refuge in neighboring Chad. Violence</w:t>
       </w:r>
     </w:p>
-    <w:p>
+    <w:p xmlns:wp14="http://schemas.microsoft.com/office/word/2010/wordml" wp14:textId="77777777">
       <w:pPr>
         <w:autoSpaceDE w:val="0"/>
         <w:autoSpaceDN w:val="0"/>
@@ -4335,7 +4335,7 @@
         <w:t xml:space="preserve"> to plague civilian populations, as we see in the current</w:t>
       </w:r>
     </w:p>
-    <w:p>
+    <w:p xmlns:wp14="http://schemas.microsoft.com/office/word/2010/wordml" wp14:textId="77777777">
       <w:pPr>
         <w:autoSpaceDE w:val="0"/>
         <w:autoSpaceDN w:val="0"/>
@@ -4368,7 +4368,7 @@
         <w:t xml:space="preserve"> of violence, caused by banditry, actions initiated by rebel</w:t>
       </w:r>
     </w:p>
-    <w:p>
+    <w:p xmlns:wp14="http://schemas.microsoft.com/office/word/2010/wordml" wp14:textId="77777777">
       <w:pPr>
         <w:autoSpaceDE w:val="0"/>
         <w:autoSpaceDN w:val="0"/>
@@ -4401,7 +4401,7 @@
         <w:t>, actions by the government forces, and continued marauding</w:t>
       </w:r>
     </w:p>
-    <w:p>
+    <w:p xmlns:wp14="http://schemas.microsoft.com/office/word/2010/wordml" wp14:textId="77777777">
       <w:pPr>
         <w:autoSpaceDE w:val="0"/>
         <w:autoSpaceDN w:val="0"/>
@@ -4434,7 +4434,7 @@
         <w:t xml:space="preserve"> the Janjaweed militia.</w:t>
       </w:r>
     </w:p>
-    <w:p>
+    <w:p xmlns:wp14="http://schemas.microsoft.com/office/word/2010/wordml" wp14:textId="77777777">
       <w:pPr>
         <w:autoSpaceDE w:val="0"/>
         <w:autoSpaceDN w:val="0"/>
@@ -4456,7 +4456,7 @@
         <w:t>We continue to make categorically clear the responsibility of the</w:t>
       </w:r>
     </w:p>
-    <w:p>
+    <w:p xmlns:wp14="http://schemas.microsoft.com/office/word/2010/wordml" wp14:textId="77777777">
       <w:pPr>
         <w:autoSpaceDE w:val="0"/>
         <w:autoSpaceDN w:val="0"/>
@@ -4478,7 +4478,7 @@
         <w:t>Government of Sudan, now the Government of National Unity, that</w:t>
       </w:r>
     </w:p>
-    <w:p>
+    <w:p xmlns:wp14="http://schemas.microsoft.com/office/word/2010/wordml" wp14:textId="77777777">
       <w:pPr>
         <w:autoSpaceDE w:val="0"/>
         <w:autoSpaceDN w:val="0"/>
@@ -4511,7 +4511,7 @@
         <w:t xml:space="preserve"> must end support to the Janjaweed and work actively to stop its</w:t>
       </w:r>
     </w:p>
-    <w:p>
+    <w:p xmlns:wp14="http://schemas.microsoft.com/office/word/2010/wordml" wp14:textId="77777777">
       <w:pPr>
         <w:autoSpaceDE w:val="0"/>
         <w:autoSpaceDN w:val="0"/>
@@ -4544,7 +4544,7 @@
         <w:t xml:space="preserve"> while ensuring discipline within the Government of National</w:t>
       </w:r>
     </w:p>
-    <w:p>
+    <w:p xmlns:wp14="http://schemas.microsoft.com/office/word/2010/wordml" wp14:textId="77777777">
       <w:pPr>
         <w:autoSpaceDE w:val="0"/>
         <w:autoSpaceDN w:val="0"/>
@@ -4568,7 +4568,7 @@
       </w:r>
       <w:proofErr w:type="gramEnd"/>
     </w:p>
-    <w:p>
+    <w:p xmlns:wp14="http://schemas.microsoft.com/office/word/2010/wordml" wp14:textId="77777777">
       <w:pPr>
         <w:autoSpaceDE w:val="0"/>
         <w:autoSpaceDN w:val="0"/>
@@ -4590,7 +4590,7 @@
         <w:t>But the bottom line, Mr. Chairman, is that a political solution is</w:t>
       </w:r>
     </w:p>
-    <w:p>
+    <w:p xmlns:wp14="http://schemas.microsoft.com/office/word/2010/wordml" wp14:textId="77777777">
       <w:pPr>
         <w:autoSpaceDE w:val="0"/>
         <w:autoSpaceDN w:val="0"/>
@@ -4623,7 +4623,7 @@
         <w:t xml:space="preserve"> to end the violence in Darfur. We are trying to take actions.</w:t>
       </w:r>
     </w:p>
-    <w:p>
+    <w:p xmlns:wp14="http://schemas.microsoft.com/office/word/2010/wordml" wp14:textId="77777777">
       <w:pPr>
         <w:autoSpaceDE w:val="0"/>
         <w:autoSpaceDN w:val="0"/>
@@ -4645,7 +4645,7 @@
         <w:t>The way ahead in Darfur is to continue to make clear to the Government</w:t>
       </w:r>
     </w:p>
-    <w:p>
+    <w:p xmlns:wp14="http://schemas.microsoft.com/office/word/2010/wordml" wp14:textId="77777777">
       <w:pPr>
         <w:autoSpaceDE w:val="0"/>
         <w:autoSpaceDN w:val="0"/>
@@ -4678,7 +4678,7 @@
         <w:t xml:space="preserve"> Sudan its responsibility to insist that all sides respect</w:t>
       </w:r>
     </w:p>
-    <w:p>
+    <w:p xmlns:wp14="http://schemas.microsoft.com/office/word/2010/wordml" wp14:textId="77777777">
       <w:pPr>
         <w:autoSpaceDE w:val="0"/>
         <w:autoSpaceDN w:val="0"/>
@@ -4711,7 +4711,7 @@
         <w:t xml:space="preserve"> cease-fire and to work with regional countries, Libya, Chad,</w:t>
       </w:r>
     </w:p>
-    <w:p>
+    <w:p xmlns:wp14="http://schemas.microsoft.com/office/word/2010/wordml" wp14:textId="77777777">
       <w:pPr>
         <w:autoSpaceDE w:val="0"/>
         <w:autoSpaceDN w:val="0"/>
@@ -4733,7 +4733,7 @@
         <w:t>Eritrea and others to try to continue to put pressure on the rebels</w:t>
       </w:r>
     </w:p>
-    <w:p>
+    <w:p xmlns:wp14="http://schemas.microsoft.com/office/word/2010/wordml" wp14:textId="77777777">
       <w:pPr>
         <w:autoSpaceDE w:val="0"/>
         <w:autoSpaceDN w:val="0"/>
@@ -4766,7 +4766,7 @@
         <w:t xml:space="preserve"> respect a cease-fire and to negotiate a political solution.</w:t>
       </w:r>
     </w:p>
-    <w:p>
+    <w:p xmlns:wp14="http://schemas.microsoft.com/office/word/2010/wordml" wp14:textId="77777777">
       <w:pPr>
         <w:autoSpaceDE w:val="0"/>
         <w:autoSpaceDN w:val="0"/>
@@ -4808,7 +4808,7 @@
         <w:t xml:space="preserve"> will be leading a mission</w:t>
       </w:r>
     </w:p>
-    <w:p>
+    <w:p xmlns:wp14="http://schemas.microsoft.com/office/word/2010/wordml" wp14:textId="77777777">
       <w:pPr>
         <w:autoSpaceDE w:val="0"/>
         <w:autoSpaceDN w:val="0"/>
@@ -4841,7 +4841,7 @@
         <w:t xml:space="preserve"> week to Kenya and to Sudan to advance the Administration’s</w:t>
       </w:r>
     </w:p>
-    <w:p>
+    <w:p xmlns:wp14="http://schemas.microsoft.com/office/word/2010/wordml" wp14:textId="77777777">
       <w:pPr>
         <w:autoSpaceDE w:val="0"/>
         <w:autoSpaceDN w:val="0"/>
@@ -4874,7 +4874,7 @@
         <w:t xml:space="preserve"> to restore peace to Darfur and set the groundwork for</w:t>
       </w:r>
     </w:p>
-    <w:p>
+    <w:p xmlns:wp14="http://schemas.microsoft.com/office/word/2010/wordml" wp14:textId="77777777">
       <w:pPr>
         <w:autoSpaceDE w:val="0"/>
         <w:autoSpaceDN w:val="0"/>
@@ -4907,7 +4907,7 @@
         <w:t xml:space="preserve"> lasting political settlement in Abuja.</w:t>
       </w:r>
     </w:p>
-    <w:p>
+    <w:p xmlns:wp14="http://schemas.microsoft.com/office/word/2010/wordml" wp14:textId="77777777">
       <w:pPr>
         <w:autoSpaceDE w:val="0"/>
         <w:autoSpaceDN w:val="0"/>
@@ -4929,7 +4929,7 @@
         <w:t>He is going to, in those Nairobi talks, bring the SLM leadership</w:t>
       </w:r>
     </w:p>
-    <w:p>
+    <w:p xmlns:wp14="http://schemas.microsoft.com/office/word/2010/wordml" wp14:textId="77777777">
       <w:pPr>
         <w:autoSpaceDE w:val="0"/>
         <w:autoSpaceDN w:val="0"/>
@@ -4962,7 +4962,7 @@
         <w:t xml:space="preserve"> so that they can form a united front in their negotiations</w:t>
       </w:r>
     </w:p>
-    <w:p>
+    <w:p xmlns:wp14="http://schemas.microsoft.com/office/word/2010/wordml" wp14:textId="77777777">
       <w:pPr>
         <w:autoSpaceDE w:val="0"/>
         <w:autoSpaceDN w:val="0"/>
@@ -4995,7 +4995,7 @@
         <w:t xml:space="preserve"> the Government of National Unity, making it clear to the</w:t>
       </w:r>
     </w:p>
-    <w:p>
+    <w:p xmlns:wp14="http://schemas.microsoft.com/office/word/2010/wordml" wp14:textId="77777777">
       <w:pPr>
         <w:autoSpaceDE w:val="0"/>
         <w:autoSpaceDN w:val="0"/>
@@ -5017,7 +5017,7 @@
         <w:t>Government of Sudan its responsibility, insisting on accountability</w:t>
       </w:r>
     </w:p>
-    <w:p>
+    <w:p xmlns:wp14="http://schemas.microsoft.com/office/word/2010/wordml" wp14:textId="77777777">
       <w:pPr>
         <w:autoSpaceDE w:val="0"/>
         <w:autoSpaceDN w:val="0"/>
@@ -5050,7 +5050,7 @@
         <w:t xml:space="preserve"> all sides to the cease-fire, pushing for the political solution in the</w:t>
       </w:r>
     </w:p>
-    <w:p>
+    <w:p xmlns:wp14="http://schemas.microsoft.com/office/word/2010/wordml" wp14:textId="77777777">
       <w:pPr>
         <w:autoSpaceDE w:val="0"/>
         <w:autoSpaceDN w:val="0"/>
@@ -5083,7 +5083,7 @@
         <w:t xml:space="preserve"> to Darfur.</w:t>
       </w:r>
     </w:p>
-    <w:p>
+    <w:p xmlns:wp14="http://schemas.microsoft.com/office/word/2010/wordml" wp14:textId="77777777">
       <w:pPr>
         <w:autoSpaceDE w:val="0"/>
         <w:autoSpaceDN w:val="0"/>
@@ -5105,7 +5105,7 @@
         <w:t>We also are pushing the Government of National Unity to have</w:t>
       </w:r>
     </w:p>
-    <w:p>
+    <w:p xmlns:wp14="http://schemas.microsoft.com/office/word/2010/wordml" wp14:textId="77777777">
       <w:pPr>
         <w:autoSpaceDE w:val="0"/>
         <w:autoSpaceDN w:val="0"/>
@@ -5139,7 +5139,7 @@
         <w:t xml:space="preserve"> joint negotiating team at Abuja and, in my consultations and the</w:t>
       </w:r>
     </w:p>
-    <w:p>
+    <w:p xmlns:wp14="http://schemas.microsoft.com/office/word/2010/wordml" wp14:textId="77777777">
       <w:pPr>
         <w:autoSpaceDE w:val="0"/>
         <w:autoSpaceDN w:val="0"/>
@@ -5172,7 +5172,7 @@
       </w:r>
       <w:proofErr w:type="spellEnd"/>
     </w:p>
-    <w:p>
+    <w:p xmlns:wp14="http://schemas.microsoft.com/office/word/2010/wordml" wp14:textId="77777777">
       <w:pPr>
         <w:autoSpaceDE w:val="0"/>
         <w:autoSpaceDN w:val="0"/>
@@ -5205,7 +5205,7 @@
         <w:t>, he told us that the Government of National Unity has established</w:t>
       </w:r>
     </w:p>
-    <w:p>
+    <w:p xmlns:wp14="http://schemas.microsoft.com/office/word/2010/wordml" wp14:textId="77777777">
       <w:pPr>
         <w:autoSpaceDE w:val="0"/>
         <w:autoSpaceDN w:val="0"/>
@@ -5238,7 +5238,7 @@
         <w:t xml:space="preserve"> High-Level Committee on Darfur, which will be headed by</w:t>
       </w:r>
     </w:p>
-    <w:p>
+    <w:p xmlns:wp14="http://schemas.microsoft.com/office/word/2010/wordml" wp14:textId="77777777">
       <w:pPr>
         <w:autoSpaceDE w:val="0"/>
         <w:autoSpaceDN w:val="0"/>
@@ -5280,7 +5280,7 @@
         <w:t>, Second</w:t>
       </w:r>
     </w:p>
-    <w:p>
+    <w:p xmlns:wp14="http://schemas.microsoft.com/office/word/2010/wordml" wp14:textId="77777777">
       <w:pPr>
         <w:autoSpaceDE w:val="0"/>
         <w:autoSpaceDN w:val="0"/>
@@ -5322,7 +5322,7 @@
         <w:t xml:space="preserve"> and other Cabinet ministers as the joint team</w:t>
       </w:r>
     </w:p>
-    <w:p>
+    <w:p xmlns:wp14="http://schemas.microsoft.com/office/word/2010/wordml" wp14:textId="77777777">
       <w:pPr>
         <w:autoSpaceDE w:val="0"/>
         <w:autoSpaceDN w:val="0"/>
@@ -5355,7 +5355,7 @@
         <w:t xml:space="preserve"> will then go to Darfur to negotiate with SLM and JEM.</w:t>
       </w:r>
     </w:p>
-    <w:p>
+    <w:p xmlns:wp14="http://schemas.microsoft.com/office/word/2010/wordml" wp14:textId="77777777">
       <w:pPr>
         <w:autoSpaceDE w:val="0"/>
         <w:autoSpaceDN w:val="0"/>
@@ -5377,7 +5377,7 @@
         <w:t>So we will continue to support the AU-led Abuja talks. We have</w:t>
       </w:r>
     </w:p>
-    <w:p>
+    <w:p xmlns:wp14="http://schemas.microsoft.com/office/word/2010/wordml" wp14:textId="77777777">
       <w:pPr>
         <w:autoSpaceDE w:val="0"/>
         <w:autoSpaceDN w:val="0"/>
@@ -5410,7 +5410,7 @@
         <w:t xml:space="preserve"> a U.S. senior official as an observer. We have also provided</w:t>
       </w:r>
     </w:p>
-    <w:p>
+    <w:p xmlns:wp14="http://schemas.microsoft.com/office/word/2010/wordml" wp14:textId="77777777">
       <w:pPr>
         <w:autoSpaceDE w:val="0"/>
         <w:autoSpaceDN w:val="0"/>
@@ -5443,7 +5443,7 @@
         <w:t xml:space="preserve"> expertise to assist the mediator.</w:t>
       </w:r>
     </w:p>
-    <w:p>
+    <w:p xmlns:wp14="http://schemas.microsoft.com/office/word/2010/wordml" wp14:textId="77777777">
       <w:pPr>
         <w:autoSpaceDE w:val="0"/>
         <w:autoSpaceDN w:val="0"/>
@@ -5465,7 +5465,7 @@
         <w:t>Then finally, our approach to Darfur is to strengthen the African</w:t>
       </w:r>
     </w:p>
-    <w:p>
+    <w:p xmlns:wp14="http://schemas.microsoft.com/office/word/2010/wordml" wp14:textId="77777777">
       <w:pPr>
         <w:autoSpaceDE w:val="0"/>
         <w:autoSpaceDN w:val="0"/>
@@ -5498,7 +5498,7 @@
         <w:t xml:space="preserve"> We wish to strengthen its capability, for example,</w:t>
       </w:r>
     </w:p>
-    <w:p>
+    <w:p xmlns:wp14="http://schemas.microsoft.com/office/word/2010/wordml" wp14:textId="77777777">
       <w:pPr>
         <w:autoSpaceDE w:val="0"/>
         <w:autoSpaceDN w:val="0"/>
@@ -5531,7 +5531,7 @@
         <w:t xml:space="preserve"> the delivery of the 105 Canadian armored personnel</w:t>
       </w:r>
     </w:p>
-    <w:p>
+    <w:p xmlns:wp14="http://schemas.microsoft.com/office/word/2010/wordml" wp14:textId="77777777">
       <w:pPr>
         <w:autoSpaceDE w:val="0"/>
         <w:autoSpaceDN w:val="0"/>
@@ -5564,7 +5564,7 @@
         <w:t>.</w:t>
       </w:r>
     </w:p>
-    <w:p>
+    <w:p xmlns:wp14="http://schemas.microsoft.com/office/word/2010/wordml" wp14:textId="77777777">
       <w:pPr>
         <w:autoSpaceDE w:val="0"/>
         <w:autoSpaceDN w:val="0"/>
@@ -5586,7 +5586,7 @@
         <w:t>We are also pushing to increase NATO training and advice. We</w:t>
       </w:r>
     </w:p>
-    <w:p>
+    <w:p xmlns:wp14="http://schemas.microsoft.com/office/word/2010/wordml" wp14:textId="77777777">
       <w:pPr>
         <w:autoSpaceDE w:val="0"/>
         <w:autoSpaceDN w:val="0"/>
@@ -5619,7 +5619,7 @@
         <w:t xml:space="preserve"> trying to ensure a consistent understanding by the AU forces</w:t>
       </w:r>
     </w:p>
-    <w:p>
+    <w:p xmlns:wp14="http://schemas.microsoft.com/office/word/2010/wordml" wp14:textId="77777777">
       <w:pPr>
         <w:autoSpaceDE w:val="0"/>
         <w:autoSpaceDN w:val="0"/>
@@ -5652,7 +5652,7 @@
         <w:t xml:space="preserve"> their mandate, continuing to look at UN logistical assistance and</w:t>
       </w:r>
     </w:p>
-    <w:p>
+    <w:p xmlns:wp14="http://schemas.microsoft.com/office/word/2010/wordml" wp14:textId="77777777">
       <w:pPr>
         <w:autoSpaceDE w:val="0"/>
         <w:autoSpaceDN w:val="0"/>
@@ -5685,7 +5685,7 @@
         <w:t xml:space="preserve"> even bringing the AU mission in Darfur under the UN</w:t>
       </w:r>
     </w:p>
-    <w:p>
+    <w:p xmlns:wp14="http://schemas.microsoft.com/office/word/2010/wordml" wp14:textId="77777777">
       <w:pPr>
         <w:autoSpaceDE w:val="0"/>
         <w:autoSpaceDN w:val="0"/>
@@ -5718,7 +5718,7 @@
         <w:t xml:space="preserve"> to strengthen the security environment.</w:t>
       </w:r>
     </w:p>
-    <w:p>
+    <w:p xmlns:wp14="http://schemas.microsoft.com/office/word/2010/wordml" wp14:textId="77777777">
       <w:pPr>
         <w:autoSpaceDE w:val="0"/>
         <w:autoSpaceDN w:val="0"/>
@@ -5740,7 +5740,7 @@
         <w:t>Finally, we are continuing to provide humanitarian assistance in</w:t>
       </w:r>
     </w:p>
-    <w:p>
+    <w:p xmlns:wp14="http://schemas.microsoft.com/office/word/2010/wordml" wp14:textId="77777777">
       <w:pPr>
         <w:autoSpaceDE w:val="0"/>
         <w:autoSpaceDN w:val="0"/>
@@ -5773,7 +5773,7 @@
         <w:t xml:space="preserve"> In Fiscal Year 2005, we provided</w:t>
       </w:r>
     </w:p>
-    <w:p>
+    <w:p xmlns:wp14="http://schemas.microsoft.com/office/word/2010/wordml" wp14:textId="77777777">
       <w:pPr>
         <w:autoSpaceDE w:val="0"/>
         <w:autoSpaceDN w:val="0"/>
@@ -5806,7 +5806,7 @@
         <w:t xml:space="preserve"> $650 million, mostly in humanitarian assistance and support</w:t>
       </w:r>
     </w:p>
-    <w:p>
+    <w:p xmlns:wp14="http://schemas.microsoft.com/office/word/2010/wordml" wp14:textId="77777777">
       <w:pPr>
         <w:autoSpaceDE w:val="0"/>
         <w:autoSpaceDN w:val="0"/>
@@ -5839,7 +5839,7 @@
         <w:t xml:space="preserve"> the African Union mission and over $450 million in reconstruction</w:t>
       </w:r>
     </w:p>
-    <w:p>
+    <w:p xmlns:wp14="http://schemas.microsoft.com/office/word/2010/wordml" wp14:textId="77777777">
       <w:pPr>
         <w:autoSpaceDE w:val="0"/>
         <w:autoSpaceDN w:val="0"/>
@@ -5872,7 +5872,7 @@
         <w:t xml:space="preserve"> humanitarian assistance to other areas in Sudan, including</w:t>
       </w:r>
     </w:p>
-    <w:p>
+    <w:p xmlns:wp14="http://schemas.microsoft.com/office/word/2010/wordml" wp14:textId="77777777">
       <w:pPr>
         <w:autoSpaceDE w:val="0"/>
         <w:autoSpaceDN w:val="0"/>
@@ -5914,7 +5914,7 @@
         <w:t xml:space="preserve"> Mountains,</w:t>
       </w:r>
     </w:p>
-    <w:p>
+    <w:p xmlns:wp14="http://schemas.microsoft.com/office/word/2010/wordml" wp14:textId="77777777">
       <w:pPr>
         <w:autoSpaceDE w:val="0"/>
         <w:autoSpaceDN w:val="0"/>
@@ -5958,7 +5958,7 @@
       </w:r>
       <w:proofErr w:type="gramEnd"/>
     </w:p>
-    <w:p>
+    <w:p xmlns:wp14="http://schemas.microsoft.com/office/word/2010/wordml" wp14:textId="77777777">
       <w:pPr>
         <w:autoSpaceDE w:val="0"/>
         <w:autoSpaceDN w:val="0"/>
@@ -5980,7 +5980,7 @@
         <w:t>Finally, Mr. Chairman, the U.S.G. continues its strong support</w:t>
       </w:r>
     </w:p>
-    <w:p>
+    <w:p xmlns:wp14="http://schemas.microsoft.com/office/word/2010/wordml" wp14:textId="77777777">
       <w:pPr>
         <w:autoSpaceDE w:val="0"/>
         <w:autoSpaceDN w:val="0"/>
@@ -6013,7 +6013,7 @@
         <w:t xml:space="preserve"> the South and we will help the Government of Southern Sudan</w:t>
       </w:r>
     </w:p>
-    <w:p>
+    <w:p xmlns:wp14="http://schemas.microsoft.com/office/word/2010/wordml" wp14:textId="77777777">
       <w:pPr>
         <w:autoSpaceDE w:val="0"/>
         <w:autoSpaceDN w:val="0"/>
@@ -6046,7 +6046,7 @@
         <w:t xml:space="preserve"> build the institutions, capacity, transparency and infrastructure</w:t>
       </w:r>
     </w:p>
-    <w:p>
+    <w:p xmlns:wp14="http://schemas.microsoft.com/office/word/2010/wordml" wp14:textId="77777777">
       <w:pPr>
         <w:autoSpaceDE w:val="0"/>
         <w:autoSpaceDN w:val="0"/>
@@ -6079,7 +6079,7 @@
         <w:t xml:space="preserve"> for it to function.</w:t>
       </w:r>
     </w:p>
-    <w:p>
+    <w:p xmlns:wp14="http://schemas.microsoft.com/office/word/2010/wordml" wp14:textId="77777777">
       <w:pPr>
         <w:autoSpaceDE w:val="0"/>
         <w:autoSpaceDN w:val="0"/>
@@ -6101,7 +6101,7 @@
         <w:t>We believe that the institutions in Sudan have changed substantially</w:t>
       </w:r>
     </w:p>
-    <w:p>
+    <w:p xmlns:wp14="http://schemas.microsoft.com/office/word/2010/wordml" wp14:textId="77777777">
       <w:pPr>
         <w:autoSpaceDE w:val="0"/>
         <w:autoSpaceDN w:val="0"/>
@@ -6134,7 +6134,7 @@
         <w:t xml:space="preserve"> the past 10 months, since the signing of the Comprehensive</w:t>
       </w:r>
     </w:p>
-    <w:p>
+    <w:p xmlns:wp14="http://schemas.microsoft.com/office/word/2010/wordml" wp14:textId="77777777">
       <w:pPr>
         <w:autoSpaceDE w:val="0"/>
         <w:autoSpaceDN w:val="0"/>
@@ -6156,7 +6156,7 @@
         <w:t>Peace Agreement, which has led to the new interim National</w:t>
       </w:r>
     </w:p>
-    <w:p>
+    <w:p xmlns:wp14="http://schemas.microsoft.com/office/word/2010/wordml" wp14:textId="77777777">
       <w:pPr>
         <w:autoSpaceDE w:val="0"/>
         <w:autoSpaceDN w:val="0"/>
@@ -6178,7 +6178,7 @@
         <w:t>Constitution, the formation of the new Government of National</w:t>
       </w:r>
     </w:p>
-    <w:p>
+    <w:p xmlns:wp14="http://schemas.microsoft.com/office/word/2010/wordml" wp14:textId="77777777">
       <w:pPr>
         <w:autoSpaceDE w:val="0"/>
         <w:autoSpaceDN w:val="0"/>
@@ -6202,7 +6202,7 @@
       </w:r>
       <w:proofErr w:type="gramEnd"/>
     </w:p>
-    <w:p>
+    <w:p xmlns:wp14="http://schemas.microsoft.com/office/word/2010/wordml" wp14:textId="77777777">
       <w:pPr>
         <w:autoSpaceDE w:val="0"/>
         <w:autoSpaceDN w:val="0"/>
@@ -6224,7 +6224,7 @@
         <w:t>We have to keep working with the SPLM to develop the new governmental</w:t>
       </w:r>
     </w:p>
-    <w:p>
+    <w:p xmlns:wp14="http://schemas.microsoft.com/office/word/2010/wordml" wp14:textId="77777777">
       <w:pPr>
         <w:autoSpaceDE w:val="0"/>
         <w:autoSpaceDN w:val="0"/>
@@ -6257,7 +6257,7 @@
         <w:t>, both in the South and in the North. We will</w:t>
       </w:r>
     </w:p>
-    <w:p>
+    <w:p xmlns:wp14="http://schemas.microsoft.com/office/word/2010/wordml" wp14:textId="77777777">
       <w:pPr>
         <w:autoSpaceDE w:val="0"/>
         <w:autoSpaceDN w:val="0"/>
@@ -6290,7 +6290,7 @@
         <w:t xml:space="preserve"> to work with international partners to support the commissions</w:t>
       </w:r>
     </w:p>
-    <w:p>
+    <w:p xmlns:wp14="http://schemas.microsoft.com/office/word/2010/wordml" wp14:textId="77777777">
       <w:pPr>
         <w:autoSpaceDE w:val="0"/>
         <w:autoSpaceDN w:val="0"/>
@@ -6323,7 +6323,7 @@
         <w:t xml:space="preserve"> other integrative programs designed to facilitate the</w:t>
       </w:r>
     </w:p>
-    <w:p>
+    <w:p xmlns:wp14="http://schemas.microsoft.com/office/word/2010/wordml" wp14:textId="77777777">
       <w:pPr>
         <w:autoSpaceDE w:val="0"/>
         <w:autoSpaceDN w:val="0"/>
@@ -6376,7 +6376,7 @@
         <w:t xml:space="preserve"> vision of a united or unified</w:t>
       </w:r>
     </w:p>
-    <w:p>
+    <w:p xmlns:wp14="http://schemas.microsoft.com/office/word/2010/wordml" wp14:textId="77777777">
       <w:pPr>
         <w:autoSpaceDE w:val="0"/>
         <w:autoSpaceDN w:val="0"/>
@@ -6409,7 +6409,7 @@
         <w:t>.</w:t>
       </w:r>
     </w:p>
-    <w:p>
+    <w:p xmlns:wp14="http://schemas.microsoft.com/office/word/2010/wordml" wp14:textId="77777777">
       <w:pPr>
         <w:autoSpaceDE w:val="0"/>
         <w:autoSpaceDN w:val="0"/>
@@ -6431,7 +6431,7 @@
         <w:t>Congress and the Administration share an interest in keeping</w:t>
       </w:r>
     </w:p>
-    <w:p>
+    <w:p xmlns:wp14="http://schemas.microsoft.com/office/word/2010/wordml" wp14:textId="77777777">
       <w:pPr>
         <w:autoSpaceDE w:val="0"/>
         <w:autoSpaceDN w:val="0"/>
@@ -6464,7 +6464,7 @@
         <w:t xml:space="preserve"> pressure on the central government, but also in supporting the</w:t>
       </w:r>
     </w:p>
-    <w:p>
+    <w:p xmlns:wp14="http://schemas.microsoft.com/office/word/2010/wordml" wp14:textId="77777777">
       <w:pPr>
         <w:autoSpaceDE w:val="0"/>
         <w:autoSpaceDN w:val="0"/>
@@ -6497,7 +6497,7 @@
         <w:t xml:space="preserve"> Government of Southern Sudan. We need to consult with Congress</w:t>
       </w:r>
     </w:p>
-    <w:p>
+    <w:p xmlns:wp14="http://schemas.microsoft.com/office/word/2010/wordml" wp14:textId="77777777">
       <w:pPr>
         <w:autoSpaceDE w:val="0"/>
         <w:autoSpaceDN w:val="0"/>
@@ -6530,7 +6530,7 @@
         <w:t xml:space="preserve"> how existing legal authorities may need to be modified</w:t>
       </w:r>
     </w:p>
-    <w:p>
+    <w:p xmlns:wp14="http://schemas.microsoft.com/office/word/2010/wordml" wp14:textId="77777777">
       <w:pPr>
         <w:autoSpaceDE w:val="0"/>
         <w:autoSpaceDN w:val="0"/>
@@ -6563,7 +6563,7 @@
         <w:t xml:space="preserve"> we can reinforce the SPLM, while maintaining and increasing</w:t>
       </w:r>
     </w:p>
-    <w:p>
+    <w:p xmlns:wp14="http://schemas.microsoft.com/office/word/2010/wordml" wp14:textId="77777777">
       <w:pPr>
         <w:autoSpaceDE w:val="0"/>
         <w:autoSpaceDN w:val="0"/>
@@ -6596,7 +6596,7 @@
         <w:t xml:space="preserve"> on the North.</w:t>
       </w:r>
     </w:p>
-    <w:p>
+    <w:p xmlns:wp14="http://schemas.microsoft.com/office/word/2010/wordml" wp14:textId="77777777">
       <w:pPr>
         <w:autoSpaceDE w:val="0"/>
         <w:autoSpaceDN w:val="0"/>
@@ -6618,7 +6618,7 @@
         <w:t>I hope that I can work with you, Mr. Chairman, and the Committee</w:t>
       </w:r>
     </w:p>
-    <w:p>
+    <w:p xmlns:wp14="http://schemas.microsoft.com/office/word/2010/wordml" wp14:textId="77777777">
       <w:pPr>
         <w:autoSpaceDE w:val="0"/>
         <w:autoSpaceDN w:val="0"/>
@@ -6651,7 +6651,7 @@
         <w:t xml:space="preserve"> we can move effectively to address the challenges and opportunities</w:t>
       </w:r>
     </w:p>
-    <w:p>
+    <w:p xmlns:wp14="http://schemas.microsoft.com/office/word/2010/wordml" wp14:textId="77777777">
       <w:pPr>
         <w:autoSpaceDE w:val="0"/>
         <w:autoSpaceDN w:val="0"/>
@@ -6684,7 +6684,7 @@
         <w:t xml:space="preserve"> the peace agreement.</w:t>
       </w:r>
     </w:p>
-    <w:p>
+    <w:p xmlns:wp14="http://schemas.microsoft.com/office/word/2010/wordml" wp14:textId="77777777">
       <w:pPr>
         <w:autoSpaceDE w:val="0"/>
         <w:autoSpaceDN w:val="0"/>
@@ -6706,7 +6706,7 @@
         <w:t>Mr. Chairman, I believe the United States is on the right track.</w:t>
       </w:r>
     </w:p>
-    <w:p>
+    <w:p xmlns:wp14="http://schemas.microsoft.com/office/word/2010/wordml" wp14:textId="77777777">
       <w:pPr>
         <w:autoSpaceDE w:val="0"/>
         <w:autoSpaceDN w:val="0"/>
@@ -6728,7 +6728,7 @@
         <w:t>Our strategy is moving forward. With the strong support of the</w:t>
       </w:r>
     </w:p>
-    <w:p>
+    <w:p xmlns:wp14="http://schemas.microsoft.com/office/word/2010/wordml" wp14:textId="77777777">
       <w:pPr>
         <w:autoSpaceDE w:val="0"/>
         <w:autoSpaceDN w:val="0"/>
@@ -6750,7 +6750,7 @@
         <w:t>President and the Secretary and the Congress, we believe we have</w:t>
       </w:r>
     </w:p>
-    <w:p>
+    <w:p xmlns:wp14="http://schemas.microsoft.com/office/word/2010/wordml" wp14:textId="77777777">
       <w:pPr>
         <w:autoSpaceDE w:val="0"/>
         <w:autoSpaceDN w:val="0"/>
@@ -6783,7 +6783,7 @@
         <w:t xml:space="preserve"> tools in place to maintain momentum, to influence the parties</w:t>
       </w:r>
     </w:p>
-    <w:p>
+    <w:p xmlns:wp14="http://schemas.microsoft.com/office/word/2010/wordml" wp14:textId="77777777">
       <w:pPr>
         <w:autoSpaceDE w:val="0"/>
         <w:autoSpaceDN w:val="0"/>
@@ -6816,7 +6816,7 @@
         <w:t xml:space="preserve"> to achieve our common goal of a peaceful Sudan.</w:t>
       </w:r>
     </w:p>
-    <w:p>
+    <w:p xmlns:wp14="http://schemas.microsoft.com/office/word/2010/wordml" wp14:textId="77777777">
       <w:pPr>
         <w:autoSpaceDE w:val="0"/>
         <w:autoSpaceDN w:val="0"/>
@@ -6838,7 +6838,7 @@
         <w:t>Thank you very much.</w:t>
       </w:r>
     </w:p>
-    <w:p>
+    <w:p xmlns:wp14="http://schemas.microsoft.com/office/word/2010/wordml" wp14:textId="77777777">
       <w:pPr>
         <w:autoSpaceDE w:val="0"/>
         <w:autoSpaceDN w:val="0"/>
@@ -6861,7 +6861,7 @@
         <w:t>[The prepared statement of Ms. Frazer follows:]</w:t>
       </w:r>
     </w:p>
-    <w:p>
+    <w:p xmlns:wp14="http://schemas.microsoft.com/office/word/2010/wordml" wp14:textId="77777777">
       <w:pPr>
         <w:autoSpaceDE w:val="0"/>
         <w:autoSpaceDN w:val="0"/>
@@ -7000,7 +7000,7 @@
         <w:t>ECRETARY</w:t>
       </w:r>
     </w:p>
-    <w:p>
+    <w:p xmlns:wp14="http://schemas.microsoft.com/office/word/2010/wordml" wp14:textId="77777777">
       <w:pPr>
         <w:autoSpaceDE w:val="0"/>
         <w:autoSpaceDN w:val="0"/>
@@ -7130,7 +7130,7 @@
         <w:t>TATE</w:t>
       </w:r>
     </w:p>
-    <w:p>
+    <w:p xmlns:wp14="http://schemas.microsoft.com/office/word/2010/wordml" wp14:textId="77777777">
       <w:pPr>
         <w:autoSpaceDE w:val="0"/>
         <w:autoSpaceDN w:val="0"/>
@@ -7152,7 +7152,7 @@
         <w:t>Mr. Chairman, members of the Committee thank you for giving me the opportunity</w:t>
       </w:r>
     </w:p>
-    <w:p>
+    <w:p xmlns:wp14="http://schemas.microsoft.com/office/word/2010/wordml" wp14:textId="77777777">
       <w:pPr>
         <w:autoSpaceDE w:val="0"/>
         <w:autoSpaceDN w:val="0"/>
@@ -7185,7 +7185,7 @@
         <w:t xml:space="preserve"> testify on our Sudan policy. Today I will review with you the U.S. strategy</w:t>
       </w:r>
     </w:p>
-    <w:p>
+    <w:p xmlns:wp14="http://schemas.microsoft.com/office/word/2010/wordml" wp14:textId="77777777">
       <w:pPr>
         <w:autoSpaceDE w:val="0"/>
         <w:autoSpaceDN w:val="0"/>
@@ -7218,7 +7218,7 @@
         <w:t xml:space="preserve"> maintain momentum on implementation of the Comprehensive Peace Agreement</w:t>
       </w:r>
     </w:p>
-    <w:p>
+    <w:p xmlns:wp14="http://schemas.microsoft.com/office/word/2010/wordml" wp14:textId="77777777">
       <w:pPr>
         <w:autoSpaceDE w:val="0"/>
         <w:autoSpaceDN w:val="0"/>
@@ -7240,7 +7240,7 @@
         <w:t>(CPA) and resolve the crisis in Darfur. Our primary goal is a peaceful, democratic</w:t>
       </w:r>
     </w:p>
-    <w:p>
+    <w:p xmlns:wp14="http://schemas.microsoft.com/office/word/2010/wordml" wp14:textId="77777777">
       <w:pPr>
         <w:autoSpaceDE w:val="0"/>
         <w:autoSpaceDN w:val="0"/>
@@ -7264,7 +7264,7 @@
       </w:r>
       <w:proofErr w:type="gramEnd"/>
     </w:p>
-    <w:p>
+    <w:p xmlns:wp14="http://schemas.microsoft.com/office/word/2010/wordml" wp14:textId="77777777">
       <w:pPr>
         <w:autoSpaceDE w:val="0"/>
         <w:autoSpaceDN w:val="0"/>
@@ -7286,7 +7286,7 @@
         <w:t>Sudan is a challenging and complicated country and over the past 5 years</w:t>
       </w:r>
     </w:p>
-    <w:p>
+    <w:p xmlns:wp14="http://schemas.microsoft.com/office/word/2010/wordml" wp14:textId="77777777">
       <w:pPr>
         <w:autoSpaceDE w:val="0"/>
         <w:autoSpaceDN w:val="0"/>
@@ -7319,7 +7319,7 @@
         <w:t xml:space="preserve"> have made steady progress toward that goal. You ask: Are we losing ground on</w:t>
       </w:r>
     </w:p>
-    <w:p>
+    <w:p xmlns:wp14="http://schemas.microsoft.com/office/word/2010/wordml" wp14:textId="77777777">
       <w:pPr>
         <w:autoSpaceDE w:val="0"/>
         <w:autoSpaceDN w:val="0"/>
@@ -7352,7 +7352,7 @@
         <w:t xml:space="preserve"> in Sudan? The answer is as complex as the country itself. On the North-South</w:t>
       </w:r>
     </w:p>
-    <w:p>
+    <w:p xmlns:wp14="http://schemas.microsoft.com/office/word/2010/wordml" wp14:textId="77777777">
       <w:pPr>
         <w:autoSpaceDE w:val="0"/>
         <w:autoSpaceDN w:val="0"/>
@@ -7405,7 +7405,7 @@
         <w:t xml:space="preserve"> back and forth, but we</w:t>
       </w:r>
     </w:p>
-    <w:p>
+    <w:p xmlns:wp14="http://schemas.microsoft.com/office/word/2010/wordml" wp14:textId="77777777">
       <w:pPr>
         <w:autoSpaceDE w:val="0"/>
         <w:autoSpaceDN w:val="0"/>
@@ -7438,7 +7438,7 @@
         <w:t xml:space="preserve"> a plan for progress. We also have to be watchful and take preventative measures</w:t>
       </w:r>
     </w:p>
-    <w:p>
+    <w:p xmlns:wp14="http://schemas.microsoft.com/office/word/2010/wordml" wp14:textId="77777777">
       <w:pPr>
         <w:autoSpaceDE w:val="0"/>
         <w:autoSpaceDN w:val="0"/>
@@ -7471,7 +7471,7 @@
         <w:t xml:space="preserve"> not lose ground in the East.</w:t>
       </w:r>
     </w:p>
-    <w:p>
+    <w:p xmlns:wp14="http://schemas.microsoft.com/office/word/2010/wordml" wp14:textId="77777777">
       <w:pPr>
         <w:autoSpaceDE w:val="0"/>
         <w:autoSpaceDN w:val="0"/>
@@ -7493,7 +7493,7 @@
         <w:t>First, Mr. Chairman, let me outline where we are today. The National Congress</w:t>
       </w:r>
     </w:p>
-    <w:p>
+    <w:p xmlns:wp14="http://schemas.microsoft.com/office/word/2010/wordml" wp14:textId="77777777">
       <w:pPr>
         <w:autoSpaceDE w:val="0"/>
         <w:autoSpaceDN w:val="0"/>
@@ -7515,7 +7515,7 @@
         <w:t>Party-controlled (NCP) Government of Sudan and the Sudan People’s Liberation</w:t>
       </w:r>
     </w:p>
-    <w:p>
+    <w:p xmlns:wp14="http://schemas.microsoft.com/office/word/2010/wordml" wp14:textId="77777777">
       <w:pPr>
         <w:autoSpaceDE w:val="0"/>
         <w:autoSpaceDN w:val="0"/>
@@ -7537,7 +7537,7 @@
         <w:t>Movement (SPLM), bitter enemies that had warred for over 22 years, signed an historic</w:t>
       </w:r>
     </w:p>
-    <w:p>
+    <w:p xmlns:wp14="http://schemas.microsoft.com/office/word/2010/wordml" wp14:textId="77777777">
       <w:pPr>
         <w:autoSpaceDE w:val="0"/>
         <w:autoSpaceDN w:val="0"/>
@@ -7570,7 +7570,7 @@
         <w:t xml:space="preserve"> The</w:t>
       </w:r>
     </w:p>
-    <w:p>
+    <w:p xmlns:wp14="http://schemas.microsoft.com/office/word/2010/wordml" wp14:textId="77777777">
       <w:pPr>
         <w:autoSpaceDE w:val="0"/>
         <w:autoSpaceDN w:val="0"/>
@@ -7592,7 +7592,7 @@
         <w:t>United States led international efforts to achieve that success, and is committed to</w:t>
       </w:r>
     </w:p>
-    <w:p>
+    <w:p xmlns:wp14="http://schemas.microsoft.com/office/word/2010/wordml" wp14:textId="77777777">
       <w:pPr>
         <w:autoSpaceDE w:val="0"/>
         <w:autoSpaceDN w:val="0"/>
@@ -7625,7 +7625,7 @@
         <w:t xml:space="preserve"> full implementation. We witnessed on July 9, 2005, the installation of the Chair-</w:t>
       </w:r>
     </w:p>
-    <w:p>
+    <w:p xmlns:wp14="http://schemas.microsoft.com/office/word/2010/wordml" wp14:textId="77777777">
       <w:pPr>
         <w:autoSpaceDE w:val="0"/>
         <w:autoSpaceDN w:val="0"/>
@@ -7758,20 +7758,20 @@
         <w:t>: SHIRL</w:t>
       </w:r>
     </w:p>
-    <w:p>
-      <w:pPr>
-        <w:autoSpaceDE w:val="0"/>
-        <w:autoSpaceDN w:val="0"/>
-        <w:adjustRightInd w:val="0"/>
-        <w:rPr>
-          <w:rFonts w:ascii="NewCenturySchlbk-Roman" w:hAnsi="NewCenturySchlbk-Roman" w:cs="NewCenturySchlbk-Roman"/>
-          <w:color w:val="000000"/>
-          <w:sz w:val="20"/>
-          <w:szCs w:val="20"/>
-        </w:rPr>
-      </w:pPr>
-    </w:p>
-    <w:p>
+    <w:p xmlns:wp14="http://schemas.microsoft.com/office/word/2010/wordml" wp14:textId="77777777">
+      <w:pPr>
+        <w:autoSpaceDE w:val="0"/>
+        <w:autoSpaceDN w:val="0"/>
+        <w:adjustRightInd w:val="0"/>
+        <w:rPr>
+          <w:rFonts w:ascii="NewCenturySchlbk-Roman" w:hAnsi="NewCenturySchlbk-Roman" w:cs="NewCenturySchlbk-Roman"/>
+          <w:color w:val="000000"/>
+          <w:sz w:val="20"/>
+          <w:szCs w:val="20"/>
+        </w:rPr>
+      </w:pPr>
+    </w:p>
+    <w:p xmlns:wp14="http://schemas.microsoft.com/office/word/2010/wordml" wp14:textId="77777777">
       <w:pPr>
         <w:autoSpaceDE w:val="0"/>
         <w:autoSpaceDN w:val="0"/>
@@ -7824,7 +7824,7 @@
         <w:t>, as First Vice President of Sudan in</w:t>
       </w:r>
     </w:p>
-    <w:p>
+    <w:p xmlns:wp14="http://schemas.microsoft.com/office/word/2010/wordml" wp14:textId="77777777">
       <w:pPr>
         <w:autoSpaceDE w:val="0"/>
         <w:autoSpaceDN w:val="0"/>
@@ -7846,7 +7846,7 @@
         <w:t>Khartoum. Since then, members of the SPLM, the NCP, and other parties have</w:t>
       </w:r>
     </w:p>
-    <w:p>
+    <w:p xmlns:wp14="http://schemas.microsoft.com/office/word/2010/wordml" wp14:textId="77777777">
       <w:pPr>
         <w:autoSpaceDE w:val="0"/>
         <w:autoSpaceDN w:val="0"/>
@@ -7879,7 +7879,7 @@
         <w:t xml:space="preserve"> a Government of National Unity in Khartoum and the SPLM and other parties</w:t>
       </w:r>
     </w:p>
-    <w:p>
+    <w:p xmlns:wp14="http://schemas.microsoft.com/office/word/2010/wordml" wp14:textId="77777777">
       <w:pPr>
         <w:autoSpaceDE w:val="0"/>
         <w:autoSpaceDN w:val="0"/>
@@ -7912,7 +7912,7 @@
         <w:t xml:space="preserve"> Government of Southern Sudan in Juba. These historic changes are major</w:t>
       </w:r>
     </w:p>
-    <w:p>
+    <w:p xmlns:wp14="http://schemas.microsoft.com/office/word/2010/wordml" wp14:textId="77777777">
       <w:pPr>
         <w:autoSpaceDE w:val="0"/>
         <w:autoSpaceDN w:val="0"/>
@@ -7945,7 +7945,7 @@
         <w:t xml:space="preserve"> forward, but there is more for the parties to do. Many of the national commissions</w:t>
       </w:r>
     </w:p>
-    <w:p>
+    <w:p xmlns:wp14="http://schemas.microsoft.com/office/word/2010/wordml" wp14:textId="77777777">
       <w:pPr>
         <w:autoSpaceDE w:val="0"/>
         <w:autoSpaceDN w:val="0"/>
@@ -7978,7 +7978,7 @@
         <w:t xml:space="preserve"> for in the CPA still must be stood-up, troop withdrawals are behind</w:t>
       </w:r>
     </w:p>
-    <w:p>
+    <w:p xmlns:wp14="http://schemas.microsoft.com/office/word/2010/wordml" wp14:textId="77777777">
       <w:pPr>
         <w:autoSpaceDE w:val="0"/>
         <w:autoSpaceDN w:val="0"/>
@@ -8011,7 +8011,7 @@
         <w:t>, and demobilization, disarmament and reintegration needs to move forward,</w:t>
       </w:r>
     </w:p>
-    <w:p>
+    <w:p xmlns:wp14="http://schemas.microsoft.com/office/word/2010/wordml" wp14:textId="77777777">
       <w:pPr>
         <w:autoSpaceDE w:val="0"/>
         <w:autoSpaceDN w:val="0"/>
@@ -8044,7 +8044,7 @@
         <w:t xml:space="preserve"> cite three areas of particular importance.</w:t>
       </w:r>
     </w:p>
-    <w:p>
+    <w:p xmlns:wp14="http://schemas.microsoft.com/office/word/2010/wordml" wp14:textId="77777777">
       <w:pPr>
         <w:autoSpaceDE w:val="0"/>
         <w:autoSpaceDN w:val="0"/>
@@ -8066,7 +8066,7 @@
         <w:t>The Comprehensive Peace Agreement passed its first major test, the tragic death</w:t>
       </w:r>
     </w:p>
-    <w:p>
+    <w:p xmlns:wp14="http://schemas.microsoft.com/office/word/2010/wordml" wp14:textId="77777777">
       <w:pPr>
         <w:autoSpaceDE w:val="0"/>
         <w:autoSpaceDN w:val="0"/>
@@ -8139,7 +8139,7 @@
         <w:t xml:space="preserve"> was committed to the</w:t>
       </w:r>
     </w:p>
-    <w:p>
+    <w:p xmlns:wp14="http://schemas.microsoft.com/office/word/2010/wordml" wp14:textId="77777777">
       <w:pPr>
         <w:autoSpaceDE w:val="0"/>
         <w:autoSpaceDN w:val="0"/>
@@ -8172,7 +8172,7 @@
         <w:t xml:space="preserve"> of a peaceful, prosperous, and united Sudan. While his death is a great loss,</w:t>
       </w:r>
     </w:p>
-    <w:p>
+    <w:p xmlns:wp14="http://schemas.microsoft.com/office/word/2010/wordml" wp14:textId="77777777">
       <w:pPr>
         <w:autoSpaceDE w:val="0"/>
         <w:autoSpaceDN w:val="0"/>
@@ -8205,7 +8205,7 @@
         <w:t xml:space="preserve"> is every reason to hope that his vision of a peaceful, democratic, and unified</w:t>
       </w:r>
     </w:p>
-    <w:p>
+    <w:p xmlns:wp14="http://schemas.microsoft.com/office/word/2010/wordml" wp14:textId="77777777">
       <w:pPr>
         <w:autoSpaceDE w:val="0"/>
         <w:autoSpaceDN w:val="0"/>
@@ -8247,7 +8247,7 @@
         <w:t xml:space="preserve"> successor,</w:t>
       </w:r>
     </w:p>
-    <w:p>
+    <w:p xmlns:wp14="http://schemas.microsoft.com/office/word/2010/wordml" wp14:textId="77777777">
       <w:pPr>
         <w:autoSpaceDE w:val="0"/>
         <w:autoSpaceDN w:val="0"/>
@@ -8300,7 +8300,7 @@
         <w:t>, was inaugurated as First Vice President in an orderly process, and he</w:t>
       </w:r>
     </w:p>
-    <w:p>
+    <w:p xmlns:wp14="http://schemas.microsoft.com/office/word/2010/wordml" wp14:textId="77777777">
       <w:pPr>
         <w:autoSpaceDE w:val="0"/>
         <w:autoSpaceDN w:val="0"/>
@@ -8353,7 +8353,7 @@
         <w:t xml:space="preserve"> vision. In addition,</w:t>
       </w:r>
     </w:p>
-    <w:p>
+    <w:p xmlns:wp14="http://schemas.microsoft.com/office/word/2010/wordml" wp14:textId="77777777">
       <w:pPr>
         <w:autoSpaceDE w:val="0"/>
         <w:autoSpaceDN w:val="0"/>
@@ -8386,7 +8386,7 @@
         <w:t xml:space="preserve"> widow, Rebecca, is carrying forward her husband’s vision and is now serving</w:t>
       </w:r>
     </w:p>
-    <w:p>
+    <w:p xmlns:wp14="http://schemas.microsoft.com/office/word/2010/wordml" wp14:textId="77777777">
       <w:pPr>
         <w:autoSpaceDE w:val="0"/>
         <w:autoSpaceDN w:val="0"/>
@@ -8419,7 +8419,7 @@
         <w:t xml:space="preserve"> the Minister of Transport and Roads in the Government of Southern Sudan</w:t>
       </w:r>
     </w:p>
-    <w:p>
+    <w:p xmlns:wp14="http://schemas.microsoft.com/office/word/2010/wordml" wp14:textId="77777777">
       <w:pPr>
         <w:autoSpaceDE w:val="0"/>
         <w:autoSpaceDN w:val="0"/>
@@ -8443,7 +8443,7 @@
       </w:r>
       <w:proofErr w:type="gramEnd"/>
     </w:p>
-    <w:p>
+    <w:p xmlns:wp14="http://schemas.microsoft.com/office/word/2010/wordml" wp14:textId="77777777">
       <w:pPr>
         <w:autoSpaceDE w:val="0"/>
         <w:autoSpaceDN w:val="0"/>
@@ -8465,7 +8465,7 @@
         <w:t>Mr. Chairman, let me emphasize a fundamental premise of our strategy: implementation</w:t>
       </w:r>
     </w:p>
-    <w:p>
+    <w:p xmlns:wp14="http://schemas.microsoft.com/office/word/2010/wordml" wp14:textId="77777777">
       <w:pPr>
         <w:autoSpaceDE w:val="0"/>
         <w:autoSpaceDN w:val="0"/>
@@ -8498,7 +8498,7 @@
         <w:t xml:space="preserve"> the Comprehensive Peace Agreement and resolution of the Darfur crisis</w:t>
       </w:r>
     </w:p>
-    <w:p>
+    <w:p xmlns:wp14="http://schemas.microsoft.com/office/word/2010/wordml" wp14:textId="77777777">
       <w:pPr>
         <w:autoSpaceDE w:val="0"/>
         <w:autoSpaceDN w:val="0"/>
@@ -8531,7 +8531,7 @@
         <w:t xml:space="preserve"> interrelated issues. Implementation of the CPA is crucial to ending the violence</w:t>
       </w:r>
     </w:p>
-    <w:p>
+    <w:p xmlns:wp14="http://schemas.microsoft.com/office/word/2010/wordml" wp14:textId="77777777">
       <w:pPr>
         <w:autoSpaceDE w:val="0"/>
         <w:autoSpaceDN w:val="0"/>
@@ -8564,7 +8564,7 @@
         <w:t xml:space="preserve"> Darfur. Moreover, without progress in Darfur, there is a real danger for</w:t>
       </w:r>
     </w:p>
-    <w:p>
+    <w:p xmlns:wp14="http://schemas.microsoft.com/office/word/2010/wordml" wp14:textId="77777777">
       <w:pPr>
         <w:autoSpaceDE w:val="0"/>
         <w:autoSpaceDN w:val="0"/>
@@ -8597,7 +8597,7 @@
         <w:t xml:space="preserve"> violence to spill over into other areas of Sudan. Bottom line, the CPA is applicable</w:t>
       </w:r>
     </w:p>
-    <w:p>
+    <w:p xmlns:wp14="http://schemas.microsoft.com/office/word/2010/wordml" wp14:textId="77777777">
       <w:pPr>
         <w:autoSpaceDE w:val="0"/>
         <w:autoSpaceDN w:val="0"/>
@@ -8630,7 +8630,7 @@
         <w:t xml:space="preserve"> many respects to all areas of Sudan, and is designed to share power and</w:t>
       </w:r>
     </w:p>
-    <w:p>
+    <w:p xmlns:wp14="http://schemas.microsoft.com/office/word/2010/wordml" wp14:textId="77777777">
       <w:pPr>
         <w:autoSpaceDE w:val="0"/>
         <w:autoSpaceDN w:val="0"/>
@@ -8663,7 +8663,7 @@
         <w:t xml:space="preserve"> between the center and the periphery areas, a key root of conflict in all parts</w:t>
       </w:r>
     </w:p>
-    <w:p>
+    <w:p xmlns:wp14="http://schemas.microsoft.com/office/word/2010/wordml" wp14:textId="77777777">
       <w:pPr>
         <w:autoSpaceDE w:val="0"/>
         <w:autoSpaceDN w:val="0"/>
@@ -8696,7 +8696,7 @@
         <w:t xml:space="preserve"> Sudan. It serves as a framework for other political agreements, including in</w:t>
       </w:r>
     </w:p>
-    <w:p>
+    <w:p xmlns:wp14="http://schemas.microsoft.com/office/word/2010/wordml" wp14:textId="77777777">
       <w:pPr>
         <w:autoSpaceDE w:val="0"/>
         <w:autoSpaceDN w:val="0"/>
@@ -8720,7 +8720,7 @@
       </w:r>
       <w:proofErr w:type="gramEnd"/>
     </w:p>
-    <w:p>
+    <w:p xmlns:wp14="http://schemas.microsoft.com/office/word/2010/wordml" wp14:textId="77777777">
       <w:pPr>
         <w:autoSpaceDE w:val="0"/>
         <w:autoSpaceDN w:val="0"/>
@@ -8742,7 +8742,7 @@
         <w:t>Mr. Chairman, Darfur is a complex and difficult situation. We, the Administration</w:t>
       </w:r>
     </w:p>
-    <w:p>
+    <w:p xmlns:wp14="http://schemas.microsoft.com/office/word/2010/wordml" wp14:textId="77777777">
       <w:pPr>
         <w:autoSpaceDE w:val="0"/>
         <w:autoSpaceDN w:val="0"/>
@@ -8775,7 +8775,7 @@
         <w:t xml:space="preserve"> Congress, have characterized it as involving genocide. We approach Darfur with</w:t>
       </w:r>
     </w:p>
-    <w:p>
+    <w:p xmlns:wp14="http://schemas.microsoft.com/office/word/2010/wordml" wp14:textId="77777777">
       <w:pPr>
         <w:autoSpaceDE w:val="0"/>
         <w:autoSpaceDN w:val="0"/>
@@ -8808,7 +8808,7 @@
         <w:t xml:space="preserve"> utmost resolve. The people of the United States know that this Administration,</w:t>
       </w:r>
     </w:p>
-    <w:p>
+    <w:p xmlns:wp14="http://schemas.microsoft.com/office/word/2010/wordml" wp14:textId="77777777">
       <w:pPr>
         <w:autoSpaceDE w:val="0"/>
         <w:autoSpaceDN w:val="0"/>
@@ -8841,7 +8841,7 @@
         <w:t xml:space="preserve"> the direction of President Bush, Secretary Powell and now Secretary Rice, has</w:t>
       </w:r>
     </w:p>
-    <w:p>
+    <w:p xmlns:wp14="http://schemas.microsoft.com/office/word/2010/wordml" wp14:textId="77777777">
       <w:pPr>
         <w:autoSpaceDE w:val="0"/>
         <w:autoSpaceDN w:val="0"/>
@@ -8874,7 +8874,7 @@
         <w:t xml:space="preserve"> the global leader in efforts to end the violence and suffering in Darfur. President</w:t>
       </w:r>
     </w:p>
-    <w:p>
+    <w:p xmlns:wp14="http://schemas.microsoft.com/office/word/2010/wordml" wp14:textId="77777777">
       <w:pPr>
         <w:autoSpaceDE w:val="0"/>
         <w:autoSpaceDN w:val="0"/>
@@ -8896,7 +8896,7 @@
         <w:t>Bush was the first head of state to speak out publicly on the unfolding violence</w:t>
       </w:r>
     </w:p>
-    <w:p>
+    <w:p xmlns:wp14="http://schemas.microsoft.com/office/word/2010/wordml" wp14:textId="77777777">
       <w:pPr>
         <w:autoSpaceDE w:val="0"/>
         <w:autoSpaceDN w:val="0"/>
@@ -8929,7 +8929,7 @@
         <w:t xml:space="preserve"> atrocities in Darfur in 2004. The United States was the first country to call for</w:t>
       </w:r>
     </w:p>
-    <w:p>
+    <w:p xmlns:wp14="http://schemas.microsoft.com/office/word/2010/wordml" wp14:textId="77777777">
       <w:pPr>
         <w:autoSpaceDE w:val="0"/>
         <w:autoSpaceDN w:val="0"/>
@@ -8962,7 +8962,7 @@
         <w:t xml:space="preserve"> in the United Nations Security Council. We were instrumental in obtaining</w:t>
       </w:r>
     </w:p>
-    <w:p>
+    <w:p xmlns:wp14="http://schemas.microsoft.com/office/word/2010/wordml" wp14:textId="77777777">
       <w:pPr>
         <w:autoSpaceDE w:val="0"/>
         <w:autoSpaceDN w:val="0"/>
@@ -8995,7 +8995,7 @@
         <w:t xml:space="preserve"> ceasefire agreement between the Government of Sudan and the Darfur rebels, the</w:t>
       </w:r>
     </w:p>
-    <w:p>
+    <w:p xmlns:wp14="http://schemas.microsoft.com/office/word/2010/wordml" wp14:textId="77777777">
       <w:pPr>
         <w:autoSpaceDE w:val="0"/>
         <w:autoSpaceDN w:val="0"/>
@@ -9017,7 +9017,7 @@
         <w:t>Sudan Liberation Movement/Army (SLM/A) and Justice and Equality Movement</w:t>
       </w:r>
     </w:p>
-    <w:p>
+    <w:p xmlns:wp14="http://schemas.microsoft.com/office/word/2010/wordml" wp14:textId="77777777">
       <w:pPr>
         <w:autoSpaceDE w:val="0"/>
         <w:autoSpaceDN w:val="0"/>
@@ -9039,7 +9039,7 @@
         <w:t>(JEM), in April 2004. The United States was also the first to emphasize the need</w:t>
       </w:r>
     </w:p>
-    <w:p>
+    <w:p xmlns:wp14="http://schemas.microsoft.com/office/word/2010/wordml" wp14:textId="77777777">
       <w:pPr>
         <w:autoSpaceDE w:val="0"/>
         <w:autoSpaceDN w:val="0"/>
@@ -9072,7 +9072,7 @@
         <w:t xml:space="preserve"> intervention to stem the violence. As a result of our actions, the African Union</w:t>
       </w:r>
     </w:p>
-    <w:p>
+    <w:p xmlns:wp14="http://schemas.microsoft.com/office/word/2010/wordml" wp14:textId="77777777">
       <w:pPr>
         <w:autoSpaceDE w:val="0"/>
         <w:autoSpaceDN w:val="0"/>
@@ -9105,7 +9105,7 @@
         <w:t xml:space="preserve"> to deploy observers and troops to Darfur in August 2004. Since that time,</w:t>
       </w:r>
     </w:p>
-    <w:p>
+    <w:p xmlns:wp14="http://schemas.microsoft.com/office/word/2010/wordml" wp14:textId="77777777">
       <w:pPr>
         <w:autoSpaceDE w:val="0"/>
         <w:autoSpaceDN w:val="0"/>
@@ -9138,7 +9138,7 @@
         <w:t xml:space="preserve"> United States has worked closely with the African Union to build 32 base</w:t>
       </w:r>
     </w:p>
-    <w:p>
+    <w:p xmlns:wp14="http://schemas.microsoft.com/office/word/2010/wordml" wp14:textId="77777777">
       <w:pPr>
         <w:autoSpaceDE w:val="0"/>
         <w:autoSpaceDN w:val="0"/>
@@ -9171,7 +9171,7 @@
         <w:t>, and with other donors, provided airlift for over 6,900 African Union personnel</w:t>
       </w:r>
     </w:p>
-    <w:p>
+    <w:p xmlns:wp14="http://schemas.microsoft.com/office/word/2010/wordml" wp14:textId="77777777">
       <w:pPr>
         <w:autoSpaceDE w:val="0"/>
         <w:autoSpaceDN w:val="0"/>
@@ -9204,7 +9204,7 @@
         <w:t xml:space="preserve"> deployed to Darfur. This was possible with the over $160 million in resources</w:t>
       </w:r>
     </w:p>
-    <w:p>
+    <w:p xmlns:wp14="http://schemas.microsoft.com/office/word/2010/wordml" wp14:textId="77777777">
       <w:pPr>
         <w:autoSpaceDE w:val="0"/>
         <w:autoSpaceDN w:val="0"/>
@@ -9237,7 +9237,7 @@
         <w:t xml:space="preserve"> by Congress.</w:t>
       </w:r>
     </w:p>
-    <w:p>
+    <w:p xmlns:wp14="http://schemas.microsoft.com/office/word/2010/wordml" wp14:textId="77777777">
       <w:pPr>
         <w:autoSpaceDE w:val="0"/>
         <w:autoSpaceDN w:val="0"/>
@@ -9259,7 +9259,7 @@
         <w:t>The effort the United States mounted with the international community has yielded</w:t>
       </w:r>
     </w:p>
-    <w:p>
+    <w:p xmlns:wp14="http://schemas.microsoft.com/office/word/2010/wordml" wp14:textId="77777777">
       <w:pPr>
         <w:autoSpaceDE w:val="0"/>
         <w:autoSpaceDN w:val="0"/>
@@ -9292,7 +9292,7 @@
         <w:t xml:space="preserve"> results in Darfur. As a result of the African Union’s intervention and</w:t>
       </w:r>
     </w:p>
-    <w:p>
+    <w:p xmlns:wp14="http://schemas.microsoft.com/office/word/2010/wordml" wp14:textId="77777777">
       <w:pPr>
         <w:autoSpaceDE w:val="0"/>
         <w:autoSpaceDN w:val="0"/>
@@ -9325,7 +9325,7 @@
         <w:t xml:space="preserve"> exerted on the Government of Sudan and Darfur rebels, AU-led political</w:t>
       </w:r>
     </w:p>
-    <w:p>
+    <w:p xmlns:wp14="http://schemas.microsoft.com/office/word/2010/wordml" wp14:textId="77777777">
       <w:pPr>
         <w:autoSpaceDE w:val="0"/>
         <w:autoSpaceDN w:val="0"/>
@@ -9358,7 +9358,7 @@
         <w:t xml:space="preserve"> are moving ahead in Abuja, large-scale organized violence has substantially</w:t>
       </w:r>
     </w:p>
-    <w:p>
+    <w:p xmlns:wp14="http://schemas.microsoft.com/office/word/2010/wordml" wp14:textId="77777777">
       <w:pPr>
         <w:autoSpaceDE w:val="0"/>
         <w:autoSpaceDN w:val="0"/>
@@ -9392,7 +9392,7 @@
         <w:t xml:space="preserve"> since early 2005, and mortality rates have dropped.</w:t>
       </w:r>
     </w:p>
-    <w:p>
+    <w:p xmlns:wp14="http://schemas.microsoft.com/office/word/2010/wordml" wp14:textId="77777777">
       <w:pPr>
         <w:autoSpaceDE w:val="0"/>
         <w:autoSpaceDN w:val="0"/>
@@ -9434,7 +9434,7 @@
         <w:t xml:space="preserve"> the situation in Darfur remains intolerable. Over 2.4 million people are</w:t>
       </w:r>
     </w:p>
-    <w:p>
+    <w:p xmlns:wp14="http://schemas.microsoft.com/office/word/2010/wordml" wp14:textId="77777777">
       <w:pPr>
         <w:autoSpaceDE w:val="0"/>
         <w:autoSpaceDN w:val="0"/>
@@ -9467,7 +9467,7 @@
         <w:t xml:space="preserve"> in camps for internally displaced persons, and another 200,000 have sought</w:t>
       </w:r>
     </w:p>
-    <w:p>
+    <w:p xmlns:wp14="http://schemas.microsoft.com/office/word/2010/wordml" wp14:textId="77777777">
       <w:pPr>
         <w:autoSpaceDE w:val="0"/>
         <w:autoSpaceDN w:val="0"/>
@@ -9500,7 +9500,7 @@
         <w:t xml:space="preserve"> in neighboring Chad. Violence continues to plague civilian populations, as we</w:t>
       </w:r>
     </w:p>
-    <w:p>
+    <w:p xmlns:wp14="http://schemas.microsoft.com/office/word/2010/wordml" wp14:textId="77777777">
       <w:pPr>
         <w:autoSpaceDE w:val="0"/>
         <w:autoSpaceDN w:val="0"/>
@@ -9533,7 +9533,7 @@
         <w:t xml:space="preserve"> in the current spike of violence, caused by banditry, actions initiated by rebel</w:t>
       </w:r>
     </w:p>
-    <w:p>
+    <w:p xmlns:wp14="http://schemas.microsoft.com/office/word/2010/wordml" wp14:textId="77777777">
       <w:pPr>
         <w:autoSpaceDE w:val="0"/>
         <w:autoSpaceDN w:val="0"/>
@@ -9566,7 +9566,7 @@
         <w:t>, and actions by government forces, and continued marauding by the</w:t>
       </w:r>
     </w:p>
-    <w:p>
+    <w:p xmlns:wp14="http://schemas.microsoft.com/office/word/2010/wordml" wp14:textId="77777777">
       <w:pPr>
         <w:autoSpaceDE w:val="0"/>
         <w:autoSpaceDN w:val="0"/>
@@ -9599,7 +9599,7 @@
         <w:t xml:space="preserve"> We continue to make categorically clear the responsibility of the Government</w:t>
       </w:r>
     </w:p>
-    <w:p>
+    <w:p xmlns:wp14="http://schemas.microsoft.com/office/word/2010/wordml" wp14:textId="77777777">
       <w:pPr>
         <w:autoSpaceDE w:val="0"/>
         <w:autoSpaceDN w:val="0"/>
@@ -9632,7 +9632,7 @@
         <w:t xml:space="preserve"> Sudan—now the Government of National Unity—to both end support to the</w:t>
       </w:r>
     </w:p>
-    <w:p>
+    <w:p xmlns:wp14="http://schemas.microsoft.com/office/word/2010/wordml" wp14:textId="77777777">
       <w:pPr>
         <w:autoSpaceDE w:val="0"/>
         <w:autoSpaceDN w:val="0"/>
@@ -9654,7 +9654,7 @@
         <w:t>Janjaweed and work actively to stop its actions while ensuring discipline within the</w:t>
       </w:r>
     </w:p>
-    <w:p>
+    <w:p xmlns:wp14="http://schemas.microsoft.com/office/word/2010/wordml" wp14:textId="77777777">
       <w:pPr>
         <w:autoSpaceDE w:val="0"/>
         <w:autoSpaceDN w:val="0"/>
@@ -9678,7 +9678,7 @@
       </w:r>
       <w:proofErr w:type="gramEnd"/>
     </w:p>
-    <w:p>
+    <w:p xmlns:wp14="http://schemas.microsoft.com/office/word/2010/wordml" wp14:textId="77777777">
       <w:pPr>
         <w:autoSpaceDE w:val="0"/>
         <w:autoSpaceDN w:val="0"/>
@@ -9700,7 +9700,7 @@
         <w:t>Mr. Chairman, we must react to this spike in violence by pushing harder for full</w:t>
       </w:r>
     </w:p>
-    <w:p>
+    <w:p xmlns:wp14="http://schemas.microsoft.com/office/word/2010/wordml" wp14:textId="77777777">
       <w:pPr>
         <w:autoSpaceDE w:val="0"/>
         <w:autoSpaceDN w:val="0"/>
@@ -9733,7 +9733,7 @@
         <w:t xml:space="preserve"> of the CPA and insisting that all sides respect the ceasefire. Deputy</w:t>
       </w:r>
     </w:p>
-    <w:p>
+    <w:p xmlns:wp14="http://schemas.microsoft.com/office/word/2010/wordml" wp14:textId="77777777">
       <w:pPr>
         <w:autoSpaceDE w:val="0"/>
         <w:autoSpaceDN w:val="0"/>
@@ -9775,7 +9775,7 @@
         <w:t xml:space="preserve"> is leading a mission to Kenya and Sudan next week to advance</w:t>
       </w:r>
     </w:p>
-    <w:p>
+    <w:p xmlns:wp14="http://schemas.microsoft.com/office/word/2010/wordml" wp14:textId="77777777">
       <w:pPr>
         <w:autoSpaceDE w:val="0"/>
         <w:autoSpaceDN w:val="0"/>
@@ -9808,7 +9808,7 @@
         <w:t xml:space="preserve"> Administration’s efforts to restore peace to Darfur and set the groundwork to</w:t>
       </w:r>
     </w:p>
-    <w:p>
+    <w:p xmlns:wp14="http://schemas.microsoft.com/office/word/2010/wordml" wp14:textId="77777777">
       <w:pPr>
         <w:autoSpaceDE w:val="0"/>
         <w:autoSpaceDN w:val="0"/>
@@ -9841,7 +9841,7 @@
         <w:t xml:space="preserve"> a lasting political settlement in Abuja. Because President Bush and Secretary</w:t>
       </w:r>
     </w:p>
-    <w:p>
+    <w:p xmlns:wp14="http://schemas.microsoft.com/office/word/2010/wordml" wp14:textId="77777777">
       <w:pPr>
         <w:autoSpaceDE w:val="0"/>
         <w:autoSpaceDN w:val="0"/>
@@ -9863,7 +9863,7 @@
         <w:t>Rice consider Sudan a high priority, the Deputy Secretary has visited Sudan</w:t>
       </w:r>
     </w:p>
-    <w:p>
+    <w:p xmlns:wp14="http://schemas.microsoft.com/office/word/2010/wordml" wp14:textId="77777777">
       <w:pPr>
         <w:autoSpaceDE w:val="0"/>
         <w:autoSpaceDN w:val="0"/>
@@ -9896,7 +9896,7 @@
         <w:t xml:space="preserve"> times since April. He has traveled to Khartoum, Darfur, and the South. Secretary</w:t>
       </w:r>
     </w:p>
-    <w:p>
+    <w:p xmlns:wp14="http://schemas.microsoft.com/office/word/2010/wordml" wp14:textId="77777777">
       <w:pPr>
         <w:autoSpaceDE w:val="0"/>
         <w:autoSpaceDN w:val="0"/>
@@ -9918,7 +9918,7 @@
         <w:t>Rice visited in July. I just returned from my first visit to Khartoum and Juba</w:t>
       </w:r>
     </w:p>
-    <w:p>
+    <w:p xmlns:wp14="http://schemas.microsoft.com/office/word/2010/wordml" wp14:textId="77777777">
       <w:pPr>
         <w:autoSpaceDE w:val="0"/>
         <w:autoSpaceDN w:val="0"/>
@@ -9951,7 +9951,7 @@
         <w:t xml:space="preserve"> Assistant Secretary.</w:t>
       </w:r>
     </w:p>
-    <w:p>
+    <w:p xmlns:wp14="http://schemas.microsoft.com/office/word/2010/wordml" wp14:textId="77777777">
       <w:pPr>
         <w:autoSpaceDE w:val="0"/>
         <w:autoSpaceDN w:val="0"/>
@@ -10084,20 +10084,20 @@
         <w:t>: SHIRL</w:t>
       </w:r>
     </w:p>
-    <w:p>
-      <w:pPr>
-        <w:autoSpaceDE w:val="0"/>
-        <w:autoSpaceDN w:val="0"/>
-        <w:adjustRightInd w:val="0"/>
-        <w:rPr>
-          <w:rFonts w:ascii="NewCenturySchlbk-Roman" w:hAnsi="NewCenturySchlbk-Roman" w:cs="NewCenturySchlbk-Roman"/>
-          <w:color w:val="000000"/>
-          <w:sz w:val="20"/>
-          <w:szCs w:val="20"/>
-        </w:rPr>
-      </w:pPr>
-    </w:p>
-    <w:p>
+    <w:p xmlns:wp14="http://schemas.microsoft.com/office/word/2010/wordml" wp14:textId="77777777">
+      <w:pPr>
+        <w:autoSpaceDE w:val="0"/>
+        <w:autoSpaceDN w:val="0"/>
+        <w:adjustRightInd w:val="0"/>
+        <w:rPr>
+          <w:rFonts w:ascii="NewCenturySchlbk-Roman" w:hAnsi="NewCenturySchlbk-Roman" w:cs="NewCenturySchlbk-Roman"/>
+          <w:color w:val="000000"/>
+          <w:sz w:val="20"/>
+          <w:szCs w:val="20"/>
+        </w:rPr>
+      </w:pPr>
+    </w:p>
+    <w:p xmlns:wp14="http://schemas.microsoft.com/office/word/2010/wordml" wp14:textId="77777777">
       <w:pPr>
         <w:autoSpaceDE w:val="0"/>
         <w:autoSpaceDN w:val="0"/>
@@ -10119,7 +10119,7 @@
         <w:t>Mr. Chairman, to implement our Sudan strategy, we are focusing on the following</w:t>
       </w:r>
     </w:p>
-    <w:p>
+    <w:p xmlns:wp14="http://schemas.microsoft.com/office/word/2010/wordml" wp14:textId="77777777">
       <w:pPr>
         <w:autoSpaceDE w:val="0"/>
         <w:autoSpaceDN w:val="0"/>
@@ -10152,7 +10152,7 @@
         <w:t>:</w:t>
       </w:r>
     </w:p>
-    <w:p>
+    <w:p xmlns:wp14="http://schemas.microsoft.com/office/word/2010/wordml" wp14:textId="77777777">
       <w:pPr>
         <w:autoSpaceDE w:val="0"/>
         <w:autoSpaceDN w:val="0"/>
@@ -10192,7 +10192,7 @@
         <w:t>Pushing the new Government of National Unity to ensure implementation of</w:t>
       </w:r>
     </w:p>
-    <w:p>
+    <w:p xmlns:wp14="http://schemas.microsoft.com/office/word/2010/wordml" wp14:textId="77777777">
       <w:pPr>
         <w:autoSpaceDE w:val="0"/>
         <w:autoSpaceDN w:val="0"/>
@@ -10225,7 +10225,7 @@
         <w:t xml:space="preserve"> CPA, including preparing the parties to stand up national commissions,</w:t>
       </w:r>
     </w:p>
-    <w:p>
+    <w:p xmlns:wp14="http://schemas.microsoft.com/office/word/2010/wordml" wp14:textId="77777777">
       <w:pPr>
         <w:autoSpaceDE w:val="0"/>
         <w:autoSpaceDN w:val="0"/>
@@ -10258,7 +10258,7 @@
         <w:t xml:space="preserve"> other key mechanisms, and honor their security commitments to form</w:t>
       </w:r>
     </w:p>
-    <w:p>
+    <w:p xmlns:wp14="http://schemas.microsoft.com/office/word/2010/wordml" wp14:textId="77777777">
       <w:pPr>
         <w:autoSpaceDE w:val="0"/>
         <w:autoSpaceDN w:val="0"/>
@@ -10291,7 +10291,7 @@
         <w:t xml:space="preserve"> Joint Defense Board, setup Joint Integrated Units, and withdraw Northern</w:t>
       </w:r>
     </w:p>
-    <w:p>
+    <w:p xmlns:wp14="http://schemas.microsoft.com/office/word/2010/wordml" wp14:textId="77777777">
       <w:pPr>
         <w:autoSpaceDE w:val="0"/>
         <w:autoSpaceDN w:val="0"/>
@@ -10324,7 +10324,7 @@
         <w:t xml:space="preserve"> from the South.</w:t>
       </w:r>
     </w:p>
-    <w:p>
+    <w:p xmlns:wp14="http://schemas.microsoft.com/office/word/2010/wordml" wp14:textId="77777777">
       <w:pPr>
         <w:autoSpaceDE w:val="0"/>
         <w:autoSpaceDN w:val="0"/>
@@ -10364,7 +10364,7 @@
         <w:t>Actions to stop the violence and reach a political settlement in Darfur, including</w:t>
       </w:r>
     </w:p>
-    <w:p>
+    <w:p xmlns:wp14="http://schemas.microsoft.com/office/word/2010/wordml" wp14:textId="77777777">
       <w:pPr>
         <w:autoSpaceDE w:val="0"/>
         <w:autoSpaceDN w:val="0"/>
@@ -10397,7 +10397,7 @@
         <w:t xml:space="preserve"> AMIS and pushing for the provision of 105 Canadian Armored</w:t>
       </w:r>
     </w:p>
-    <w:p>
+    <w:p xmlns:wp14="http://schemas.microsoft.com/office/word/2010/wordml" wp14:textId="77777777">
       <w:pPr>
         <w:autoSpaceDE w:val="0"/>
         <w:autoSpaceDN w:val="0"/>
@@ -10419,7 +10419,7 @@
         <w:t>Personnel Carriers, increased NATO training and advice, consistent</w:t>
       </w:r>
     </w:p>
-    <w:p>
+    <w:p xmlns:wp14="http://schemas.microsoft.com/office/word/2010/wordml" wp14:textId="77777777">
       <w:pPr>
         <w:autoSpaceDE w:val="0"/>
         <w:autoSpaceDN w:val="0"/>
@@ -10452,7 +10452,7 @@
         <w:t xml:space="preserve"> of the AMIS mandate, and UN logistical assistance and/or a</w:t>
       </w:r>
     </w:p>
-    <w:p>
+    <w:p xmlns:wp14="http://schemas.microsoft.com/office/word/2010/wordml" wp14:textId="77777777">
       <w:pPr>
         <w:autoSpaceDE w:val="0"/>
         <w:autoSpaceDN w:val="0"/>
@@ -10485,7 +10485,7 @@
         <w:t>, and sponsoring a Nairobi conference for SLM unity.</w:t>
       </w:r>
     </w:p>
-    <w:p>
+    <w:p xmlns:wp14="http://schemas.microsoft.com/office/word/2010/wordml" wp14:textId="77777777">
       <w:pPr>
         <w:autoSpaceDE w:val="0"/>
         <w:autoSpaceDN w:val="0"/>
@@ -10525,7 +10525,7 @@
         <w:t>Strong support for the Government of Southern Sudan by helping to build the</w:t>
       </w:r>
     </w:p>
-    <w:p>
+    <w:p xmlns:wp14="http://schemas.microsoft.com/office/word/2010/wordml" wp14:textId="77777777">
       <w:pPr>
         <w:autoSpaceDE w:val="0"/>
         <w:autoSpaceDN w:val="0"/>
@@ -10558,7 +10558,7 @@
         <w:t>, capacity, transparency, and infrastructure necessary for it to</w:t>
       </w:r>
     </w:p>
-    <w:p>
+    <w:p xmlns:wp14="http://schemas.microsoft.com/office/word/2010/wordml" wp14:textId="77777777">
       <w:pPr>
         <w:autoSpaceDE w:val="0"/>
         <w:autoSpaceDN w:val="0"/>
@@ -10591,7 +10591,7 @@
         <w:t>. Including, moving forward with a limited program within existing</w:t>
       </w:r>
     </w:p>
-    <w:p>
+    <w:p xmlns:wp14="http://schemas.microsoft.com/office/word/2010/wordml" wp14:textId="77777777">
       <w:pPr>
         <w:autoSpaceDE w:val="0"/>
         <w:autoSpaceDN w:val="0"/>
@@ -10624,7 +10624,7 @@
         <w:t xml:space="preserve"> to help transform the Sudan People’s Liberation Army (SPLA) into</w:t>
       </w:r>
     </w:p>
-    <w:p>
+    <w:p xmlns:wp14="http://schemas.microsoft.com/office/word/2010/wordml" wp14:textId="77777777">
       <w:pPr>
         <w:autoSpaceDE w:val="0"/>
         <w:autoSpaceDN w:val="0"/>
@@ -10657,7 +10657,7 @@
         <w:t xml:space="preserve"> professional armed force, focused initially on refurbishing command and</w:t>
       </w:r>
     </w:p>
-    <w:p>
+    <w:p xmlns:wp14="http://schemas.microsoft.com/office/word/2010/wordml" wp14:textId="77777777">
       <w:pPr>
         <w:autoSpaceDE w:val="0"/>
         <w:autoSpaceDN w:val="0"/>
@@ -10730,7 +10730,7 @@
         <w:t xml:space="preserve"> is also visiting Washington</w:t>
       </w:r>
     </w:p>
-    <w:p>
+    <w:p xmlns:wp14="http://schemas.microsoft.com/office/word/2010/wordml" wp14:textId="77777777">
       <w:pPr>
         <w:autoSpaceDE w:val="0"/>
         <w:autoSpaceDN w:val="0"/>
@@ -10763,7 +10763,7 @@
         <w:t xml:space="preserve"> for meetings with senior officials and consultations on Capitol Hill.</w:t>
       </w:r>
     </w:p>
-    <w:p>
+    <w:p xmlns:wp14="http://schemas.microsoft.com/office/word/2010/wordml" wp14:textId="77777777">
       <w:pPr>
         <w:autoSpaceDE w:val="0"/>
         <w:autoSpaceDN w:val="0"/>
@@ -10814,7 +10814,7 @@
         <w:t xml:space="preserve"> In FY</w:t>
       </w:r>
     </w:p>
-    <w:p>
+    <w:p xmlns:wp14="http://schemas.microsoft.com/office/word/2010/wordml" wp14:textId="77777777">
       <w:pPr>
         <w:autoSpaceDE w:val="0"/>
         <w:autoSpaceDN w:val="0"/>
@@ -10836,7 +10836,7 @@
         <w:t>2005, we provided over $650 million mostly in humanitarian assistance and</w:t>
       </w:r>
     </w:p>
-    <w:p>
+    <w:p xmlns:wp14="http://schemas.microsoft.com/office/word/2010/wordml" wp14:textId="77777777">
       <w:pPr>
         <w:autoSpaceDE w:val="0"/>
         <w:autoSpaceDN w:val="0"/>
@@ -10869,7 +10869,7 @@
         <w:t xml:space="preserve"> to the African Union Mission, and over $450 million in reconstruction</w:t>
       </w:r>
     </w:p>
-    <w:p>
+    <w:p xmlns:wp14="http://schemas.microsoft.com/office/word/2010/wordml" wp14:textId="77777777">
       <w:pPr>
         <w:autoSpaceDE w:val="0"/>
         <w:autoSpaceDN w:val="0"/>
@@ -10902,7 +10902,7 @@
         <w:t xml:space="preserve"> humanitarian assistance to other areas in Sudan, including Southern</w:t>
       </w:r>
     </w:p>
-    <w:p>
+    <w:p xmlns:wp14="http://schemas.microsoft.com/office/word/2010/wordml" wp14:textId="77777777">
       <w:pPr>
         <w:autoSpaceDE w:val="0"/>
         <w:autoSpaceDN w:val="0"/>
@@ -10944,7 +10944,7 @@
         <w:t xml:space="preserve"> Mountains, Southern Blue Nile,</w:t>
       </w:r>
     </w:p>
-    <w:p>
+    <w:p xmlns:wp14="http://schemas.microsoft.com/office/word/2010/wordml" wp14:textId="77777777">
       <w:pPr>
         <w:autoSpaceDE w:val="0"/>
         <w:autoSpaceDN w:val="0"/>
@@ -10997,7 +10997,7 @@
         <w:t>). Support for the return of those displaced from Southern Sudan.</w:t>
       </w:r>
     </w:p>
-    <w:p>
+    <w:p xmlns:wp14="http://schemas.microsoft.com/office/word/2010/wordml" wp14:textId="77777777">
       <w:pPr>
         <w:autoSpaceDE w:val="0"/>
         <w:autoSpaceDN w:val="0"/>
@@ -11019,7 +11019,7 @@
         <w:t>Mr. Chairman, institutions in Sudan have changed substantially over the past ten</w:t>
       </w:r>
     </w:p>
-    <w:p>
+    <w:p xmlns:wp14="http://schemas.microsoft.com/office/word/2010/wordml" wp14:textId="77777777">
       <w:pPr>
         <w:autoSpaceDE w:val="0"/>
         <w:autoSpaceDN w:val="0"/>
@@ -11052,7 +11052,7 @@
         <w:t>, since the signing of the Comprehensive Peace Agreement (CPA) led to a</w:t>
       </w:r>
     </w:p>
-    <w:p>
+    <w:p xmlns:wp14="http://schemas.microsoft.com/office/word/2010/wordml" wp14:textId="77777777">
       <w:pPr>
         <w:autoSpaceDE w:val="0"/>
         <w:autoSpaceDN w:val="0"/>
@@ -11085,7 +11085,7 @@
         <w:t xml:space="preserve"> interim national constitution, the formation of a new Government of National</w:t>
       </w:r>
     </w:p>
-    <w:p>
+    <w:p xmlns:wp14="http://schemas.microsoft.com/office/word/2010/wordml" wp14:textId="77777777">
       <w:pPr>
         <w:autoSpaceDE w:val="0"/>
         <w:autoSpaceDN w:val="0"/>
@@ -11107,7 +11107,7 @@
         <w:t>Unity in Khartoum, and a new entity in the South, the Government of Southern</w:t>
       </w:r>
     </w:p>
-    <w:p>
+    <w:p xmlns:wp14="http://schemas.microsoft.com/office/word/2010/wordml" wp14:textId="77777777">
       <w:pPr>
         <w:autoSpaceDE w:val="0"/>
         <w:autoSpaceDN w:val="0"/>
@@ -11129,7 +11129,7 @@
         <w:t>Sudan (GOSS). We have a strong interest in supporting the CPA, especially by</w:t>
       </w:r>
     </w:p>
-    <w:p>
+    <w:p xmlns:wp14="http://schemas.microsoft.com/office/word/2010/wordml" wp14:textId="77777777">
       <w:pPr>
         <w:autoSpaceDE w:val="0"/>
         <w:autoSpaceDN w:val="0"/>
@@ -11162,7 +11162,7 @@
         <w:t xml:space="preserve"> with the SPLM to develop new governmental institutions in the South and</w:t>
       </w:r>
     </w:p>
-    <w:p>
+    <w:p xmlns:wp14="http://schemas.microsoft.com/office/word/2010/wordml" wp14:textId="77777777">
       <w:pPr>
         <w:autoSpaceDE w:val="0"/>
         <w:autoSpaceDN w:val="0"/>
@@ -11195,7 +11195,7 @@
         <w:t xml:space="preserve"> with the Sudanese and international partners to support the commissions</w:t>
       </w:r>
     </w:p>
-    <w:p>
+    <w:p xmlns:wp14="http://schemas.microsoft.com/office/word/2010/wordml" wp14:textId="77777777">
       <w:pPr>
         <w:autoSpaceDE w:val="0"/>
         <w:autoSpaceDN w:val="0"/>
@@ -11228,7 +11228,7 @@
         <w:t xml:space="preserve"> other integrated programs designed to facilitate the peaceful transition to a unified</w:t>
       </w:r>
     </w:p>
-    <w:p>
+    <w:p xmlns:wp14="http://schemas.microsoft.com/office/word/2010/wordml" wp14:textId="77777777">
       <w:pPr>
         <w:autoSpaceDE w:val="0"/>
         <w:autoSpaceDN w:val="0"/>
@@ -11261,7 +11261,7 @@
         <w:t>. For example, we want to consult with Congress about First VP</w:t>
       </w:r>
     </w:p>
-    <w:p>
+    <w:p xmlns:wp14="http://schemas.microsoft.com/office/word/2010/wordml" wp14:textId="77777777">
       <w:pPr>
         <w:autoSpaceDE w:val="0"/>
         <w:autoSpaceDN w:val="0"/>
@@ -11294,7 +11294,7 @@
         <w:t xml:space="preserve"> request that we allow U.S. companies to provide spare parts to rehabilitate</w:t>
       </w:r>
     </w:p>
-    <w:p>
+    <w:p xmlns:wp14="http://schemas.microsoft.com/office/word/2010/wordml" wp14:textId="77777777">
       <w:pPr>
         <w:autoSpaceDE w:val="0"/>
         <w:autoSpaceDN w:val="0"/>
@@ -11316,7 +11316,7 @@
         <w:t>Sudan’s railways, to help facilitate the movement of humanitarian assistance and</w:t>
       </w:r>
     </w:p>
-    <w:p>
+    <w:p xmlns:wp14="http://schemas.microsoft.com/office/word/2010/wordml" wp14:textId="77777777">
       <w:pPr>
         <w:autoSpaceDE w:val="0"/>
         <w:autoSpaceDN w:val="0"/>
@@ -11349,7 +11349,7 @@
         <w:t xml:space="preserve"> supplies into Southern Sudan.</w:t>
       </w:r>
     </w:p>
-    <w:p>
+    <w:p xmlns:wp14="http://schemas.microsoft.com/office/word/2010/wordml" wp14:textId="77777777">
       <w:pPr>
         <w:autoSpaceDE w:val="0"/>
         <w:autoSpaceDN w:val="0"/>
@@ -11371,7 +11371,7 @@
         <w:t>Congress and the Administration share an interest in keeping the pressure on the</w:t>
       </w:r>
     </w:p>
-    <w:p>
+    <w:p xmlns:wp14="http://schemas.microsoft.com/office/word/2010/wordml" wp14:textId="77777777">
       <w:pPr>
         <w:autoSpaceDE w:val="0"/>
         <w:autoSpaceDN w:val="0"/>
@@ -11404,7 +11404,7 @@
         <w:t xml:space="preserve"> government, but also in supporting the new Government of Southern Sudan.</w:t>
       </w:r>
     </w:p>
-    <w:p>
+    <w:p xmlns:wp14="http://schemas.microsoft.com/office/word/2010/wordml" wp14:textId="77777777">
       <w:pPr>
         <w:autoSpaceDE w:val="0"/>
         <w:autoSpaceDN w:val="0"/>
@@ -11426,7 +11426,7 @@
         <w:t>We need to consult with Congress about how existing legal authorities may need</w:t>
       </w:r>
     </w:p>
-    <w:p>
+    <w:p xmlns:wp14="http://schemas.microsoft.com/office/word/2010/wordml" wp14:textId="77777777">
       <w:pPr>
         <w:autoSpaceDE w:val="0"/>
         <w:autoSpaceDN w:val="0"/>
@@ -11459,7 +11459,7 @@
         <w:t xml:space="preserve"> be modified so we can reinforce the SPLM while maintaining or increasing pressure</w:t>
       </w:r>
     </w:p>
-    <w:p>
+    <w:p xmlns:wp14="http://schemas.microsoft.com/office/word/2010/wordml" wp14:textId="77777777">
       <w:pPr>
         <w:autoSpaceDE w:val="0"/>
         <w:autoSpaceDN w:val="0"/>
@@ -11492,7 +11492,7 @@
         <w:t xml:space="preserve"> the north. I hope that I can work with you, Mr. Chairman, and the Committee</w:t>
       </w:r>
     </w:p>
-    <w:p>
+    <w:p xmlns:wp14="http://schemas.microsoft.com/office/word/2010/wordml" wp14:textId="77777777">
       <w:pPr>
         <w:autoSpaceDE w:val="0"/>
         <w:autoSpaceDN w:val="0"/>
@@ -11525,7 +11525,7 @@
         <w:t xml:space="preserve"> we can more effectively address the challenges and opportunities of the</w:t>
       </w:r>
     </w:p>
-    <w:p>
+    <w:p xmlns:wp14="http://schemas.microsoft.com/office/word/2010/wordml" wp14:textId="77777777">
       <w:pPr>
         <w:autoSpaceDE w:val="0"/>
         <w:autoSpaceDN w:val="0"/>
@@ -11558,7 +11558,7 @@
         <w:t xml:space="preserve"> agreement.</w:t>
       </w:r>
     </w:p>
-    <w:p>
+    <w:p xmlns:wp14="http://schemas.microsoft.com/office/word/2010/wordml" wp14:textId="77777777">
       <w:pPr>
         <w:autoSpaceDE w:val="0"/>
         <w:autoSpaceDN w:val="0"/>
@@ -11580,7 +11580,7 @@
         <w:t>Mr. Chairman, let me shift to Darfur. Our support for the African Union is unequivocal.</w:t>
       </w:r>
     </w:p>
-    <w:p>
+    <w:p xmlns:wp14="http://schemas.microsoft.com/office/word/2010/wordml" wp14:textId="77777777">
       <w:pPr>
         <w:autoSpaceDE w:val="0"/>
         <w:autoSpaceDN w:val="0"/>
@@ -11620,7 +11620,7 @@
         <w:t>We are one of the largest donors for the African Union Mission in Sudan, having</w:t>
       </w:r>
     </w:p>
-    <w:p>
+    <w:p xmlns:wp14="http://schemas.microsoft.com/office/word/2010/wordml" wp14:textId="77777777">
       <w:pPr>
         <w:autoSpaceDE w:val="0"/>
         <w:autoSpaceDN w:val="0"/>
@@ -11653,7 +11653,7 @@
         <w:t xml:space="preserve"> over $160 million thus far to build the African Union’s base</w:t>
       </w:r>
     </w:p>
-    <w:p>
+    <w:p xmlns:wp14="http://schemas.microsoft.com/office/word/2010/wordml" wp14:textId="77777777">
       <w:pPr>
         <w:autoSpaceDE w:val="0"/>
         <w:autoSpaceDN w:val="0"/>
@@ -11686,7 +11686,7 @@
         <w:t>, maintain equipment, contribute to the airlift of troops, and provide</w:t>
       </w:r>
     </w:p>
-    <w:p>
+    <w:p xmlns:wp14="http://schemas.microsoft.com/office/word/2010/wordml" wp14:textId="77777777">
       <w:pPr>
         <w:autoSpaceDE w:val="0"/>
         <w:autoSpaceDN w:val="0"/>
@@ -11719,7 +11719,7 @@
         <w:t xml:space="preserve"> observers.</w:t>
       </w:r>
     </w:p>
-    <w:p>
+    <w:p xmlns:wp14="http://schemas.microsoft.com/office/word/2010/wordml" wp14:textId="77777777">
       <w:pPr>
         <w:autoSpaceDE w:val="0"/>
         <w:autoSpaceDN w:val="0"/>
@@ -11760,7 +11760,7 @@
         <w:t>We convened a donor meeting in Washington, DC October 18 to discuss ways</w:t>
       </w:r>
     </w:p>
-    <w:p>
+    <w:p xmlns:wp14="http://schemas.microsoft.com/office/word/2010/wordml" wp14:textId="77777777">
       <w:pPr>
         <w:autoSpaceDE w:val="0"/>
         <w:autoSpaceDN w:val="0"/>
@@ -11793,7 +11793,7 @@
         <w:t xml:space="preserve"> further help the African Union.</w:t>
       </w:r>
     </w:p>
-    <w:p>
+    <w:p xmlns:wp14="http://schemas.microsoft.com/office/word/2010/wordml" wp14:textId="77777777">
       <w:pPr>
         <w:autoSpaceDE w:val="0"/>
         <w:autoSpaceDN w:val="0"/>
@@ -11833,7 +11833,7 @@
         <w:t>We continue to press the Sudanese government to provide flight clearance for</w:t>
       </w:r>
     </w:p>
-    <w:p>
+    <w:p xmlns:wp14="http://schemas.microsoft.com/office/word/2010/wordml" wp14:textId="77777777">
       <w:pPr>
         <w:autoSpaceDE w:val="0"/>
         <w:autoSpaceDN w:val="0"/>
@@ -11866,7 +11866,7 @@
         <w:t xml:space="preserve"> 105 of Canada’s Armored Personnel Carriers for the African Union troops.</w:t>
       </w:r>
     </w:p>
-    <w:p>
+    <w:p xmlns:wp14="http://schemas.microsoft.com/office/word/2010/wordml" wp14:textId="77777777">
       <w:pPr>
         <w:autoSpaceDE w:val="0"/>
         <w:autoSpaceDN w:val="0"/>
@@ -11906,7 +11906,7 @@
         <w:t>We early on pressed for NATO support to the African Union. NATO continues</w:t>
       </w:r>
     </w:p>
-    <w:p>
+    <w:p xmlns:wp14="http://schemas.microsoft.com/office/word/2010/wordml" wp14:textId="77777777">
       <w:pPr>
         <w:autoSpaceDE w:val="0"/>
         <w:autoSpaceDN w:val="0"/>
@@ -11950,7 +11950,7 @@
       </w:r>
       <w:proofErr w:type="spellEnd"/>
     </w:p>
-    <w:p>
+    <w:p xmlns:wp14="http://schemas.microsoft.com/office/word/2010/wordml" wp14:textId="77777777">
       <w:pPr>
         <w:autoSpaceDE w:val="0"/>
         <w:autoSpaceDN w:val="0"/>
@@ -11983,7 +11983,7 @@
         <w:t>. We believe NATO can do more to strengthen AU capabilities.</w:t>
       </w:r>
     </w:p>
-    <w:p>
+    <w:p xmlns:wp14="http://schemas.microsoft.com/office/word/2010/wordml" wp14:textId="77777777">
       <w:pPr>
         <w:autoSpaceDE w:val="0"/>
         <w:autoSpaceDN w:val="0"/>
@@ -12023,7 +12023,7 @@
         <w:t>Following the visit of Secretary Rice to Sudan in July, we launched an initiative</w:t>
       </w:r>
     </w:p>
-    <w:p>
+    <w:p xmlns:wp14="http://schemas.microsoft.com/office/word/2010/wordml" wp14:textId="77777777">
       <w:pPr>
         <w:autoSpaceDE w:val="0"/>
         <w:autoSpaceDN w:val="0"/>
@@ -12056,7 +12056,7 @@
         <w:t xml:space="preserve"> combat violence against women in Darfur; as sexual violence continues</w:t>
       </w:r>
     </w:p>
-    <w:p>
+    <w:p xmlns:wp14="http://schemas.microsoft.com/office/word/2010/wordml" wp14:textId="77777777">
       <w:pPr>
         <w:autoSpaceDE w:val="0"/>
         <w:autoSpaceDN w:val="0"/>
@@ -12089,7 +12089,7 @@
         <w:t xml:space="preserve"> be an acute problem. We believe the Sudanese government must do much</w:t>
       </w:r>
     </w:p>
-    <w:p>
+    <w:p xmlns:wp14="http://schemas.microsoft.com/office/word/2010/wordml" wp14:textId="77777777">
       <w:pPr>
         <w:autoSpaceDE w:val="0"/>
         <w:autoSpaceDN w:val="0"/>
@@ -12122,7 +12122,7 @@
         <w:t xml:space="preserve"> to fulfill its commitments and we are determined to press them to take</w:t>
       </w:r>
     </w:p>
-    <w:p>
+    <w:p xmlns:wp14="http://schemas.microsoft.com/office/word/2010/wordml" wp14:textId="77777777">
       <w:pPr>
         <w:autoSpaceDE w:val="0"/>
         <w:autoSpaceDN w:val="0"/>
@@ -12155,7 +12155,7 @@
         <w:t xml:space="preserve"> actions to protect women, and will support the expansion and establishment</w:t>
       </w:r>
     </w:p>
-    <w:p>
+    <w:p xmlns:wp14="http://schemas.microsoft.com/office/word/2010/wordml" wp14:textId="77777777">
       <w:pPr>
         <w:autoSpaceDE w:val="0"/>
         <w:autoSpaceDN w:val="0"/>
@@ -12188,7 +12188,7 @@
         <w:t xml:space="preserve"> women’s crisis centers in IDP camps in Darfur.</w:t>
       </w:r>
     </w:p>
-    <w:p>
+    <w:p xmlns:wp14="http://schemas.microsoft.com/office/word/2010/wordml" wp14:textId="77777777">
       <w:pPr>
         <w:autoSpaceDE w:val="0"/>
         <w:autoSpaceDN w:val="0"/>
@@ -12201,7 +12201,7 @@
         </w:rPr>
       </w:pPr>
     </w:p>
-    <w:p>
+    <w:p xmlns:wp14="http://schemas.microsoft.com/office/word/2010/wordml" wp14:textId="77777777">
       <w:pPr>
         <w:autoSpaceDE w:val="0"/>
         <w:autoSpaceDN w:val="0"/>
@@ -12223,7 +12223,7 @@
         <w:t>Mr. Chairman, the African Union’s expansion has clearly had a deterrent value.</w:t>
       </w:r>
     </w:p>
-    <w:p>
+    <w:p xmlns:wp14="http://schemas.microsoft.com/office/word/2010/wordml" wp14:textId="77777777">
       <w:pPr>
         <w:autoSpaceDE w:val="0"/>
         <w:autoSpaceDN w:val="0"/>
@@ -12256,7 +12256,7 @@
       </w:r>
       <w:proofErr w:type="spellEnd"/>
     </w:p>
-    <w:p>
+    <w:p xmlns:wp14="http://schemas.microsoft.com/office/word/2010/wordml" wp14:textId="77777777">
       <w:pPr>
         <w:autoSpaceDE w:val="0"/>
         <w:autoSpaceDN w:val="0"/>
@@ -12289,7 +12289,7 @@
         <w:t xml:space="preserve"> violence has diminished and security has improved in areas where</w:t>
       </w:r>
     </w:p>
-    <w:p>
+    <w:p xmlns:wp14="http://schemas.microsoft.com/office/word/2010/wordml" wp14:textId="77777777">
       <w:pPr>
         <w:autoSpaceDE w:val="0"/>
         <w:autoSpaceDN w:val="0"/>
@@ -12322,7 +12322,7 @@
         <w:t xml:space="preserve"> are deployed. Local AU sector commanders have negotiated agreements between</w:t>
       </w:r>
     </w:p>
-    <w:p>
+    <w:p xmlns:wp14="http://schemas.microsoft.com/office/word/2010/wordml" wp14:textId="77777777">
       <w:pPr>
         <w:autoSpaceDE w:val="0"/>
         <w:autoSpaceDN w:val="0"/>
@@ -12355,7 +12355,7 @@
         <w:t xml:space="preserve"> to prevent violent flare-ups and are facilitating the delivery of humanitarian</w:t>
       </w:r>
     </w:p>
-    <w:p>
+    <w:p xmlns:wp14="http://schemas.microsoft.com/office/word/2010/wordml" wp14:textId="77777777">
       <w:pPr>
         <w:autoSpaceDE w:val="0"/>
         <w:autoSpaceDN w:val="0"/>
@@ -12388,7 +12388,7 @@
         <w:t>. At the same time, as the AU has expanded, logistics and above</w:t>
       </w:r>
     </w:p>
-    <w:p>
+    <w:p xmlns:wp14="http://schemas.microsoft.com/office/word/2010/wordml" wp14:textId="77777777">
       <w:pPr>
         <w:autoSpaceDE w:val="0"/>
         <w:autoSpaceDN w:val="0"/>
@@ -12421,7 +12421,7 @@
         <w:t xml:space="preserve"> operational problems have become more apparent and funding gaps</w:t>
       </w:r>
     </w:p>
-    <w:p>
+    <w:p xmlns:wp14="http://schemas.microsoft.com/office/word/2010/wordml" wp14:textId="77777777">
       <w:pPr>
         <w:autoSpaceDE w:val="0"/>
         <w:autoSpaceDN w:val="0"/>
@@ -12454,7 +12454,7 @@
         <w:t xml:space="preserve"> acute. We are working to identify additional funding for the African Union</w:t>
       </w:r>
     </w:p>
-    <w:p>
+    <w:p xmlns:wp14="http://schemas.microsoft.com/office/word/2010/wordml" wp14:textId="77777777">
       <w:pPr>
         <w:autoSpaceDE w:val="0"/>
         <w:autoSpaceDN w:val="0"/>
@@ -12487,7 +12487,7 @@
         <w:t xml:space="preserve"> to address these shortcomings. We will also accompany the joint AU/UN/</w:t>
       </w:r>
     </w:p>
-    <w:p>
+    <w:p xmlns:wp14="http://schemas.microsoft.com/office/word/2010/wordml" wp14:textId="77777777">
       <w:pPr>
         <w:autoSpaceDE w:val="0"/>
         <w:autoSpaceDN w:val="0"/>
@@ -12509,7 +12509,7 @@
         <w:t>NATO/donors assessment mission scheduled for November, which will examine</w:t>
       </w:r>
     </w:p>
-    <w:p>
+    <w:p xmlns:wp14="http://schemas.microsoft.com/office/word/2010/wordml" wp14:textId="77777777">
       <w:pPr>
         <w:autoSpaceDE w:val="0"/>
         <w:autoSpaceDN w:val="0"/>
@@ -12553,7 +12553,7 @@
       </w:r>
       <w:proofErr w:type="gramEnd"/>
     </w:p>
-    <w:p>
+    <w:p xmlns:wp14="http://schemas.microsoft.com/office/word/2010/wordml" wp14:textId="77777777">
       <w:pPr>
         <w:autoSpaceDE w:val="0"/>
         <w:autoSpaceDN w:val="0"/>
@@ -12575,7 +12575,7 @@
         <w:t>Personnel Carriers and other efforts will enable the African Union to vigorously</w:t>
       </w:r>
     </w:p>
-    <w:p>
+    <w:p xmlns:wp14="http://schemas.microsoft.com/office/word/2010/wordml" wp14:textId="77777777">
       <w:pPr>
         <w:autoSpaceDE w:val="0"/>
         <w:autoSpaceDN w:val="0"/>
@@ -12608,7 +12608,7 @@
         <w:t xml:space="preserve"> out its broad mandate, which includes protection of civilians in imminent</w:t>
       </w:r>
     </w:p>
-    <w:p>
+    <w:p xmlns:wp14="http://schemas.microsoft.com/office/word/2010/wordml" wp14:textId="77777777">
       <w:pPr>
         <w:autoSpaceDE w:val="0"/>
         <w:autoSpaceDN w:val="0"/>
@@ -12641,7 +12641,7 @@
         <w:t>.</w:t>
       </w:r>
     </w:p>
-    <w:p>
+    <w:p xmlns:wp14="http://schemas.microsoft.com/office/word/2010/wordml" wp14:textId="77777777">
       <w:pPr>
         <w:autoSpaceDE w:val="0"/>
         <w:autoSpaceDN w:val="0"/>
@@ -12663,7 +12663,7 @@
         <w:t>Mr. Chairman, we are also looking toward the future of peacekeeping in Darfur.</w:t>
       </w:r>
     </w:p>
-    <w:p>
+    <w:p xmlns:wp14="http://schemas.microsoft.com/office/word/2010/wordml" wp14:textId="77777777">
       <w:pPr>
         <w:autoSpaceDE w:val="0"/>
         <w:autoSpaceDN w:val="0"/>
@@ -12685,7 +12685,7 @@
         <w:t>We are beginning to discuss with the African Union how the UN can play a larger</w:t>
       </w:r>
     </w:p>
-    <w:p>
+    <w:p xmlns:wp14="http://schemas.microsoft.com/office/word/2010/wordml" wp14:textId="77777777">
       <w:pPr>
         <w:autoSpaceDE w:val="0"/>
         <w:autoSpaceDN w:val="0"/>
@@ -12729,7 +12729,7 @@
       </w:r>
       <w:proofErr w:type="spellEnd"/>
     </w:p>
-    <w:p>
+    <w:p xmlns:wp14="http://schemas.microsoft.com/office/word/2010/wordml" wp14:textId="77777777">
       <w:pPr>
         <w:autoSpaceDE w:val="0"/>
         <w:autoSpaceDN w:val="0"/>
@@ -12762,7 +12762,7 @@
         <w:t xml:space="preserve"> to peace in Darfur. Thus far, the UN has been slow to deploy to</w:t>
       </w:r>
     </w:p>
-    <w:p>
+    <w:p xmlns:wp14="http://schemas.microsoft.com/office/word/2010/wordml" wp14:textId="77777777">
       <w:pPr>
         <w:autoSpaceDE w:val="0"/>
         <w:autoSpaceDN w:val="0"/>
@@ -12795,7 +12795,7 @@
         <w:t xml:space="preserve"> Sudan. The African Union has been the right force with the right mandate</w:t>
       </w:r>
     </w:p>
-    <w:p>
+    <w:p xmlns:wp14="http://schemas.microsoft.com/office/word/2010/wordml" wp14:textId="77777777">
       <w:pPr>
         <w:autoSpaceDE w:val="0"/>
         <w:autoSpaceDN w:val="0"/>
@@ -12828,7 +12828,7 @@
         <w:t xml:space="preserve"> has been successful in stabilizing the security situation in Darfur. The AU mission</w:t>
       </w:r>
     </w:p>
-    <w:p>
+    <w:p xmlns:wp14="http://schemas.microsoft.com/office/word/2010/wordml" wp14:textId="77777777">
       <w:pPr>
         <w:autoSpaceDE w:val="0"/>
         <w:autoSpaceDN w:val="0"/>
@@ -12861,7 +12861,7 @@
         <w:t xml:space="preserve"> our continued support even as we explore with our partners a possible</w:t>
       </w:r>
     </w:p>
-    <w:p>
+    <w:p xmlns:wp14="http://schemas.microsoft.com/office/word/2010/wordml" wp14:textId="77777777">
       <w:pPr>
         <w:autoSpaceDE w:val="0"/>
         <w:autoSpaceDN w:val="0"/>
@@ -12894,7 +12894,7 @@
         <w:t xml:space="preserve"> role for the UN.</w:t>
       </w:r>
     </w:p>
-    <w:p>
+    <w:p xmlns:wp14="http://schemas.microsoft.com/office/word/2010/wordml" wp14:textId="77777777">
       <w:pPr>
         <w:autoSpaceDE w:val="0"/>
         <w:autoSpaceDN w:val="0"/>
@@ -12916,7 +12916,7 @@
         <w:t>Mr. Chairman, the heart of the conflict in Darfur is political, and the addition of</w:t>
       </w:r>
     </w:p>
-    <w:p>
+    <w:p xmlns:wp14="http://schemas.microsoft.com/office/word/2010/wordml" wp14:textId="77777777">
       <w:pPr>
         <w:autoSpaceDE w:val="0"/>
         <w:autoSpaceDN w:val="0"/>
@@ -12949,7 +12949,7 @@
         <w:t xml:space="preserve"> troops will not change that fact. As such, the United States strongly backs the</w:t>
       </w:r>
     </w:p>
-    <w:p>
+    <w:p xmlns:wp14="http://schemas.microsoft.com/office/word/2010/wordml" wp14:textId="77777777">
       <w:pPr>
         <w:autoSpaceDE w:val="0"/>
         <w:autoSpaceDN w:val="0"/>
@@ -12971,7 +12971,7 @@
         <w:t>African Union-led peace talks in Abuja, Nigeria. We have sent a senior U.S. official</w:t>
       </w:r>
     </w:p>
-    <w:p>
+    <w:p xmlns:wp14="http://schemas.microsoft.com/office/word/2010/wordml" wp14:textId="77777777">
       <w:pPr>
         <w:autoSpaceDE w:val="0"/>
         <w:autoSpaceDN w:val="0"/>
@@ -13004,7 +13004,7 @@
         <w:t xml:space="preserve"> an observer and have provided technical experts to assist the mediation. We also</w:t>
       </w:r>
     </w:p>
-    <w:p>
+    <w:p xmlns:wp14="http://schemas.microsoft.com/office/word/2010/wordml" wp14:textId="77777777">
       <w:pPr>
         <w:autoSpaceDE w:val="0"/>
         <w:autoSpaceDN w:val="0"/>
@@ -13057,7 +13057,7 @@
         <w:t>.</w:t>
       </w:r>
     </w:p>
-    <w:p>
+    <w:p xmlns:wp14="http://schemas.microsoft.com/office/word/2010/wordml" wp14:textId="77777777">
       <w:pPr>
         <w:autoSpaceDE w:val="0"/>
         <w:autoSpaceDN w:val="0"/>
@@ -13079,7 +13079,7 @@
         <w:t>The talks have had modest success; the parties signed a Declaration of Principles</w:t>
       </w:r>
     </w:p>
-    <w:p>
+    <w:p xmlns:wp14="http://schemas.microsoft.com/office/word/2010/wordml" wp14:textId="77777777">
       <w:pPr>
         <w:autoSpaceDE w:val="0"/>
         <w:autoSpaceDN w:val="0"/>
@@ -13112,7 +13112,7 @@
         <w:t xml:space="preserve"> July 5, 2005. The most recent round that ended on October 20, however, yielded</w:t>
       </w:r>
     </w:p>
-    <w:p>
+    <w:p xmlns:wp14="http://schemas.microsoft.com/office/word/2010/wordml" wp14:textId="77777777">
       <w:pPr>
         <w:autoSpaceDE w:val="0"/>
         <w:autoSpaceDN w:val="0"/>
@@ -13145,7 +13145,7 @@
         <w:t xml:space="preserve"> results. Divisions within the Sudan Liberation Movement are largely</w:t>
       </w:r>
     </w:p>
-    <w:p>
+    <w:p xmlns:wp14="http://schemas.microsoft.com/office/word/2010/wordml" wp14:textId="77777777">
       <w:pPr>
         <w:autoSpaceDE w:val="0"/>
         <w:autoSpaceDN w:val="0"/>
@@ -13178,7 +13178,7 @@
         <w:t>. We have made clear to the SLM leaders that they must resolve their</w:t>
       </w:r>
     </w:p>
-    <w:p>
+    <w:p xmlns:wp14="http://schemas.microsoft.com/office/word/2010/wordml" wp14:textId="77777777">
       <w:pPr>
         <w:autoSpaceDE w:val="0"/>
         <w:autoSpaceDN w:val="0"/>
@@ -13211,7 +13211,7 @@
         <w:t xml:space="preserve"> so that rapid progress can be made. As part of his upcoming trip to the</w:t>
       </w:r>
     </w:p>
-    <w:p>
+    <w:p xmlns:wp14="http://schemas.microsoft.com/office/word/2010/wordml" wp14:textId="77777777">
       <w:pPr>
         <w:autoSpaceDE w:val="0"/>
         <w:autoSpaceDN w:val="0"/>
@@ -13244,7 +13244,7 @@
         <w:t>, the Deputy Secretary will meet with the SLM leadership to insist that they</w:t>
       </w:r>
     </w:p>
-    <w:p>
+    <w:p xmlns:wp14="http://schemas.microsoft.com/office/word/2010/wordml" wp14:textId="77777777">
       <w:pPr>
         <w:autoSpaceDE w:val="0"/>
         <w:autoSpaceDN w:val="0"/>
@@ -13277,7 +13277,7 @@
         <w:t xml:space="preserve"> a unified approach, to make clear that we are prepared to intensify our contacts</w:t>
       </w:r>
     </w:p>
-    <w:p>
+    <w:p xmlns:wp14="http://schemas.microsoft.com/office/word/2010/wordml" wp14:textId="77777777">
       <w:pPr>
         <w:autoSpaceDE w:val="0"/>
         <w:autoSpaceDN w:val="0"/>
@@ -13310,7 +13310,7 @@
         <w:t xml:space="preserve"> them if they respect the ceasefire and focus on negotiations, but to also</w:t>
       </w:r>
     </w:p>
-    <w:p>
+    <w:p xmlns:wp14="http://schemas.microsoft.com/office/word/2010/wordml" wp14:textId="77777777">
       <w:pPr>
         <w:autoSpaceDE w:val="0"/>
         <w:autoSpaceDN w:val="0"/>
@@ -13343,7 +13343,7 @@
         <w:t xml:space="preserve"> clear that they will become irrelevant to the process and to the future of</w:t>
       </w:r>
     </w:p>
-    <w:p>
+    <w:p xmlns:wp14="http://schemas.microsoft.com/office/word/2010/wordml" wp14:textId="77777777">
       <w:pPr>
         <w:autoSpaceDE w:val="0"/>
         <w:autoSpaceDN w:val="0"/>
@@ -13365,7 +13365,7 @@
         <w:t>Sudan if they do not.</w:t>
       </w:r>
     </w:p>
-    <w:p>
+    <w:p xmlns:wp14="http://schemas.microsoft.com/office/word/2010/wordml" wp14:textId="77777777">
       <w:pPr>
         <w:autoSpaceDE w:val="0"/>
         <w:autoSpaceDN w:val="0"/>
@@ -13387,7 +13387,7 @@
         <w:t>Accountability is another part of our strategy. All parties in Darfur must be held</w:t>
       </w:r>
     </w:p>
-    <w:p>
+    <w:p xmlns:wp14="http://schemas.microsoft.com/office/word/2010/wordml" wp14:textId="77777777">
       <w:pPr>
         <w:autoSpaceDE w:val="0"/>
         <w:autoSpaceDN w:val="0"/>
@@ -13420,7 +13420,7 @@
         <w:t xml:space="preserve"> accountable for their actions. In the UNSC, we pressed for the adoption of resolution</w:t>
       </w:r>
     </w:p>
-    <w:p>
+    <w:p xmlns:wp14="http://schemas.microsoft.com/office/word/2010/wordml" wp14:textId="77777777">
       <w:pPr>
         <w:autoSpaceDE w:val="0"/>
         <w:autoSpaceDN w:val="0"/>
@@ -13442,7 +13442,7 @@
         <w:t>1591, which provides for targeted sanctions (including a travel ban and asset</w:t>
       </w:r>
     </w:p>
-    <w:p>
+    <w:p xmlns:wp14="http://schemas.microsoft.com/office/word/2010/wordml" wp14:textId="77777777">
       <w:pPr>
         <w:autoSpaceDE w:val="0"/>
         <w:autoSpaceDN w:val="0"/>
@@ -13475,7 +13475,7 @@
         <w:t>) on individuals who meet certain criteria, such as committing atrocities. We</w:t>
       </w:r>
     </w:p>
-    <w:p>
+    <w:p xmlns:wp14="http://schemas.microsoft.com/office/word/2010/wordml" wp14:textId="77777777">
       <w:pPr>
         <w:autoSpaceDE w:val="0"/>
         <w:autoSpaceDN w:val="0"/>
@@ -13508,7 +13508,7 @@
         <w:t xml:space="preserve"> not stand in the way of the adoption of resolution 1593, which referred the situation</w:t>
       </w:r>
     </w:p>
-    <w:p>
+    <w:p xmlns:wp14="http://schemas.microsoft.com/office/word/2010/wordml" wp14:textId="77777777">
       <w:pPr>
         <w:autoSpaceDE w:val="0"/>
         <w:autoSpaceDN w:val="0"/>
@@ -13552,7 +13552,7 @@
       </w:r>
       <w:proofErr w:type="spellEnd"/>
     </w:p>
-    <w:p>
+    <w:p xmlns:wp14="http://schemas.microsoft.com/office/word/2010/wordml" wp14:textId="77777777">
       <w:pPr>
         <w:autoSpaceDE w:val="0"/>
         <w:autoSpaceDN w:val="0"/>
@@ -13585,7 +13585,7 @@
         <w:t xml:space="preserve"> stated, ‘‘if people ask for our help, we will try to make sure that this gets pursued</w:t>
       </w:r>
     </w:p>
-    <w:p>
+    <w:p xmlns:wp14="http://schemas.microsoft.com/office/word/2010/wordml" wp14:textId="77777777">
       <w:pPr>
         <w:autoSpaceDE w:val="0"/>
         <w:autoSpaceDN w:val="0"/>
@@ -13618,7 +13618,7 @@
         <w:t>. We do not want to see impunity for any of these actors.’’</w:t>
       </w:r>
     </w:p>
-    <w:p>
+    <w:p xmlns:wp14="http://schemas.microsoft.com/office/word/2010/wordml" wp14:textId="77777777">
       <w:pPr>
         <w:autoSpaceDE w:val="0"/>
         <w:autoSpaceDN w:val="0"/>
@@ -13640,7 +13640,7 @@
         <w:t>Mr. Chairman, in order to maximize our leverage and to ensure cost-sharing to</w:t>
       </w:r>
     </w:p>
-    <w:p>
+    <w:p xmlns:wp14="http://schemas.microsoft.com/office/word/2010/wordml" wp14:textId="77777777">
       <w:pPr>
         <w:autoSpaceDE w:val="0"/>
         <w:autoSpaceDN w:val="0"/>
@@ -13673,7 +13673,7 @@
         <w:t xml:space="preserve"> efforts on Darfur, we are coordinating closely with the European Union and</w:t>
       </w:r>
     </w:p>
-    <w:p>
+    <w:p xmlns:wp14="http://schemas.microsoft.com/office/word/2010/wordml" wp14:textId="77777777">
       <w:pPr>
         <w:autoSpaceDE w:val="0"/>
         <w:autoSpaceDN w:val="0"/>
@@ -13706,7 +13706,7 @@
         <w:t xml:space="preserve"> states. We are also working intensively with key regional actors, including</w:t>
       </w:r>
     </w:p>
-    <w:p>
+    <w:p xmlns:wp14="http://schemas.microsoft.com/office/word/2010/wordml" wp14:textId="77777777">
       <w:pPr>
         <w:autoSpaceDE w:val="0"/>
         <w:autoSpaceDN w:val="0"/>
@@ -13728,7 +13728,7 @@
         <w:t>Egypt, Libya, Eritrea, Kenya and Chad, among others to end the crisis in Darfur</w:t>
       </w:r>
     </w:p>
-    <w:p>
+    <w:p xmlns:wp14="http://schemas.microsoft.com/office/word/2010/wordml" wp14:textId="77777777">
       <w:pPr>
         <w:autoSpaceDE w:val="0"/>
         <w:autoSpaceDN w:val="0"/>
@@ -13761,7 +13761,7 @@
         <w:t xml:space="preserve"> prevent an outbreak of violence in the East. As always, our humanitarian assistance</w:t>
       </w:r>
     </w:p>
-    <w:p>
+    <w:p xmlns:wp14="http://schemas.microsoft.com/office/word/2010/wordml" wp14:textId="77777777">
       <w:pPr>
         <w:autoSpaceDE w:val="0"/>
         <w:autoSpaceDN w:val="0"/>
@@ -13794,7 +13794,7 @@
         <w:t xml:space="preserve"> part of an overall international effort.</w:t>
       </w:r>
     </w:p>
-    <w:p>
+    <w:p xmlns:wp14="http://schemas.microsoft.com/office/word/2010/wordml" wp14:textId="77777777">
       <w:pPr>
         <w:autoSpaceDE w:val="0"/>
         <w:autoSpaceDN w:val="0"/>
@@ -13816,7 +13816,7 @@
         <w:t>Mr. Chairman, as the Deputy Secretary has said, there are two paths for Sudan:</w:t>
       </w:r>
     </w:p>
-    <w:p>
+    <w:p xmlns:wp14="http://schemas.microsoft.com/office/word/2010/wordml" wp14:textId="77777777">
       <w:pPr>
         <w:autoSpaceDE w:val="0"/>
         <w:autoSpaceDN w:val="0"/>
@@ -13849,7 +13849,7 @@
         <w:t xml:space="preserve"> ‘‘upward spiral’’ or a ‘‘downward spiral.’’ The ‘‘upward spiral’’ is full CPA implementation,</w:t>
       </w:r>
     </w:p>
-    <w:p>
+    <w:p xmlns:wp14="http://schemas.microsoft.com/office/word/2010/wordml" wp14:textId="77777777">
       <w:pPr>
         <w:autoSpaceDE w:val="0"/>
         <w:autoSpaceDN w:val="0"/>
@@ -13882,7 +13882,7 @@
         <w:t xml:space="preserve"> new and transformed Sudanese government, an effective African</w:t>
       </w:r>
     </w:p>
-    <w:p>
+    <w:p xmlns:wp14="http://schemas.microsoft.com/office/word/2010/wordml" wp14:textId="77777777">
       <w:pPr>
         <w:autoSpaceDE w:val="0"/>
         <w:autoSpaceDN w:val="0"/>
@@ -13904,7 +13904,7 @@
         <w:t>Union role in Darfur and Abuja, and reconciliation in Darfur (and other areas) within</w:t>
       </w:r>
     </w:p>
-    <w:p>
+    <w:p xmlns:wp14="http://schemas.microsoft.com/office/word/2010/wordml" wp14:textId="77777777">
       <w:pPr>
         <w:autoSpaceDE w:val="0"/>
         <w:autoSpaceDN w:val="0"/>
@@ -13937,7 +13937,7 @@
         <w:t xml:space="preserve"> political framework. The ‘‘downward spiral’’ is ongoing violence in Darfur</w:t>
       </w:r>
     </w:p>
-    <w:p>
+    <w:p xmlns:wp14="http://schemas.microsoft.com/office/word/2010/wordml" wp14:textId="77777777">
       <w:pPr>
         <w:autoSpaceDE w:val="0"/>
         <w:autoSpaceDN w:val="0"/>
@@ -13971,7 +13971,7 @@
         <w:t xml:space="preserve"> spills into other areas and undermines the government and CPA implementation.</w:t>
       </w:r>
     </w:p>
-    <w:p>
+    <w:p xmlns:wp14="http://schemas.microsoft.com/office/word/2010/wordml" wp14:textId="77777777">
       <w:pPr>
         <w:autoSpaceDE w:val="0"/>
         <w:autoSpaceDN w:val="0"/>
@@ -13993,7 +13993,7 @@
         <w:t>We have made clear to the parties that steps in our bilateral relationship will</w:t>
       </w:r>
     </w:p>
-    <w:p>
+    <w:p xmlns:wp14="http://schemas.microsoft.com/office/word/2010/wordml" wp14:textId="77777777">
       <w:pPr>
         <w:autoSpaceDE w:val="0"/>
         <w:autoSpaceDN w:val="0"/>
@@ -14026,7 +14026,7 @@
         <w:t xml:space="preserve"> be taken in the U.S. interest, and only in response to actions on the CPA and</w:t>
       </w:r>
     </w:p>
-    <w:p>
+    <w:p xmlns:wp14="http://schemas.microsoft.com/office/word/2010/wordml" wp14:textId="77777777">
       <w:pPr>
         <w:autoSpaceDE w:val="0"/>
         <w:autoSpaceDN w:val="0"/>
@@ -14050,7 +14050,7 @@
       </w:r>
       <w:proofErr w:type="gramEnd"/>
     </w:p>
-    <w:p>
+    <w:p xmlns:wp14="http://schemas.microsoft.com/office/word/2010/wordml" wp14:textId="77777777">
       <w:pPr>
         <w:autoSpaceDE w:val="0"/>
         <w:autoSpaceDN w:val="0"/>
@@ -14072,7 +14072,7 @@
         <w:t>Mr. Chairman, the United States is on the right track and our strategy is moving</w:t>
       </w:r>
     </w:p>
-    <w:p>
+    <w:p xmlns:wp14="http://schemas.microsoft.com/office/word/2010/wordml" wp14:textId="77777777">
       <w:pPr>
         <w:autoSpaceDE w:val="0"/>
         <w:autoSpaceDN w:val="0"/>
@@ -14105,7 +14105,7 @@
         <w:t xml:space="preserve"> with the strong support of President Bush and Secretary Rice. We believe</w:t>
       </w:r>
     </w:p>
-    <w:p>
+    <w:p xmlns:wp14="http://schemas.microsoft.com/office/word/2010/wordml" wp14:textId="77777777">
       <w:pPr>
         <w:autoSpaceDE w:val="0"/>
         <w:autoSpaceDN w:val="0"/>
@@ -14138,7 +14138,7 @@
         <w:t xml:space="preserve"> have the tools in place to maintain momentum and influence the parties. We</w:t>
       </w:r>
     </w:p>
-    <w:p>
+    <w:p xmlns:wp14="http://schemas.microsoft.com/office/word/2010/wordml" wp14:textId="77777777">
       <w:pPr>
         <w:autoSpaceDE w:val="0"/>
         <w:autoSpaceDN w:val="0"/>
@@ -14171,7 +14171,7 @@
         <w:t xml:space="preserve"> the Congress for its strong interest in supporting our common goal of a peaceful</w:t>
       </w:r>
     </w:p>
-    <w:p>
+    <w:p xmlns:wp14="http://schemas.microsoft.com/office/word/2010/wordml" wp14:textId="77777777">
       <w:pPr>
         <w:autoSpaceDE w:val="0"/>
         <w:autoSpaceDN w:val="0"/>
@@ -14193,8 +14193,8 @@
         <w:t>Sudan.</w:t>
       </w:r>
     </w:p>
-    <w:p/>
-    <w:p>
+    <w:p xmlns:wp14="http://schemas.microsoft.com/office/word/2010/wordml" wp14:textId="77777777"/>
+    <w:p xmlns:wp14="http://schemas.microsoft.com/office/word/2010/wordml" wp14:textId="77777777">
       <w:pPr>
         <w:autoSpaceDE w:val="0"/>
         <w:autoSpaceDN w:val="0"/>
@@ -14216,7 +14216,7 @@
         <w:t>Thank you. Thank you very much, Mr.</w:t>
       </w:r>
     </w:p>
-    <w:p>
+    <w:p xmlns:wp14="http://schemas.microsoft.com/office/word/2010/wordml" wp14:textId="77777777">
       <w:pPr>
         <w:autoSpaceDE w:val="0"/>
         <w:autoSpaceDN w:val="0"/>
@@ -14249,7 +14249,7 @@
         <w:t xml:space="preserve"> Your first question was on the National Congress Party</w:t>
       </w:r>
     </w:p>
-    <w:p>
+    <w:p xmlns:wp14="http://schemas.microsoft.com/office/word/2010/wordml" wp14:textId="77777777">
       <w:pPr>
         <w:autoSpaceDE w:val="0"/>
         <w:autoSpaceDN w:val="0"/>
@@ -14282,7 +14282,7 @@
         <w:t xml:space="preserve"> its domination of the Government of National Unity, particularly</w:t>
       </w:r>
     </w:p>
-    <w:p>
+    <w:p xmlns:wp14="http://schemas.microsoft.com/office/word/2010/wordml" wp14:textId="77777777">
       <w:pPr>
         <w:autoSpaceDE w:val="0"/>
         <w:autoSpaceDN w:val="0"/>
@@ -14315,7 +14315,7 @@
         <w:t xml:space="preserve"> the key ministries. I think that was the perception, particularly</w:t>
       </w:r>
     </w:p>
-    <w:p>
+    <w:p xmlns:wp14="http://schemas.microsoft.com/office/word/2010/wordml" wp14:textId="77777777">
       <w:pPr>
         <w:autoSpaceDE w:val="0"/>
         <w:autoSpaceDN w:val="0"/>
@@ -14348,7 +14348,7 @@
         <w:t xml:space="preserve"> that the National Congress Party received the finance</w:t>
       </w:r>
     </w:p>
-    <w:p>
+    <w:p xmlns:wp14="http://schemas.microsoft.com/office/word/2010/wordml" wp14:textId="77777777">
       <w:pPr>
         <w:autoSpaceDE w:val="0"/>
         <w:autoSpaceDN w:val="0"/>
@@ -14381,7 +14381,7 @@
         <w:t xml:space="preserve"> and the energy ministry as well.</w:t>
       </w:r>
     </w:p>
-    <w:p>
+    <w:p xmlns:wp14="http://schemas.microsoft.com/office/word/2010/wordml" wp14:textId="77777777">
       <w:pPr>
         <w:autoSpaceDE w:val="0"/>
         <w:autoSpaceDN w:val="0"/>
@@ -14403,7 +14403,7 @@
         <w:t>In our consultations with the SPLM, part of what we learned is</w:t>
       </w:r>
     </w:p>
-    <w:p>
+    <w:p xmlns:wp14="http://schemas.microsoft.com/office/word/2010/wordml" wp14:textId="77777777">
       <w:pPr>
         <w:autoSpaceDE w:val="0"/>
         <w:autoSpaceDN w:val="0"/>
@@ -14436,7 +14436,7 @@
         <w:t xml:space="preserve"> some of their capable senior officials wanted to be ministers</w:t>
       </w:r>
     </w:p>
-    <w:p>
+    <w:p xmlns:wp14="http://schemas.microsoft.com/office/word/2010/wordml" wp14:textId="77777777">
       <w:pPr>
         <w:autoSpaceDE w:val="0"/>
         <w:autoSpaceDN w:val="0"/>
@@ -14469,7 +14469,7 @@
         <w:t xml:space="preserve"> the Government of Southern Sudan and so didn’t put themselves</w:t>
       </w:r>
     </w:p>
-    <w:p>
+    <w:p xmlns:wp14="http://schemas.microsoft.com/office/word/2010/wordml" wp14:textId="77777777">
       <w:pPr>
         <w:autoSpaceDE w:val="0"/>
         <w:autoSpaceDN w:val="0"/>
@@ -14502,7 +14502,7 @@
         <w:t xml:space="preserve"> to be part of the Government of National Unity, because</w:t>
       </w:r>
     </w:p>
-    <w:p>
+    <w:p xmlns:wp14="http://schemas.microsoft.com/office/word/2010/wordml" wp14:textId="77777777">
       <w:pPr>
         <w:autoSpaceDE w:val="0"/>
         <w:autoSpaceDN w:val="0"/>
@@ -14535,7 +14535,7 @@
         <w:t xml:space="preserve"> feeling is that there needs to be a very strong Government of</w:t>
       </w:r>
     </w:p>
-    <w:p>
+    <w:p xmlns:wp14="http://schemas.microsoft.com/office/word/2010/wordml" wp14:textId="77777777">
       <w:pPr>
         <w:autoSpaceDE w:val="0"/>
         <w:autoSpaceDN w:val="0"/>
@@ -14557,7 +14557,7 @@
         <w:t>Southern Sudan.</w:t>
       </w:r>
     </w:p>
-    <w:p>
+    <w:p xmlns:wp14="http://schemas.microsoft.com/office/word/2010/wordml" wp14:textId="77777777">
       <w:pPr>
         <w:autoSpaceDE w:val="0"/>
         <w:autoSpaceDN w:val="0"/>
@@ -14579,7 +14579,7 @@
         <w:t>So certainly we continue to have concerns and we will watch</w:t>
       </w:r>
     </w:p>
-    <w:p>
+    <w:p xmlns:wp14="http://schemas.microsoft.com/office/word/2010/wordml" wp14:textId="77777777">
       <w:pPr>
         <w:autoSpaceDE w:val="0"/>
         <w:autoSpaceDN w:val="0"/>
@@ -14612,7 +14612,7 @@
         <w:t xml:space="preserve"> whether the Government of National Unity is dominated</w:t>
       </w:r>
     </w:p>
-    <w:p>
+    <w:p xmlns:wp14="http://schemas.microsoft.com/office/word/2010/wordml" wp14:textId="77777777">
       <w:pPr>
         <w:autoSpaceDE w:val="0"/>
         <w:autoSpaceDN w:val="0"/>
@@ -14645,7 +14645,7 @@
         <w:t xml:space="preserve"> the National Congress Party and what type of influence the</w:t>
       </w:r>
     </w:p>
-    <w:p>
+    <w:p xmlns:wp14="http://schemas.microsoft.com/office/word/2010/wordml" wp14:textId="77777777">
       <w:pPr>
         <w:autoSpaceDE w:val="0"/>
         <w:autoSpaceDN w:val="0"/>
@@ -14667,7 +14667,7 @@
         <w:t>SPLM ministers have in that government.</w:t>
       </w:r>
     </w:p>
-    <w:p>
+    <w:p xmlns:wp14="http://schemas.microsoft.com/office/word/2010/wordml" wp14:textId="77777777">
       <w:pPr>
         <w:autoSpaceDE w:val="0"/>
         <w:autoSpaceDN w:val="0"/>
@@ -14689,7 +14689,7 @@
         <w:t>I had the opportunity to visit Sudan earlier in October and I actually</w:t>
       </w:r>
     </w:p>
-    <w:p>
+    <w:p xmlns:wp14="http://schemas.microsoft.com/office/word/2010/wordml" wp14:textId="77777777">
       <w:pPr>
         <w:autoSpaceDE w:val="0"/>
         <w:autoSpaceDN w:val="0"/>
@@ -14722,7 +14722,7 @@
         <w:t xml:space="preserve"> this question to a couple of the SPLM ministers to say,</w:t>
       </w:r>
     </w:p>
-    <w:p>
+    <w:p xmlns:wp14="http://schemas.microsoft.com/office/word/2010/wordml" wp14:textId="77777777">
       <w:pPr>
         <w:autoSpaceDE w:val="0"/>
         <w:autoSpaceDN w:val="0"/>
@@ -14755,7 +14755,7 @@
         <w:t xml:space="preserve"> you have authority within your ministry?</w:t>
       </w:r>
     </w:p>
-    <w:p>
+    <w:p xmlns:wp14="http://schemas.microsoft.com/office/word/2010/wordml" wp14:textId="77777777">
       <w:pPr>
         <w:autoSpaceDE w:val="0"/>
         <w:autoSpaceDN w:val="0"/>
@@ -14777,7 +14777,7 @@
         <w:t>What is the nature of all of these mini-advisors? Is there a shadow</w:t>
       </w:r>
     </w:p>
-    <w:p>
+    <w:p xmlns:wp14="http://schemas.microsoft.com/office/word/2010/wordml" wp14:textId="77777777">
       <w:pPr>
         <w:autoSpaceDE w:val="0"/>
         <w:autoSpaceDN w:val="0"/>
@@ -14810,7 +14810,7 @@
         <w:t>? I was assured that they do have the authority, but</w:t>
       </w:r>
     </w:p>
-    <w:p>
+    <w:p xmlns:wp14="http://schemas.microsoft.com/office/word/2010/wordml" wp14:textId="77777777">
       <w:pPr>
         <w:autoSpaceDE w:val="0"/>
         <w:autoSpaceDN w:val="0"/>
@@ -14832,7 +14832,7 @@
         <w:t>I do think that clearly SPLM is the new member of this government</w:t>
       </w:r>
     </w:p>
-    <w:p>
+    <w:p xmlns:wp14="http://schemas.microsoft.com/office/word/2010/wordml" wp14:textId="77777777">
       <w:pPr>
         <w:autoSpaceDE w:val="0"/>
         <w:autoSpaceDN w:val="0"/>
@@ -14865,7 +14865,7 @@
         <w:t xml:space="preserve"> the United States must continue in our effort to back</w:t>
       </w:r>
     </w:p>
-    <w:p>
+    <w:p xmlns:wp14="http://schemas.microsoft.com/office/word/2010/wordml" wp14:textId="77777777">
       <w:pPr>
         <w:autoSpaceDE w:val="0"/>
         <w:autoSpaceDN w:val="0"/>
@@ -14898,7 +14898,7 @@
         <w:t xml:space="preserve"> to transform the nature of this regime, which is characterized</w:t>
       </w:r>
     </w:p>
-    <w:p>
+    <w:p xmlns:wp14="http://schemas.microsoft.com/office/word/2010/wordml" wp14:textId="77777777">
       <w:pPr>
         <w:autoSpaceDE w:val="0"/>
         <w:autoSpaceDN w:val="0"/>
@@ -14931,7 +14931,7 @@
         <w:t xml:space="preserve"> many of the Members of this Committee appropriately. We must</w:t>
       </w:r>
     </w:p>
-    <w:p>
+    <w:p xmlns:wp14="http://schemas.microsoft.com/office/word/2010/wordml" wp14:textId="77777777">
       <w:pPr>
         <w:autoSpaceDE w:val="0"/>
         <w:autoSpaceDN w:val="0"/>
@@ -14964,7 +14964,7 @@
         <w:t xml:space="preserve"> very closely with the SPLM and build their capacity. Continue</w:t>
       </w:r>
     </w:p>
-    <w:p>
+    <w:p xmlns:wp14="http://schemas.microsoft.com/office/word/2010/wordml" wp14:textId="77777777">
       <w:pPr>
         <w:autoSpaceDE w:val="0"/>
         <w:autoSpaceDN w:val="0"/>
@@ -14997,7 +14997,7 @@
         <w:t xml:space="preserve"> assist them so that they can be an effective force within</w:t>
       </w:r>
     </w:p>
-    <w:p>
+    <w:p xmlns:wp14="http://schemas.microsoft.com/office/word/2010/wordml" wp14:textId="77777777">
       <w:pPr>
         <w:autoSpaceDE w:val="0"/>
         <w:autoSpaceDN w:val="0"/>
@@ -15030,7 +15030,7 @@
         <w:t xml:space="preserve"> Government of National Unity, an effective transformative</w:t>
       </w:r>
     </w:p>
-    <w:p>
+    <w:p xmlns:wp14="http://schemas.microsoft.com/office/word/2010/wordml" wp14:textId="77777777">
       <w:pPr>
         <w:autoSpaceDE w:val="0"/>
         <w:autoSpaceDN w:val="0"/>
@@ -15063,7 +15063,7 @@
         <w:t>.</w:t>
       </w:r>
     </w:p>
-    <w:p>
+    <w:p xmlns:wp14="http://schemas.microsoft.com/office/word/2010/wordml" wp14:textId="77777777">
       <w:pPr>
         <w:autoSpaceDE w:val="0"/>
         <w:autoSpaceDN w:val="0"/>
@@ -15085,7 +15085,7 @@
         <w:t>Certainly I think that the Vice President’s visit to the United</w:t>
       </w:r>
     </w:p>
-    <w:p>
+    <w:p xmlns:wp14="http://schemas.microsoft.com/office/word/2010/wordml" wp14:textId="77777777">
       <w:pPr>
         <w:autoSpaceDE w:val="0"/>
         <w:autoSpaceDN w:val="0"/>
@@ -15107,7 +15107,7 @@
         <w:t>States, being the first country that he came to on an international</w:t>
       </w:r>
     </w:p>
-    <w:p>
+    <w:p xmlns:wp14="http://schemas.microsoft.com/office/word/2010/wordml" wp14:textId="77777777">
       <w:pPr>
         <w:autoSpaceDE w:val="0"/>
         <w:autoSpaceDN w:val="0"/>
@@ -15140,7 +15140,7 @@
         <w:t>, suggests his understanding and continued appreciation of the</w:t>
       </w:r>
     </w:p>
-    <w:p>
+    <w:p xmlns:wp14="http://schemas.microsoft.com/office/word/2010/wordml" wp14:textId="77777777">
       <w:pPr>
         <w:autoSpaceDE w:val="0"/>
         <w:autoSpaceDN w:val="0"/>
@@ -15173,7 +15173,7 @@
         <w:t xml:space="preserve"> support of the United States for his role as the second senior</w:t>
       </w:r>
     </w:p>
-    <w:p>
+    <w:p xmlns:wp14="http://schemas.microsoft.com/office/word/2010/wordml" wp14:textId="77777777">
       <w:pPr>
         <w:autoSpaceDE w:val="0"/>
         <w:autoSpaceDN w:val="0"/>
@@ -15206,7 +15206,7 @@
         <w:t xml:space="preserve"> in that Government of National Unity.</w:t>
       </w:r>
     </w:p>
-    <w:p>
+    <w:p xmlns:wp14="http://schemas.microsoft.com/office/word/2010/wordml" wp14:textId="77777777">
       <w:pPr>
         <w:autoSpaceDE w:val="0"/>
         <w:autoSpaceDN w:val="0"/>
@@ -15228,7 +15228,7 @@
         <w:t>We need to continue to support the Government of Southern</w:t>
       </w:r>
     </w:p>
-    <w:p>
+    <w:p xmlns:wp14="http://schemas.microsoft.com/office/word/2010/wordml" wp14:textId="77777777">
       <w:pPr>
         <w:autoSpaceDE w:val="0"/>
         <w:autoSpaceDN w:val="0"/>
@@ -15252,7 +15252,7 @@
       </w:r>
       <w:proofErr w:type="gramEnd"/>
     </w:p>
-    <w:p>
+    <w:p xmlns:wp14="http://schemas.microsoft.com/office/word/2010/wordml" wp14:textId="77777777">
       <w:pPr>
         <w:autoSpaceDE w:val="0"/>
         <w:autoSpaceDN w:val="0"/>
@@ -15314,7 +15314,7 @@
         <w:t>.</w:t>
       </w:r>
     </w:p>
-    <w:p>
+    <w:p xmlns:wp14="http://schemas.microsoft.com/office/word/2010/wordml" wp14:textId="77777777">
       <w:pPr>
         <w:autoSpaceDE w:val="0"/>
         <w:autoSpaceDN w:val="0"/>
@@ -15336,7 +15336,7 @@
         <w:t>I met with senior SPLM officials. I had an opportunity to meet</w:t>
       </w:r>
     </w:p>
-    <w:p>
+    <w:p xmlns:wp14="http://schemas.microsoft.com/office/word/2010/wordml" wp14:textId="77777777">
       <w:pPr>
         <w:autoSpaceDE w:val="0"/>
         <w:autoSpaceDN w:val="0"/>
@@ -15389,7 +15389,7 @@
         <w:t>, who is now the Government of Southern Sudan’s</w:t>
       </w:r>
     </w:p>
-    <w:p>
+    <w:p xmlns:wp14="http://schemas.microsoft.com/office/word/2010/wordml" wp14:textId="77777777">
       <w:pPr>
         <w:autoSpaceDE w:val="0"/>
         <w:autoSpaceDN w:val="0"/>
@@ -15413,7 +15413,7 @@
       </w:r>
       <w:proofErr w:type="gramEnd"/>
     </w:p>
-    <w:p>
+    <w:p xmlns:wp14="http://schemas.microsoft.com/office/word/2010/wordml" wp14:textId="77777777">
       <w:pPr>
         <w:autoSpaceDE w:val="0"/>
         <w:autoSpaceDN w:val="0"/>
@@ -15435,7 +15435,7 @@
         <w:t>This issue of spare parts did come up and they were saying that</w:t>
       </w:r>
     </w:p>
-    <w:p>
+    <w:p xmlns:wp14="http://schemas.microsoft.com/office/word/2010/wordml" wp14:textId="77777777">
       <w:pPr>
         <w:autoSpaceDE w:val="0"/>
         <w:autoSpaceDN w:val="0"/>
@@ -15468,7 +15468,7 @@
         <w:t xml:space="preserve"> the Government of Sudan sent soldiers through the railways,</w:t>
       </w:r>
     </w:p>
-    <w:p>
+    <w:p xmlns:wp14="http://schemas.microsoft.com/office/word/2010/wordml" wp14:textId="77777777">
       <w:pPr>
         <w:autoSpaceDE w:val="0"/>
         <w:autoSpaceDN w:val="0"/>
@@ -15501,7 +15501,7 @@
         <w:t xml:space="preserve"> had destroyed the rail capacity. Now they need development</w:t>
       </w:r>
     </w:p>
-    <w:p>
+    <w:p xmlns:wp14="http://schemas.microsoft.com/office/word/2010/wordml" wp14:textId="77777777">
       <w:pPr>
         <w:autoSpaceDE w:val="0"/>
         <w:autoSpaceDN w:val="0"/>
@@ -15534,7 +15534,7 @@
         <w:t xml:space="preserve"> come through those same railways and they did raise the</w:t>
       </w:r>
     </w:p>
-    <w:p>
+    <w:p xmlns:wp14="http://schemas.microsoft.com/office/word/2010/wordml" wp14:textId="77777777">
       <w:pPr>
         <w:autoSpaceDE w:val="0"/>
         <w:autoSpaceDN w:val="0"/>
@@ -15567,8 +15567,8 @@
         <w:t xml:space="preserve"> of the possibility of allowing for spare parts.</w:t>
       </w:r>
     </w:p>
-    <w:p/>
-    <w:p>
+    <w:p xmlns:wp14="http://schemas.microsoft.com/office/word/2010/wordml" wp14:textId="77777777"/>
+    <w:p xmlns:wp14="http://schemas.microsoft.com/office/word/2010/wordml" wp14:textId="77777777">
       <w:pPr>
         <w:rPr>
           <w:rFonts w:ascii="NewCenturySchlbk-Roman" w:hAnsi="NewCenturySchlbk-Roman" w:cs="NewCenturySchlbk-Roman"/>
@@ -15587,7 +15587,7 @@
         <w:t>When I was in——</w:t>
       </w:r>
     </w:p>
-    <w:p>
+    <w:p xmlns:wp14="http://schemas.microsoft.com/office/word/2010/wordml" wp14:textId="77777777">
       <w:pPr>
         <w:autoSpaceDE w:val="0"/>
         <w:autoSpaceDN w:val="0"/>
@@ -15610,7 +15610,7 @@
         <w:t>When I was in Juba, they spoke favorably</w:t>
       </w:r>
     </w:p>
-    <w:p>
+    <w:p xmlns:wp14="http://schemas.microsoft.com/office/word/2010/wordml" wp14:textId="77777777">
       <w:pPr>
         <w:autoSpaceDE w:val="0"/>
         <w:autoSpaceDN w:val="0"/>
@@ -15643,7 +15643,7 @@
         <w:t xml:space="preserve"> it, but what I would suggest, Mr. Chairman, is that the First</w:t>
       </w:r>
     </w:p>
-    <w:p>
+    <w:p xmlns:wp14="http://schemas.microsoft.com/office/word/2010/wordml" wp14:textId="77777777">
       <w:pPr>
         <w:autoSpaceDE w:val="0"/>
         <w:autoSpaceDN w:val="0"/>
@@ -15665,7 +15665,7 @@
         <w:t>Vice President is here himself and will have an opportunity to meet</w:t>
       </w:r>
     </w:p>
-    <w:p>
+    <w:p xmlns:wp14="http://schemas.microsoft.com/office/word/2010/wordml" wp14:textId="77777777">
       <w:pPr>
         <w:autoSpaceDE w:val="0"/>
         <w:autoSpaceDN w:val="0"/>
@@ -15698,7 +15698,7 @@
         <w:t xml:space="preserve"> Members and that question can be posed directly to him.</w:t>
       </w:r>
     </w:p>
-    <w:p>
+    <w:p xmlns:wp14="http://schemas.microsoft.com/office/word/2010/wordml" wp14:textId="77777777">
       <w:pPr>
         <w:autoSpaceDE w:val="0"/>
         <w:autoSpaceDN w:val="0"/>
@@ -15720,7 +15720,7 @@
         <w:t>But a couple of weeks ago, in my consultations with him in Juba,</w:t>
       </w:r>
     </w:p>
-    <w:p>
+    <w:p xmlns:wp14="http://schemas.microsoft.com/office/word/2010/wordml" wp14:textId="77777777">
       <w:pPr>
         <w:autoSpaceDE w:val="0"/>
         <w:autoSpaceDN w:val="0"/>
@@ -15753,7 +15753,7 @@
         <w:t xml:space="preserve"> all spoke favorably for it.</w:t>
       </w:r>
     </w:p>
-    <w:p>
+    <w:p xmlns:wp14="http://schemas.microsoft.com/office/word/2010/wordml" wp14:textId="77777777">
       <w:pPr>
         <w:autoSpaceDE w:val="0"/>
         <w:autoSpaceDN w:val="0"/>
@@ -15775,7 +15775,7 @@
         <w:t>But we need to look across the board at how we can help the</w:t>
       </w:r>
     </w:p>
-    <w:p>
+    <w:p xmlns:wp14="http://schemas.microsoft.com/office/word/2010/wordml" wp14:textId="77777777">
       <w:pPr>
         <w:autoSpaceDE w:val="0"/>
         <w:autoSpaceDN w:val="0"/>
@@ -15808,7 +15808,7 @@
         <w:t xml:space="preserve"> It will also involve supporting the</w:t>
       </w:r>
     </w:p>
-    <w:p>
+    <w:p xmlns:wp14="http://schemas.microsoft.com/office/word/2010/wordml" wp14:textId="77777777">
       <w:pPr>
         <w:autoSpaceDE w:val="0"/>
         <w:autoSpaceDN w:val="0"/>
@@ -15841,7 +15841,7 @@
         <w:t xml:space="preserve"> of the security sector, professionalizing the SPLM and because</w:t>
       </w:r>
     </w:p>
-    <w:p>
+    <w:p xmlns:wp14="http://schemas.microsoft.com/office/word/2010/wordml" wp14:textId="77777777">
       <w:pPr>
         <w:autoSpaceDE w:val="0"/>
         <w:autoSpaceDN w:val="0"/>
@@ -15863,7 +15863,7 @@
         <w:t>Sudan is, we have sanctions on them, many numerous sanctions</w:t>
       </w:r>
     </w:p>
-    <w:p>
+    <w:p xmlns:wp14="http://schemas.microsoft.com/office/word/2010/wordml" wp14:textId="77777777">
       <w:pPr>
         <w:autoSpaceDE w:val="0"/>
         <w:autoSpaceDN w:val="0"/>
@@ -15896,7 +15896,7 @@
         <w:t xml:space="preserve"> them, we may need carve-outs to be able to do so.</w:t>
       </w:r>
     </w:p>
-    <w:p>
+    <w:p xmlns:wp14="http://schemas.microsoft.com/office/word/2010/wordml" wp14:textId="77777777">
       <w:pPr>
         <w:autoSpaceDE w:val="0"/>
         <w:autoSpaceDN w:val="0"/>
@@ -15938,7 +15938,7 @@
         <w:t>, when he goes to Sudan,</w:t>
       </w:r>
     </w:p>
-    <w:p>
+    <w:p xmlns:wp14="http://schemas.microsoft.com/office/word/2010/wordml" wp14:textId="77777777">
       <w:pPr>
         <w:autoSpaceDE w:val="0"/>
         <w:autoSpaceDN w:val="0"/>
@@ -15971,7 +15971,7 @@
         <w:t xml:space="preserve"> have a better opportunity to make an assessment of that and</w:t>
       </w:r>
     </w:p>
-    <w:p>
+    <w:p xmlns:wp14="http://schemas.microsoft.com/office/word/2010/wordml" wp14:textId="77777777">
       <w:pPr>
         <w:autoSpaceDE w:val="0"/>
         <w:autoSpaceDN w:val="0"/>
@@ -16004,7 +16004,7 @@
         <w:t xml:space="preserve"> come back to Congress with some specific ways in which we</w:t>
       </w:r>
     </w:p>
-    <w:p>
+    <w:p xmlns:wp14="http://schemas.microsoft.com/office/word/2010/wordml" wp14:textId="77777777">
       <w:pPr>
         <w:autoSpaceDE w:val="0"/>
         <w:autoSpaceDN w:val="0"/>
@@ -16037,7 +16037,7 @@
         <w:t xml:space="preserve"> need to look at authorities to provide the avenue for assisting</w:t>
       </w:r>
     </w:p>
-    <w:p>
+    <w:p xmlns:wp14="http://schemas.microsoft.com/office/word/2010/wordml" wp14:textId="77777777">
       <w:pPr>
         <w:autoSpaceDE w:val="0"/>
         <w:autoSpaceDN w:val="0"/>
@@ -16070,7 +16070,7 @@
         <w:t xml:space="preserve"> Government of Southern Sudan, while maintaining the pressure</w:t>
       </w:r>
     </w:p>
-    <w:p>
+    <w:p xmlns:wp14="http://schemas.microsoft.com/office/word/2010/wordml" wp14:textId="77777777">
       <w:pPr>
         <w:autoSpaceDE w:val="0"/>
         <w:autoSpaceDN w:val="0"/>
@@ -16103,7 +16103,7 @@
         <w:t xml:space="preserve"> the National Congress Party within the Government of National</w:t>
       </w:r>
     </w:p>
-    <w:p>
+    <w:p xmlns:wp14="http://schemas.microsoft.com/office/word/2010/wordml" wp14:textId="77777777">
       <w:pPr>
         <w:autoSpaceDE w:val="0"/>
         <w:autoSpaceDN w:val="0"/>
@@ -16127,7 +16127,7 @@
       </w:r>
       <w:proofErr w:type="gramEnd"/>
     </w:p>
-    <w:p>
+    <w:p xmlns:wp14="http://schemas.microsoft.com/office/word/2010/wordml" wp14:textId="77777777">
       <w:pPr>
         <w:autoSpaceDE w:val="0"/>
         <w:autoSpaceDN w:val="0"/>
@@ -16149,7 +16149,7 @@
         <w:t>You asked the question, Mr. Chairman, about the trafficking,</w:t>
       </w:r>
     </w:p>
-    <w:p>
+    <w:p xmlns:wp14="http://schemas.microsoft.com/office/word/2010/wordml" wp14:textId="77777777">
       <w:pPr>
         <w:autoSpaceDE w:val="0"/>
         <w:autoSpaceDN w:val="0"/>
@@ -16182,7 +16182,7 @@
         <w:t xml:space="preserve"> indeed the recommendation has gone forth that Sudan be put</w:t>
       </w:r>
     </w:p>
-    <w:p>
+    <w:p xmlns:wp14="http://schemas.microsoft.com/office/word/2010/wordml" wp14:textId="77777777">
       <w:pPr>
         <w:autoSpaceDE w:val="0"/>
         <w:autoSpaceDN w:val="0"/>
@@ -16215,7 +16215,7 @@
         <w:t xml:space="preserve"> the tier 2 watch list, and the reason behind that was specifically</w:t>
       </w:r>
     </w:p>
-    <w:p>
+    <w:p xmlns:wp14="http://schemas.microsoft.com/office/word/2010/wordml" wp14:textId="77777777">
       <w:pPr>
         <w:autoSpaceDE w:val="0"/>
         <w:autoSpaceDN w:val="0"/>
@@ -16248,7 +16248,7 @@
         <w:t xml:space="preserve"> to the sexual violence against women.</w:t>
       </w:r>
     </w:p>
-    <w:p>
+    <w:p xmlns:wp14="http://schemas.microsoft.com/office/word/2010/wordml" wp14:textId="77777777">
       <w:pPr>
         <w:autoSpaceDE w:val="0"/>
         <w:autoSpaceDN w:val="0"/>
@@ -16270,7 +16270,7 @@
         <w:t>Secretary Rice, when she went to Darfur, she met with women</w:t>
       </w:r>
     </w:p>
-    <w:p>
+    <w:p xmlns:wp14="http://schemas.microsoft.com/office/word/2010/wordml" wp14:textId="77777777">
       <w:pPr>
         <w:autoSpaceDE w:val="0"/>
         <w:autoSpaceDN w:val="0"/>
@@ -16303,7 +16303,7 @@
         <w:t xml:space="preserve"> had been abused and violated and she asked the Administration</w:t>
       </w:r>
     </w:p>
-    <w:p>
+    <w:p xmlns:wp14="http://schemas.microsoft.com/office/word/2010/wordml" wp14:textId="77777777">
       <w:pPr>
         <w:autoSpaceDE w:val="0"/>
         <w:autoSpaceDN w:val="0"/>
@@ -16336,7 +16336,7 @@
         <w:t xml:space="preserve"> come up with an initiative to counter violence against</w:t>
       </w:r>
     </w:p>
-    <w:p>
+    <w:p xmlns:wp14="http://schemas.microsoft.com/office/word/2010/wordml" wp14:textId="77777777">
       <w:pPr>
         <w:autoSpaceDE w:val="0"/>
         <w:autoSpaceDN w:val="0"/>
@@ -16369,7 +16369,7 @@
         <w:t xml:space="preserve"> and we sent that to the Government of Sudan.</w:t>
       </w:r>
     </w:p>
-    <w:p>
+    <w:p xmlns:wp14="http://schemas.microsoft.com/office/word/2010/wordml" wp14:textId="77777777">
       <w:pPr>
         <w:autoSpaceDE w:val="0"/>
         <w:autoSpaceDN w:val="0"/>
@@ -16391,7 +16391,7 @@
         <w:t>They developed an action plan, which was a tailored work plan,</w:t>
       </w:r>
     </w:p>
-    <w:p>
+    <w:p xmlns:wp14="http://schemas.microsoft.com/office/word/2010/wordml" wp14:textId="77777777">
       <w:pPr>
         <w:autoSpaceDE w:val="0"/>
         <w:autoSpaceDN w:val="0"/>
@@ -16424,7 +16424,7 @@
         <w:t xml:space="preserve"> address those issues. In particular, Sudan committed to implement</w:t>
       </w:r>
     </w:p>
-    <w:p>
+    <w:p xmlns:wp14="http://schemas.microsoft.com/office/word/2010/wordml" wp14:textId="77777777">
       <w:pPr>
         <w:autoSpaceDE w:val="0"/>
         <w:autoSpaceDN w:val="0"/>
@@ -16457,7 +16457,7 @@
         <w:t xml:space="preserve"> plan to address sexual violence against women in Darfur</w:t>
       </w:r>
     </w:p>
-    <w:p>
+    <w:p xmlns:wp14="http://schemas.microsoft.com/office/word/2010/wordml" wp14:textId="77777777">
       <w:pPr>
         <w:autoSpaceDE w:val="0"/>
         <w:autoSpaceDN w:val="0"/>
@@ -16490,7 +16490,7 @@
         <w:t>.</w:t>
       </w:r>
     </w:p>
-    <w:p>
+    <w:p xmlns:wp14="http://schemas.microsoft.com/office/word/2010/wordml" wp14:textId="77777777">
       <w:pPr>
         <w:autoSpaceDE w:val="0"/>
         <w:autoSpaceDN w:val="0"/>
@@ -16512,7 +16512,7 @@
         <w:t>It also helped to assist with the repatriation of 100 Sudanese</w:t>
       </w:r>
     </w:p>
-    <w:p>
+    <w:p xmlns:wp14="http://schemas.microsoft.com/office/word/2010/wordml" wp14:textId="77777777">
       <w:pPr>
         <w:autoSpaceDE w:val="0"/>
         <w:autoSpaceDN w:val="0"/>
@@ -16545,7 +16545,7 @@
         <w:t>, camel jockeys from Qatar, and began an investigation in</w:t>
       </w:r>
     </w:p>
-    <w:p>
+    <w:p xmlns:wp14="http://schemas.microsoft.com/office/word/2010/wordml" wp14:textId="77777777">
       <w:pPr>
         <w:autoSpaceDE w:val="0"/>
         <w:autoSpaceDN w:val="0"/>
@@ -16578,7 +16578,7 @@
         <w:t xml:space="preserve"> of these children. And it was on the basis of those actions</w:t>
       </w:r>
     </w:p>
-    <w:p>
+    <w:p xmlns:wp14="http://schemas.microsoft.com/office/word/2010/wordml" wp14:textId="77777777">
       <w:pPr>
         <w:autoSpaceDE w:val="0"/>
         <w:autoSpaceDN w:val="0"/>
@@ -16611,7 +16611,7 @@
         <w:t xml:space="preserve"> they were put on the watch list with the understanding</w:t>
       </w:r>
     </w:p>
-    <w:p>
+    <w:p xmlns:wp14="http://schemas.microsoft.com/office/word/2010/wordml" wp14:textId="77777777">
       <w:pPr>
         <w:autoSpaceDE w:val="0"/>
         <w:autoSpaceDN w:val="0"/>
@@ -16644,7 +16644,7 @@
         <w:t xml:space="preserve"> they could always go back to tier 3 if we weren’t satisfied with</w:t>
       </w:r>
     </w:p>
-    <w:p>
+    <w:p xmlns:wp14="http://schemas.microsoft.com/office/word/2010/wordml" wp14:textId="77777777">
       <w:pPr>
         <w:autoSpaceDE w:val="0"/>
         <w:autoSpaceDN w:val="0"/>
@@ -16677,7 +16677,7 @@
         <w:t xml:space="preserve"> actions being taken to implement the plan.</w:t>
       </w:r>
     </w:p>
-    <w:p>
+    <w:p xmlns:wp14="http://schemas.microsoft.com/office/word/2010/wordml" wp14:textId="77777777">
       <w:pPr>
         <w:autoSpaceDE w:val="0"/>
         <w:autoSpaceDN w:val="0"/>
@@ -16699,7 +16699,7 @@
         <w:t>So that was the basis of the tier 2 watch list, but again, it is not</w:t>
       </w:r>
     </w:p>
-    <w:p>
+    <w:p xmlns:wp14="http://schemas.microsoft.com/office/word/2010/wordml" wp14:textId="77777777">
       <w:pPr>
         <w:autoSpaceDE w:val="0"/>
         <w:autoSpaceDN w:val="0"/>
@@ -16732,8 +16732,8 @@
         <w:t xml:space="preserve"> permanent status. It can easily revert to tier 3.</w:t>
       </w:r>
     </w:p>
-    <w:p/>
-    <w:p>
+    <w:p xmlns:wp14="http://schemas.microsoft.com/office/word/2010/wordml" wp14:textId="77777777"/>
+    <w:p xmlns:wp14="http://schemas.microsoft.com/office/word/2010/wordml" wp14:textId="77777777">
       <w:pPr>
         <w:autoSpaceDE w:val="0"/>
         <w:autoSpaceDN w:val="0"/>
@@ -16757,8 +16757,8 @@
       </w:r>
       <w:proofErr w:type="gramEnd"/>
     </w:p>
-    <w:p/>
-    <w:p>
+    <w:p xmlns:wp14="http://schemas.microsoft.com/office/word/2010/wordml" wp14:textId="77777777"/>
+    <w:p xmlns:wp14="http://schemas.microsoft.com/office/word/2010/wordml" wp14:textId="77777777">
       <w:pPr>
         <w:autoSpaceDE w:val="0"/>
         <w:autoSpaceDN w:val="0"/>
@@ -16791,7 +16791,7 @@
         <w:t xml:space="preserve"> You asked about the humanitarian</w:t>
       </w:r>
     </w:p>
-    <w:p>
+    <w:p xmlns:wp14="http://schemas.microsoft.com/office/word/2010/wordml" wp14:textId="77777777">
       <w:pPr>
         <w:autoSpaceDE w:val="0"/>
         <w:autoSpaceDN w:val="0"/>
@@ -16824,7 +16824,7 @@
         <w:t>. We still have concerns that the Government of</w:t>
       </w:r>
     </w:p>
-    <w:p>
+    <w:p xmlns:wp14="http://schemas.microsoft.com/office/word/2010/wordml" wp14:textId="77777777">
       <w:pPr>
         <w:autoSpaceDE w:val="0"/>
         <w:autoSpaceDN w:val="0"/>
@@ -16846,7 +16846,7 @@
         <w:t>Sudan, namely the National Congress Party, is not allowing humanitarian</w:t>
       </w:r>
     </w:p>
-    <w:p>
+    <w:p xmlns:wp14="http://schemas.microsoft.com/office/word/2010/wordml" wp14:textId="77777777">
       <w:pPr>
         <w:autoSpaceDE w:val="0"/>
         <w:autoSpaceDN w:val="0"/>
@@ -16879,7 +16879,7 @@
         <w:t>.</w:t>
       </w:r>
     </w:p>
-    <w:p>
+    <w:p xmlns:wp14="http://schemas.microsoft.com/office/word/2010/wordml" wp14:textId="77777777">
       <w:pPr>
         <w:autoSpaceDE w:val="0"/>
         <w:autoSpaceDN w:val="0"/>
@@ -16941,7 +16941,7 @@
         <w:t xml:space="preserve"> this specifically in his conversation</w:t>
       </w:r>
     </w:p>
-    <w:p>
+    <w:p xmlns:wp14="http://schemas.microsoft.com/office/word/2010/wordml" wp14:textId="77777777">
       <w:pPr>
         <w:autoSpaceDE w:val="0"/>
         <w:autoSpaceDN w:val="0"/>
@@ -16994,7 +16994,7 @@
         <w:t xml:space="preserve"> this afternoon and got some assurances,</w:t>
       </w:r>
     </w:p>
-    <w:p>
+    <w:p xmlns:wp14="http://schemas.microsoft.com/office/word/2010/wordml" wp14:textId="77777777">
       <w:pPr>
         <w:autoSpaceDE w:val="0"/>
         <w:autoSpaceDN w:val="0"/>
@@ -17027,7 +17027,7 @@
         <w:t xml:space="preserve"> you know assurances, words are one thing, action is another.</w:t>
       </w:r>
     </w:p>
-    <w:p>
+    <w:p xmlns:wp14="http://schemas.microsoft.com/office/word/2010/wordml" wp14:textId="77777777">
       <w:pPr>
         <w:autoSpaceDE w:val="0"/>
         <w:autoSpaceDN w:val="0"/>
@@ -17049,7 +17049,7 @@
         <w:t>So we will continue to press the government to allow for that humanitarian</w:t>
       </w:r>
     </w:p>
-    <w:p>
+    <w:p xmlns:wp14="http://schemas.microsoft.com/office/word/2010/wordml" wp14:textId="77777777">
       <w:pPr>
         <w:autoSpaceDE w:val="0"/>
         <w:autoSpaceDN w:val="0"/>
@@ -17082,7 +17082,7 @@
         <w:t>.</w:t>
       </w:r>
     </w:p>
-    <w:p>
+    <w:p xmlns:wp14="http://schemas.microsoft.com/office/word/2010/wordml" wp14:textId="77777777">
       <w:pPr>
         <w:autoSpaceDE w:val="0"/>
         <w:autoSpaceDN w:val="0"/>
@@ -17104,7 +17104,7 @@
         <w:t>On the accountability, as far as I know, Mr. Chairman, the ICC</w:t>
       </w:r>
     </w:p>
-    <w:p>
+    <w:p xmlns:wp14="http://schemas.microsoft.com/office/word/2010/wordml" wp14:textId="77777777">
       <w:pPr>
         <w:autoSpaceDE w:val="0"/>
         <w:autoSpaceDN w:val="0"/>
@@ -17157,7 +17157,7 @@
         <w:t xml:space="preserve"> again has signaled</w:t>
       </w:r>
     </w:p>
-    <w:p>
+    <w:p xmlns:wp14="http://schemas.microsoft.com/office/word/2010/wordml" wp14:textId="77777777">
       <w:pPr>
         <w:autoSpaceDE w:val="0"/>
         <w:autoSpaceDN w:val="0"/>
@@ -17190,7 +17190,7 @@
         <w:t xml:space="preserve"> if the ICC requires assistance, the United States stands</w:t>
       </w:r>
     </w:p>
-    <w:p>
+    <w:p xmlns:wp14="http://schemas.microsoft.com/office/word/2010/wordml" wp14:textId="77777777">
       <w:pPr>
         <w:autoSpaceDE w:val="0"/>
         <w:autoSpaceDN w:val="0"/>
@@ -17223,7 +17223,7 @@
         <w:t xml:space="preserve"> to assist. But they haven’t asked us for any assistance in developing</w:t>
       </w:r>
     </w:p>
-    <w:p>
+    <w:p xmlns:wp14="http://schemas.microsoft.com/office/word/2010/wordml" wp14:textId="77777777">
       <w:pPr>
         <w:autoSpaceDE w:val="0"/>
         <w:autoSpaceDN w:val="0"/>
@@ -17256,7 +17256,7 @@
         <w:t xml:space="preserve"> list or getting the government to adhere to any ICC</w:t>
       </w:r>
     </w:p>
-    <w:p>
+    <w:p xmlns:wp14="http://schemas.microsoft.com/office/word/2010/wordml" wp14:textId="77777777">
       <w:pPr>
         <w:autoSpaceDE w:val="0"/>
         <w:autoSpaceDN w:val="0"/>
@@ -17289,7 +17289,7 @@
         <w:t>.</w:t>
       </w:r>
     </w:p>
-    <w:p>
+    <w:p xmlns:wp14="http://schemas.microsoft.com/office/word/2010/wordml" wp14:textId="77777777">
       <w:pPr>
         <w:autoSpaceDE w:val="0"/>
         <w:autoSpaceDN w:val="0"/>
@@ -17312,7 +17312,7 @@
         <w:t>I missed the very first part of your question</w:t>
       </w:r>
     </w:p>
-    <w:p>
+    <w:p xmlns:wp14="http://schemas.microsoft.com/office/word/2010/wordml" wp14:textId="77777777">
       <w:pPr>
         <w:autoSpaceDE w:val="0"/>
         <w:autoSpaceDN w:val="0"/>
@@ -17345,20 +17345,20 @@
         <w:t xml:space="preserve"> the African Union.</w:t>
       </w:r>
     </w:p>
-    <w:p>
-      <w:pPr>
-        <w:autoSpaceDE w:val="0"/>
-        <w:autoSpaceDN w:val="0"/>
-        <w:adjustRightInd w:val="0"/>
-        <w:rPr>
-          <w:rFonts w:ascii="NewCenturySchlbk-Roman" w:hAnsi="NewCenturySchlbk-Roman" w:cs="NewCenturySchlbk-Roman"/>
-          <w:color w:val="000000"/>
-          <w:sz w:val="20"/>
-          <w:szCs w:val="20"/>
-        </w:rPr>
-      </w:pPr>
-    </w:p>
-    <w:p>
+    <w:p xmlns:wp14="http://schemas.microsoft.com/office/word/2010/wordml" wp14:textId="77777777">
+      <w:pPr>
+        <w:autoSpaceDE w:val="0"/>
+        <w:autoSpaceDN w:val="0"/>
+        <w:adjustRightInd w:val="0"/>
+        <w:rPr>
+          <w:rFonts w:ascii="NewCenturySchlbk-Roman" w:hAnsi="NewCenturySchlbk-Roman" w:cs="NewCenturySchlbk-Roman"/>
+          <w:color w:val="000000"/>
+          <w:sz w:val="20"/>
+          <w:szCs w:val="20"/>
+        </w:rPr>
+      </w:pPr>
+    </w:p>
+    <w:p xmlns:wp14="http://schemas.microsoft.com/office/word/2010/wordml" wp14:textId="77777777">
       <w:pPr>
         <w:autoSpaceDE w:val="0"/>
         <w:autoSpaceDN w:val="0"/>
@@ -17380,7 +17380,7 @@
         <w:t>Okay. Thank you. Yes. On Darfur, the</w:t>
       </w:r>
     </w:p>
-    <w:p>
+    <w:p xmlns:wp14="http://schemas.microsoft.com/office/word/2010/wordml" wp14:textId="77777777">
       <w:pPr>
         <w:autoSpaceDE w:val="0"/>
         <w:autoSpaceDN w:val="0"/>
@@ -17442,7 +17442,7 @@
         <w:t xml:space="preserve"> is there, but Abdul Wahid is not at the SLM</w:t>
       </w:r>
     </w:p>
-    <w:p>
+    <w:p xmlns:wp14="http://schemas.microsoft.com/office/word/2010/wordml" wp14:textId="77777777">
       <w:pPr>
         <w:autoSpaceDE w:val="0"/>
         <w:autoSpaceDN w:val="0"/>
@@ -17475,7 +17475,7 @@
         <w:t>.</w:t>
       </w:r>
     </w:p>
-    <w:p>
+    <w:p xmlns:wp14="http://schemas.microsoft.com/office/word/2010/wordml" wp14:textId="77777777">
       <w:pPr>
         <w:autoSpaceDE w:val="0"/>
         <w:autoSpaceDN w:val="0"/>
@@ -17497,7 +17497,7 @@
         <w:t>We raised this question. I raised this question with the First Vice</w:t>
       </w:r>
     </w:p>
-    <w:p>
+    <w:p xmlns:wp14="http://schemas.microsoft.com/office/word/2010/wordml" wp14:textId="77777777">
       <w:pPr>
         <w:autoSpaceDE w:val="0"/>
         <w:autoSpaceDN w:val="0"/>
@@ -17570,7 +17570,7 @@
         <w:t xml:space="preserve"> He said that there may be some concerns in</w:t>
       </w:r>
     </w:p>
-    <w:p>
+    <w:p xmlns:wp14="http://schemas.microsoft.com/office/word/2010/wordml" wp14:textId="77777777">
       <w:pPr>
         <w:autoSpaceDE w:val="0"/>
         <w:autoSpaceDN w:val="0"/>
@@ -17603,7 +17603,7 @@
         <w:t xml:space="preserve"> of security of Abdul Wahid and that that is the reason that</w:t>
       </w:r>
     </w:p>
-    <w:p>
+    <w:p xmlns:wp14="http://schemas.microsoft.com/office/word/2010/wordml" wp14:textId="77777777">
       <w:pPr>
         <w:autoSpaceDE w:val="0"/>
         <w:autoSpaceDN w:val="0"/>
@@ -17636,7 +17636,7 @@
         <w:t xml:space="preserve"> Nairobi conference will be so important, because it will be on</w:t>
       </w:r>
     </w:p>
-    <w:p>
+    <w:p xmlns:wp14="http://schemas.microsoft.com/office/word/2010/wordml" wp14:textId="77777777">
       <w:pPr>
         <w:autoSpaceDE w:val="0"/>
         <w:autoSpaceDN w:val="0"/>
@@ -17669,7 +17669,7 @@
         <w:t xml:space="preserve"> ground and we expect both leaders to show up at the</w:t>
       </w:r>
     </w:p>
-    <w:p>
+    <w:p xmlns:wp14="http://schemas.microsoft.com/office/word/2010/wordml" wp14:textId="77777777">
       <w:pPr>
         <w:autoSpaceDE w:val="0"/>
         <w:autoSpaceDN w:val="0"/>
@@ -17693,7 +17693,7 @@
       </w:r>
       <w:proofErr w:type="gramEnd"/>
     </w:p>
-    <w:p>
+    <w:p xmlns:wp14="http://schemas.microsoft.com/office/word/2010/wordml" wp14:textId="77777777">
       <w:pPr>
         <w:autoSpaceDE w:val="0"/>
         <w:autoSpaceDN w:val="0"/>
@@ -17715,7 +17715,7 @@
         <w:t>It is critical that the SLM come together. They are providing an</w:t>
       </w:r>
     </w:p>
-    <w:p>
+    <w:p xmlns:wp14="http://schemas.microsoft.com/office/word/2010/wordml" wp14:textId="77777777">
       <w:pPr>
         <w:autoSpaceDE w:val="0"/>
         <w:autoSpaceDN w:val="0"/>
@@ -17748,7 +17748,7 @@
         <w:t xml:space="preserve"> for the National Congress Party to not progress on the</w:t>
       </w:r>
     </w:p>
-    <w:p>
+    <w:p xmlns:wp14="http://schemas.microsoft.com/office/word/2010/wordml" wp14:textId="77777777">
       <w:pPr>
         <w:autoSpaceDE w:val="0"/>
         <w:autoSpaceDN w:val="0"/>
@@ -17781,7 +17781,7 @@
         <w:t xml:space="preserve"> front.</w:t>
       </w:r>
     </w:p>
-    <w:p>
+    <w:p xmlns:wp14="http://schemas.microsoft.com/office/word/2010/wordml" wp14:textId="77777777">
       <w:pPr>
         <w:autoSpaceDE w:val="0"/>
         <w:autoSpaceDN w:val="0"/>
@@ -17803,7 +17803,7 @@
         <w:t>So without rebel unity, the negotiations won’t go anywhere. So</w:t>
       </w:r>
     </w:p>
-    <w:p>
+    <w:p xmlns:wp14="http://schemas.microsoft.com/office/word/2010/wordml" wp14:textId="77777777">
       <w:pPr>
         <w:autoSpaceDE w:val="0"/>
         <w:autoSpaceDN w:val="0"/>
@@ -17836,7 +17836,7 @@
         <w:t xml:space="preserve"> are taking an active role to try to bring them together.</w:t>
       </w:r>
     </w:p>
-    <w:p>
+    <w:p xmlns:wp14="http://schemas.microsoft.com/office/word/2010/wordml" wp14:textId="77777777">
       <w:pPr>
         <w:autoSpaceDE w:val="0"/>
         <w:autoSpaceDN w:val="0"/>
@@ -17858,7 +17858,7 @@
         <w:t>On the African Union, there is a financial shortfall, which is</w:t>
       </w:r>
     </w:p>
-    <w:p>
+    <w:p xmlns:wp14="http://schemas.microsoft.com/office/word/2010/wordml" wp14:textId="77777777">
       <w:pPr>
         <w:autoSpaceDE w:val="0"/>
         <w:autoSpaceDN w:val="0"/>
@@ -17891,7 +17891,7 @@
         <w:t xml:space="preserve"> the reason why we are looking at, over time, the possibility</w:t>
       </w:r>
     </w:p>
-    <w:p>
+    <w:p xmlns:wp14="http://schemas.microsoft.com/office/word/2010/wordml" wp14:textId="77777777">
       <w:pPr>
         <w:autoSpaceDE w:val="0"/>
         <w:autoSpaceDN w:val="0"/>
@@ -17924,7 +17924,7 @@
         <w:t xml:space="preserve"> Blue Hatting them as a UN force. But certainly the United</w:t>
       </w:r>
     </w:p>
-    <w:p>
+    <w:p xmlns:wp14="http://schemas.microsoft.com/office/word/2010/wordml" wp14:textId="77777777">
       <w:pPr>
         <w:autoSpaceDE w:val="0"/>
         <w:autoSpaceDN w:val="0"/>
@@ -17946,7 +17946,7 @@
         <w:t>States is looking to meet its shortfall, which is about $100 million.</w:t>
       </w:r>
     </w:p>
-    <w:p>
+    <w:p xmlns:wp14="http://schemas.microsoft.com/office/word/2010/wordml" wp14:textId="77777777">
       <w:pPr>
         <w:autoSpaceDE w:val="0"/>
         <w:autoSpaceDN w:val="0"/>
@@ -17968,7 +17968,7 @@
         <w:t>The EU is also coming up with the money.</w:t>
       </w:r>
     </w:p>
-    <w:p>
+    <w:p xmlns:wp14="http://schemas.microsoft.com/office/word/2010/wordml" wp14:textId="77777777">
       <w:pPr>
         <w:autoSpaceDE w:val="0"/>
         <w:autoSpaceDN w:val="0"/>
@@ -17990,7 +17990,7 @@
         <w:t>As far as the pay differential, it is my understanding that the</w:t>
       </w:r>
     </w:p>
-    <w:p>
+    <w:p xmlns:wp14="http://schemas.microsoft.com/office/word/2010/wordml" wp14:textId="77777777">
       <w:pPr>
         <w:autoSpaceDE w:val="0"/>
         <w:autoSpaceDN w:val="0"/>
@@ -18012,20 +18012,20 @@
         <w:t>AU has rectified it.</w:t>
       </w:r>
     </w:p>
-    <w:p>
-      <w:pPr>
-        <w:autoSpaceDE w:val="0"/>
-        <w:autoSpaceDN w:val="0"/>
-        <w:adjustRightInd w:val="0"/>
-        <w:rPr>
-          <w:rFonts w:ascii="NewCenturySchlbk-Roman" w:hAnsi="NewCenturySchlbk-Roman" w:cs="NewCenturySchlbk-Roman"/>
-          <w:color w:val="000000"/>
-          <w:sz w:val="20"/>
-          <w:szCs w:val="20"/>
-        </w:rPr>
-      </w:pPr>
-    </w:p>
-    <w:p>
+    <w:p xmlns:wp14="http://schemas.microsoft.com/office/word/2010/wordml" wp14:textId="77777777">
+      <w:pPr>
+        <w:autoSpaceDE w:val="0"/>
+        <w:autoSpaceDN w:val="0"/>
+        <w:adjustRightInd w:val="0"/>
+        <w:rPr>
+          <w:rFonts w:ascii="NewCenturySchlbk-Roman" w:hAnsi="NewCenturySchlbk-Roman" w:cs="NewCenturySchlbk-Roman"/>
+          <w:color w:val="000000"/>
+          <w:sz w:val="20"/>
+          <w:szCs w:val="20"/>
+        </w:rPr>
+      </w:pPr>
+    </w:p>
+    <w:p xmlns:wp14="http://schemas.microsoft.com/office/word/2010/wordml" wp14:textId="77777777">
       <w:pPr>
         <w:autoSpaceDE w:val="0"/>
         <w:autoSpaceDN w:val="0"/>
@@ -18047,7 +18047,7 @@
         <w:t>Thank you. On your first question, Congressman</w:t>
       </w:r>
     </w:p>
-    <w:p>
+    <w:p xmlns:wp14="http://schemas.microsoft.com/office/word/2010/wordml" wp14:textId="77777777">
       <w:pPr>
         <w:autoSpaceDE w:val="0"/>
         <w:autoSpaceDN w:val="0"/>
@@ -18069,7 +18069,7 @@
         <w:t>Payne, in terms of USAID and how it is going to organize</w:t>
       </w:r>
     </w:p>
-    <w:p>
+    <w:p xmlns:wp14="http://schemas.microsoft.com/office/word/2010/wordml" wp14:textId="77777777">
       <w:pPr>
         <w:autoSpaceDE w:val="0"/>
         <w:autoSpaceDN w:val="0"/>
@@ -18102,7 +18102,7 @@
         <w:t>, there is a building being constructed in Juba and the</w:t>
       </w:r>
     </w:p>
-    <w:p>
+    <w:p xmlns:wp14="http://schemas.microsoft.com/office/word/2010/wordml" wp14:textId="77777777">
       <w:pPr>
         <w:autoSpaceDE w:val="0"/>
         <w:autoSpaceDN w:val="0"/>
@@ -18135,7 +18135,7 @@
         <w:t xml:space="preserve"> is to move the operations that are in Nairobi to Juba so that</w:t>
       </w:r>
     </w:p>
-    <w:p>
+    <w:p xmlns:wp14="http://schemas.microsoft.com/office/word/2010/wordml" wp14:textId="77777777">
       <w:pPr>
         <w:autoSpaceDE w:val="0"/>
         <w:autoSpaceDN w:val="0"/>
@@ -18168,7 +18168,7 @@
         <w:t xml:space="preserve"> can more effectively support the Government of Southern</w:t>
       </w:r>
     </w:p>
-    <w:p>
+    <w:p xmlns:wp14="http://schemas.microsoft.com/office/word/2010/wordml" wp14:textId="77777777">
       <w:pPr>
         <w:autoSpaceDE w:val="0"/>
         <w:autoSpaceDN w:val="0"/>
@@ -18190,7 +18190,7 @@
         <w:t>Sudan.</w:t>
       </w:r>
     </w:p>
-    <w:p>
+    <w:p xmlns:wp14="http://schemas.microsoft.com/office/word/2010/wordml" wp14:textId="77777777">
       <w:pPr>
         <w:autoSpaceDE w:val="0"/>
         <w:autoSpaceDN w:val="0"/>
@@ -18212,7 +18212,7 @@
         <w:t>That support includes training, helping to build the capacity of</w:t>
       </w:r>
     </w:p>
-    <w:p>
+    <w:p xmlns:wp14="http://schemas.microsoft.com/office/word/2010/wordml" wp14:textId="77777777">
       <w:pPr>
         <w:autoSpaceDE w:val="0"/>
         <w:autoSpaceDN w:val="0"/>
@@ -18245,7 +18245,7 @@
         <w:t xml:space="preserve"> SPLM officials, both in the assembly as well as in the executive,</w:t>
       </w:r>
     </w:p>
-    <w:p>
+    <w:p xmlns:wp14="http://schemas.microsoft.com/office/word/2010/wordml" wp14:textId="77777777">
       <w:pPr>
         <w:autoSpaceDE w:val="0"/>
         <w:autoSpaceDN w:val="0"/>
@@ -18278,7 +18278,7 @@
         <w:t xml:space="preserve"> ministers themselves.</w:t>
       </w:r>
     </w:p>
-    <w:p>
+    <w:p xmlns:wp14="http://schemas.microsoft.com/office/word/2010/wordml" wp14:textId="77777777">
       <w:pPr>
         <w:autoSpaceDE w:val="0"/>
         <w:autoSpaceDN w:val="0"/>
@@ -18300,7 +18300,7 @@
         <w:t>Also, we are trying to provide assistance with the budgetary</w:t>
       </w:r>
     </w:p>
-    <w:p>
+    <w:p xmlns:wp14="http://schemas.microsoft.com/office/word/2010/wordml" wp14:textId="77777777">
       <w:pPr>
         <w:autoSpaceDE w:val="0"/>
         <w:autoSpaceDN w:val="0"/>
@@ -18333,7 +18333,7 @@
         <w:t xml:space="preserve"> and transparency so that the oil revenue that they will</w:t>
       </w:r>
     </w:p>
-    <w:p>
+    <w:p xmlns:wp14="http://schemas.microsoft.com/office/word/2010/wordml" wp14:textId="77777777">
       <w:pPr>
         <w:autoSpaceDE w:val="0"/>
         <w:autoSpaceDN w:val="0"/>
@@ -18366,7 +18366,7 @@
         <w:t>, as well as the donor assistance, can be accounted for and used</w:t>
       </w:r>
     </w:p>
-    <w:p>
+    <w:p xmlns:wp14="http://schemas.microsoft.com/office/word/2010/wordml" wp14:textId="77777777">
       <w:pPr>
         <w:autoSpaceDE w:val="0"/>
         <w:autoSpaceDN w:val="0"/>
@@ -18399,7 +18399,7 @@
         <w:t xml:space="preserve"> the people.</w:t>
       </w:r>
     </w:p>
-    <w:p>
+    <w:p xmlns:wp14="http://schemas.microsoft.com/office/word/2010/wordml" wp14:textId="77777777">
       <w:pPr>
         <w:autoSpaceDE w:val="0"/>
         <w:autoSpaceDN w:val="0"/>
@@ -18421,7 +18421,7 @@
         <w:t>We are also trying to work with NDI and IRI and other institutions,</w:t>
       </w:r>
     </w:p>
-    <w:p>
+    <w:p xmlns:wp14="http://schemas.microsoft.com/office/word/2010/wordml" wp14:textId="77777777">
       <w:pPr>
         <w:autoSpaceDE w:val="0"/>
         <w:autoSpaceDN w:val="0"/>
@@ -18454,7 +18454,7 @@
         <w:t xml:space="preserve"> try to help the SPLM become a political party, able to contest</w:t>
       </w:r>
     </w:p>
-    <w:p>
+    <w:p xmlns:wp14="http://schemas.microsoft.com/office/word/2010/wordml" wp14:textId="77777777">
       <w:pPr>
         <w:autoSpaceDE w:val="0"/>
         <w:autoSpaceDN w:val="0"/>
@@ -18487,7 +18487,7 @@
         <w:t xml:space="preserve"> over the future and support the Parliamentarians,</w:t>
       </w:r>
     </w:p>
-    <w:p>
+    <w:p xmlns:wp14="http://schemas.microsoft.com/office/word/2010/wordml" wp14:textId="77777777">
       <w:pPr>
         <w:autoSpaceDE w:val="0"/>
         <w:autoSpaceDN w:val="0"/>
@@ -18520,7 +18520,7 @@
         <w:t xml:space="preserve"> assembly members with training.</w:t>
       </w:r>
     </w:p>
-    <w:p>
+    <w:p xmlns:wp14="http://schemas.microsoft.com/office/word/2010/wordml" wp14:textId="77777777">
       <w:pPr>
         <w:autoSpaceDE w:val="0"/>
         <w:autoSpaceDN w:val="0"/>
@@ -18542,7 +18542,7 @@
         <w:t>So, yes, we are doing a whole range of activities to try to support</w:t>
       </w:r>
     </w:p>
-    <w:p>
+    <w:p xmlns:wp14="http://schemas.microsoft.com/office/word/2010/wordml" wp14:textId="77777777">
       <w:pPr>
         <w:autoSpaceDE w:val="0"/>
         <w:autoSpaceDN w:val="0"/>
@@ -18575,7 +18575,7 @@
         <w:t xml:space="preserve"> Government of Southern Sudan. We think it is critical. That is</w:t>
       </w:r>
     </w:p>
-    <w:p>
+    <w:p xmlns:wp14="http://schemas.microsoft.com/office/word/2010/wordml" wp14:textId="77777777">
       <w:pPr>
         <w:autoSpaceDE w:val="0"/>
         <w:autoSpaceDN w:val="0"/>
@@ -18608,7 +18608,7 @@
         <w:t xml:space="preserve"> the Administration is focused on Sudan in the first place.</w:t>
       </w:r>
     </w:p>
-    <w:p>
+    <w:p xmlns:wp14="http://schemas.microsoft.com/office/word/2010/wordml" wp14:textId="77777777">
       <w:pPr>
         <w:autoSpaceDE w:val="0"/>
         <w:autoSpaceDN w:val="0"/>
@@ -18630,7 +18630,7 @@
         <w:t>Our interest stemmed from the grievances in the South, the</w:t>
       </w:r>
     </w:p>
-    <w:p>
+    <w:p xmlns:wp14="http://schemas.microsoft.com/office/word/2010/wordml" wp14:textId="77777777">
       <w:pPr>
         <w:autoSpaceDE w:val="0"/>
         <w:autoSpaceDN w:val="0"/>
@@ -18663,7 +18663,7 @@
         <w:t xml:space="preserve"> that were taking place in the South. So, it behooves us</w:t>
       </w:r>
     </w:p>
-    <w:p>
+    <w:p xmlns:wp14="http://schemas.microsoft.com/office/word/2010/wordml" wp14:textId="77777777">
       <w:pPr>
         <w:autoSpaceDE w:val="0"/>
         <w:autoSpaceDN w:val="0"/>
@@ -18696,7 +18696,7 @@
         <w:t xml:space="preserve"> really put a focus on assisting them in establishing a peaceful</w:t>
       </w:r>
     </w:p>
-    <w:p>
+    <w:p xmlns:wp14="http://schemas.microsoft.com/office/word/2010/wordml" wp14:textId="77777777">
       <w:pPr>
         <w:autoSpaceDE w:val="0"/>
         <w:autoSpaceDN w:val="0"/>
@@ -18729,7 +18729,7 @@
         <w:t xml:space="preserve"> prosperous Sudan and particularly Southern Sudan.</w:t>
       </w:r>
     </w:p>
-    <w:p>
+    <w:p xmlns:wp14="http://schemas.microsoft.com/office/word/2010/wordml" wp14:textId="77777777">
       <w:pPr>
         <w:autoSpaceDE w:val="0"/>
         <w:autoSpaceDN w:val="0"/>
@@ -18751,7 +18751,7 @@
         <w:t>On the question of the funds, yes, I do look forward to working</w:t>
       </w:r>
     </w:p>
-    <w:p>
+    <w:p xmlns:wp14="http://schemas.microsoft.com/office/word/2010/wordml" wp14:textId="77777777">
       <w:pPr>
         <w:autoSpaceDE w:val="0"/>
         <w:autoSpaceDN w:val="0"/>
@@ -18784,7 +18784,7 @@
         <w:t xml:space="preserve"> you to try to develop a strategy to get the type of funding and</w:t>
       </w:r>
     </w:p>
-    <w:p>
+    <w:p xmlns:wp14="http://schemas.microsoft.com/office/word/2010/wordml" wp14:textId="77777777">
       <w:pPr>
         <w:autoSpaceDE w:val="0"/>
         <w:autoSpaceDN w:val="0"/>
@@ -18817,7 +18817,7 @@
         <w:t xml:space="preserve"> that will be necessary to fully support the peace process</w:t>
       </w:r>
     </w:p>
-    <w:p>
+    <w:p xmlns:wp14="http://schemas.microsoft.com/office/word/2010/wordml" wp14:textId="77777777">
       <w:pPr>
         <w:autoSpaceDE w:val="0"/>
         <w:autoSpaceDN w:val="0"/>
@@ -18850,7 +18850,7 @@
         <w:t xml:space="preserve"> Sudan, and I will come back to discuss that directly with you</w:t>
       </w:r>
     </w:p>
-    <w:p>
+    <w:p xmlns:wp14="http://schemas.microsoft.com/office/word/2010/wordml" wp14:textId="77777777">
       <w:pPr>
         <w:autoSpaceDE w:val="0"/>
         <w:autoSpaceDN w:val="0"/>
@@ -18883,7 +18883,7 @@
         <w:t xml:space="preserve"> how we might address any shortfalls in funding that we are facing.</w:t>
       </w:r>
     </w:p>
-    <w:p>
+    <w:p xmlns:wp14="http://schemas.microsoft.com/office/word/2010/wordml" wp14:textId="77777777">
       <w:pPr>
         <w:autoSpaceDE w:val="0"/>
         <w:autoSpaceDN w:val="0"/>
@@ -18905,7 +18905,7 @@
         <w:t>Your question about the commissions is apt. Timing is everything</w:t>
       </w:r>
     </w:p>
-    <w:p>
+    <w:p xmlns:wp14="http://schemas.microsoft.com/office/word/2010/wordml" wp14:textId="77777777">
       <w:pPr>
         <w:autoSpaceDE w:val="0"/>
         <w:autoSpaceDN w:val="0"/>
@@ -18938,7 +18938,7 @@
         <w:t xml:space="preserve"> I am certain that the First Vice President’s visit here</w:t>
       </w:r>
     </w:p>
-    <w:p>
+    <w:p xmlns:wp14="http://schemas.microsoft.com/office/word/2010/wordml" wp14:textId="77777777">
       <w:pPr>
         <w:autoSpaceDE w:val="0"/>
         <w:autoSpaceDN w:val="0"/>
@@ -18972,7 +18972,7 @@
         <w:t xml:space="preserve"> to get the announcement.</w:t>
       </w:r>
     </w:p>
-    <w:p>
+    <w:p xmlns:wp14="http://schemas.microsoft.com/office/word/2010/wordml" wp14:textId="77777777">
       <w:pPr>
         <w:autoSpaceDE w:val="0"/>
         <w:autoSpaceDN w:val="0"/>
@@ -18994,7 +18994,7 @@
         <w:t>That said, when I visited Juba, the First Vice President told me</w:t>
       </w:r>
     </w:p>
-    <w:p>
+    <w:p xmlns:wp14="http://schemas.microsoft.com/office/word/2010/wordml" wp14:textId="77777777">
       <w:pPr>
         <w:autoSpaceDE w:val="0"/>
         <w:autoSpaceDN w:val="0"/>
@@ -19027,7 +19027,7 @@
         <w:t xml:space="preserve"> that time that he had submitted the names of the SPLM ministers</w:t>
       </w:r>
     </w:p>
-    <w:p>
+    <w:p xmlns:wp14="http://schemas.microsoft.com/office/word/2010/wordml" wp14:textId="77777777">
       <w:pPr>
         <w:autoSpaceDE w:val="0"/>
         <w:autoSpaceDN w:val="0"/>
@@ -19060,7 +19060,7 @@
         <w:t xml:space="preserve"> would be part of these new commissions. It was clear</w:t>
       </w:r>
     </w:p>
-    <w:p>
+    <w:p xmlns:wp14="http://schemas.microsoft.com/office/word/2010/wordml" wp14:textId="77777777">
       <w:pPr>
         <w:autoSpaceDE w:val="0"/>
         <w:autoSpaceDN w:val="0"/>
@@ -19093,7 +19093,7 @@
         <w:t xml:space="preserve"> many of the commissions required Government of Southern</w:t>
       </w:r>
     </w:p>
-    <w:p>
+    <w:p xmlns:wp14="http://schemas.microsoft.com/office/word/2010/wordml" wp14:textId="77777777">
       <w:pPr>
         <w:autoSpaceDE w:val="0"/>
         <w:autoSpaceDN w:val="0"/>
@@ -19126,7 +19126,7 @@
         <w:t xml:space="preserve"> Until the Government of Southern Sudan was established,</w:t>
       </w:r>
     </w:p>
-    <w:p>
+    <w:p xmlns:wp14="http://schemas.microsoft.com/office/word/2010/wordml" wp14:textId="77777777">
       <w:pPr>
         <w:autoSpaceDE w:val="0"/>
         <w:autoSpaceDN w:val="0"/>
@@ -19159,7 +19159,7 @@
         <w:t xml:space="preserve"> commissions could not go forward.</w:t>
       </w:r>
     </w:p>
-    <w:p>
+    <w:p xmlns:wp14="http://schemas.microsoft.com/office/word/2010/wordml" wp14:textId="77777777">
       <w:pPr>
         <w:autoSpaceDE w:val="0"/>
         <w:autoSpaceDN w:val="0"/>
@@ -19181,7 +19181,7 @@
         <w:t>So I believe that it has been in the works, without a doubt, and</w:t>
       </w:r>
     </w:p>
-    <w:p>
+    <w:p xmlns:wp14="http://schemas.microsoft.com/office/word/2010/wordml" wp14:textId="77777777">
       <w:pPr>
         <w:autoSpaceDE w:val="0"/>
         <w:autoSpaceDN w:val="0"/>
@@ -19214,7 +19214,7 @@
         <w:t xml:space="preserve"> I said, the First Vice President told us this morning that when</w:t>
       </w:r>
     </w:p>
-    <w:p>
+    <w:p xmlns:wp14="http://schemas.microsoft.com/office/word/2010/wordml" wp14:textId="77777777">
       <w:pPr>
         <w:autoSpaceDE w:val="0"/>
         <w:autoSpaceDN w:val="0"/>
@@ -19247,7 +19247,7 @@
         <w:t xml:space="preserve"> left Sudan he expected the decree to have been already announced,</w:t>
       </w:r>
     </w:p>
-    <w:p>
+    <w:p xmlns:wp14="http://schemas.microsoft.com/office/word/2010/wordml" wp14:textId="77777777">
       <w:pPr>
         <w:autoSpaceDE w:val="0"/>
         <w:autoSpaceDN w:val="0"/>
@@ -19280,7 +19280,7 @@
         <w:t xml:space="preserve"> he left it on Bashir’s desk to be done with everyone</w:t>
       </w:r>
     </w:p>
-    <w:p>
+    <w:p xmlns:wp14="http://schemas.microsoft.com/office/word/2010/wordml" wp14:textId="77777777">
       <w:pPr>
         <w:autoSpaceDE w:val="0"/>
         <w:autoSpaceDN w:val="0"/>
@@ -19313,7 +19313,7 @@
         <w:t xml:space="preserve"> agreed on the composition of the commission.</w:t>
       </w:r>
     </w:p>
-    <w:p>
+    <w:p xmlns:wp14="http://schemas.microsoft.com/office/word/2010/wordml" wp14:textId="77777777">
       <w:pPr>
         <w:autoSpaceDE w:val="0"/>
         <w:autoSpaceDN w:val="0"/>
@@ -19335,7 +19335,7 @@
         <w:t>I don’t doubt that the timing was intended for effect, but it does</w:t>
       </w:r>
     </w:p>
-    <w:p>
+    <w:p xmlns:wp14="http://schemas.microsoft.com/office/word/2010/wordml" wp14:textId="77777777">
       <w:pPr>
         <w:autoSpaceDE w:val="0"/>
         <w:autoSpaceDN w:val="0"/>
@@ -19368,7 +19368,7 @@
         <w:t>, I think, considerable work, particularly considerable</w:t>
       </w:r>
     </w:p>
-    <w:p>
+    <w:p xmlns:wp14="http://schemas.microsoft.com/office/word/2010/wordml" wp14:textId="77777777">
       <w:pPr>
         <w:autoSpaceDE w:val="0"/>
         <w:autoSpaceDN w:val="0"/>
@@ -19401,7 +19401,7 @@
         <w:t xml:space="preserve"> on the part of the Government of Southern Sudan and on</w:t>
       </w:r>
     </w:p>
-    <w:p>
+    <w:p xmlns:wp14="http://schemas.microsoft.com/office/word/2010/wordml" wp14:textId="77777777">
       <w:pPr>
         <w:autoSpaceDE w:val="0"/>
         <w:autoSpaceDN w:val="0"/>
@@ -19445,20 +19445,20 @@
       </w:r>
       <w:proofErr w:type="gramEnd"/>
     </w:p>
-    <w:p>
-      <w:pPr>
-        <w:autoSpaceDE w:val="0"/>
-        <w:autoSpaceDN w:val="0"/>
-        <w:adjustRightInd w:val="0"/>
-        <w:rPr>
-          <w:rFonts w:ascii="NewCenturySchlbk-Roman" w:hAnsi="NewCenturySchlbk-Roman" w:cs="NewCenturySchlbk-Roman"/>
-          <w:color w:val="000000"/>
-          <w:sz w:val="20"/>
-          <w:szCs w:val="20"/>
-        </w:rPr>
-      </w:pPr>
-    </w:p>
-    <w:p>
+    <w:p xmlns:wp14="http://schemas.microsoft.com/office/word/2010/wordml" wp14:textId="77777777">
+      <w:pPr>
+        <w:autoSpaceDE w:val="0"/>
+        <w:autoSpaceDN w:val="0"/>
+        <w:adjustRightInd w:val="0"/>
+        <w:rPr>
+          <w:rFonts w:ascii="NewCenturySchlbk-Roman" w:hAnsi="NewCenturySchlbk-Roman" w:cs="NewCenturySchlbk-Roman"/>
+          <w:color w:val="000000"/>
+          <w:sz w:val="20"/>
+          <w:szCs w:val="20"/>
+        </w:rPr>
+      </w:pPr>
+    </w:p>
+    <w:p xmlns:wp14="http://schemas.microsoft.com/office/word/2010/wordml" wp14:textId="77777777">
       <w:pPr>
         <w:autoSpaceDE w:val="0"/>
         <w:autoSpaceDN w:val="0"/>
@@ -19500,7 +19500,7 @@
         <w:t>, Deputy</w:t>
       </w:r>
     </w:p>
-    <w:p>
+    <w:p xmlns:wp14="http://schemas.microsoft.com/office/word/2010/wordml" wp14:textId="77777777">
       <w:pPr>
         <w:autoSpaceDE w:val="0"/>
         <w:autoSpaceDN w:val="0"/>
@@ -19542,7 +19542,7 @@
         <w:t xml:space="preserve"> has made very clear that if we were asked</w:t>
       </w:r>
     </w:p>
-    <w:p>
+    <w:p xmlns:wp14="http://schemas.microsoft.com/office/word/2010/wordml" wp14:textId="77777777">
       <w:pPr>
         <w:autoSpaceDE w:val="0"/>
         <w:autoSpaceDN w:val="0"/>
@@ -19575,7 +19575,7 @@
         <w:t xml:space="preserve"> the ICC for our help, we would try to make sure that this gets</w:t>
       </w:r>
     </w:p>
-    <w:p>
+    <w:p xmlns:wp14="http://schemas.microsoft.com/office/word/2010/wordml" wp14:textId="77777777">
       <w:pPr>
         <w:autoSpaceDE w:val="0"/>
         <w:autoSpaceDN w:val="0"/>
@@ -19608,7 +19608,7 @@
         <w:t xml:space="preserve"> fully, to use his words, because we don’t want to see impunity</w:t>
       </w:r>
     </w:p>
-    <w:p>
+    <w:p xmlns:wp14="http://schemas.microsoft.com/office/word/2010/wordml" wp14:textId="77777777">
       <w:pPr>
         <w:autoSpaceDE w:val="0"/>
         <w:autoSpaceDN w:val="0"/>
@@ -19641,7 +19641,7 @@
         <w:t xml:space="preserve"> any of these actors. So they haven’t asked, but if they did,</w:t>
       </w:r>
     </w:p>
-    <w:p>
+    <w:p xmlns:wp14="http://schemas.microsoft.com/office/word/2010/wordml" wp14:textId="77777777">
       <w:pPr>
         <w:autoSpaceDE w:val="0"/>
         <w:autoSpaceDN w:val="0"/>
@@ -19674,7 +19674,7 @@
         <w:t xml:space="preserve"> stand ready to assist.</w:t>
       </w:r>
     </w:p>
-    <w:p>
+    <w:p xmlns:wp14="http://schemas.microsoft.com/office/word/2010/wordml" wp14:textId="77777777">
       <w:pPr>
         <w:autoSpaceDE w:val="0"/>
         <w:autoSpaceDN w:val="0"/>
@@ -19696,7 +19696,7 @@
         <w:t>On the question of the senior diplomat, no, it is not a matter of</w:t>
       </w:r>
     </w:p>
-    <w:p>
+    <w:p xmlns:wp14="http://schemas.microsoft.com/office/word/2010/wordml" wp14:textId="77777777">
       <w:pPr>
         <w:autoSpaceDE w:val="0"/>
         <w:autoSpaceDN w:val="0"/>
@@ -19729,7 +19729,7 @@
         <w:t xml:space="preserve"> relations. What we did was send Ambassador Hume</w:t>
       </w:r>
     </w:p>
-    <w:p>
+    <w:p xmlns:wp14="http://schemas.microsoft.com/office/word/2010/wordml" wp14:textId="77777777">
       <w:pPr>
         <w:autoSpaceDE w:val="0"/>
         <w:autoSpaceDN w:val="0"/>
@@ -19762,7 +19762,7 @@
         <w:t>. He was our former Ambassador to South Africa, as well as</w:t>
       </w:r>
     </w:p>
-    <w:p>
+    <w:p xmlns:wp14="http://schemas.microsoft.com/office/word/2010/wordml" wp14:textId="77777777">
       <w:pPr>
         <w:autoSpaceDE w:val="0"/>
         <w:autoSpaceDN w:val="0"/>
@@ -19795,7 +19795,7 @@
         <w:t xml:space="preserve"> former Ambassador to Algiers. He speaks Arabic. He has extensive</w:t>
       </w:r>
     </w:p>
-    <w:p>
+    <w:p xmlns:wp14="http://schemas.microsoft.com/office/word/2010/wordml" wp14:textId="77777777">
       <w:pPr>
         <w:autoSpaceDE w:val="0"/>
         <w:autoSpaceDN w:val="0"/>
@@ -19828,7 +19828,7 @@
         <w:t xml:space="preserve"> in conflict management. He worked in Mozambique.</w:t>
       </w:r>
     </w:p>
-    <w:p>
+    <w:p xmlns:wp14="http://schemas.microsoft.com/office/word/2010/wordml" wp14:textId="77777777">
       <w:pPr>
         <w:autoSpaceDE w:val="0"/>
         <w:autoSpaceDN w:val="0"/>
@@ -19850,7 +19850,7 @@
         <w:t>He has been working at the UN.</w:t>
       </w:r>
     </w:p>
-    <w:p>
+    <w:p xmlns:wp14="http://schemas.microsoft.com/office/word/2010/wordml" wp14:textId="77777777">
       <w:pPr>
         <w:autoSpaceDE w:val="0"/>
         <w:autoSpaceDN w:val="0"/>
@@ -19872,7 +19872,7 @@
         <w:t>What we wanted was a senior diplomat who could pursue U.S.</w:t>
       </w:r>
     </w:p>
-    <w:p>
+    <w:p xmlns:wp14="http://schemas.microsoft.com/office/word/2010/wordml" wp14:textId="77777777">
       <w:pPr>
         <w:autoSpaceDE w:val="0"/>
         <w:autoSpaceDN w:val="0"/>
@@ -19905,7 +19905,7 @@
         <w:t>. And our interests are clear. Our interests are we need</w:t>
       </w:r>
     </w:p>
-    <w:p>
+    <w:p xmlns:wp14="http://schemas.microsoft.com/office/word/2010/wordml" wp14:textId="77777777">
       <w:pPr>
         <w:autoSpaceDE w:val="0"/>
         <w:autoSpaceDN w:val="0"/>
@@ -19938,7 +19938,7 @@
         <w:t xml:space="preserve"> that can put pressure on the National Congress Party to</w:t>
       </w:r>
     </w:p>
-    <w:p>
+    <w:p xmlns:wp14="http://schemas.microsoft.com/office/word/2010/wordml" wp14:textId="77777777">
       <w:pPr>
         <w:autoSpaceDE w:val="0"/>
         <w:autoSpaceDN w:val="0"/>
@@ -19971,7 +19971,7 @@
         <w:t xml:space="preserve"> its support for the Janjaweed, to stop the violence in Darfur.</w:t>
       </w:r>
     </w:p>
-    <w:p>
+    <w:p xmlns:wp14="http://schemas.microsoft.com/office/word/2010/wordml" wp14:textId="77777777">
       <w:pPr>
         <w:autoSpaceDE w:val="0"/>
         <w:autoSpaceDN w:val="0"/>
@@ -19993,7 +19993,7 @@
         <w:t>We need a senior person, who understands how the former Liberation</w:t>
       </w:r>
     </w:p>
-    <w:p>
+    <w:p xmlns:wp14="http://schemas.microsoft.com/office/word/2010/wordml" wp14:textId="77777777">
       <w:pPr>
         <w:autoSpaceDE w:val="0"/>
         <w:autoSpaceDN w:val="0"/>
@@ -20015,7 +20015,7 @@
         <w:t>Movement, the SPLM, can be transformed into a Government</w:t>
       </w:r>
     </w:p>
-    <w:p>
+    <w:p xmlns:wp14="http://schemas.microsoft.com/office/word/2010/wordml" wp14:textId="77777777">
       <w:pPr>
         <w:autoSpaceDE w:val="0"/>
         <w:autoSpaceDN w:val="0"/>
@@ -20048,7 +20048,7 @@
         <w:t xml:space="preserve"> Southern Sudan and he has the expertise across the board.</w:t>
       </w:r>
     </w:p>
-    <w:p>
+    <w:p xmlns:wp14="http://schemas.microsoft.com/office/word/2010/wordml" wp14:textId="77777777">
       <w:pPr>
         <w:autoSpaceDE w:val="0"/>
         <w:autoSpaceDN w:val="0"/>
@@ -20070,7 +20070,7 @@
         <w:t>So our sending him there was in the United States’ interest. It</w:t>
       </w:r>
     </w:p>
-    <w:p>
+    <w:p xmlns:wp14="http://schemas.microsoft.com/office/word/2010/wordml" wp14:textId="77777777">
       <w:pPr>
         <w:autoSpaceDE w:val="0"/>
         <w:autoSpaceDN w:val="0"/>
@@ -20103,7 +20103,7 @@
         <w:t xml:space="preserve"> in no way a signal of a normalization of relations and I think</w:t>
       </w:r>
     </w:p>
-    <w:p>
+    <w:p xmlns:wp14="http://schemas.microsoft.com/office/word/2010/wordml" wp14:textId="77777777">
       <w:pPr>
         <w:autoSpaceDE w:val="0"/>
         <w:autoSpaceDN w:val="0"/>
@@ -20136,7 +20136,7 @@
         <w:t xml:space="preserve"> we are not trying to normalize relations with the Government</w:t>
       </w:r>
     </w:p>
-    <w:p>
+    <w:p xmlns:wp14="http://schemas.microsoft.com/office/word/2010/wordml" wp14:textId="77777777">
       <w:pPr>
         <w:autoSpaceDE w:val="0"/>
         <w:autoSpaceDN w:val="0"/>
@@ -20169,7 +20169,7 @@
         <w:t xml:space="preserve"> Sudan or the Government of National Unity.</w:t>
       </w:r>
     </w:p>
-    <w:p>
+    <w:p xmlns:wp14="http://schemas.microsoft.com/office/word/2010/wordml" wp14:textId="77777777">
       <w:pPr>
         <w:autoSpaceDE w:val="0"/>
         <w:autoSpaceDN w:val="0"/>
@@ -20191,7 +20191,7 @@
         <w:t>What we are trying to do is implement the Comprehensive Peace</w:t>
       </w:r>
     </w:p>
-    <w:p>
+    <w:p xmlns:wp14="http://schemas.microsoft.com/office/word/2010/wordml" wp14:textId="77777777">
       <w:pPr>
         <w:autoSpaceDE w:val="0"/>
         <w:autoSpaceDN w:val="0"/>
@@ -20213,7 +20213,7 @@
         <w:t>Agreement so that we transform the very nature of that regime</w:t>
       </w:r>
     </w:p>
-    <w:p>
+    <w:p xmlns:wp14="http://schemas.microsoft.com/office/word/2010/wordml" wp14:textId="77777777">
       <w:pPr>
         <w:autoSpaceDE w:val="0"/>
         <w:autoSpaceDN w:val="0"/>
@@ -20246,7 +20246,7 @@
         <w:t xml:space="preserve"> we need someone senior, with that mandate, who is able to engage</w:t>
       </w:r>
     </w:p>
-    <w:p>
+    <w:p xmlns:wp14="http://schemas.microsoft.com/office/word/2010/wordml" wp14:textId="77777777">
       <w:pPr>
         <w:autoSpaceDE w:val="0"/>
         <w:autoSpaceDN w:val="0"/>
@@ -20279,7 +20279,7 @@
         <w:t xml:space="preserve"> parties to push for it on the areas that I outlined: Support</w:t>
       </w:r>
     </w:p>
-    <w:p>
+    <w:p xmlns:wp14="http://schemas.microsoft.com/office/word/2010/wordml" wp14:textId="77777777">
       <w:pPr>
         <w:autoSpaceDE w:val="0"/>
         <w:autoSpaceDN w:val="0"/>
@@ -20312,7 +20312,7 @@
         <w:t xml:space="preserve"> the Government of Sudan, implementation of the Comprehensive</w:t>
       </w:r>
     </w:p>
-    <w:p>
+    <w:p xmlns:wp14="http://schemas.microsoft.com/office/word/2010/wordml" wp14:textId="77777777">
       <w:pPr>
         <w:autoSpaceDE w:val="0"/>
         <w:autoSpaceDN w:val="0"/>
@@ -20334,7 +20334,7 @@
         <w:t>Peace Agreement and ending the violence in Darfur, and creating</w:t>
       </w:r>
     </w:p>
-    <w:p>
+    <w:p xmlns:wp14="http://schemas.microsoft.com/office/word/2010/wordml" wp14:textId="77777777">
       <w:pPr>
         <w:autoSpaceDE w:val="0"/>
         <w:autoSpaceDN w:val="0"/>
@@ -20367,20 +20367,20 @@
         <w:t xml:space="preserve"> broader prosperous and unified Sudan.</w:t>
       </w:r>
     </w:p>
-    <w:p>
-      <w:pPr>
-        <w:autoSpaceDE w:val="0"/>
-        <w:autoSpaceDN w:val="0"/>
-        <w:adjustRightInd w:val="0"/>
-        <w:rPr>
-          <w:rFonts w:ascii="NewCenturySchlbk-Roman" w:hAnsi="NewCenturySchlbk-Roman" w:cs="NewCenturySchlbk-Roman"/>
-          <w:color w:val="000000"/>
-          <w:sz w:val="20"/>
-          <w:szCs w:val="20"/>
-        </w:rPr>
-      </w:pPr>
-    </w:p>
-    <w:p>
+    <w:p xmlns:wp14="http://schemas.microsoft.com/office/word/2010/wordml" wp14:textId="77777777">
+      <w:pPr>
+        <w:autoSpaceDE w:val="0"/>
+        <w:autoSpaceDN w:val="0"/>
+        <w:adjustRightInd w:val="0"/>
+        <w:rPr>
+          <w:rFonts w:ascii="NewCenturySchlbk-Roman" w:hAnsi="NewCenturySchlbk-Roman" w:cs="NewCenturySchlbk-Roman"/>
+          <w:color w:val="000000"/>
+          <w:sz w:val="20"/>
+          <w:szCs w:val="20"/>
+        </w:rPr>
+      </w:pPr>
+    </w:p>
+    <w:p xmlns:wp14="http://schemas.microsoft.com/office/word/2010/wordml" wp14:textId="77777777">
       <w:pPr>
         <w:autoSpaceDE w:val="0"/>
         <w:autoSpaceDN w:val="0"/>
@@ -20402,7 +20402,7 @@
         <w:t>Thank you. Yes. The armored personnel</w:t>
       </w:r>
     </w:p>
-    <w:p>
+    <w:p xmlns:wp14="http://schemas.microsoft.com/office/word/2010/wordml" wp14:textId="77777777">
       <w:pPr>
         <w:autoSpaceDE w:val="0"/>
         <w:autoSpaceDN w:val="0"/>
@@ -20435,7 +20435,7 @@
         <w:t xml:space="preserve"> have been held up by President Bashir. I think we can say</w:t>
       </w:r>
     </w:p>
-    <w:p>
+    <w:p xmlns:wp14="http://schemas.microsoft.com/office/word/2010/wordml" wp14:textId="77777777">
       <w:pPr>
         <w:autoSpaceDE w:val="0"/>
         <w:autoSpaceDN w:val="0"/>
@@ -20468,7 +20468,7 @@
         <w:t xml:space="preserve"> it is President Bashir himself that is holding up those armored</w:t>
       </w:r>
     </w:p>
-    <w:p>
+    <w:p xmlns:wp14="http://schemas.microsoft.com/office/word/2010/wordml" wp14:textId="77777777">
       <w:pPr>
         <w:autoSpaceDE w:val="0"/>
         <w:autoSpaceDN w:val="0"/>
@@ -20501,7 +20501,7 @@
         <w:t xml:space="preserve"> carriers.</w:t>
       </w:r>
     </w:p>
-    <w:p>
+    <w:p xmlns:wp14="http://schemas.microsoft.com/office/word/2010/wordml" wp14:textId="77777777">
       <w:pPr>
         <w:autoSpaceDE w:val="0"/>
         <w:autoSpaceDN w:val="0"/>
@@ -20523,7 +20523,7 @@
         <w:t>What they have agreed to do is to let 35 come in. We are continuing</w:t>
       </w:r>
     </w:p>
-    <w:p>
+    <w:p xmlns:wp14="http://schemas.microsoft.com/office/word/2010/wordml" wp14:textId="77777777">
       <w:pPr>
         <w:autoSpaceDE w:val="0"/>
         <w:autoSpaceDN w:val="0"/>
@@ -20556,7 +20556,7 @@
         <w:t xml:space="preserve"> push for all of the armored personnel carriers to be allowed</w:t>
       </w:r>
     </w:p>
-    <w:p>
+    <w:p xmlns:wp14="http://schemas.microsoft.com/office/word/2010/wordml" wp14:textId="77777777">
       <w:pPr>
         <w:autoSpaceDE w:val="0"/>
         <w:autoSpaceDN w:val="0"/>
@@ -20589,7 +20589,7 @@
         <w:t xml:space="preserve"> to support the AU mission in Darfur. We are continuing</w:t>
       </w:r>
     </w:p>
-    <w:p>
+    <w:p xmlns:wp14="http://schemas.microsoft.com/office/word/2010/wordml" wp14:textId="77777777">
       <w:pPr>
         <w:autoSpaceDE w:val="0"/>
         <w:autoSpaceDN w:val="0"/>
@@ -20622,7 +20622,7 @@
         <w:t xml:space="preserve"> pressure. Certainly this is something that Deputy Secretary</w:t>
       </w:r>
     </w:p>
-    <w:p>
+    <w:p xmlns:wp14="http://schemas.microsoft.com/office/word/2010/wordml" wp14:textId="77777777">
       <w:pPr>
         <w:autoSpaceDE w:val="0"/>
         <w:autoSpaceDN w:val="0"/>
@@ -20676,7 +20676,7 @@
         <w:t xml:space="preserve"> in his mission to Sudan next week. It is something</w:t>
       </w:r>
     </w:p>
-    <w:p>
+    <w:p xmlns:wp14="http://schemas.microsoft.com/office/word/2010/wordml" wp14:textId="77777777">
       <w:pPr>
         <w:autoSpaceDE w:val="0"/>
         <w:autoSpaceDN w:val="0"/>
@@ -20709,7 +20709,7 @@
         <w:t xml:space="preserve"> I raised when I met with President Bashir, when I met</w:t>
       </w:r>
     </w:p>
-    <w:p>
+    <w:p xmlns:wp14="http://schemas.microsoft.com/office/word/2010/wordml" wp14:textId="77777777">
       <w:pPr>
         <w:autoSpaceDE w:val="0"/>
         <w:autoSpaceDN w:val="0"/>
@@ -20762,7 +20762,7 @@
         <w:t xml:space="preserve"> and other officials. We are continuing to</w:t>
       </w:r>
     </w:p>
-    <w:p>
+    <w:p xmlns:wp14="http://schemas.microsoft.com/office/word/2010/wordml" wp14:textId="77777777">
       <w:pPr>
         <w:autoSpaceDE w:val="0"/>
         <w:autoSpaceDN w:val="0"/>
@@ -20795,7 +20795,7 @@
         <w:t xml:space="preserve"> on that front.</w:t>
       </w:r>
     </w:p>
-    <w:p>
+    <w:p xmlns:wp14="http://schemas.microsoft.com/office/word/2010/wordml" wp14:textId="77777777">
       <w:pPr>
         <w:autoSpaceDE w:val="0"/>
         <w:autoSpaceDN w:val="0"/>
@@ -20817,7 +20817,7 @@
         <w:t>The question of Roger Winter, who is our special representative</w:t>
       </w:r>
     </w:p>
-    <w:p>
+    <w:p xmlns:wp14="http://schemas.microsoft.com/office/word/2010/wordml" wp14:textId="77777777">
       <w:pPr>
         <w:autoSpaceDE w:val="0"/>
         <w:autoSpaceDN w:val="0"/>
@@ -20850,7 +20850,7 @@
         <w:t xml:space="preserve"> the Deputy Secretary, and how he will interface with Ambassador</w:t>
       </w:r>
     </w:p>
-    <w:p>
+    <w:p xmlns:wp14="http://schemas.microsoft.com/office/word/2010/wordml" wp14:textId="77777777">
       <w:pPr>
         <w:autoSpaceDE w:val="0"/>
         <w:autoSpaceDN w:val="0"/>
@@ -20872,7 +20872,7 @@
         <w:t>Hume, who is our Charge´ now, the idea here is that the</w:t>
       </w:r>
     </w:p>
-    <w:p>
+    <w:p xmlns:wp14="http://schemas.microsoft.com/office/word/2010/wordml" wp14:textId="77777777">
       <w:pPr>
         <w:autoSpaceDE w:val="0"/>
         <w:autoSpaceDN w:val="0"/>
@@ -20894,7 +20894,7 @@
         <w:t>Charge´ is there permanently in terms of he doesn’t go in and out.</w:t>
       </w:r>
     </w:p>
-    <w:p>
+    <w:p xmlns:wp14="http://schemas.microsoft.com/office/word/2010/wordml" wp14:textId="77777777">
       <w:pPr>
         <w:autoSpaceDE w:val="0"/>
         <w:autoSpaceDN w:val="0"/>
@@ -20927,7 +20927,7 @@
       </w:r>
       <w:proofErr w:type="gramEnd"/>
     </w:p>
-    <w:p>
+    <w:p xmlns:wp14="http://schemas.microsoft.com/office/word/2010/wordml" wp14:textId="77777777">
       <w:pPr>
         <w:autoSpaceDE w:val="0"/>
         <w:autoSpaceDN w:val="0"/>
@@ -20960,7 +20960,7 @@
         <w:t xml:space="preserve"> to put pressure on these guys right now at this moment in</w:t>
       </w:r>
     </w:p>
-    <w:p>
+    <w:p xmlns:wp14="http://schemas.microsoft.com/office/word/2010/wordml" wp14:textId="77777777">
       <w:pPr>
         <w:autoSpaceDE w:val="0"/>
         <w:autoSpaceDN w:val="0"/>
@@ -20993,7 +20993,7 @@
         <w:t>.’’ And so he is sort of managing our operation and has a daily</w:t>
       </w:r>
     </w:p>
-    <w:p>
+    <w:p xmlns:wp14="http://schemas.microsoft.com/office/word/2010/wordml" wp14:textId="77777777">
       <w:pPr>
         <w:autoSpaceDE w:val="0"/>
         <w:autoSpaceDN w:val="0"/>
@@ -21026,7 +21026,7 @@
         <w:t xml:space="preserve"> there.</w:t>
       </w:r>
     </w:p>
-    <w:p>
+    <w:p xmlns:wp14="http://schemas.microsoft.com/office/word/2010/wordml" wp14:textId="77777777">
       <w:pPr>
         <w:autoSpaceDE w:val="0"/>
         <w:autoSpaceDN w:val="0"/>
@@ -21048,7 +21048,7 @@
         <w:t>Roger Winter, as you said, has a long-time engagement in Sudan.</w:t>
       </w:r>
     </w:p>
-    <w:p>
+    <w:p xmlns:wp14="http://schemas.microsoft.com/office/word/2010/wordml" wp14:textId="77777777">
       <w:pPr>
         <w:autoSpaceDE w:val="0"/>
         <w:autoSpaceDN w:val="0"/>
@@ -21070,7 +21070,7 @@
         <w:t>He has excellent contacts there. He has a good sense of what is actually</w:t>
       </w:r>
     </w:p>
-    <w:p>
+    <w:p xmlns:wp14="http://schemas.microsoft.com/office/word/2010/wordml" wp14:textId="77777777">
       <w:pPr>
         <w:autoSpaceDE w:val="0"/>
         <w:autoSpaceDN w:val="0"/>
@@ -21103,7 +21103,7 @@
         <w:t xml:space="preserve"> place. He will continue to be a senior advisor, especially</w:t>
       </w:r>
     </w:p>
-    <w:p>
+    <w:p xmlns:wp14="http://schemas.microsoft.com/office/word/2010/wordml" wp14:textId="77777777">
       <w:pPr>
         <w:autoSpaceDE w:val="0"/>
         <w:autoSpaceDN w:val="0"/>
@@ -21136,7 +21136,7 @@
         <w:t xml:space="preserve"> the Deputy Secretary. He will continue to have an influence</w:t>
       </w:r>
     </w:p>
-    <w:p>
+    <w:p xmlns:wp14="http://schemas.microsoft.com/office/word/2010/wordml" wp14:textId="77777777">
       <w:pPr>
         <w:autoSpaceDE w:val="0"/>
         <w:autoSpaceDN w:val="0"/>
@@ -21169,7 +21169,7 @@
         <w:t xml:space="preserve"> a role as an envoy going back and forth in and out. He</w:t>
       </w:r>
     </w:p>
-    <w:p>
+    <w:p xmlns:wp14="http://schemas.microsoft.com/office/word/2010/wordml" wp14:textId="77777777">
       <w:pPr>
         <w:autoSpaceDE w:val="0"/>
         <w:autoSpaceDN w:val="0"/>
@@ -21202,7 +21202,7 @@
         <w:t xml:space="preserve"> continue to meet with SPLM and government officials as necessary.</w:t>
       </w:r>
     </w:p>
-    <w:p>
+    <w:p xmlns:wp14="http://schemas.microsoft.com/office/word/2010/wordml" wp14:textId="77777777">
       <w:pPr>
         <w:autoSpaceDE w:val="0"/>
         <w:autoSpaceDN w:val="0"/>
@@ -21224,7 +21224,7 @@
         <w:t>He and I will work closely together in a formulation of our</w:t>
       </w:r>
     </w:p>
-    <w:p>
+    <w:p xmlns:wp14="http://schemas.microsoft.com/office/word/2010/wordml" wp14:textId="77777777">
       <w:pPr>
         <w:autoSpaceDE w:val="0"/>
         <w:autoSpaceDN w:val="0"/>
@@ -21257,7 +21257,7 @@
         <w:t xml:space="preserve"> He will continue to meet with constituency groups</w:t>
       </w:r>
     </w:p>
-    <w:p>
+    <w:p xmlns:wp14="http://schemas.microsoft.com/office/word/2010/wordml" wp14:textId="77777777">
       <w:pPr>
         <w:autoSpaceDE w:val="0"/>
         <w:autoSpaceDN w:val="0"/>
@@ -21290,7 +21290,7 @@
         <w:t xml:space="preserve"> and here.</w:t>
       </w:r>
     </w:p>
-    <w:p>
+    <w:p xmlns:wp14="http://schemas.microsoft.com/office/word/2010/wordml" wp14:textId="77777777">
       <w:pPr>
         <w:autoSpaceDE w:val="0"/>
         <w:autoSpaceDN w:val="0"/>
@@ -21312,7 +21312,7 @@
         <w:t>So his role is one of more roving, whereas the Charge´ is a permanent</w:t>
       </w:r>
     </w:p>
-    <w:p>
+    <w:p xmlns:wp14="http://schemas.microsoft.com/office/word/2010/wordml" wp14:textId="77777777">
       <w:pPr>
         <w:autoSpaceDE w:val="0"/>
         <w:autoSpaceDN w:val="0"/>
@@ -21345,20 +21345,20 @@
         <w:t xml:space="preserve"> to try to keep the pressure on.</w:t>
       </w:r>
     </w:p>
-    <w:p>
-      <w:pPr>
-        <w:autoSpaceDE w:val="0"/>
-        <w:autoSpaceDN w:val="0"/>
-        <w:adjustRightInd w:val="0"/>
-        <w:rPr>
-          <w:rFonts w:ascii="NewCenturySchlbk-Roman" w:hAnsi="NewCenturySchlbk-Roman" w:cs="NewCenturySchlbk-Roman"/>
-          <w:color w:val="000000"/>
-          <w:sz w:val="20"/>
-          <w:szCs w:val="20"/>
-        </w:rPr>
-      </w:pPr>
-    </w:p>
-    <w:p>
+    <w:p xmlns:wp14="http://schemas.microsoft.com/office/word/2010/wordml" wp14:textId="77777777">
+      <w:pPr>
+        <w:autoSpaceDE w:val="0"/>
+        <w:autoSpaceDN w:val="0"/>
+        <w:adjustRightInd w:val="0"/>
+        <w:rPr>
+          <w:rFonts w:ascii="NewCenturySchlbk-Roman" w:hAnsi="NewCenturySchlbk-Roman" w:cs="NewCenturySchlbk-Roman"/>
+          <w:color w:val="000000"/>
+          <w:sz w:val="20"/>
+          <w:szCs w:val="20"/>
+        </w:rPr>
+      </w:pPr>
+    </w:p>
+    <w:p xmlns:wp14="http://schemas.microsoft.com/office/word/2010/wordml" wp14:textId="77777777">
       <w:pPr>
         <w:autoSpaceDE w:val="0"/>
         <w:autoSpaceDN w:val="0"/>
@@ -21391,7 +21391,7 @@
       </w:r>
       <w:proofErr w:type="spellEnd"/>
     </w:p>
-    <w:p>
+    <w:p xmlns:wp14="http://schemas.microsoft.com/office/word/2010/wordml" wp14:textId="77777777">
       <w:pPr>
         <w:autoSpaceDE w:val="0"/>
         <w:autoSpaceDN w:val="0"/>
@@ -21444,7 +21444,7 @@
         <w:t xml:space="preserve"> phone call with</w:t>
       </w:r>
     </w:p>
-    <w:p>
+    <w:p xmlns:wp14="http://schemas.microsoft.com/office/word/2010/wordml" wp14:textId="77777777">
       <w:pPr>
         <w:autoSpaceDE w:val="0"/>
         <w:autoSpaceDN w:val="0"/>
@@ -21486,7 +21486,7 @@
         <w:t xml:space="preserve"> and he emphasized again that that has to be</w:t>
       </w:r>
     </w:p>
-    <w:p>
+    <w:p xmlns:wp14="http://schemas.microsoft.com/office/word/2010/wordml" wp14:textId="77777777">
       <w:pPr>
         <w:autoSpaceDE w:val="0"/>
         <w:autoSpaceDN w:val="0"/>
@@ -21519,7 +21519,7 @@
         <w:t>. He got assurances. We will see. We know the character</w:t>
       </w:r>
     </w:p>
-    <w:p>
+    <w:p xmlns:wp14="http://schemas.microsoft.com/office/word/2010/wordml" wp14:textId="77777777">
       <w:pPr>
         <w:autoSpaceDE w:val="0"/>
         <w:autoSpaceDN w:val="0"/>
@@ -21552,7 +21552,7 @@
         <w:t xml:space="preserve"> the regime.</w:t>
       </w:r>
     </w:p>
-    <w:p>
+    <w:p xmlns:wp14="http://schemas.microsoft.com/office/word/2010/wordml" wp14:textId="77777777">
       <w:pPr>
         <w:autoSpaceDE w:val="0"/>
         <w:autoSpaceDN w:val="0"/>
@@ -21574,7 +21574,7 @@
         <w:t>I would also say that redeployment of the government troops</w:t>
       </w:r>
     </w:p>
-    <w:p>
+    <w:p xmlns:wp14="http://schemas.microsoft.com/office/word/2010/wordml" wp14:textId="77777777">
       <w:pPr>
         <w:autoSpaceDE w:val="0"/>
         <w:autoSpaceDN w:val="0"/>
@@ -21607,7 +21607,7 @@
         <w:t xml:space="preserve"> Juba is necessary. It is an immediate necessary action that</w:t>
       </w:r>
     </w:p>
-    <w:p>
+    <w:p xmlns:wp14="http://schemas.microsoft.com/office/word/2010/wordml" wp14:textId="77777777">
       <w:pPr>
         <w:autoSpaceDE w:val="0"/>
         <w:autoSpaceDN w:val="0"/>
@@ -21640,7 +21640,7 @@
         <w:t xml:space="preserve"> must take.</w:t>
       </w:r>
     </w:p>
-    <w:p>
+    <w:p xmlns:wp14="http://schemas.microsoft.com/office/word/2010/wordml" wp14:textId="77777777">
       <w:pPr>
         <w:autoSpaceDE w:val="0"/>
         <w:autoSpaceDN w:val="0"/>
@@ -21662,7 +21662,7 @@
         <w:t>It is absolutely unacceptable for them to continue to have their</w:t>
       </w:r>
     </w:p>
-    <w:p>
+    <w:p xmlns:wp14="http://schemas.microsoft.com/office/word/2010/wordml" wp14:textId="77777777">
       <w:pPr>
         <w:autoSpaceDE w:val="0"/>
         <w:autoSpaceDN w:val="0"/>
@@ -21695,7 +21695,7 @@
         <w:t xml:space="preserve"> there. They are behind the schedule in redeployment. It</w:t>
       </w:r>
     </w:p>
-    <w:p>
+    <w:p xmlns:wp14="http://schemas.microsoft.com/office/word/2010/wordml" wp14:textId="77777777">
       <w:pPr>
         <w:autoSpaceDE w:val="0"/>
         <w:autoSpaceDN w:val="0"/>
@@ -21728,7 +21728,7 @@
         <w:t xml:space="preserve"> psychological warfare for them to continue to be there.</w:t>
       </w:r>
     </w:p>
-    <w:p>
+    <w:p xmlns:wp14="http://schemas.microsoft.com/office/word/2010/wordml" wp14:textId="77777777">
       <w:pPr>
         <w:autoSpaceDE w:val="0"/>
         <w:autoSpaceDN w:val="0"/>
@@ -21750,7 +21750,7 @@
         <w:t>So I would push very strongly on the government and I know</w:t>
       </w:r>
     </w:p>
-    <w:p>
+    <w:p xmlns:wp14="http://schemas.microsoft.com/office/word/2010/wordml" wp14:textId="77777777">
       <w:pPr>
         <w:autoSpaceDE w:val="0"/>
         <w:autoSpaceDN w:val="0"/>
@@ -21803,7 +21803,7 @@
         <w:t xml:space="preserve"> is going to do so. That those government</w:t>
       </w:r>
     </w:p>
-    <w:p>
+    <w:p xmlns:wp14="http://schemas.microsoft.com/office/word/2010/wordml" wp14:textId="77777777">
       <w:pPr>
         <w:autoSpaceDE w:val="0"/>
         <w:autoSpaceDN w:val="0"/>
@@ -21836,7 +21836,7 @@
         <w:t xml:space="preserve"> redeploy and get out of the South, because they are already</w:t>
       </w:r>
     </w:p>
-    <w:p>
+    <w:p xmlns:wp14="http://schemas.microsoft.com/office/word/2010/wordml" wp14:textId="77777777">
       <w:pPr>
         <w:autoSpaceDE w:val="0"/>
         <w:autoSpaceDN w:val="0"/>
@@ -21869,7 +21869,7 @@
         <w:t xml:space="preserve"> schedule. So that certainly is an area.</w:t>
       </w:r>
     </w:p>
-    <w:p>
+    <w:p xmlns:wp14="http://schemas.microsoft.com/office/word/2010/wordml" wp14:textId="77777777">
       <w:pPr>
         <w:autoSpaceDE w:val="0"/>
         <w:autoSpaceDN w:val="0"/>
@@ -21891,7 +21891,7 @@
         <w:t>A second area that is important now, is that they established</w:t>
       </w:r>
     </w:p>
-    <w:p>
+    <w:p xmlns:wp14="http://schemas.microsoft.com/office/word/2010/wordml" wp14:textId="77777777">
       <w:pPr>
         <w:autoSpaceDE w:val="0"/>
         <w:autoSpaceDN w:val="0"/>
@@ -21924,7 +21924,7 @@
         <w:t xml:space="preserve"> Boundary Commission. That is one of the announcements that</w:t>
       </w:r>
     </w:p>
-    <w:p>
+    <w:p xmlns:wp14="http://schemas.microsoft.com/office/word/2010/wordml" wp14:textId="77777777">
       <w:pPr>
         <w:autoSpaceDE w:val="0"/>
         <w:autoSpaceDN w:val="0"/>
@@ -21957,7 +21957,7 @@
         <w:t xml:space="preserve"> made, but it is critical that that Boundary Commission’s work</w:t>
       </w:r>
     </w:p>
-    <w:p>
+    <w:p xmlns:wp14="http://schemas.microsoft.com/office/word/2010/wordml" wp14:textId="77777777">
       <w:pPr>
         <w:autoSpaceDE w:val="0"/>
         <w:autoSpaceDN w:val="0"/>
@@ -21990,7 +21990,7 @@
         <w:t xml:space="preserve"> transparent and that we have oversight, because it establishes</w:t>
       </w:r>
     </w:p>
-    <w:p>
+    <w:p xmlns:wp14="http://schemas.microsoft.com/office/word/2010/wordml" wp14:textId="77777777">
       <w:pPr>
         <w:autoSpaceDE w:val="0"/>
         <w:autoSpaceDN w:val="0"/>
@@ -22023,7 +22023,7 @@
         <w:t xml:space="preserve"> line for where the North and the South is and, as the First Vice</w:t>
       </w:r>
     </w:p>
-    <w:p>
+    <w:p xmlns:wp14="http://schemas.microsoft.com/office/word/2010/wordml" wp14:textId="77777777">
       <w:pPr>
         <w:autoSpaceDE w:val="0"/>
         <w:autoSpaceDN w:val="0"/>
@@ -22045,7 +22045,7 @@
         <w:t>President has stated and others have stated, that line is creeping</w:t>
       </w:r>
     </w:p>
-    <w:p>
+    <w:p xmlns:wp14="http://schemas.microsoft.com/office/word/2010/wordml" wp14:textId="77777777">
       <w:pPr>
         <w:autoSpaceDE w:val="0"/>
         <w:autoSpaceDN w:val="0"/>
@@ -22078,7 +22078,7 @@
         <w:t xml:space="preserve"> so that they are capturing more area of the South,</w:t>
       </w:r>
     </w:p>
-    <w:p>
+    <w:p xmlns:wp14="http://schemas.microsoft.com/office/word/2010/wordml" wp14:textId="77777777">
       <w:pPr>
         <w:autoSpaceDE w:val="0"/>
         <w:autoSpaceDN w:val="0"/>
@@ -22111,7 +22111,7 @@
         <w:t xml:space="preserve"> it to be North, particularly where there are oil fields and</w:t>
       </w:r>
     </w:p>
-    <w:p>
+    <w:p xmlns:wp14="http://schemas.microsoft.com/office/word/2010/wordml" wp14:textId="77777777">
       <w:pPr>
         <w:autoSpaceDE w:val="0"/>
         <w:autoSpaceDN w:val="0"/>
@@ -22144,7 +22144,7 @@
         <w:t xml:space="preserve"> will have a major impact on revenue sharing.</w:t>
       </w:r>
     </w:p>
-    <w:p>
+    <w:p xmlns:wp14="http://schemas.microsoft.com/office/word/2010/wordml" wp14:textId="77777777">
       <w:pPr>
         <w:autoSpaceDE w:val="0"/>
         <w:autoSpaceDN w:val="0"/>
@@ -22166,7 +22166,7 @@
         <w:t>So that is another area that we have to get immediate action and</w:t>
       </w:r>
     </w:p>
-    <w:p>
+    <w:p xmlns:wp14="http://schemas.microsoft.com/office/word/2010/wordml" wp14:textId="77777777">
       <w:pPr>
         <w:autoSpaceDE w:val="0"/>
         <w:autoSpaceDN w:val="0"/>
@@ -22199,7 +22199,7 @@
         <w:t xml:space="preserve"> some very clear, very clear oversight. So those are two areas</w:t>
       </w:r>
     </w:p>
-    <w:p>
+    <w:p xmlns:wp14="http://schemas.microsoft.com/office/word/2010/wordml" wp14:textId="77777777">
       <w:pPr>
         <w:autoSpaceDE w:val="0"/>
         <w:autoSpaceDN w:val="0"/>
@@ -22232,7 +22232,7 @@
         <w:t xml:space="preserve"> certainly to allow—there is at least 11,000 international NGO</w:t>
       </w:r>
     </w:p>
-    <w:p>
+    <w:p xmlns:wp14="http://schemas.microsoft.com/office/word/2010/wordml" wp14:textId="77777777">
       <w:pPr>
         <w:autoSpaceDE w:val="0"/>
         <w:autoSpaceDN w:val="0"/>
@@ -22265,7 +22265,7 @@
         <w:t xml:space="preserve"> in Sudan. They have to have free access. They have to be</w:t>
       </w:r>
     </w:p>
-    <w:p>
+    <w:p xmlns:wp14="http://schemas.microsoft.com/office/word/2010/wordml" wp14:textId="77777777">
       <w:pPr>
         <w:autoSpaceDE w:val="0"/>
         <w:autoSpaceDN w:val="0"/>
@@ -22298,7 +22298,7 @@
         <w:t xml:space="preserve"> to do their work.</w:t>
       </w:r>
     </w:p>
-    <w:p>
+    <w:p xmlns:wp14="http://schemas.microsoft.com/office/word/2010/wordml" wp14:textId="77777777">
       <w:pPr>
         <w:autoSpaceDE w:val="0"/>
         <w:autoSpaceDN w:val="0"/>
@@ -22320,7 +22320,7 @@
         <w:t>So that would be three areas that I am sure that Ambassador</w:t>
       </w:r>
     </w:p>
-    <w:p>
+    <w:p xmlns:wp14="http://schemas.microsoft.com/office/word/2010/wordml" wp14:textId="77777777">
       <w:pPr>
         <w:autoSpaceDE w:val="0"/>
         <w:autoSpaceDN w:val="0"/>
@@ -22353,20 +22353,20 @@
         <w:t xml:space="preserve"> is going to continue to push on and I certainly will as well.</w:t>
       </w:r>
     </w:p>
-    <w:p>
-      <w:pPr>
-        <w:autoSpaceDE w:val="0"/>
-        <w:autoSpaceDN w:val="0"/>
-        <w:adjustRightInd w:val="0"/>
-        <w:rPr>
-          <w:rFonts w:ascii="NewCenturySchlbk-Roman" w:hAnsi="NewCenturySchlbk-Roman" w:cs="NewCenturySchlbk-Roman"/>
-          <w:color w:val="000000"/>
-          <w:sz w:val="20"/>
-          <w:szCs w:val="20"/>
-        </w:rPr>
-      </w:pPr>
-    </w:p>
-    <w:p>
+    <w:p xmlns:wp14="http://schemas.microsoft.com/office/word/2010/wordml" wp14:textId="77777777">
+      <w:pPr>
+        <w:autoSpaceDE w:val="0"/>
+        <w:autoSpaceDN w:val="0"/>
+        <w:adjustRightInd w:val="0"/>
+        <w:rPr>
+          <w:rFonts w:ascii="NewCenturySchlbk-Roman" w:hAnsi="NewCenturySchlbk-Roman" w:cs="NewCenturySchlbk-Roman"/>
+          <w:color w:val="000000"/>
+          <w:sz w:val="20"/>
+          <w:szCs w:val="20"/>
+        </w:rPr>
+      </w:pPr>
+    </w:p>
+    <w:p xmlns:wp14="http://schemas.microsoft.com/office/word/2010/wordml" wp14:textId="77777777">
       <w:pPr>
         <w:autoSpaceDE w:val="0"/>
         <w:autoSpaceDN w:val="0"/>
@@ -22389,7 +22389,7 @@
         <w:t>Thank you. Let me apologize for the lateness</w:t>
       </w:r>
     </w:p>
-    <w:p>
+    <w:p xmlns:wp14="http://schemas.microsoft.com/office/word/2010/wordml" wp14:textId="77777777">
       <w:pPr>
         <w:autoSpaceDE w:val="0"/>
         <w:autoSpaceDN w:val="0"/>
@@ -22422,20 +22422,20 @@
         <w:t xml:space="preserve"> the testimony.</w:t>
       </w:r>
     </w:p>
-    <w:p>
-      <w:pPr>
-        <w:autoSpaceDE w:val="0"/>
-        <w:autoSpaceDN w:val="0"/>
-        <w:adjustRightInd w:val="0"/>
-        <w:rPr>
-          <w:rFonts w:ascii="NewCenturySchlbk-Roman" w:hAnsi="NewCenturySchlbk-Roman" w:cs="NewCenturySchlbk-Roman"/>
-          <w:color w:val="000000"/>
-          <w:sz w:val="20"/>
-          <w:szCs w:val="20"/>
-        </w:rPr>
-      </w:pPr>
-    </w:p>
-    <w:p>
+    <w:p xmlns:wp14="http://schemas.microsoft.com/office/word/2010/wordml" wp14:textId="77777777">
+      <w:pPr>
+        <w:autoSpaceDE w:val="0"/>
+        <w:autoSpaceDN w:val="0"/>
+        <w:adjustRightInd w:val="0"/>
+        <w:rPr>
+          <w:rFonts w:ascii="NewCenturySchlbk-Roman" w:hAnsi="NewCenturySchlbk-Roman" w:cs="NewCenturySchlbk-Roman"/>
+          <w:color w:val="000000"/>
+          <w:sz w:val="20"/>
+          <w:szCs w:val="20"/>
+        </w:rPr>
+      </w:pPr>
+    </w:p>
+    <w:p xmlns:wp14="http://schemas.microsoft.com/office/word/2010/wordml" wp14:textId="77777777">
       <w:pPr>
         <w:autoSpaceDE w:val="0"/>
         <w:autoSpaceDN w:val="0"/>
@@ -22477,7 +22477,7 @@
         <w:t xml:space="preserve"> You asked a very complex</w:t>
       </w:r>
     </w:p>
-    <w:p>
+    <w:p xmlns:wp14="http://schemas.microsoft.com/office/word/2010/wordml" wp14:textId="77777777">
       <w:pPr>
         <w:autoSpaceDE w:val="0"/>
         <w:autoSpaceDN w:val="0"/>
@@ -22510,7 +22510,7 @@
         <w:t xml:space="preserve"> difficult question for me on how exactly the Janjaweed is operating.</w:t>
       </w:r>
     </w:p>
-    <w:p>
+    <w:p xmlns:wp14="http://schemas.microsoft.com/office/word/2010/wordml" wp14:textId="77777777">
       <w:pPr>
         <w:autoSpaceDE w:val="0"/>
         <w:autoSpaceDN w:val="0"/>
@@ -22532,7 +22532,7 @@
         <w:t>I will answer it a few ways.</w:t>
       </w:r>
     </w:p>
-    <w:p>
+    <w:p xmlns:wp14="http://schemas.microsoft.com/office/word/2010/wordml" wp14:textId="77777777">
       <w:pPr>
         <w:autoSpaceDE w:val="0"/>
         <w:autoSpaceDN w:val="0"/>
@@ -22554,7 +22554,7 @@
         <w:t>One, we clearly have seen in the past that the Janjaweed were</w:t>
       </w:r>
     </w:p>
-    <w:p>
+    <w:p xmlns:wp14="http://schemas.microsoft.com/office/word/2010/wordml" wp14:textId="77777777">
       <w:pPr>
         <w:autoSpaceDE w:val="0"/>
         <w:autoSpaceDN w:val="0"/>
@@ -22587,7 +22587,7 @@
         <w:t xml:space="preserve"> by the government. That the Government of Sudan—this is</w:t>
       </w:r>
     </w:p>
-    <w:p>
+    <w:p xmlns:wp14="http://schemas.microsoft.com/office/word/2010/wordml" wp14:textId="77777777">
       <w:pPr>
         <w:autoSpaceDE w:val="0"/>
         <w:autoSpaceDN w:val="0"/>
@@ -22620,7 +22620,7 @@
         <w:t xml:space="preserve"> it became a Government of National Unity—did provide air</w:t>
       </w:r>
     </w:p>
-    <w:p>
+    <w:p xmlns:wp14="http://schemas.microsoft.com/office/word/2010/wordml" wp14:textId="77777777">
       <w:pPr>
         <w:autoSpaceDE w:val="0"/>
         <w:autoSpaceDN w:val="0"/>
@@ -22653,7 +22653,7 @@
         <w:t xml:space="preserve"> for their operations. So there was clear coordination between</w:t>
       </w:r>
     </w:p>
-    <w:p>
+    <w:p xmlns:wp14="http://schemas.microsoft.com/office/word/2010/wordml" wp14:textId="77777777">
       <w:pPr>
         <w:autoSpaceDE w:val="0"/>
         <w:autoSpaceDN w:val="0"/>
@@ -22686,7 +22686,7 @@
         <w:t xml:space="preserve"> Janjaweed and the Government of Sudan, the National Congress</w:t>
       </w:r>
     </w:p>
-    <w:p>
+    <w:p xmlns:wp14="http://schemas.microsoft.com/office/word/2010/wordml" wp14:textId="77777777">
       <w:pPr>
         <w:autoSpaceDE w:val="0"/>
         <w:autoSpaceDN w:val="0"/>
@@ -22759,7 +22759,7 @@
         <w:t xml:space="preserve"> has said, as</w:t>
       </w:r>
     </w:p>
-    <w:p>
+    <w:p xmlns:wp14="http://schemas.microsoft.com/office/word/2010/wordml" wp14:textId="77777777">
       <w:pPr>
         <w:autoSpaceDE w:val="0"/>
         <w:autoSpaceDN w:val="0"/>
@@ -22792,7 +22792,7 @@
         <w:t xml:space="preserve"> happens, when you support an armed militia group, you can</w:t>
       </w:r>
     </w:p>
-    <w:p>
+    <w:p xmlns:wp14="http://schemas.microsoft.com/office/word/2010/wordml" wp14:textId="77777777">
       <w:pPr>
         <w:autoSpaceDE w:val="0"/>
         <w:autoSpaceDN w:val="0"/>
@@ -22825,7 +22825,7 @@
         <w:t xml:space="preserve"> control of them.</w:t>
       </w:r>
     </w:p>
-    <w:p>
+    <w:p xmlns:wp14="http://schemas.microsoft.com/office/word/2010/wordml" wp14:textId="77777777">
       <w:pPr>
         <w:autoSpaceDE w:val="0"/>
         <w:autoSpaceDN w:val="0"/>
@@ -22847,7 +22847,7 @@
         <w:t>It is his view that the government has lost control of Janjaweed.</w:t>
       </w:r>
     </w:p>
-    <w:p>
+    <w:p xmlns:wp14="http://schemas.microsoft.com/office/word/2010/wordml" wp14:textId="77777777">
       <w:pPr>
         <w:autoSpaceDE w:val="0"/>
         <w:autoSpaceDN w:val="0"/>
@@ -22869,7 +22869,7 @@
         <w:t>That is not to say that there was a recent—I know there was a recent</w:t>
       </w:r>
     </w:p>
-    <w:p>
+    <w:p xmlns:wp14="http://schemas.microsoft.com/office/word/2010/wordml" wp14:textId="77777777">
       <w:pPr>
         <w:autoSpaceDE w:val="0"/>
         <w:autoSpaceDN w:val="0"/>
@@ -22902,7 +22902,7 @@
         <w:t xml:space="preserve"> on a village in which there seemed to be some coordination</w:t>
       </w:r>
     </w:p>
-    <w:p>
+    <w:p xmlns:wp14="http://schemas.microsoft.com/office/word/2010/wordml" wp14:textId="77777777">
       <w:pPr>
         <w:autoSpaceDE w:val="0"/>
         <w:autoSpaceDN w:val="0"/>
@@ -22935,20 +22935,20 @@
         <w:t>.</w:t>
       </w:r>
     </w:p>
-    <w:p>
-      <w:pPr>
-        <w:autoSpaceDE w:val="0"/>
-        <w:autoSpaceDN w:val="0"/>
-        <w:adjustRightInd w:val="0"/>
-        <w:rPr>
-          <w:rFonts w:ascii="NewCenturySchlbk-Roman" w:hAnsi="NewCenturySchlbk-Roman" w:cs="NewCenturySchlbk-Roman"/>
-          <w:color w:val="000000"/>
-          <w:sz w:val="20"/>
-          <w:szCs w:val="20"/>
-        </w:rPr>
-      </w:pPr>
-    </w:p>
-    <w:p>
+    <w:p xmlns:wp14="http://schemas.microsoft.com/office/word/2010/wordml" wp14:textId="77777777">
+      <w:pPr>
+        <w:autoSpaceDE w:val="0"/>
+        <w:autoSpaceDN w:val="0"/>
+        <w:adjustRightInd w:val="0"/>
+        <w:rPr>
+          <w:rFonts w:ascii="NewCenturySchlbk-Roman" w:hAnsi="NewCenturySchlbk-Roman" w:cs="NewCenturySchlbk-Roman"/>
+          <w:color w:val="000000"/>
+          <w:sz w:val="20"/>
+          <w:szCs w:val="20"/>
+        </w:rPr>
+      </w:pPr>
+    </w:p>
+    <w:p xmlns:wp14="http://schemas.microsoft.com/office/word/2010/wordml" wp14:textId="77777777">
       <w:pPr>
         <w:autoSpaceDE w:val="0"/>
         <w:autoSpaceDN w:val="0"/>
@@ -22990,7 +22990,7 @@
         <w:t xml:space="preserve"> It is our understanding</w:t>
       </w:r>
     </w:p>
-    <w:p>
+    <w:p xmlns:wp14="http://schemas.microsoft.com/office/word/2010/wordml" wp14:textId="77777777">
       <w:pPr>
         <w:autoSpaceDE w:val="0"/>
         <w:autoSpaceDN w:val="0"/>
@@ -23023,7 +23023,7 @@
         <w:t xml:space="preserve"> the AU actually has the mandate to protect civilians,</w:t>
       </w:r>
     </w:p>
-    <w:p>
+    <w:p xmlns:wp14="http://schemas.microsoft.com/office/word/2010/wordml" wp14:textId="77777777">
       <w:pPr>
         <w:autoSpaceDE w:val="0"/>
         <w:autoSpaceDN w:val="0"/>
@@ -23056,7 +23056,7 @@
         <w:t xml:space="preserve"> well as themselves, but that different units don’t seem to</w:t>
       </w:r>
     </w:p>
-    <w:p>
+    <w:p xmlns:wp14="http://schemas.microsoft.com/office/word/2010/wordml" wp14:textId="77777777">
       <w:pPr>
         <w:autoSpaceDE w:val="0"/>
         <w:autoSpaceDN w:val="0"/>
@@ -23089,7 +23089,7 @@
         <w:t xml:space="preserve"> their mandate very well.</w:t>
       </w:r>
     </w:p>
-    <w:p>
+    <w:p xmlns:wp14="http://schemas.microsoft.com/office/word/2010/wordml" wp14:textId="77777777">
       <w:pPr>
         <w:autoSpaceDE w:val="0"/>
         <w:autoSpaceDN w:val="0"/>
@@ -23111,7 +23111,7 @@
         <w:t>So partly we have to work with the AU to make sure that there</w:t>
       </w:r>
     </w:p>
-    <w:p>
+    <w:p xmlns:wp14="http://schemas.microsoft.com/office/word/2010/wordml" wp14:textId="77777777">
       <w:pPr>
         <w:autoSpaceDE w:val="0"/>
         <w:autoSpaceDN w:val="0"/>
@@ -23144,7 +23144,7 @@
         <w:t xml:space="preserve"> communication and capacity and that there is a headquarters</w:t>
       </w:r>
     </w:p>
-    <w:p>
+    <w:p xmlns:wp14="http://schemas.microsoft.com/office/word/2010/wordml" wp14:textId="77777777">
       <w:pPr>
         <w:autoSpaceDE w:val="0"/>
         <w:autoSpaceDN w:val="0"/>
@@ -23177,7 +23177,7 @@
         <w:t xml:space="preserve"> that can coordinate better the various units of the force</w:t>
       </w:r>
     </w:p>
-    <w:p>
+    <w:p xmlns:wp14="http://schemas.microsoft.com/office/word/2010/wordml" wp14:textId="77777777">
       <w:pPr>
         <w:autoSpaceDE w:val="0"/>
         <w:autoSpaceDN w:val="0"/>
@@ -23210,7 +23210,7 @@
         <w:t>.</w:t>
       </w:r>
     </w:p>
-    <w:p>
+    <w:p xmlns:wp14="http://schemas.microsoft.com/office/word/2010/wordml" wp14:textId="77777777">
       <w:pPr>
         <w:autoSpaceDE w:val="0"/>
         <w:autoSpaceDN w:val="0"/>
@@ -23232,7 +23232,7 @@
         <w:t>So that is where we are looking for NATO to potentially play a</w:t>
       </w:r>
     </w:p>
-    <w:p>
+    <w:p xmlns:wp14="http://schemas.microsoft.com/office/word/2010/wordml" wp14:textId="77777777">
       <w:pPr>
         <w:autoSpaceDE w:val="0"/>
         <w:autoSpaceDN w:val="0"/>
@@ -23265,7 +23265,7 @@
         <w:t>. We will work with the AU to try to get NATO to support the</w:t>
       </w:r>
     </w:p>
-    <w:p>
+    <w:p xmlns:wp14="http://schemas.microsoft.com/office/word/2010/wordml" wp14:textId="77777777">
       <w:pPr>
         <w:autoSpaceDE w:val="0"/>
         <w:autoSpaceDN w:val="0"/>
@@ -23298,20 +23298,20 @@
         <w:t xml:space="preserve"> capacity.</w:t>
       </w:r>
     </w:p>
-    <w:p>
-      <w:pPr>
-        <w:autoSpaceDE w:val="0"/>
-        <w:autoSpaceDN w:val="0"/>
-        <w:adjustRightInd w:val="0"/>
-        <w:rPr>
-          <w:rFonts w:ascii="NewCenturySchlbk-Roman" w:hAnsi="NewCenturySchlbk-Roman" w:cs="NewCenturySchlbk-Roman"/>
-          <w:color w:val="000000"/>
-          <w:sz w:val="20"/>
-          <w:szCs w:val="20"/>
-        </w:rPr>
-      </w:pPr>
-    </w:p>
-    <w:p>
+    <w:p xmlns:wp14="http://schemas.microsoft.com/office/word/2010/wordml" wp14:textId="77777777">
+      <w:pPr>
+        <w:autoSpaceDE w:val="0"/>
+        <w:autoSpaceDN w:val="0"/>
+        <w:adjustRightInd w:val="0"/>
+        <w:rPr>
+          <w:rFonts w:ascii="NewCenturySchlbk-Roman" w:hAnsi="NewCenturySchlbk-Roman" w:cs="NewCenturySchlbk-Roman"/>
+          <w:color w:val="000000"/>
+          <w:sz w:val="20"/>
+          <w:szCs w:val="20"/>
+        </w:rPr>
+      </w:pPr>
+    </w:p>
+    <w:p xmlns:wp14="http://schemas.microsoft.com/office/word/2010/wordml" wp14:textId="77777777">
       <w:pPr>
         <w:autoSpaceDE w:val="0"/>
         <w:autoSpaceDN w:val="0"/>
@@ -23333,20 +23333,20 @@
         <w:t>Yes.</w:t>
       </w:r>
     </w:p>
-    <w:p>
-      <w:pPr>
-        <w:autoSpaceDE w:val="0"/>
-        <w:autoSpaceDN w:val="0"/>
-        <w:adjustRightInd w:val="0"/>
-        <w:rPr>
-          <w:rFonts w:ascii="NewCenturySchlbk-Roman" w:hAnsi="NewCenturySchlbk-Roman" w:cs="NewCenturySchlbk-Roman"/>
-          <w:color w:val="000000"/>
-          <w:sz w:val="20"/>
-          <w:szCs w:val="20"/>
-        </w:rPr>
-      </w:pPr>
-    </w:p>
-    <w:p>
+    <w:p xmlns:wp14="http://schemas.microsoft.com/office/word/2010/wordml" wp14:textId="77777777">
+      <w:pPr>
+        <w:autoSpaceDE w:val="0"/>
+        <w:autoSpaceDN w:val="0"/>
+        <w:adjustRightInd w:val="0"/>
+        <w:rPr>
+          <w:rFonts w:ascii="NewCenturySchlbk-Roman" w:hAnsi="NewCenturySchlbk-Roman" w:cs="NewCenturySchlbk-Roman"/>
+          <w:color w:val="000000"/>
+          <w:sz w:val="20"/>
+          <w:szCs w:val="20"/>
+        </w:rPr>
+      </w:pPr>
+    </w:p>
+    <w:p xmlns:wp14="http://schemas.microsoft.com/office/word/2010/wordml" wp14:textId="77777777">
       <w:pPr>
         <w:autoSpaceDE w:val="0"/>
         <w:autoSpaceDN w:val="0"/>
@@ -23379,7 +23379,7 @@
         <w:t xml:space="preserve"> On the question of the Sudanese</w:t>
       </w:r>
     </w:p>
-    <w:p>
+    <w:p xmlns:wp14="http://schemas.microsoft.com/office/word/2010/wordml" wp14:textId="77777777">
       <w:pPr>
         <w:autoSpaceDE w:val="0"/>
         <w:autoSpaceDN w:val="0"/>
@@ -23401,7 +23401,7 @@
         <w:t>Government purchasing Chinese fighters, I will have to go</w:t>
       </w:r>
     </w:p>
-    <w:p>
+    <w:p xmlns:wp14="http://schemas.microsoft.com/office/word/2010/wordml" wp14:textId="77777777">
       <w:pPr>
         <w:autoSpaceDE w:val="0"/>
         <w:autoSpaceDN w:val="0"/>
@@ -23434,7 +23434,7 @@
         <w:t xml:space="preserve"> and look into this.</w:t>
       </w:r>
     </w:p>
-    <w:p>
+    <w:p xmlns:wp14="http://schemas.microsoft.com/office/word/2010/wordml" wp14:textId="77777777">
       <w:pPr>
         <w:autoSpaceDE w:val="0"/>
         <w:autoSpaceDN w:val="0"/>
@@ -23456,7 +23456,7 @@
         <w:t>This would be very concerning, as you said. We will look into it.</w:t>
       </w:r>
     </w:p>
-    <w:p>
+    <w:p xmlns:wp14="http://schemas.microsoft.com/office/word/2010/wordml" wp14:textId="77777777">
       <w:pPr>
         <w:autoSpaceDE w:val="0"/>
         <w:autoSpaceDN w:val="0"/>
@@ -23478,7 +23478,7 @@
         <w:t>I will actually be going to Beijing at the end of this month and certainly</w:t>
       </w:r>
     </w:p>
-    <w:p>
+    <w:p xmlns:wp14="http://schemas.microsoft.com/office/word/2010/wordml" wp14:textId="77777777">
       <w:pPr>
         <w:autoSpaceDE w:val="0"/>
         <w:autoSpaceDN w:val="0"/>
@@ -23511,7 +23511,7 @@
       </w:r>
       <w:proofErr w:type="gramEnd"/>
     </w:p>
-    <w:p>
+    <w:p xmlns:wp14="http://schemas.microsoft.com/office/word/2010/wordml" wp14:textId="77777777">
       <w:pPr>
         <w:autoSpaceDE w:val="0"/>
         <w:autoSpaceDN w:val="0"/>
@@ -23544,7 +23544,7 @@
         <w:t>. If in fact they are circumventing an arms embargo, that is a</w:t>
       </w:r>
     </w:p>
-    <w:p>
+    <w:p xmlns:wp14="http://schemas.microsoft.com/office/word/2010/wordml" wp14:textId="77777777">
       <w:pPr>
         <w:autoSpaceDE w:val="0"/>
         <w:autoSpaceDN w:val="0"/>
@@ -23577,7 +23577,7 @@
         <w:t xml:space="preserve"> serious issue, but I actually don’t have the information that</w:t>
       </w:r>
     </w:p>
-    <w:p>
+    <w:p xmlns:wp14="http://schemas.microsoft.com/office/word/2010/wordml" wp14:textId="77777777">
       <w:pPr>
         <w:autoSpaceDE w:val="0"/>
         <w:autoSpaceDN w:val="0"/>
@@ -23610,20 +23610,20 @@
         <w:t xml:space="preserve"> cited. So I have to——</w:t>
       </w:r>
     </w:p>
-    <w:p>
-      <w:pPr>
-        <w:autoSpaceDE w:val="0"/>
-        <w:autoSpaceDN w:val="0"/>
-        <w:adjustRightInd w:val="0"/>
-        <w:rPr>
-          <w:rFonts w:ascii="NewCenturySchlbk-Roman" w:hAnsi="NewCenturySchlbk-Roman" w:cs="NewCenturySchlbk-Roman"/>
-          <w:color w:val="000000"/>
-          <w:sz w:val="20"/>
-          <w:szCs w:val="20"/>
-        </w:rPr>
-      </w:pPr>
-    </w:p>
-    <w:p>
+    <w:p xmlns:wp14="http://schemas.microsoft.com/office/word/2010/wordml" wp14:textId="77777777">
+      <w:pPr>
+        <w:autoSpaceDE w:val="0"/>
+        <w:autoSpaceDN w:val="0"/>
+        <w:adjustRightInd w:val="0"/>
+        <w:rPr>
+          <w:rFonts w:ascii="NewCenturySchlbk-Roman" w:hAnsi="NewCenturySchlbk-Roman" w:cs="NewCenturySchlbk-Roman"/>
+          <w:color w:val="000000"/>
+          <w:sz w:val="20"/>
+          <w:szCs w:val="20"/>
+        </w:rPr>
+      </w:pPr>
+    </w:p>
+    <w:p xmlns:wp14="http://schemas.microsoft.com/office/word/2010/wordml" wp14:textId="77777777">
       <w:pPr>
         <w:autoSpaceDE w:val="0"/>
         <w:autoSpaceDN w:val="0"/>
@@ -23645,14 +23645,14 @@
         <w:t>Yes.</w:t>
       </w:r>
     </w:p>
-    <w:p>
-      <w:pPr>
-        <w:autoSpaceDE w:val="0"/>
-        <w:autoSpaceDN w:val="0"/>
-        <w:adjustRightInd w:val="0"/>
-      </w:pPr>
-    </w:p>
-    <w:p>
+    <w:p xmlns:wp14="http://schemas.microsoft.com/office/word/2010/wordml" wp14:textId="77777777">
+      <w:pPr>
+        <w:autoSpaceDE w:val="0"/>
+        <w:autoSpaceDN w:val="0"/>
+        <w:adjustRightInd w:val="0"/>
+      </w:pPr>
+    </w:p>
+    <w:p xmlns:wp14="http://schemas.microsoft.com/office/word/2010/wordml" wp14:textId="77777777">
       <w:pPr>
         <w:autoSpaceDE w:val="0"/>
         <w:autoSpaceDN w:val="0"/>
@@ -23674,7 +23674,7 @@
         <w:t>Yes. Thank you. I do know that USAID is</w:t>
       </w:r>
     </w:p>
-    <w:p>
+    <w:p xmlns:wp14="http://schemas.microsoft.com/office/word/2010/wordml" wp14:textId="77777777">
       <w:pPr>
         <w:autoSpaceDE w:val="0"/>
         <w:autoSpaceDN w:val="0"/>
@@ -23707,7 +23707,7 @@
         <w:t xml:space="preserve"> to work on reintegration and certainly that children soldiers</w:t>
       </w:r>
     </w:p>
-    <w:p>
+    <w:p xmlns:wp14="http://schemas.microsoft.com/office/word/2010/wordml" wp14:textId="77777777">
       <w:pPr>
         <w:autoSpaceDE w:val="0"/>
         <w:autoSpaceDN w:val="0"/>
@@ -23740,7 +23740,7 @@
         <w:t xml:space="preserve"> be part of that reintegration. Let me see if I can find</w:t>
       </w:r>
     </w:p>
-    <w:p>
+    <w:p xmlns:wp14="http://schemas.microsoft.com/office/word/2010/wordml" wp14:textId="77777777">
       <w:pPr>
         <w:autoSpaceDE w:val="0"/>
         <w:autoSpaceDN w:val="0"/>
@@ -23773,14 +23773,14 @@
         <w:t xml:space="preserve"> more specific information.</w:t>
       </w:r>
     </w:p>
-    <w:p>
-      <w:pPr>
-        <w:autoSpaceDE w:val="0"/>
-        <w:autoSpaceDN w:val="0"/>
-        <w:adjustRightInd w:val="0"/>
-      </w:pPr>
-    </w:p>
-    <w:p>
+    <w:p xmlns:wp14="http://schemas.microsoft.com/office/word/2010/wordml" wp14:textId="77777777">
+      <w:pPr>
+        <w:autoSpaceDE w:val="0"/>
+        <w:autoSpaceDN w:val="0"/>
+        <w:adjustRightInd w:val="0"/>
+      </w:pPr>
+    </w:p>
+    <w:p xmlns:wp14="http://schemas.microsoft.com/office/word/2010/wordml" wp14:textId="77777777">
       <w:pPr>
         <w:autoSpaceDE w:val="0"/>
         <w:autoSpaceDN w:val="0"/>
@@ -23802,7 +23802,7 @@
         <w:t>Congressman Watson, it looks like I am</w:t>
       </w:r>
     </w:p>
-    <w:p>
+    <w:p xmlns:wp14="http://schemas.microsoft.com/office/word/2010/wordml" wp14:textId="77777777">
       <w:pPr>
         <w:autoSpaceDE w:val="0"/>
         <w:autoSpaceDN w:val="0"/>
@@ -23835,7 +23835,7 @@
         <w:t xml:space="preserve"> to have to come back to you with the specific plan that</w:t>
       </w:r>
     </w:p>
-    <w:p>
+    <w:p xmlns:wp14="http://schemas.microsoft.com/office/word/2010/wordml" wp14:textId="77777777">
       <w:pPr>
         <w:autoSpaceDE w:val="0"/>
         <w:autoSpaceDN w:val="0"/>
@@ -23857,14 +23857,14 @@
         <w:t>USAID has for——</w:t>
       </w:r>
     </w:p>
-    <w:p>
-      <w:pPr>
-        <w:autoSpaceDE w:val="0"/>
-        <w:autoSpaceDN w:val="0"/>
-        <w:adjustRightInd w:val="0"/>
-      </w:pPr>
-    </w:p>
-    <w:p>
+    <w:p xmlns:wp14="http://schemas.microsoft.com/office/word/2010/wordml" wp14:textId="77777777">
+      <w:pPr>
+        <w:autoSpaceDE w:val="0"/>
+        <w:autoSpaceDN w:val="0"/>
+        <w:adjustRightInd w:val="0"/>
+      </w:pPr>
+    </w:p>
+    <w:p xmlns:wp14="http://schemas.microsoft.com/office/word/2010/wordml" wp14:textId="77777777">
       <w:pPr>
         <w:autoSpaceDE w:val="0"/>
         <w:autoSpaceDN w:val="0"/>
@@ -23926,7 +23926,7 @@
         <w:t xml:space="preserve"> I know</w:t>
       </w:r>
     </w:p>
-    <w:p>
+    <w:p xmlns:wp14="http://schemas.microsoft.com/office/word/2010/wordml" wp14:textId="77777777">
       <w:pPr>
         <w:autoSpaceDE w:val="0"/>
         <w:autoSpaceDN w:val="0"/>
@@ -23960,7 +23960,7 @@
         <w:t xml:space="preserve"> that specifically is in the disarming, demobilization, reintegration.</w:t>
       </w:r>
     </w:p>
-    <w:p>
+    <w:p xmlns:wp14="http://schemas.microsoft.com/office/word/2010/wordml" wp14:textId="77777777">
       <w:pPr>
         <w:autoSpaceDE w:val="0"/>
         <w:autoSpaceDN w:val="0"/>
@@ -23982,7 +23982,7 @@
         <w:t>They are going to focus on reintegration, but I don’t have in</w:t>
       </w:r>
     </w:p>
-    <w:p>
+    <w:p xmlns:wp14="http://schemas.microsoft.com/office/word/2010/wordml" wp14:textId="77777777">
       <w:pPr>
         <w:autoSpaceDE w:val="0"/>
         <w:autoSpaceDN w:val="0"/>
@@ -24015,7 +24015,7 @@
         <w:t xml:space="preserve"> of me their specific plan for dealing with the children. I can</w:t>
       </w:r>
     </w:p>
-    <w:p>
+    <w:p xmlns:wp14="http://schemas.microsoft.com/office/word/2010/wordml" wp14:textId="77777777">
       <w:pPr>
         <w:autoSpaceDE w:val="0"/>
         <w:autoSpaceDN w:val="0"/>
@@ -24048,20 +24048,20 @@
         <w:t xml:space="preserve"> back to you with that.</w:t>
       </w:r>
     </w:p>
-    <w:p>
-      <w:pPr>
-        <w:autoSpaceDE w:val="0"/>
-        <w:autoSpaceDN w:val="0"/>
-        <w:adjustRightInd w:val="0"/>
-        <w:rPr>
-          <w:rFonts w:ascii="NewCenturySchlbk-Roman" w:hAnsi="NewCenturySchlbk-Roman" w:cs="NewCenturySchlbk-Roman"/>
-          <w:color w:val="000000"/>
-          <w:sz w:val="20"/>
-          <w:szCs w:val="20"/>
-        </w:rPr>
-      </w:pPr>
-    </w:p>
-    <w:p>
+    <w:p xmlns:wp14="http://schemas.microsoft.com/office/word/2010/wordml" wp14:textId="77777777">
+      <w:pPr>
+        <w:autoSpaceDE w:val="0"/>
+        <w:autoSpaceDN w:val="0"/>
+        <w:adjustRightInd w:val="0"/>
+        <w:rPr>
+          <w:rFonts w:ascii="NewCenturySchlbk-Roman" w:hAnsi="NewCenturySchlbk-Roman" w:cs="NewCenturySchlbk-Roman"/>
+          <w:color w:val="000000"/>
+          <w:sz w:val="20"/>
+          <w:szCs w:val="20"/>
+        </w:rPr>
+      </w:pPr>
+    </w:p>
+    <w:p xmlns:wp14="http://schemas.microsoft.com/office/word/2010/wordml" wp14:textId="77777777">
       <w:pPr>
         <w:autoSpaceDE w:val="0"/>
         <w:autoSpaceDN w:val="0"/>
@@ -24083,20 +24083,20 @@
         <w:t>Thank you</w:t>
       </w:r>
     </w:p>
-    <w:p>
-      <w:pPr>
-        <w:autoSpaceDE w:val="0"/>
-        <w:autoSpaceDN w:val="0"/>
-        <w:adjustRightInd w:val="0"/>
-        <w:rPr>
-          <w:rFonts w:ascii="NewCenturySchlbk-Roman" w:hAnsi="NewCenturySchlbk-Roman" w:cs="NewCenturySchlbk-Roman"/>
-          <w:color w:val="000000"/>
-          <w:sz w:val="20"/>
-          <w:szCs w:val="20"/>
-        </w:rPr>
-      </w:pPr>
-    </w:p>
-    <w:p>
+    <w:p xmlns:wp14="http://schemas.microsoft.com/office/word/2010/wordml" wp14:textId="77777777">
+      <w:pPr>
+        <w:autoSpaceDE w:val="0"/>
+        <w:autoSpaceDN w:val="0"/>
+        <w:adjustRightInd w:val="0"/>
+        <w:rPr>
+          <w:rFonts w:ascii="NewCenturySchlbk-Roman" w:hAnsi="NewCenturySchlbk-Roman" w:cs="NewCenturySchlbk-Roman"/>
+          <w:color w:val="000000"/>
+          <w:sz w:val="20"/>
+          <w:szCs w:val="20"/>
+        </w:rPr>
+      </w:pPr>
+    </w:p>
+    <w:p xmlns:wp14="http://schemas.microsoft.com/office/word/2010/wordml" wp14:textId="77777777">
       <w:pPr>
         <w:autoSpaceDE w:val="0"/>
         <w:autoSpaceDN w:val="0"/>
@@ -24118,7 +24118,7 @@
         <w:t>Thank you. Congressman Watson, let me</w:t>
       </w:r>
     </w:p>
-    <w:p>
+    <w:p xmlns:wp14="http://schemas.microsoft.com/office/word/2010/wordml" wp14:textId="77777777">
       <w:pPr>
         <w:autoSpaceDE w:val="0"/>
         <w:autoSpaceDN w:val="0"/>
@@ -24151,7 +24151,7 @@
         <w:t xml:space="preserve"> say that we do have experience with this in Liberia, where I</w:t>
       </w:r>
     </w:p>
-    <w:p>
+    <w:p xmlns:wp14="http://schemas.microsoft.com/office/word/2010/wordml" wp14:textId="77777777">
       <w:pPr>
         <w:autoSpaceDE w:val="0"/>
         <w:autoSpaceDN w:val="0"/>
@@ -24184,7 +24184,7 @@
         <w:t xml:space="preserve"> Congressman Payne just were for the elections.</w:t>
       </w:r>
     </w:p>
-    <w:p>
+    <w:p xmlns:wp14="http://schemas.microsoft.com/office/word/2010/wordml" wp14:textId="77777777">
       <w:pPr>
         <w:autoSpaceDE w:val="0"/>
         <w:autoSpaceDN w:val="0"/>
@@ -24206,7 +24206,7 @@
         <w:t>What we have done is we have actually taken many of those children</w:t>
       </w:r>
     </w:p>
-    <w:p>
+    <w:p xmlns:wp14="http://schemas.microsoft.com/office/word/2010/wordml" wp14:textId="77777777">
       <w:pPr>
         <w:autoSpaceDE w:val="0"/>
         <w:autoSpaceDN w:val="0"/>
@@ -24239,7 +24239,7 @@
         <w:t xml:space="preserve"> given them the skills training to help rebuild the infrastructure</w:t>
       </w:r>
     </w:p>
-    <w:p>
+    <w:p xmlns:wp14="http://schemas.microsoft.com/office/word/2010/wordml" wp14:textId="77777777">
       <w:pPr>
         <w:autoSpaceDE w:val="0"/>
         <w:autoSpaceDN w:val="0"/>
@@ -24272,7 +24272,7 @@
         <w:t xml:space="preserve"> Liberia, and I would imagine that USAID will work on</w:t>
       </w:r>
     </w:p>
-    <w:p>
+    <w:p xmlns:wp14="http://schemas.microsoft.com/office/word/2010/wordml" wp14:textId="77777777">
       <w:pPr>
         <w:autoSpaceDE w:val="0"/>
         <w:autoSpaceDN w:val="0"/>
@@ -24305,7 +24305,7 @@
         <w:t xml:space="preserve"> of that type of skills training, but I certainly will come back</w:t>
       </w:r>
     </w:p>
-    <w:p>
+    <w:p xmlns:wp14="http://schemas.microsoft.com/office/word/2010/wordml" wp14:textId="77777777">
       <w:pPr>
         <w:autoSpaceDE w:val="0"/>
         <w:autoSpaceDN w:val="0"/>
@@ -24338,20 +24338,20 @@
         <w:t xml:space="preserve"> you with a detailed plan.</w:t>
       </w:r>
     </w:p>
-    <w:p>
-      <w:pPr>
-        <w:autoSpaceDE w:val="0"/>
-        <w:autoSpaceDN w:val="0"/>
-        <w:adjustRightInd w:val="0"/>
-        <w:rPr>
-          <w:rFonts w:ascii="NewCenturySchlbk-Roman" w:hAnsi="NewCenturySchlbk-Roman" w:cs="NewCenturySchlbk-Roman"/>
-          <w:color w:val="000000"/>
-          <w:sz w:val="20"/>
-          <w:szCs w:val="20"/>
-        </w:rPr>
-      </w:pPr>
-    </w:p>
-    <w:p>
+    <w:p xmlns:wp14="http://schemas.microsoft.com/office/word/2010/wordml" wp14:textId="77777777">
+      <w:pPr>
+        <w:autoSpaceDE w:val="0"/>
+        <w:autoSpaceDN w:val="0"/>
+        <w:adjustRightInd w:val="0"/>
+        <w:rPr>
+          <w:rFonts w:ascii="NewCenturySchlbk-Roman" w:hAnsi="NewCenturySchlbk-Roman" w:cs="NewCenturySchlbk-Roman"/>
+          <w:color w:val="000000"/>
+          <w:sz w:val="20"/>
+          <w:szCs w:val="20"/>
+        </w:rPr>
+      </w:pPr>
+    </w:p>
+    <w:p xmlns:wp14="http://schemas.microsoft.com/office/word/2010/wordml" wp14:textId="77777777">
       <w:pPr>
         <w:autoSpaceDE w:val="0"/>
         <w:autoSpaceDN w:val="0"/>
@@ -24373,20 +24373,20 @@
         <w:t>Yes.</w:t>
       </w:r>
     </w:p>
-    <w:p>
-      <w:pPr>
-        <w:autoSpaceDE w:val="0"/>
-        <w:autoSpaceDN w:val="0"/>
-        <w:adjustRightInd w:val="0"/>
-        <w:rPr>
-          <w:rFonts w:ascii="NewCenturySchlbk-Roman" w:hAnsi="NewCenturySchlbk-Roman" w:cs="NewCenturySchlbk-Roman"/>
-          <w:color w:val="000000"/>
-          <w:sz w:val="20"/>
-          <w:szCs w:val="20"/>
-        </w:rPr>
-      </w:pPr>
-    </w:p>
-    <w:p>
+    <w:p xmlns:wp14="http://schemas.microsoft.com/office/word/2010/wordml" wp14:textId="77777777">
+      <w:pPr>
+        <w:autoSpaceDE w:val="0"/>
+        <w:autoSpaceDN w:val="0"/>
+        <w:adjustRightInd w:val="0"/>
+        <w:rPr>
+          <w:rFonts w:ascii="NewCenturySchlbk-Roman" w:hAnsi="NewCenturySchlbk-Roman" w:cs="NewCenturySchlbk-Roman"/>
+          <w:color w:val="000000"/>
+          <w:sz w:val="20"/>
+          <w:szCs w:val="20"/>
+        </w:rPr>
+      </w:pPr>
+    </w:p>
+    <w:p xmlns:wp14="http://schemas.microsoft.com/office/word/2010/wordml" wp14:textId="77777777">
       <w:pPr>
         <w:autoSpaceDE w:val="0"/>
         <w:autoSpaceDN w:val="0"/>
@@ -24408,20 +24408,20 @@
         <w:t>Sure.</w:t>
       </w:r>
     </w:p>
-    <w:p>
-      <w:pPr>
-        <w:autoSpaceDE w:val="0"/>
-        <w:autoSpaceDN w:val="0"/>
-        <w:adjustRightInd w:val="0"/>
-        <w:rPr>
-          <w:rFonts w:ascii="NewCenturySchlbk-Roman" w:hAnsi="NewCenturySchlbk-Roman" w:cs="NewCenturySchlbk-Roman"/>
-          <w:color w:val="000000"/>
-          <w:sz w:val="20"/>
-          <w:szCs w:val="20"/>
-        </w:rPr>
-      </w:pPr>
-    </w:p>
-    <w:p>
+    <w:p xmlns:wp14="http://schemas.microsoft.com/office/word/2010/wordml" wp14:textId="77777777">
+      <w:pPr>
+        <w:autoSpaceDE w:val="0"/>
+        <w:autoSpaceDN w:val="0"/>
+        <w:adjustRightInd w:val="0"/>
+        <w:rPr>
+          <w:rFonts w:ascii="NewCenturySchlbk-Roman" w:hAnsi="NewCenturySchlbk-Roman" w:cs="NewCenturySchlbk-Roman"/>
+          <w:color w:val="000000"/>
+          <w:sz w:val="20"/>
+          <w:szCs w:val="20"/>
+        </w:rPr>
+      </w:pPr>
+    </w:p>
+    <w:p xmlns:wp14="http://schemas.microsoft.com/office/word/2010/wordml" wp14:textId="77777777">
       <w:pPr>
         <w:autoSpaceDE w:val="0"/>
         <w:autoSpaceDN w:val="0"/>
@@ -24443,20 +24443,20 @@
         <w:t>Okay.</w:t>
       </w:r>
     </w:p>
-    <w:p>
-      <w:pPr>
-        <w:autoSpaceDE w:val="0"/>
-        <w:autoSpaceDN w:val="0"/>
-        <w:adjustRightInd w:val="0"/>
-        <w:rPr>
-          <w:rFonts w:ascii="NewCenturySchlbk-Roman" w:hAnsi="NewCenturySchlbk-Roman" w:cs="NewCenturySchlbk-Roman"/>
-          <w:color w:val="000000"/>
-          <w:sz w:val="20"/>
-          <w:szCs w:val="20"/>
-        </w:rPr>
-      </w:pPr>
-    </w:p>
-    <w:p>
+    <w:p xmlns:wp14="http://schemas.microsoft.com/office/word/2010/wordml" wp14:textId="77777777">
+      <w:pPr>
+        <w:autoSpaceDE w:val="0"/>
+        <w:autoSpaceDN w:val="0"/>
+        <w:adjustRightInd w:val="0"/>
+        <w:rPr>
+          <w:rFonts w:ascii="NewCenturySchlbk-Roman" w:hAnsi="NewCenturySchlbk-Roman" w:cs="NewCenturySchlbk-Roman"/>
+          <w:color w:val="000000"/>
+          <w:sz w:val="20"/>
+          <w:szCs w:val="20"/>
+        </w:rPr>
+      </w:pPr>
+    </w:p>
+    <w:p xmlns:wp14="http://schemas.microsoft.com/office/word/2010/wordml" wp14:textId="77777777">
       <w:pPr>
         <w:autoSpaceDE w:val="0"/>
         <w:autoSpaceDN w:val="0"/>
@@ -24478,7 +24478,7 @@
         <w:t>Thank you. On the mandate, the AU needs</w:t>
       </w:r>
     </w:p>
-    <w:p>
+    <w:p xmlns:wp14="http://schemas.microsoft.com/office/word/2010/wordml" wp14:textId="77777777">
       <w:pPr>
         <w:autoSpaceDE w:val="0"/>
         <w:autoSpaceDN w:val="0"/>
@@ -24511,7 +24511,7 @@
         <w:t xml:space="preserve"> tell us if the mandate is not sufficient and they haven’t yet told</w:t>
       </w:r>
     </w:p>
-    <w:p>
+    <w:p xmlns:wp14="http://schemas.microsoft.com/office/word/2010/wordml" wp14:textId="77777777">
       <w:pPr>
         <w:autoSpaceDE w:val="0"/>
         <w:autoSpaceDN w:val="0"/>
@@ -24544,7 +24544,7 @@
         <w:t xml:space="preserve"> that is the case.</w:t>
       </w:r>
     </w:p>
-    <w:p>
+    <w:p xmlns:wp14="http://schemas.microsoft.com/office/word/2010/wordml" wp14:textId="77777777">
       <w:pPr>
         <w:autoSpaceDE w:val="0"/>
         <w:autoSpaceDN w:val="0"/>
@@ -24566,7 +24566,7 @@
         <w:t>As I said, it is a mandate that clearly states that they can protect</w:t>
       </w:r>
     </w:p>
-    <w:p>
+    <w:p xmlns:wp14="http://schemas.microsoft.com/office/word/2010/wordml" wp14:textId="77777777">
       <w:pPr>
         <w:autoSpaceDE w:val="0"/>
         <w:autoSpaceDN w:val="0"/>
@@ -24599,7 +24599,7 @@
         <w:t xml:space="preserve"> and protect themselves from attack, but it is also</w:t>
       </w:r>
     </w:p>
-    <w:p>
+    <w:p xmlns:wp14="http://schemas.microsoft.com/office/word/2010/wordml" wp14:textId="77777777">
       <w:pPr>
         <w:autoSpaceDE w:val="0"/>
         <w:autoSpaceDN w:val="0"/>
@@ -24632,7 +24632,7 @@
         <w:t xml:space="preserve"> that there are certain units that don’t seem to understand</w:t>
       </w:r>
     </w:p>
-    <w:p>
+    <w:p xmlns:wp14="http://schemas.microsoft.com/office/word/2010/wordml" wp14:textId="77777777">
       <w:pPr>
         <w:autoSpaceDE w:val="0"/>
         <w:autoSpaceDN w:val="0"/>
@@ -24665,7 +24665,7 @@
         <w:t xml:space="preserve"> mandate very clearly.</w:t>
       </w:r>
     </w:p>
-    <w:p>
+    <w:p xmlns:wp14="http://schemas.microsoft.com/office/word/2010/wordml" wp14:textId="77777777">
       <w:pPr>
         <w:autoSpaceDE w:val="0"/>
         <w:autoSpaceDN w:val="0"/>
@@ -24687,7 +24687,7 @@
         <w:t>So part of this is communication. It may be that they need a</w:t>
       </w:r>
     </w:p>
-    <w:p>
+    <w:p xmlns:wp14="http://schemas.microsoft.com/office/word/2010/wordml" wp14:textId="77777777">
       <w:pPr>
         <w:autoSpaceDE w:val="0"/>
         <w:autoSpaceDN w:val="0"/>
@@ -24720,7 +24720,7 @@
         <w:t xml:space="preserve"> robust mandate, but they need to carry out the one that they</w:t>
       </w:r>
     </w:p>
-    <w:p>
+    <w:p xmlns:wp14="http://schemas.microsoft.com/office/word/2010/wordml" wp14:textId="77777777">
       <w:pPr>
         <w:autoSpaceDE w:val="0"/>
         <w:autoSpaceDN w:val="0"/>
@@ -24753,7 +24753,7 @@
         <w:t xml:space="preserve"> first and also, as I said, let us know. We are not opposed to</w:t>
       </w:r>
     </w:p>
-    <w:p>
+    <w:p xmlns:wp14="http://schemas.microsoft.com/office/word/2010/wordml" wp14:textId="77777777">
       <w:pPr>
         <w:autoSpaceDE w:val="0"/>
         <w:autoSpaceDN w:val="0"/>
@@ -24786,7 +24786,7 @@
         <w:t xml:space="preserve"> more robust mandate or for a more robust mandate. We will follow</w:t>
       </w:r>
     </w:p>
-    <w:p>
+    <w:p xmlns:wp14="http://schemas.microsoft.com/office/word/2010/wordml" wp14:textId="77777777">
       <w:pPr>
         <w:autoSpaceDE w:val="0"/>
         <w:autoSpaceDN w:val="0"/>
@@ -24819,7 +24819,7 @@
         <w:t xml:space="preserve"> lead of the forces in Darfur and try to make sure that they</w:t>
       </w:r>
     </w:p>
-    <w:p>
+    <w:p xmlns:wp14="http://schemas.microsoft.com/office/word/2010/wordml" wp14:textId="77777777">
       <w:pPr>
         <w:autoSpaceDE w:val="0"/>
         <w:autoSpaceDN w:val="0"/>
@@ -24852,7 +24852,7 @@
         <w:t xml:space="preserve"> what they need, whether that be mandate as well as equipment,</w:t>
       </w:r>
     </w:p>
-    <w:p>
+    <w:p xmlns:wp14="http://schemas.microsoft.com/office/word/2010/wordml" wp14:textId="77777777">
       <w:pPr>
         <w:autoSpaceDE w:val="0"/>
         <w:autoSpaceDN w:val="0"/>
@@ -24885,7 +24885,7 @@
         <w:t>, and most importantly logistics in command and</w:t>
       </w:r>
     </w:p>
-    <w:p>
+    <w:p xmlns:wp14="http://schemas.microsoft.com/office/word/2010/wordml" wp14:textId="77777777">
       <w:pPr>
         <w:autoSpaceDE w:val="0"/>
         <w:autoSpaceDN w:val="0"/>
@@ -24918,7 +24918,7 @@
         <w:t>, because as you say, they have operated very well, particularly</w:t>
       </w:r>
     </w:p>
-    <w:p>
+    <w:p xmlns:wp14="http://schemas.microsoft.com/office/word/2010/wordml" wp14:textId="77777777">
       <w:pPr>
         <w:autoSpaceDE w:val="0"/>
         <w:autoSpaceDN w:val="0"/>
@@ -24951,7 +24951,7 @@
         <w:t xml:space="preserve"> the battalion level.</w:t>
       </w:r>
     </w:p>
-    <w:p>
+    <w:p xmlns:wp14="http://schemas.microsoft.com/office/word/2010/wordml" wp14:textId="77777777">
       <w:pPr>
         <w:autoSpaceDE w:val="0"/>
         <w:autoSpaceDN w:val="0"/>
@@ -24973,7 +24973,7 @@
         <w:t>They have done a fantastic job. They stepped up to the plate and</w:t>
       </w:r>
     </w:p>
-    <w:p>
+    <w:p xmlns:wp14="http://schemas.microsoft.com/office/word/2010/wordml" wp14:textId="77777777">
       <w:pPr>
         <w:autoSpaceDE w:val="0"/>
         <w:autoSpaceDN w:val="0"/>
@@ -25006,7 +25006,7 @@
         <w:t xml:space="preserve"> should commend their effort and continue to support their area,</w:t>
       </w:r>
     </w:p>
-    <w:p>
+    <w:p xmlns:wp14="http://schemas.microsoft.com/office/word/2010/wordml" wp14:textId="77777777">
       <w:pPr>
         <w:autoSpaceDE w:val="0"/>
         <w:autoSpaceDN w:val="0"/>
@@ -25039,7 +25039,7 @@
         <w:t xml:space="preserve"> when you start talking about brigade-level operations, they</w:t>
       </w:r>
     </w:p>
-    <w:p>
+    <w:p xmlns:wp14="http://schemas.microsoft.com/office/word/2010/wordml" wp14:textId="77777777">
       <w:pPr>
         <w:autoSpaceDE w:val="0"/>
         <w:autoSpaceDN w:val="0"/>
@@ -25072,7 +25072,7 @@
         <w:t xml:space="preserve"> more support at the headquarters element. More planning</w:t>
       </w:r>
     </w:p>
-    <w:p>
+    <w:p xmlns:wp14="http://schemas.microsoft.com/office/word/2010/wordml" wp14:textId="77777777">
       <w:pPr>
         <w:autoSpaceDE w:val="0"/>
         <w:autoSpaceDN w:val="0"/>
@@ -25105,7 +25105,7 @@
         <w:t xml:space="preserve"> more logistics to make sure they get the fuel that they need,</w:t>
       </w:r>
     </w:p>
-    <w:p>
+    <w:p xmlns:wp14="http://schemas.microsoft.com/office/word/2010/wordml" wp14:textId="77777777">
       <w:pPr>
         <w:autoSpaceDE w:val="0"/>
         <w:autoSpaceDN w:val="0"/>
@@ -25138,7 +25138,7 @@
         <w:t xml:space="preserve"> cetera. So we are looking at how we can assist them.</w:t>
       </w:r>
     </w:p>
-    <w:p>
+    <w:p xmlns:wp14="http://schemas.microsoft.com/office/word/2010/wordml" wp14:textId="77777777">
       <w:pPr>
         <w:autoSpaceDE w:val="0"/>
         <w:autoSpaceDN w:val="0"/>
@@ -25160,7 +25160,7 @@
         <w:t>This is not new to the Administration. We worked very much like</w:t>
       </w:r>
     </w:p>
-    <w:p>
+    <w:p xmlns:wp14="http://schemas.microsoft.com/office/word/2010/wordml" wp14:textId="77777777">
       <w:pPr>
         <w:autoSpaceDE w:val="0"/>
         <w:autoSpaceDN w:val="0"/>
@@ -25193,7 +25193,7 @@
         <w:t xml:space="preserve"> with the ECOWAS force in Liberia, where we had a EUCOM</w:t>
       </w:r>
     </w:p>
-    <w:p>
+    <w:p xmlns:wp14="http://schemas.microsoft.com/office/word/2010/wordml" wp14:textId="77777777">
       <w:pPr>
         <w:autoSpaceDE w:val="0"/>
         <w:autoSpaceDN w:val="0"/>
@@ -25226,7 +25226,7 @@
         <w:t xml:space="preserve"> embedded in their planning headquarters to assist with</w:t>
       </w:r>
     </w:p>
-    <w:p>
+    <w:p xmlns:wp14="http://schemas.microsoft.com/office/word/2010/wordml" wp14:textId="77777777">
       <w:pPr>
         <w:autoSpaceDE w:val="0"/>
         <w:autoSpaceDN w:val="0"/>
@@ -25259,7 +25259,7 @@
         <w:t xml:space="preserve"> brigade-level operation, and it is also the case that it may be</w:t>
       </w:r>
     </w:p>
-    <w:p>
+    <w:p xmlns:wp14="http://schemas.microsoft.com/office/word/2010/wordml" wp14:textId="77777777">
       <w:pPr>
         <w:autoSpaceDE w:val="0"/>
         <w:autoSpaceDN w:val="0"/>
@@ -25292,7 +25292,7 @@
         <w:t xml:space="preserve"> over time, particularly if we talk about increasing the troop</w:t>
       </w:r>
     </w:p>
-    <w:p>
+    <w:p xmlns:wp14="http://schemas.microsoft.com/office/word/2010/wordml" wp14:textId="77777777">
       <w:pPr>
         <w:autoSpaceDE w:val="0"/>
         <w:autoSpaceDN w:val="0"/>
@@ -25325,7 +25325,7 @@
         <w:t xml:space="preserve"> for the AU, that we may need to look at a Blue Hatter UN</w:t>
       </w:r>
     </w:p>
-    <w:p>
+    <w:p xmlns:wp14="http://schemas.microsoft.com/office/word/2010/wordml" wp14:textId="77777777">
       <w:pPr>
         <w:autoSpaceDE w:val="0"/>
         <w:autoSpaceDN w:val="0"/>
@@ -25358,7 +25358,7 @@
         <w:t>, because the AU may be tapped out in terms of its ability to</w:t>
       </w:r>
     </w:p>
-    <w:p>
+    <w:p xmlns:wp14="http://schemas.microsoft.com/office/word/2010/wordml" wp14:textId="77777777">
       <w:pPr>
         <w:autoSpaceDE w:val="0"/>
         <w:autoSpaceDN w:val="0"/>
@@ -25391,7 +25391,7 @@
         <w:t xml:space="preserve"> new troop contributors, because frankly they are all over. They</w:t>
       </w:r>
     </w:p>
-    <w:p>
+    <w:p xmlns:wp14="http://schemas.microsoft.com/office/word/2010/wordml" wp14:textId="77777777">
       <w:pPr>
         <w:autoSpaceDE w:val="0"/>
         <w:autoSpaceDN w:val="0"/>
@@ -25424,7 +25424,7 @@
         <w:t xml:space="preserve"> in Cote d’Ivoire. They are in Liberia. They are in Burundi.</w:t>
       </w:r>
     </w:p>
-    <w:p>
+    <w:p xmlns:wp14="http://schemas.microsoft.com/office/word/2010/wordml" wp14:textId="77777777">
       <w:pPr>
         <w:autoSpaceDE w:val="0"/>
         <w:autoSpaceDN w:val="0"/>
@@ -25446,7 +25446,7 @@
         <w:t>They are stretched fairly thin. The countries that normally come</w:t>
       </w:r>
     </w:p>
-    <w:p>
+    <w:p xmlns:wp14="http://schemas.microsoft.com/office/word/2010/wordml" wp14:textId="77777777">
       <w:pPr>
         <w:autoSpaceDE w:val="0"/>
         <w:autoSpaceDN w:val="0"/>
@@ -25479,7 +25479,7 @@
         <w:t xml:space="preserve"> and provide troops are fairly stretched. So it may be that we</w:t>
       </w:r>
     </w:p>
-    <w:p>
+    <w:p xmlns:wp14="http://schemas.microsoft.com/office/word/2010/wordml" wp14:textId="77777777">
       <w:pPr>
         <w:autoSpaceDE w:val="0"/>
         <w:autoSpaceDN w:val="0"/>
@@ -25512,7 +25512,7 @@
         <w:t xml:space="preserve"> to look at a UN Blue Hatting.</w:t>
       </w:r>
     </w:p>
-    <w:p>
+    <w:p xmlns:wp14="http://schemas.microsoft.com/office/word/2010/wordml" wp14:textId="77777777">
       <w:pPr>
         <w:autoSpaceDE w:val="0"/>
         <w:autoSpaceDN w:val="0"/>
@@ -25535,7 +25535,7 @@
         <w:t>But they have done very well and you know I think the African</w:t>
       </w:r>
     </w:p>
-    <w:p>
+    <w:p xmlns:wp14="http://schemas.microsoft.com/office/word/2010/wordml" wp14:textId="77777777">
       <w:pPr>
         <w:autoSpaceDE w:val="0"/>
         <w:autoSpaceDN w:val="0"/>
@@ -25557,7 +25557,7 @@
         <w:t>Union is demonstrating the very philosophy of Africans taking control</w:t>
       </w:r>
     </w:p>
-    <w:p>
+    <w:p xmlns:wp14="http://schemas.microsoft.com/office/word/2010/wordml" wp14:textId="77777777">
       <w:pPr>
         <w:autoSpaceDE w:val="0"/>
         <w:autoSpaceDN w:val="0"/>
@@ -25590,7 +25590,7 @@
         <w:t xml:space="preserve"> their own destiny and certainly they have stepped up in</w:t>
       </w:r>
     </w:p>
-    <w:p>
+    <w:p xmlns:wp14="http://schemas.microsoft.com/office/word/2010/wordml" wp14:textId="77777777">
       <w:pPr>
         <w:autoSpaceDE w:val="0"/>
         <w:autoSpaceDN w:val="0"/>
@@ -25614,7 +25614,7 @@
       </w:r>
       <w:proofErr w:type="gramEnd"/>
     </w:p>
-    <w:p>
+    <w:p xmlns:wp14="http://schemas.microsoft.com/office/word/2010/wordml" wp14:textId="77777777">
       <w:pPr>
         <w:autoSpaceDE w:val="0"/>
         <w:autoSpaceDN w:val="0"/>
@@ -25656,7 +25656,7 @@
         <w:t xml:space="preserve"> death</w:t>
       </w:r>
     </w:p>
-    <w:p>
+    <w:p xmlns:wp14="http://schemas.microsoft.com/office/word/2010/wordml" wp14:textId="77777777">
       <w:pPr>
         <w:autoSpaceDE w:val="0"/>
         <w:autoSpaceDN w:val="0"/>
@@ -25689,7 +25689,7 @@
         <w:t xml:space="preserve"> anything but an accident. I think the investigation is going on,</w:t>
       </w:r>
     </w:p>
-    <w:p>
+    <w:p xmlns:wp14="http://schemas.microsoft.com/office/word/2010/wordml" wp14:textId="77777777">
       <w:pPr>
         <w:autoSpaceDE w:val="0"/>
         <w:autoSpaceDN w:val="0"/>
@@ -25722,7 +25722,7 @@
         <w:t xml:space="preserve"> as far as the initial assessments, it was indeed a tragic, a very</w:t>
       </w:r>
     </w:p>
-    <w:p>
+    <w:p xmlns:wp14="http://schemas.microsoft.com/office/word/2010/wordml" wp14:textId="77777777">
       <w:pPr>
         <w:autoSpaceDE w:val="0"/>
         <w:autoSpaceDN w:val="0"/>
@@ -25755,7 +25755,7 @@
         <w:t xml:space="preserve"> accident.</w:t>
       </w:r>
     </w:p>
-    <w:p>
+    <w:p xmlns:wp14="http://schemas.microsoft.com/office/word/2010/wordml" wp14:textId="77777777">
       <w:pPr>
         <w:autoSpaceDE w:val="0"/>
         <w:autoSpaceDN w:val="0"/>
@@ -25777,7 +25777,7 @@
         <w:t>As far as the LRA is concerned, there has been an agreement between</w:t>
       </w:r>
     </w:p>
-    <w:p>
+    <w:p xmlns:wp14="http://schemas.microsoft.com/office/word/2010/wordml" wp14:textId="77777777">
       <w:pPr>
         <w:autoSpaceDE w:val="0"/>
         <w:autoSpaceDN w:val="0"/>
@@ -25810,7 +25810,7 @@
         <w:t xml:space="preserve"> Government of Sudan and the Government of Uganda,</w:t>
       </w:r>
     </w:p>
-    <w:p>
+    <w:p xmlns:wp14="http://schemas.microsoft.com/office/word/2010/wordml" wp14:textId="77777777">
       <w:pPr>
         <w:autoSpaceDE w:val="0"/>
         <w:autoSpaceDN w:val="0"/>
@@ -25843,7 +25843,7 @@
         <w:t xml:space="preserve"> allow for the Government of Uganda to have sort of quick action</w:t>
       </w:r>
     </w:p>
-    <w:p>
+    <w:p xmlns:wp14="http://schemas.microsoft.com/office/word/2010/wordml" wp14:textId="77777777">
       <w:pPr>
         <w:autoSpaceDE w:val="0"/>
         <w:autoSpaceDN w:val="0"/>
@@ -25876,7 +25876,7 @@
         <w:t xml:space="preserve"> the Southern territory.</w:t>
       </w:r>
     </w:p>
-    <w:p>
+    <w:p xmlns:wp14="http://schemas.microsoft.com/office/word/2010/wordml" wp14:textId="77777777">
       <w:pPr>
         <w:autoSpaceDE w:val="0"/>
         <w:autoSpaceDN w:val="0"/>
@@ -25898,7 +25898,7 @@
         <w:t>We believe that the SPLM will become an effective part of that</w:t>
       </w:r>
     </w:p>
-    <w:p>
+    <w:p xmlns:wp14="http://schemas.microsoft.com/office/word/2010/wordml" wp14:textId="77777777">
       <w:pPr>
         <w:autoSpaceDE w:val="0"/>
         <w:autoSpaceDN w:val="0"/>
@@ -25931,7 +25931,7 @@
         <w:t>, to try to address the LRA threat. The LRA is actually</w:t>
       </w:r>
     </w:p>
-    <w:p>
+    <w:p xmlns:wp14="http://schemas.microsoft.com/office/word/2010/wordml" wp14:textId="77777777">
       <w:pPr>
         <w:autoSpaceDE w:val="0"/>
         <w:autoSpaceDN w:val="0"/>
@@ -25964,7 +25964,7 @@
         <w:t xml:space="preserve"> to attack SPLM. So it is a very, very dangerous situation.</w:t>
       </w:r>
     </w:p>
-    <w:p>
+    <w:p xmlns:wp14="http://schemas.microsoft.com/office/word/2010/wordml" wp14:textId="77777777">
       <w:pPr>
         <w:autoSpaceDE w:val="0"/>
         <w:autoSpaceDN w:val="0"/>
@@ -25986,7 +25986,7 @@
         <w:t>I think we have to take and do whatever we can to push the Government</w:t>
       </w:r>
     </w:p>
-    <w:p>
+    <w:p xmlns:wp14="http://schemas.microsoft.com/office/word/2010/wordml" wp14:textId="77777777">
       <w:pPr>
         <w:autoSpaceDE w:val="0"/>
         <w:autoSpaceDN w:val="0"/>
@@ -26039,7 +26039,7 @@
         <w:t>-</w:t>
       </w:r>
     </w:p>
-    <w:p>
+    <w:p xmlns:wp14="http://schemas.microsoft.com/office/word/2010/wordml" wp14:textId="77777777">
       <w:pPr>
         <w:autoSpaceDE w:val="0"/>
         <w:autoSpaceDN w:val="0"/>
@@ -26074,7 +26074,7 @@
         <w:t xml:space="preserve"> within the military that continues to provide information to</w:t>
       </w:r>
     </w:p>
-    <w:p>
+    <w:p xmlns:wp14="http://schemas.microsoft.com/office/word/2010/wordml" wp14:textId="77777777">
       <w:pPr>
         <w:autoSpaceDE w:val="0"/>
         <w:autoSpaceDN w:val="0"/>
@@ -26107,7 +26107,7 @@
         <w:t xml:space="preserve"> LRA and maybe even arms.</w:t>
       </w:r>
     </w:p>
-    <w:p>
+    <w:p xmlns:wp14="http://schemas.microsoft.com/office/word/2010/wordml" wp14:textId="77777777">
       <w:pPr>
         <w:autoSpaceDE w:val="0"/>
         <w:autoSpaceDN w:val="0"/>
@@ -26129,7 +26129,7 @@
         <w:t>They may not represent Government of Sudan policy. That is a</w:t>
       </w:r>
     </w:p>
-    <w:p>
+    <w:p xmlns:wp14="http://schemas.microsoft.com/office/word/2010/wordml" wp14:textId="77777777">
       <w:pPr>
         <w:autoSpaceDE w:val="0"/>
         <w:autoSpaceDN w:val="0"/>
@@ -26162,7 +26162,7 @@
         <w:t xml:space="preserve"> that is still out there, but there is certainly some type of</w:t>
       </w:r>
     </w:p>
-    <w:p>
+    <w:p xmlns:wp14="http://schemas.microsoft.com/office/word/2010/wordml" wp14:textId="77777777">
       <w:pPr>
         <w:autoSpaceDE w:val="0"/>
         <w:autoSpaceDN w:val="0"/>
@@ -26195,7 +26195,7 @@
         <w:t xml:space="preserve"> we believe continuing with the LRA.</w:t>
       </w:r>
     </w:p>
-    <w:p>
+    <w:p xmlns:wp14="http://schemas.microsoft.com/office/word/2010/wordml" wp14:textId="77777777">
       <w:pPr>
         <w:autoSpaceDE w:val="0"/>
         <w:autoSpaceDN w:val="0"/>
@@ -26217,7 +26217,7 @@
         <w:t>On the question of the lobbyist, the only thing that I can say</w:t>
       </w:r>
     </w:p>
-    <w:p>
+    <w:p xmlns:wp14="http://schemas.microsoft.com/office/word/2010/wordml" wp14:textId="77777777">
       <w:pPr>
         <w:autoSpaceDE w:val="0"/>
         <w:autoSpaceDN w:val="0"/>
@@ -26250,7 +26250,7 @@
         <w:t xml:space="preserve"> is that one lobbyist cannot change the Administration’s approach</w:t>
       </w:r>
     </w:p>
-    <w:p>
+    <w:p xmlns:wp14="http://schemas.microsoft.com/office/word/2010/wordml" wp14:textId="77777777">
       <w:pPr>
         <w:autoSpaceDE w:val="0"/>
         <w:autoSpaceDN w:val="0"/>
@@ -26283,7 +26283,7 @@
         <w:t xml:space="preserve"> Sudan.</w:t>
       </w:r>
     </w:p>
-    <w:p>
+    <w:p xmlns:wp14="http://schemas.microsoft.com/office/word/2010/wordml" wp14:textId="77777777">
       <w:pPr>
         <w:autoSpaceDE w:val="0"/>
         <w:autoSpaceDN w:val="0"/>
@@ -26305,7 +26305,7 @@
         <w:t>We think that this is a regime that needs fundamental transformation.</w:t>
       </w:r>
     </w:p>
-    <w:p>
+    <w:p xmlns:wp14="http://schemas.microsoft.com/office/word/2010/wordml" wp14:textId="77777777">
       <w:pPr>
         <w:autoSpaceDE w:val="0"/>
         <w:autoSpaceDN w:val="0"/>
@@ -26327,7 +26327,7 @@
         <w:t>That has been our approach from day one. As I said,</w:t>
       </w:r>
     </w:p>
-    <w:p>
+    <w:p xmlns:wp14="http://schemas.microsoft.com/office/word/2010/wordml" wp14:textId="77777777">
       <w:pPr>
         <w:autoSpaceDE w:val="0"/>
         <w:autoSpaceDN w:val="0"/>
@@ -26349,7 +26349,7 @@
         <w:t>January 22, President Bush said that we need to change and stop</w:t>
       </w:r>
     </w:p>
-    <w:p>
+    <w:p xmlns:wp14="http://schemas.microsoft.com/office/word/2010/wordml" wp14:textId="77777777">
       <w:pPr>
         <w:autoSpaceDE w:val="0"/>
         <w:autoSpaceDN w:val="0"/>
@@ -26382,7 +26382,7 @@
         <w:t xml:space="preserve"> killing that was taking place. That continues to apply in</w:t>
       </w:r>
     </w:p>
-    <w:p>
+    <w:p xmlns:wp14="http://schemas.microsoft.com/office/word/2010/wordml" wp14:textId="77777777">
       <w:pPr>
         <w:autoSpaceDE w:val="0"/>
         <w:autoSpaceDN w:val="0"/>
@@ -26406,7 +26406,7 @@
       </w:r>
       <w:proofErr w:type="gramEnd"/>
     </w:p>
-    <w:p>
+    <w:p xmlns:wp14="http://schemas.microsoft.com/office/word/2010/wordml" wp14:textId="77777777">
       <w:pPr>
         <w:autoSpaceDE w:val="0"/>
         <w:autoSpaceDN w:val="0"/>
@@ -26428,7 +26428,7 @@
         <w:t>This Administration is very serious about the challenges in</w:t>
       </w:r>
     </w:p>
-    <w:p>
+    <w:p xmlns:wp14="http://schemas.microsoft.com/office/word/2010/wordml" wp14:textId="77777777">
       <w:pPr>
         <w:autoSpaceDE w:val="0"/>
         <w:autoSpaceDN w:val="0"/>
@@ -26450,7 +26450,7 @@
         <w:t>Sudan and where the responsibility lies in Sudan.</w:t>
       </w:r>
     </w:p>
-    <w:p>
+    <w:p xmlns:wp14="http://schemas.microsoft.com/office/word/2010/wordml" wp14:textId="77777777">
       <w:pPr>
         <w:autoSpaceDE w:val="0"/>
         <w:autoSpaceDN w:val="0"/>
@@ -26472,7 +26472,7 @@
         <w:t>So certainly one lobbyist can’t change, in any way, advocating for</w:t>
       </w:r>
     </w:p>
-    <w:p>
+    <w:p xmlns:wp14="http://schemas.microsoft.com/office/word/2010/wordml" wp14:textId="77777777">
       <w:pPr>
         <w:autoSpaceDE w:val="0"/>
         <w:autoSpaceDN w:val="0"/>
@@ -26505,7 +26505,7 @@
         <w:t>, the fundamental approach of the Administration on</w:t>
       </w:r>
     </w:p>
-    <w:p>
+    <w:p xmlns:wp14="http://schemas.microsoft.com/office/word/2010/wordml" wp14:textId="77777777">
       <w:pPr>
         <w:autoSpaceDE w:val="0"/>
         <w:autoSpaceDN w:val="0"/>
@@ -26527,20 +26527,20 @@
         <w:t>Sudan.</w:t>
       </w:r>
     </w:p>
-    <w:p>
-      <w:pPr>
-        <w:autoSpaceDE w:val="0"/>
-        <w:autoSpaceDN w:val="0"/>
-        <w:adjustRightInd w:val="0"/>
-        <w:rPr>
-          <w:rFonts w:ascii="NewCenturySchlbk-Roman" w:hAnsi="NewCenturySchlbk-Roman" w:cs="NewCenturySchlbk-Roman"/>
-          <w:color w:val="000000"/>
-          <w:sz w:val="20"/>
-          <w:szCs w:val="20"/>
-        </w:rPr>
-      </w:pPr>
-    </w:p>
-    <w:p>
+    <w:p xmlns:wp14="http://schemas.microsoft.com/office/word/2010/wordml" wp14:textId="77777777">
+      <w:pPr>
+        <w:autoSpaceDE w:val="0"/>
+        <w:autoSpaceDN w:val="0"/>
+        <w:adjustRightInd w:val="0"/>
+        <w:rPr>
+          <w:rFonts w:ascii="NewCenturySchlbk-Roman" w:hAnsi="NewCenturySchlbk-Roman" w:cs="NewCenturySchlbk-Roman"/>
+          <w:color w:val="000000"/>
+          <w:sz w:val="20"/>
+          <w:szCs w:val="20"/>
+        </w:rPr>
+      </w:pPr>
+    </w:p>
+    <w:p xmlns:wp14="http://schemas.microsoft.com/office/word/2010/wordml" wp14:textId="77777777">
       <w:pPr>
         <w:autoSpaceDE w:val="0"/>
         <w:autoSpaceDN w:val="0"/>
@@ -26562,7 +26562,7 @@
         <w:t>Okay. Yes. Thank you. Thank you very</w:t>
       </w:r>
     </w:p>
-    <w:p>
+    <w:p xmlns:wp14="http://schemas.microsoft.com/office/word/2010/wordml" wp14:textId="77777777">
       <w:pPr>
         <w:autoSpaceDE w:val="0"/>
         <w:autoSpaceDN w:val="0"/>
@@ -26595,7 +26595,7 @@
         <w:t>, Congressman. The other countries that are supporting the</w:t>
       </w:r>
     </w:p>
-    <w:p>
+    <w:p xmlns:wp14="http://schemas.microsoft.com/office/word/2010/wordml" wp14:textId="77777777">
       <w:pPr>
         <w:autoSpaceDE w:val="0"/>
         <w:autoSpaceDN w:val="0"/>
@@ -26628,7 +26628,7 @@
         <w:t xml:space="preserve"> in Darfur, Chad, it may be ethnic- and tribal-based support.</w:t>
       </w:r>
     </w:p>
-    <w:p>
+    <w:p xmlns:wp14="http://schemas.microsoft.com/office/word/2010/wordml" wp14:textId="77777777">
       <w:pPr>
         <w:autoSpaceDE w:val="0"/>
         <w:autoSpaceDN w:val="0"/>
@@ -26650,7 +26650,7 @@
         <w:t>Eritrea it is probably more strategic. Eritrea has had issues with</w:t>
       </w:r>
     </w:p>
-    <w:p>
+    <w:p xmlns:wp14="http://schemas.microsoft.com/office/word/2010/wordml" wp14:textId="77777777">
       <w:pPr>
         <w:autoSpaceDE w:val="0"/>
         <w:autoSpaceDN w:val="0"/>
@@ -26683,7 +26683,7 @@
         <w:t xml:space="preserve"> character of the regime itself, just as the United States has had</w:t>
       </w:r>
     </w:p>
-    <w:p>
+    <w:p xmlns:wp14="http://schemas.microsoft.com/office/word/2010/wordml" wp14:textId="77777777">
       <w:pPr>
         <w:autoSpaceDE w:val="0"/>
         <w:autoSpaceDN w:val="0"/>
@@ -26716,7 +26716,7 @@
         <w:t xml:space="preserve"> with the character of the regime, and so they may be supporting</w:t>
       </w:r>
     </w:p>
-    <w:p>
+    <w:p xmlns:wp14="http://schemas.microsoft.com/office/word/2010/wordml" wp14:textId="77777777">
       <w:pPr>
         <w:autoSpaceDE w:val="0"/>
         <w:autoSpaceDN w:val="0"/>
@@ -26749,7 +26749,7 @@
         <w:t xml:space="preserve"> rebel forces to try to transform the nature of the</w:t>
       </w:r>
     </w:p>
-    <w:p>
+    <w:p xmlns:wp14="http://schemas.microsoft.com/office/word/2010/wordml" wp14:textId="77777777">
       <w:pPr>
         <w:autoSpaceDE w:val="0"/>
         <w:autoSpaceDN w:val="0"/>
@@ -26782,20 +26782,20 @@
         <w:t>.</w:t>
       </w:r>
     </w:p>
-    <w:p>
-      <w:pPr>
-        <w:autoSpaceDE w:val="0"/>
-        <w:autoSpaceDN w:val="0"/>
-        <w:adjustRightInd w:val="0"/>
-        <w:rPr>
-          <w:rFonts w:ascii="NewCenturySchlbk-Roman" w:hAnsi="NewCenturySchlbk-Roman" w:cs="NewCenturySchlbk-Roman"/>
-          <w:color w:val="000000"/>
-          <w:sz w:val="20"/>
-          <w:szCs w:val="20"/>
-        </w:rPr>
-      </w:pPr>
-    </w:p>
-    <w:p>
+    <w:p xmlns:wp14="http://schemas.microsoft.com/office/word/2010/wordml" wp14:textId="77777777">
+      <w:pPr>
+        <w:autoSpaceDE w:val="0"/>
+        <w:autoSpaceDN w:val="0"/>
+        <w:adjustRightInd w:val="0"/>
+        <w:rPr>
+          <w:rFonts w:ascii="NewCenturySchlbk-Roman" w:hAnsi="NewCenturySchlbk-Roman" w:cs="NewCenturySchlbk-Roman"/>
+          <w:color w:val="000000"/>
+          <w:sz w:val="20"/>
+          <w:szCs w:val="20"/>
+        </w:rPr>
+      </w:pPr>
+    </w:p>
+    <w:p xmlns:wp14="http://schemas.microsoft.com/office/word/2010/wordml" wp14:textId="77777777">
       <w:pPr>
         <w:autoSpaceDE w:val="0"/>
         <w:autoSpaceDN w:val="0"/>
@@ -26817,7 +26817,7 @@
         <w:t>Our communications, at this moment, are</w:t>
       </w:r>
     </w:p>
-    <w:p>
+    <w:p xmlns:wp14="http://schemas.microsoft.com/office/word/2010/wordml" wp14:textId="77777777">
       <w:pPr>
         <w:autoSpaceDE w:val="0"/>
         <w:autoSpaceDN w:val="0"/>
@@ -26850,7 +26850,7 @@
         <w:t xml:space="preserve"> the solution to Darfur and the solution to the East is negotiation.</w:t>
       </w:r>
     </w:p>
-    <w:p>
+    <w:p xmlns:wp14="http://schemas.microsoft.com/office/word/2010/wordml" wp14:textId="77777777">
       <w:pPr>
         <w:autoSpaceDE w:val="0"/>
         <w:autoSpaceDN w:val="0"/>
@@ -26872,7 +26872,7 @@
         <w:t>That we have a Comprehensive Peace Agreement in place</w:t>
       </w:r>
     </w:p>
-    <w:p>
+    <w:p xmlns:wp14="http://schemas.microsoft.com/office/word/2010/wordml" wp14:textId="77777777">
       <w:pPr>
         <w:autoSpaceDE w:val="0"/>
         <w:autoSpaceDN w:val="0"/>
@@ -26905,7 +26905,7 @@
         <w:t xml:space="preserve"> provides for the devolving of power from the center to the periphery,</w:t>
       </w:r>
     </w:p>
-    <w:p>
+    <w:p xmlns:wp14="http://schemas.microsoft.com/office/word/2010/wordml" wp14:textId="77777777">
       <w:pPr>
         <w:autoSpaceDE w:val="0"/>
         <w:autoSpaceDN w:val="0"/>
@@ -26938,7 +26938,7 @@
         <w:t xml:space="preserve"> provides for power sharing, wealth sharing, and that</w:t>
       </w:r>
     </w:p>
-    <w:p>
+    <w:p xmlns:wp14="http://schemas.microsoft.com/office/word/2010/wordml" wp14:textId="77777777">
       <w:pPr>
         <w:autoSpaceDE w:val="0"/>
         <w:autoSpaceDN w:val="0"/>
@@ -26971,7 +26971,7 @@
         <w:t xml:space="preserve"> we need to do is push the rebels to form a united front and</w:t>
       </w:r>
     </w:p>
-    <w:p>
+    <w:p xmlns:wp14="http://schemas.microsoft.com/office/word/2010/wordml" wp14:textId="77777777">
       <w:pPr>
         <w:autoSpaceDE w:val="0"/>
         <w:autoSpaceDN w:val="0"/>
@@ -27004,7 +27004,7 @@
         <w:t xml:space="preserve"> negotiate so that they can become part of the Government of National</w:t>
       </w:r>
     </w:p>
-    <w:p>
+    <w:p xmlns:wp14="http://schemas.microsoft.com/office/word/2010/wordml" wp14:textId="77777777">
       <w:pPr>
         <w:autoSpaceDE w:val="0"/>
         <w:autoSpaceDN w:val="0"/>
@@ -27026,7 +27026,7 @@
         <w:t>Unity, deliver benefits to their population, and help the</w:t>
       </w:r>
     </w:p>
-    <w:p>
+    <w:p xmlns:wp14="http://schemas.microsoft.com/office/word/2010/wordml" wp14:textId="77777777">
       <w:pPr>
         <w:autoSpaceDE w:val="0"/>
         <w:autoSpaceDN w:val="0"/>
@@ -27048,7 +27048,7 @@
         <w:t>SPLM to transform the character of that regime as part of that</w:t>
       </w:r>
     </w:p>
-    <w:p>
+    <w:p xmlns:wp14="http://schemas.microsoft.com/office/word/2010/wordml" wp14:textId="77777777">
       <w:pPr>
         <w:autoSpaceDE w:val="0"/>
         <w:autoSpaceDN w:val="0"/>
@@ -27072,20 +27072,20 @@
       </w:r>
       <w:proofErr w:type="gramEnd"/>
     </w:p>
-    <w:p>
-      <w:pPr>
-        <w:autoSpaceDE w:val="0"/>
-        <w:autoSpaceDN w:val="0"/>
-        <w:adjustRightInd w:val="0"/>
-        <w:rPr>
-          <w:rFonts w:ascii="NewCenturySchlbk-Roman" w:hAnsi="NewCenturySchlbk-Roman" w:cs="NewCenturySchlbk-Roman"/>
-          <w:color w:val="000000"/>
-          <w:sz w:val="20"/>
-          <w:szCs w:val="20"/>
-        </w:rPr>
-      </w:pPr>
-    </w:p>
-    <w:p>
+    <w:p xmlns:wp14="http://schemas.microsoft.com/office/word/2010/wordml" wp14:textId="77777777">
+      <w:pPr>
+        <w:autoSpaceDE w:val="0"/>
+        <w:autoSpaceDN w:val="0"/>
+        <w:adjustRightInd w:val="0"/>
+        <w:rPr>
+          <w:rFonts w:ascii="NewCenturySchlbk-Roman" w:hAnsi="NewCenturySchlbk-Roman" w:cs="NewCenturySchlbk-Roman"/>
+          <w:color w:val="000000"/>
+          <w:sz w:val="20"/>
+          <w:szCs w:val="20"/>
+        </w:rPr>
+      </w:pPr>
+    </w:p>
+    <w:p xmlns:wp14="http://schemas.microsoft.com/office/word/2010/wordml" wp14:textId="77777777">
       <w:pPr>
         <w:autoSpaceDE w:val="0"/>
         <w:autoSpaceDN w:val="0"/>
@@ -27108,20 +27108,20 @@
         <w:t>This issue did come up earlier.</w:t>
       </w:r>
     </w:p>
-    <w:p>
-      <w:pPr>
-        <w:autoSpaceDE w:val="0"/>
-        <w:autoSpaceDN w:val="0"/>
-        <w:adjustRightInd w:val="0"/>
-        <w:rPr>
-          <w:rFonts w:ascii="NewCenturySchlbk-Roman" w:hAnsi="NewCenturySchlbk-Roman" w:cs="NewCenturySchlbk-Roman"/>
-          <w:color w:val="000000"/>
-          <w:sz w:val="20"/>
-          <w:szCs w:val="20"/>
-        </w:rPr>
-      </w:pPr>
-    </w:p>
-    <w:p>
+    <w:p xmlns:wp14="http://schemas.microsoft.com/office/word/2010/wordml" wp14:textId="77777777">
+      <w:pPr>
+        <w:autoSpaceDE w:val="0"/>
+        <w:autoSpaceDN w:val="0"/>
+        <w:adjustRightInd w:val="0"/>
+        <w:rPr>
+          <w:rFonts w:ascii="NewCenturySchlbk-Roman" w:hAnsi="NewCenturySchlbk-Roman" w:cs="NewCenturySchlbk-Roman"/>
+          <w:color w:val="000000"/>
+          <w:sz w:val="20"/>
+          <w:szCs w:val="20"/>
+        </w:rPr>
+      </w:pPr>
+    </w:p>
+    <w:p xmlns:wp14="http://schemas.microsoft.com/office/word/2010/wordml" wp14:textId="77777777">
       <w:pPr>
         <w:autoSpaceDE w:val="0"/>
         <w:autoSpaceDN w:val="0"/>
@@ -27143,20 +27143,20 @@
         <w:t>Thank you very much.</w:t>
       </w:r>
     </w:p>
-    <w:p>
-      <w:pPr>
-        <w:autoSpaceDE w:val="0"/>
-        <w:autoSpaceDN w:val="0"/>
-        <w:adjustRightInd w:val="0"/>
-        <w:rPr>
-          <w:rFonts w:ascii="NewCenturySchlbk-Roman" w:hAnsi="NewCenturySchlbk-Roman" w:cs="NewCenturySchlbk-Roman"/>
-          <w:color w:val="000000"/>
-          <w:sz w:val="20"/>
-          <w:szCs w:val="20"/>
-        </w:rPr>
-      </w:pPr>
-    </w:p>
-    <w:p>
+    <w:p xmlns:wp14="http://schemas.microsoft.com/office/word/2010/wordml" wp14:textId="77777777">
+      <w:pPr>
+        <w:autoSpaceDE w:val="0"/>
+        <w:autoSpaceDN w:val="0"/>
+        <w:adjustRightInd w:val="0"/>
+        <w:rPr>
+          <w:rFonts w:ascii="NewCenturySchlbk-Roman" w:hAnsi="NewCenturySchlbk-Roman" w:cs="NewCenturySchlbk-Roman"/>
+          <w:color w:val="000000"/>
+          <w:sz w:val="20"/>
+          <w:szCs w:val="20"/>
+        </w:rPr>
+      </w:pPr>
+    </w:p>
+    <w:p xmlns:wp14="http://schemas.microsoft.com/office/word/2010/wordml" wp14:textId="77777777">
       <w:pPr>
         <w:autoSpaceDE w:val="0"/>
         <w:autoSpaceDN w:val="0"/>
@@ -27189,7 +27189,7 @@
       </w:r>
       <w:proofErr w:type="gramEnd"/>
     </w:p>
-    <w:p>
+    <w:p xmlns:wp14="http://schemas.microsoft.com/office/word/2010/wordml" wp14:textId="77777777">
       <w:pPr>
         <w:autoSpaceDE w:val="0"/>
         <w:autoSpaceDN w:val="0"/>
@@ -27211,7 +27211,7 @@
         <w:t>3127, clearly we support the spirit of the legislation and the need</w:t>
       </w:r>
     </w:p>
-    <w:p>
+    <w:p xmlns:wp14="http://schemas.microsoft.com/office/word/2010/wordml" wp14:textId="77777777">
       <w:pPr>
         <w:autoSpaceDE w:val="0"/>
         <w:autoSpaceDN w:val="0"/>
@@ -27244,7 +27244,7 @@
         <w:t xml:space="preserve"> accountability for the perpetrators of violence and atrocities.</w:t>
       </w:r>
     </w:p>
-    <w:p>
+    <w:p xmlns:wp14="http://schemas.microsoft.com/office/word/2010/wordml" wp14:textId="77777777">
       <w:pPr>
         <w:autoSpaceDE w:val="0"/>
         <w:autoSpaceDN w:val="0"/>
@@ -27266,7 +27266,7 @@
         <w:t>We will continue to watch to see how the bill comes out and we</w:t>
       </w:r>
     </w:p>
-    <w:p>
+    <w:p xmlns:wp14="http://schemas.microsoft.com/office/word/2010/wordml" wp14:textId="77777777">
       <w:pPr>
         <w:autoSpaceDE w:val="0"/>
         <w:autoSpaceDN w:val="0"/>
@@ -27299,7 +27299,7 @@
         <w:t xml:space="preserve"> prepared to consult with you on it, but the spirit of it, certainly</w:t>
       </w:r>
     </w:p>
-    <w:p>
+    <w:p xmlns:wp14="http://schemas.microsoft.com/office/word/2010/wordml" wp14:textId="77777777">
       <w:pPr>
         <w:autoSpaceDE w:val="0"/>
         <w:autoSpaceDN w:val="0"/>
@@ -27332,7 +27332,7 @@
         <w:t xml:space="preserve"> are with you on that.</w:t>
       </w:r>
     </w:p>
-    <w:p>
+    <w:p xmlns:wp14="http://schemas.microsoft.com/office/word/2010/wordml" wp14:textId="77777777">
       <w:pPr>
         <w:autoSpaceDE w:val="0"/>
         <w:autoSpaceDN w:val="0"/>
@@ -27354,7 +27354,7 @@
         <w:t>On the donor conference, it was to strengthen the African Union</w:t>
       </w:r>
     </w:p>
-    <w:p>
+    <w:p xmlns:wp14="http://schemas.microsoft.com/office/word/2010/wordml" wp14:textId="77777777">
       <w:pPr>
         <w:autoSpaceDE w:val="0"/>
         <w:autoSpaceDN w:val="0"/>
@@ -27387,7 +27387,7 @@
         <w:t>, particularly looking at funding over time, trying to build</w:t>
       </w:r>
     </w:p>
-    <w:p>
+    <w:p xmlns:wp14="http://schemas.microsoft.com/office/word/2010/wordml" wp14:textId="77777777">
       <w:pPr>
         <w:autoSpaceDE w:val="0"/>
         <w:autoSpaceDN w:val="0"/>
@@ -27420,7 +27420,7 @@
         <w:t xml:space="preserve"> support to continue that funding and looking at the</w:t>
       </w:r>
     </w:p>
-    <w:p>
+    <w:p xmlns:wp14="http://schemas.microsoft.com/office/word/2010/wordml" wp14:textId="77777777">
       <w:pPr>
         <w:autoSpaceDE w:val="0"/>
         <w:autoSpaceDN w:val="0"/>
@@ -27453,7 +27453,7 @@
         <w:t xml:space="preserve"> of Darfur peacekeeping.</w:t>
       </w:r>
     </w:p>
-    <w:p>
+    <w:p xmlns:wp14="http://schemas.microsoft.com/office/word/2010/wordml" wp14:textId="77777777">
       <w:pPr>
         <w:autoSpaceDE w:val="0"/>
         <w:autoSpaceDN w:val="0"/>
@@ -27475,7 +27475,7 @@
         <w:t>Some of the issues that came up were: What is the mandate?</w:t>
       </w:r>
     </w:p>
-    <w:p>
+    <w:p xmlns:wp14="http://schemas.microsoft.com/office/word/2010/wordml" wp14:textId="77777777">
       <w:pPr>
         <w:autoSpaceDE w:val="0"/>
         <w:autoSpaceDN w:val="0"/>
@@ -27508,7 +27508,7 @@
       </w:r>
       <w:proofErr w:type="gramEnd"/>
     </w:p>
-    <w:p>
+    <w:p xmlns:wp14="http://schemas.microsoft.com/office/word/2010/wordml" wp14:textId="77777777">
       <w:pPr>
         <w:autoSpaceDE w:val="0"/>
         <w:autoSpaceDN w:val="0"/>
@@ -27541,7 +27541,7 @@
         <w:t xml:space="preserve"> a stronger mandate? What would be required if it were a</w:t>
       </w:r>
     </w:p>
-    <w:p>
+    <w:p xmlns:wp14="http://schemas.microsoft.com/office/word/2010/wordml" wp14:textId="77777777">
       <w:pPr>
         <w:autoSpaceDE w:val="0"/>
         <w:autoSpaceDN w:val="0"/>
@@ -27574,7 +27574,7 @@
         <w:t xml:space="preserve"> mandate? How can you continue the funding in out years?</w:t>
       </w:r>
     </w:p>
-    <w:p>
+    <w:p xmlns:wp14="http://schemas.microsoft.com/office/word/2010/wordml" wp14:textId="77777777">
       <w:pPr>
         <w:autoSpaceDE w:val="0"/>
         <w:autoSpaceDN w:val="0"/>
@@ -27596,20 +27596,20 @@
         <w:t>That was the purpose of the meeting.</w:t>
       </w:r>
     </w:p>
-    <w:p>
-      <w:pPr>
-        <w:autoSpaceDE w:val="0"/>
-        <w:autoSpaceDN w:val="0"/>
-        <w:adjustRightInd w:val="0"/>
-        <w:rPr>
-          <w:rFonts w:ascii="NewCenturySchlbk-Roman" w:hAnsi="NewCenturySchlbk-Roman" w:cs="NewCenturySchlbk-Roman"/>
-          <w:color w:val="000000"/>
-          <w:sz w:val="20"/>
-          <w:szCs w:val="20"/>
-        </w:rPr>
-      </w:pPr>
-    </w:p>
-    <w:p>
+    <w:p xmlns:wp14="http://schemas.microsoft.com/office/word/2010/wordml" wp14:textId="77777777">
+      <w:pPr>
+        <w:autoSpaceDE w:val="0"/>
+        <w:autoSpaceDN w:val="0"/>
+        <w:adjustRightInd w:val="0"/>
+        <w:rPr>
+          <w:rFonts w:ascii="NewCenturySchlbk-Roman" w:hAnsi="NewCenturySchlbk-Roman" w:cs="NewCenturySchlbk-Roman"/>
+          <w:color w:val="000000"/>
+          <w:sz w:val="20"/>
+          <w:szCs w:val="20"/>
+        </w:rPr>
+      </w:pPr>
+    </w:p>
+    <w:p xmlns:wp14="http://schemas.microsoft.com/office/word/2010/wordml" wp14:textId="77777777">
       <w:pPr>
         <w:autoSpaceDE w:val="0"/>
         <w:autoSpaceDN w:val="0"/>
@@ -27631,20 +27631,20 @@
         <w:t>Yes.</w:t>
       </w:r>
     </w:p>
-    <w:p>
-      <w:pPr>
-        <w:autoSpaceDE w:val="0"/>
-        <w:autoSpaceDN w:val="0"/>
-        <w:adjustRightInd w:val="0"/>
-        <w:rPr>
-          <w:rFonts w:ascii="NewCenturySchlbk-Roman" w:hAnsi="NewCenturySchlbk-Roman" w:cs="NewCenturySchlbk-Roman"/>
-          <w:color w:val="000000"/>
-          <w:sz w:val="20"/>
-          <w:szCs w:val="20"/>
-        </w:rPr>
-      </w:pPr>
-    </w:p>
-    <w:p>
+    <w:p xmlns:wp14="http://schemas.microsoft.com/office/word/2010/wordml" wp14:textId="77777777">
+      <w:pPr>
+        <w:autoSpaceDE w:val="0"/>
+        <w:autoSpaceDN w:val="0"/>
+        <w:adjustRightInd w:val="0"/>
+        <w:rPr>
+          <w:rFonts w:ascii="NewCenturySchlbk-Roman" w:hAnsi="NewCenturySchlbk-Roman" w:cs="NewCenturySchlbk-Roman"/>
+          <w:color w:val="000000"/>
+          <w:sz w:val="20"/>
+          <w:szCs w:val="20"/>
+        </w:rPr>
+      </w:pPr>
+    </w:p>
+    <w:p xmlns:wp14="http://schemas.microsoft.com/office/word/2010/wordml" wp14:textId="77777777">
       <w:pPr>
         <w:autoSpaceDE w:val="0"/>
         <w:autoSpaceDN w:val="0"/>
@@ -27666,7 +27666,7 @@
         <w:t>The only final comment is to thank you for</w:t>
       </w:r>
     </w:p>
-    <w:p>
+    <w:p xmlns:wp14="http://schemas.microsoft.com/office/word/2010/wordml" wp14:textId="77777777">
       <w:pPr>
         <w:autoSpaceDE w:val="0"/>
         <w:autoSpaceDN w:val="0"/>
@@ -27699,7 +27699,7 @@
         <w:t xml:space="preserve"> this hearing on Sudan. Again as I said, I thank you for</w:t>
       </w:r>
     </w:p>
-    <w:p>
+    <w:p xmlns:wp14="http://schemas.microsoft.com/office/word/2010/wordml" wp14:textId="77777777">
       <w:pPr>
         <w:autoSpaceDE w:val="0"/>
         <w:autoSpaceDN w:val="0"/>
@@ -27732,7 +27732,7 @@
         <w:t xml:space="preserve"> commitment and resolve, Mr. Chairman, as well as that of the</w:t>
       </w:r>
     </w:p>
-    <w:p>
+    <w:p xmlns:wp14="http://schemas.microsoft.com/office/word/2010/wordml" wp14:textId="77777777">
       <w:pPr>
         <w:autoSpaceDE w:val="0"/>
         <w:autoSpaceDN w:val="0"/>
@@ -27756,7 +27756,7 @@
       </w:r>
       <w:proofErr w:type="gramEnd"/>
     </w:p>
-    <w:p>
+    <w:p xmlns:wp14="http://schemas.microsoft.com/office/word/2010/wordml" wp14:textId="77777777">
       <w:pPr>
         <w:autoSpaceDE w:val="0"/>
         <w:autoSpaceDN w:val="0"/>
@@ -27778,7 +27778,7 @@
         <w:t>I just want to restate and assure you that the Administration</w:t>
       </w:r>
     </w:p>
-    <w:p>
+    <w:p xmlns:wp14="http://schemas.microsoft.com/office/word/2010/wordml" wp14:textId="77777777">
       <w:pPr>
         <w:autoSpaceDE w:val="0"/>
         <w:autoSpaceDN w:val="0"/>
@@ -27811,7 +27811,7 @@
         <w:t xml:space="preserve"> as deeply as you do, and that comes from the very top, from</w:t>
       </w:r>
     </w:p>
-    <w:p>
+    <w:p xmlns:wp14="http://schemas.microsoft.com/office/word/2010/wordml" wp14:textId="77777777">
       <w:pPr>
         <w:autoSpaceDE w:val="0"/>
         <w:autoSpaceDN w:val="0"/>
@@ -27833,7 +27833,7 @@
         <w:t>President Bush himself, who was very strong on Sudan and what</w:t>
       </w:r>
     </w:p>
-    <w:p>
+    <w:p xmlns:wp14="http://schemas.microsoft.com/office/word/2010/wordml" wp14:textId="77777777">
       <w:pPr>
         <w:autoSpaceDE w:val="0"/>
         <w:autoSpaceDN w:val="0"/>
@@ -27866,7 +27866,7 @@
         <w:t xml:space="preserve"> necessary to get peace there. So we will continue to work together</w:t>
       </w:r>
     </w:p>
-    <w:p>
+    <w:p xmlns:wp14="http://schemas.microsoft.com/office/word/2010/wordml" wp14:textId="77777777">
       <w:pPr>
         <w:autoSpaceDE w:val="0"/>
         <w:autoSpaceDN w:val="0"/>
@@ -27899,20 +27899,20 @@
         <w:t xml:space="preserve"> I thank you.</w:t>
       </w:r>
     </w:p>
-    <w:p>
-      <w:pPr>
-        <w:autoSpaceDE w:val="0"/>
-        <w:autoSpaceDN w:val="0"/>
-        <w:adjustRightInd w:val="0"/>
-        <w:rPr>
-          <w:rFonts w:ascii="NewCenturySchlbk-Roman" w:hAnsi="NewCenturySchlbk-Roman" w:cs="NewCenturySchlbk-Roman"/>
-          <w:color w:val="000000"/>
-          <w:sz w:val="20"/>
-          <w:szCs w:val="20"/>
-        </w:rPr>
-      </w:pPr>
-    </w:p>
-    <w:p>
+    <w:p xmlns:wp14="http://schemas.microsoft.com/office/word/2010/wordml" wp14:textId="77777777">
+      <w:pPr>
+        <w:autoSpaceDE w:val="0"/>
+        <w:autoSpaceDN w:val="0"/>
+        <w:adjustRightInd w:val="0"/>
+        <w:rPr>
+          <w:rFonts w:ascii="NewCenturySchlbk-Roman" w:hAnsi="NewCenturySchlbk-Roman" w:cs="NewCenturySchlbk-Roman"/>
+          <w:color w:val="000000"/>
+          <w:sz w:val="20"/>
+          <w:szCs w:val="20"/>
+        </w:rPr>
+      </w:pPr>
+    </w:p>
+    <w:p xmlns:wp14="http://schemas.microsoft.com/office/word/2010/wordml" wp14:textId="77777777">
       <w:pPr>
         <w:autoSpaceDE w:val="0"/>
         <w:autoSpaceDN w:val="0"/>
@@ -27934,27 +27934,28 @@
         <w:t>Thank you.</w:t>
       </w:r>
     </w:p>
-    <w:p>
-      <w:pPr>
-        <w:autoSpaceDE w:val="0"/>
-        <w:autoSpaceDN w:val="0"/>
-        <w:adjustRightInd w:val="0"/>
-        <w:rPr>
-          <w:rFonts w:ascii="NewCenturySchlbk-Roman" w:hAnsi="NewCenturySchlbk-Roman" w:cs="NewCenturySchlbk-Roman"/>
-          <w:color w:val="000000"/>
-          <w:sz w:val="20"/>
-          <w:szCs w:val="20"/>
-        </w:rPr>
-      </w:pPr>
-      <w:bookmarkStart w:id="0" w:name="_GoBack"/>
+    <w:p xmlns:wp14="http://schemas.microsoft.com/office/word/2010/wordml" wp14:textId="77777777">
+      <w:pPr>
+        <w:autoSpaceDE w:val="0"/>
+        <w:autoSpaceDN w:val="0"/>
+        <w:adjustRightInd w:val="0"/>
+        <w:rPr>
+          <w:rFonts w:ascii="NewCenturySchlbk-Roman" w:hAnsi="NewCenturySchlbk-Roman" w:cs="NewCenturySchlbk-Roman"/>
+          <w:color w:val="000000"/>
+          <w:sz w:val="20"/>
+          <w:szCs w:val="20"/>
+        </w:rPr>
+      </w:pPr>
+      <w:bookmarkStart w:name="_GoBack" w:id="0"/>
       <w:bookmarkEnd w:id="0"/>
     </w:p>
     <w:sectPr>
       <w:headerReference w:type="default" r:id="rId7"/>
-      <w:pgSz w:w="12240" w:h="15840"/>
+      <w:pgSz w:w="12240" w:h="15840" w:orient="portrait"/>
       <w:pgMar w:top="1440" w:right="1440" w:bottom="1440" w:left="1440" w:header="720" w:footer="720" w:gutter="0"/>
       <w:cols w:space="720"/>
       <w:docGrid w:linePitch="360"/>
+      <w:footerReference w:type="default" r:id="R738e8b1b7dc94f6e"/>
     </w:sectPr>
   </w:body>
 </w:document>
@@ -27963,33 +27964,101 @@
 <file path=word/endnotes.xml><?xml version="1.0" encoding="utf-8"?>
 <w:endnotes xmlns:wpc="http://schemas.microsoft.com/office/word/2010/wordprocessingCanvas" xmlns:mc="http://schemas.openxmlformats.org/markup-compatibility/2006" xmlns:o="urn:schemas-microsoft-com:office:office" xmlns:r="http://schemas.openxmlformats.org/officeDocument/2006/relationships" xmlns:m="http://schemas.openxmlformats.org/officeDocument/2006/math" xmlns:v="urn:schemas-microsoft-com:vml" xmlns:wp14="http://schemas.microsoft.com/office/word/2010/wordprocessingDrawing" xmlns:wp="http://schemas.openxmlformats.org/drawingml/2006/wordprocessingDrawing" xmlns:w10="urn:schemas-microsoft-com:office:word" xmlns:w="http://schemas.openxmlformats.org/wordprocessingml/2006/main" xmlns:w14="http://schemas.microsoft.com/office/word/2010/wordml" xmlns:wpg="http://schemas.microsoft.com/office/word/2010/wordprocessingGroup" xmlns:wpi="http://schemas.microsoft.com/office/word/2010/wordprocessingInk" xmlns:wne="http://schemas.microsoft.com/office/word/2006/wordml" xmlns:wps="http://schemas.microsoft.com/office/word/2010/wordprocessingShape" mc:Ignorable="w14 wp14">
   <w:endnote w:type="separator" w:id="-1">
-    <w:p>
+    <w:p xmlns:wp14="http://schemas.microsoft.com/office/word/2010/wordml" wp14:textId="77777777">
       <w:r>
         <w:separator/>
       </w:r>
     </w:p>
   </w:endnote>
   <w:endnote w:type="continuationSeparator" w:id="0">
-    <w:p>
+    <w:p xmlns:wp14="http://schemas.microsoft.com/office/word/2010/wordml" wp14:textId="77777777">
       <w:r>
         <w:continuationSeparator/>
       </w:r>
     </w:p>
   </w:endnote>
 </w:endnotes>
+</file>
+
+<file path=word/footer.xml><?xml version="1.0" encoding="utf-8"?>
+<w:ftr xmlns:w14="http://schemas.microsoft.com/office/word/2010/wordml" xmlns:w="http://schemas.openxmlformats.org/wordprocessingml/2006/main">
+  <w:tbl>
+    <w:tblPr>
+      <w:tblStyle w:val="TableNormal"/>
+      <w:bidiVisual w:val="0"/>
+      <w:tblW w:w="0" w:type="auto"/>
+      <w:tblLayout w:type="fixed"/>
+      <w:tblLook w:val="04A0" w:firstRow="1" w:lastRow="0" w:firstColumn="1" w:lastColumn="0" w:noHBand="0" w:noVBand="1"/>
+    </w:tblPr>
+    <w:tblGrid>
+      <w:gridCol w:w="3120"/>
+      <w:gridCol w:w="3120"/>
+      <w:gridCol w:w="3120"/>
+    </w:tblGrid>
+    <w:tr>
+      <w:tc>
+        <w:tcPr>
+          <w:tcW w:w="3120" w:type="dxa"/>
+          <w:tcMar/>
+        </w:tcPr>
+        <w:p>
+          <w:pPr>
+            <w:pStyle w:val="Header"/>
+            <w:bidi w:val="0"/>
+            <w:ind w:left="-115"/>
+            <w:jc w:val="left"/>
+          </w:pPr>
+        </w:p>
+      </w:tc>
+      <w:tc>
+        <w:tcPr>
+          <w:tcW w:w="3120" w:type="dxa"/>
+          <w:tcMar/>
+        </w:tcPr>
+        <w:p>
+          <w:pPr>
+            <w:pStyle w:val="Header"/>
+            <w:bidi w:val="0"/>
+            <w:jc w:val="center"/>
+          </w:pPr>
+        </w:p>
+      </w:tc>
+      <w:tc>
+        <w:tcPr>
+          <w:tcW w:w="3120" w:type="dxa"/>
+          <w:tcMar/>
+        </w:tcPr>
+        <w:p>
+          <w:pPr>
+            <w:pStyle w:val="Header"/>
+            <w:bidi w:val="0"/>
+            <w:ind w:right="-115"/>
+            <w:jc w:val="right"/>
+          </w:pPr>
+        </w:p>
+      </w:tc>
+    </w:tr>
+  </w:tbl>
+  <w:p>
+    <w:pPr>
+      <w:pStyle w:val="Footer"/>
+      <w:bidi w:val="0"/>
+    </w:pPr>
+  </w:p>
+</w:ftr>
 </file>
 
 <file path=word/footnotes.xml><?xml version="1.0" encoding="utf-8"?>
 <w:footnotes xmlns:wpc="http://schemas.microsoft.com/office/word/2010/wordprocessingCanvas" xmlns:mc="http://schemas.openxmlformats.org/markup-compatibility/2006" xmlns:o="urn:schemas-microsoft-com:office:office" xmlns:r="http://schemas.openxmlformats.org/officeDocument/2006/relationships" xmlns:m="http://schemas.openxmlformats.org/officeDocument/2006/math" xmlns:v="urn:schemas-microsoft-com:vml" xmlns:wp14="http://schemas.microsoft.com/office/word/2010/wordprocessingDrawing" xmlns:wp="http://schemas.openxmlformats.org/drawingml/2006/wordprocessingDrawing" xmlns:w10="urn:schemas-microsoft-com:office:word" xmlns:w="http://schemas.openxmlformats.org/wordprocessingml/2006/main" xmlns:w14="http://schemas.microsoft.com/office/word/2010/wordml" xmlns:wpg="http://schemas.microsoft.com/office/word/2010/wordprocessingGroup" xmlns:wpi="http://schemas.microsoft.com/office/word/2010/wordprocessingInk" xmlns:wne="http://schemas.microsoft.com/office/word/2006/wordml" xmlns:wps="http://schemas.microsoft.com/office/word/2010/wordprocessingShape" mc:Ignorable="w14 wp14">
   <w:footnote w:type="separator" w:id="-1">
-    <w:p>
+    <w:p xmlns:wp14="http://schemas.microsoft.com/office/word/2010/wordml" wp14:textId="77777777">
       <w:r>
         <w:separator/>
       </w:r>
     </w:p>
   </w:footnote>
   <w:footnote w:type="continuationSeparator" w:id="0">
-    <w:p>
+    <w:p xmlns:wp14="http://schemas.microsoft.com/office/word/2010/wordml" wp14:textId="77777777">
       <w:r>
         <w:continuationSeparator/>
       </w:r>
@@ -28000,7 +28069,7 @@
 
 <file path=word/header1.xml><?xml version="1.0" encoding="utf-8"?>
 <w:hdr xmlns:wpc="http://schemas.microsoft.com/office/word/2010/wordprocessingCanvas" xmlns:mc="http://schemas.openxmlformats.org/markup-compatibility/2006" xmlns:o="urn:schemas-microsoft-com:office:office" xmlns:r="http://schemas.openxmlformats.org/officeDocument/2006/relationships" xmlns:m="http://schemas.openxmlformats.org/officeDocument/2006/math" xmlns:v="urn:schemas-microsoft-com:vml" xmlns:wp14="http://schemas.microsoft.com/office/word/2010/wordprocessingDrawing" xmlns:wp="http://schemas.openxmlformats.org/drawingml/2006/wordprocessingDrawing" xmlns:w10="urn:schemas-microsoft-com:office:word" xmlns:w="http://schemas.openxmlformats.org/wordprocessingml/2006/main" xmlns:w14="http://schemas.microsoft.com/office/word/2010/wordml" xmlns:wpg="http://schemas.microsoft.com/office/word/2010/wordprocessingGroup" xmlns:wpi="http://schemas.microsoft.com/office/word/2010/wordprocessingInk" xmlns:wne="http://schemas.microsoft.com/office/word/2006/wordml" xmlns:wps="http://schemas.microsoft.com/office/word/2010/wordprocessingShape" mc:Ignorable="w14 wp14">
-  <w:p>
+  <w:p xmlns:wp14="http://schemas.microsoft.com/office/word/2010/wordml" wp14:textId="77777777">
     <w:pPr>
       <w:pStyle w:val="Header"/>
     </w:pPr>
@@ -28008,13 +28077,13 @@
       <w:t>Frazer</w:t>
     </w:r>
     <w:r>
-      <w:ptab w:relativeTo="margin" w:alignment="center" w:leader="none"/>
+      <w:ptab w:alignment="center" w:relativeTo="margin" w:leader="none"/>
     </w:r>
     <w:r>
       <w:t>Sudan</w:t>
     </w:r>
     <w:r>
-      <w:ptab w:relativeTo="margin" w:alignment="right" w:leader="none"/>
+      <w:ptab w:alignment="right" w:relativeTo="margin" w:leader="none"/>
     </w:r>
     <w:r>
       <w:t>Nov 1 2005</w:t>
@@ -28024,11 +28093,11 @@
 </file>
 
 <file path=word/styles.xml><?xml version="1.0" encoding="utf-8"?>
-<w:styles xmlns:mc="http://schemas.openxmlformats.org/markup-compatibility/2006" xmlns:r="http://schemas.openxmlformats.org/officeDocument/2006/relationships" xmlns:w="http://schemas.openxmlformats.org/wordprocessingml/2006/main" xmlns:w14="http://schemas.microsoft.com/office/word/2010/wordml" mc:Ignorable="w14">
+<w:styles xmlns:wp14="http://schemas.microsoft.com/office/word/2010/wordprocessingDrawing" xmlns:mc="http://schemas.openxmlformats.org/markup-compatibility/2006" xmlns:r="http://schemas.openxmlformats.org/officeDocument/2006/relationships" xmlns:w="http://schemas.openxmlformats.org/wordprocessingml/2006/main" xmlns:w14="http://schemas.microsoft.com/office/word/2010/wordml" mc:Ignorable="w14 wp14">
   <w:docDefaults>
     <w:rPrDefault>
       <w:rPr>
-        <w:rFonts w:asciiTheme="minorHAnsi" w:eastAsiaTheme="minorHAnsi" w:hAnsiTheme="minorHAnsi" w:cstheme="minorBidi"/>
+        <w:rFonts w:asciiTheme="minorHAnsi" w:hAnsiTheme="minorHAnsi" w:eastAsiaTheme="minorHAnsi" w:cstheme="minorBidi"/>
         <w:sz w:val="22"/>
         <w:szCs w:val="22"/>
         <w:lang w:val="en-US" w:eastAsia="en-US" w:bidi="ar-SA"/>
@@ -28037,8 +28106,8 @@
     <w:pPrDefault/>
   </w:docDefaults>
   <w:latentStyles w:defLockedState="0" w:defUIPriority="99" w:defSemiHidden="1" w:defUnhideWhenUsed="1" w:defQFormat="0" w:count="267">
-    <w:lsdException w:name="Normal" w:semiHidden="0" w:uiPriority="0" w:unhideWhenUsed="0" w:qFormat="1"/>
-    <w:lsdException w:name="heading 1" w:semiHidden="0" w:uiPriority="9" w:unhideWhenUsed="0" w:qFormat="1"/>
+    <w:lsdException w:name="Normal" w:uiPriority="0" w:semiHidden="0" w:unhideWhenUsed="0" w:qFormat="1"/>
+    <w:lsdException w:name="heading 1" w:uiPriority="9" w:semiHidden="0" w:unhideWhenUsed="0" w:qFormat="1"/>
     <w:lsdException w:name="heading 2" w:uiPriority="9" w:qFormat="1"/>
     <w:lsdException w:name="heading 3" w:uiPriority="9" w:qFormat="1"/>
     <w:lsdException w:name="heading 4" w:uiPriority="9" w:qFormat="1"/>
@@ -28057,135 +28126,135 @@
     <w:lsdException w:name="toc 8" w:uiPriority="39"/>
     <w:lsdException w:name="toc 9" w:uiPriority="39"/>
     <w:lsdException w:name="caption" w:uiPriority="35" w:qFormat="1"/>
-    <w:lsdException w:name="Title" w:semiHidden="0" w:uiPriority="10" w:unhideWhenUsed="0" w:qFormat="1"/>
+    <w:lsdException w:name="Title" w:uiPriority="10" w:semiHidden="0" w:unhideWhenUsed="0" w:qFormat="1"/>
     <w:lsdException w:name="Default Paragraph Font" w:uiPriority="1"/>
-    <w:lsdException w:name="Subtitle" w:semiHidden="0" w:uiPriority="11" w:unhideWhenUsed="0" w:qFormat="1"/>
-    <w:lsdException w:name="Strong" w:semiHidden="0" w:uiPriority="22" w:unhideWhenUsed="0" w:qFormat="1"/>
-    <w:lsdException w:name="Emphasis" w:semiHidden="0" w:uiPriority="20" w:unhideWhenUsed="0" w:qFormat="1"/>
-    <w:lsdException w:name="Table Grid" w:semiHidden="0" w:uiPriority="59" w:unhideWhenUsed="0"/>
+    <w:lsdException w:name="Subtitle" w:uiPriority="11" w:semiHidden="0" w:unhideWhenUsed="0" w:qFormat="1"/>
+    <w:lsdException w:name="Strong" w:uiPriority="22" w:semiHidden="0" w:unhideWhenUsed="0" w:qFormat="1"/>
+    <w:lsdException w:name="Emphasis" w:uiPriority="20" w:semiHidden="0" w:unhideWhenUsed="0" w:qFormat="1"/>
+    <w:lsdException w:name="Table Grid" w:uiPriority="59" w:semiHidden="0" w:unhideWhenUsed="0"/>
     <w:lsdException w:name="Placeholder Text" w:unhideWhenUsed="0"/>
-    <w:lsdException w:name="No Spacing" w:semiHidden="0" w:uiPriority="1" w:unhideWhenUsed="0" w:qFormat="1"/>
-    <w:lsdException w:name="Light Shading" w:semiHidden="0" w:uiPriority="60" w:unhideWhenUsed="0"/>
-    <w:lsdException w:name="Light List" w:semiHidden="0" w:uiPriority="61" w:unhideWhenUsed="0"/>
-    <w:lsdException w:name="Light Grid" w:semiHidden="0" w:uiPriority="62" w:unhideWhenUsed="0"/>
-    <w:lsdException w:name="Medium Shading 1" w:semiHidden="0" w:uiPriority="63" w:unhideWhenUsed="0"/>
-    <w:lsdException w:name="Medium Shading 2" w:semiHidden="0" w:uiPriority="64" w:unhideWhenUsed="0"/>
-    <w:lsdException w:name="Medium List 1" w:semiHidden="0" w:uiPriority="65" w:unhideWhenUsed="0"/>
-    <w:lsdException w:name="Medium List 2" w:semiHidden="0" w:uiPriority="66" w:unhideWhenUsed="0"/>
-    <w:lsdException w:name="Medium Grid 1" w:semiHidden="0" w:uiPriority="67" w:unhideWhenUsed="0"/>
-    <w:lsdException w:name="Medium Grid 2" w:semiHidden="0" w:uiPriority="68" w:unhideWhenUsed="0"/>
-    <w:lsdException w:name="Medium Grid 3" w:semiHidden="0" w:uiPriority="69" w:unhideWhenUsed="0"/>
-    <w:lsdException w:name="Dark List" w:semiHidden="0" w:uiPriority="70" w:unhideWhenUsed="0"/>
-    <w:lsdException w:name="Colorful Shading" w:semiHidden="0" w:uiPriority="71" w:unhideWhenUsed="0"/>
-    <w:lsdException w:name="Colorful List" w:semiHidden="0" w:uiPriority="72" w:unhideWhenUsed="0"/>
-    <w:lsdException w:name="Colorful Grid" w:semiHidden="0" w:uiPriority="73" w:unhideWhenUsed="0"/>
-    <w:lsdException w:name="Light Shading Accent 1" w:semiHidden="0" w:uiPriority="60" w:unhideWhenUsed="0"/>
-    <w:lsdException w:name="Light List Accent 1" w:semiHidden="0" w:uiPriority="61" w:unhideWhenUsed="0"/>
-    <w:lsdException w:name="Light Grid Accent 1" w:semiHidden="0" w:uiPriority="62" w:unhideWhenUsed="0"/>
-    <w:lsdException w:name="Medium Shading 1 Accent 1" w:semiHidden="0" w:uiPriority="63" w:unhideWhenUsed="0"/>
-    <w:lsdException w:name="Medium Shading 2 Accent 1" w:semiHidden="0" w:uiPriority="64" w:unhideWhenUsed="0"/>
-    <w:lsdException w:name="Medium List 1 Accent 1" w:semiHidden="0" w:uiPriority="65" w:unhideWhenUsed="0"/>
+    <w:lsdException w:name="No Spacing" w:uiPriority="1" w:semiHidden="0" w:unhideWhenUsed="0" w:qFormat="1"/>
+    <w:lsdException w:name="Light Shading" w:uiPriority="60" w:semiHidden="0" w:unhideWhenUsed="0"/>
+    <w:lsdException w:name="Light List" w:uiPriority="61" w:semiHidden="0" w:unhideWhenUsed="0"/>
+    <w:lsdException w:name="Light Grid" w:uiPriority="62" w:semiHidden="0" w:unhideWhenUsed="0"/>
+    <w:lsdException w:name="Medium Shading 1" w:uiPriority="63" w:semiHidden="0" w:unhideWhenUsed="0"/>
+    <w:lsdException w:name="Medium Shading 2" w:uiPriority="64" w:semiHidden="0" w:unhideWhenUsed="0"/>
+    <w:lsdException w:name="Medium List 1" w:uiPriority="65" w:semiHidden="0" w:unhideWhenUsed="0"/>
+    <w:lsdException w:name="Medium List 2" w:uiPriority="66" w:semiHidden="0" w:unhideWhenUsed="0"/>
+    <w:lsdException w:name="Medium Grid 1" w:uiPriority="67" w:semiHidden="0" w:unhideWhenUsed="0"/>
+    <w:lsdException w:name="Medium Grid 2" w:uiPriority="68" w:semiHidden="0" w:unhideWhenUsed="0"/>
+    <w:lsdException w:name="Medium Grid 3" w:uiPriority="69" w:semiHidden="0" w:unhideWhenUsed="0"/>
+    <w:lsdException w:name="Dark List" w:uiPriority="70" w:semiHidden="0" w:unhideWhenUsed="0"/>
+    <w:lsdException w:name="Colorful Shading" w:uiPriority="71" w:semiHidden="0" w:unhideWhenUsed="0"/>
+    <w:lsdException w:name="Colorful List" w:uiPriority="72" w:semiHidden="0" w:unhideWhenUsed="0"/>
+    <w:lsdException w:name="Colorful Grid" w:uiPriority="73" w:semiHidden="0" w:unhideWhenUsed="0"/>
+    <w:lsdException w:name="Light Shading Accent 1" w:uiPriority="60" w:semiHidden="0" w:unhideWhenUsed="0"/>
+    <w:lsdException w:name="Light List Accent 1" w:uiPriority="61" w:semiHidden="0" w:unhideWhenUsed="0"/>
+    <w:lsdException w:name="Light Grid Accent 1" w:uiPriority="62" w:semiHidden="0" w:unhideWhenUsed="0"/>
+    <w:lsdException w:name="Medium Shading 1 Accent 1" w:uiPriority="63" w:semiHidden="0" w:unhideWhenUsed="0"/>
+    <w:lsdException w:name="Medium Shading 2 Accent 1" w:uiPriority="64" w:semiHidden="0" w:unhideWhenUsed="0"/>
+    <w:lsdException w:name="Medium List 1 Accent 1" w:uiPriority="65" w:semiHidden="0" w:unhideWhenUsed="0"/>
     <w:lsdException w:name="Revision" w:unhideWhenUsed="0"/>
-    <w:lsdException w:name="List Paragraph" w:semiHidden="0" w:uiPriority="34" w:unhideWhenUsed="0" w:qFormat="1"/>
-    <w:lsdException w:name="Quote" w:semiHidden="0" w:uiPriority="29" w:unhideWhenUsed="0" w:qFormat="1"/>
-    <w:lsdException w:name="Intense Quote" w:semiHidden="0" w:uiPriority="30" w:unhideWhenUsed="0" w:qFormat="1"/>
-    <w:lsdException w:name="Medium List 2 Accent 1" w:semiHidden="0" w:uiPriority="66" w:unhideWhenUsed="0"/>
-    <w:lsdException w:name="Medium Grid 1 Accent 1" w:semiHidden="0" w:uiPriority="67" w:unhideWhenUsed="0"/>
-    <w:lsdException w:name="Medium Grid 2 Accent 1" w:semiHidden="0" w:uiPriority="68" w:unhideWhenUsed="0"/>
-    <w:lsdException w:name="Medium Grid 3 Accent 1" w:semiHidden="0" w:uiPriority="69" w:unhideWhenUsed="0"/>
-    <w:lsdException w:name="Dark List Accent 1" w:semiHidden="0" w:uiPriority="70" w:unhideWhenUsed="0"/>
-    <w:lsdException w:name="Colorful Shading Accent 1" w:semiHidden="0" w:uiPriority="71" w:unhideWhenUsed="0"/>
-    <w:lsdException w:name="Colorful List Accent 1" w:semiHidden="0" w:uiPriority="72" w:unhideWhenUsed="0"/>
-    <w:lsdException w:name="Colorful Grid Accent 1" w:semiHidden="0" w:uiPriority="73" w:unhideWhenUsed="0"/>
-    <w:lsdException w:name="Light Shading Accent 2" w:semiHidden="0" w:uiPriority="60" w:unhideWhenUsed="0"/>
-    <w:lsdException w:name="Light List Accent 2" w:semiHidden="0" w:uiPriority="61" w:unhideWhenUsed="0"/>
-    <w:lsdException w:name="Light Grid Accent 2" w:semiHidden="0" w:uiPriority="62" w:unhideWhenUsed="0"/>
-    <w:lsdException w:name="Medium Shading 1 Accent 2" w:semiHidden="0" w:uiPriority="63" w:unhideWhenUsed="0"/>
-    <w:lsdException w:name="Medium Shading 2 Accent 2" w:semiHidden="0" w:uiPriority="64" w:unhideWhenUsed="0"/>
-    <w:lsdException w:name="Medium List 1 Accent 2" w:semiHidden="0" w:uiPriority="65" w:unhideWhenUsed="0"/>
-    <w:lsdException w:name="Medium List 2 Accent 2" w:semiHidden="0" w:uiPriority="66" w:unhideWhenUsed="0"/>
-    <w:lsdException w:name="Medium Grid 1 Accent 2" w:semiHidden="0" w:uiPriority="67" w:unhideWhenUsed="0"/>
-    <w:lsdException w:name="Medium Grid 2 Accent 2" w:semiHidden="0" w:uiPriority="68" w:unhideWhenUsed="0"/>
-    <w:lsdException w:name="Medium Grid 3 Accent 2" w:semiHidden="0" w:uiPriority="69" w:unhideWhenUsed="0"/>
-    <w:lsdException w:name="Dark List Accent 2" w:semiHidden="0" w:uiPriority="70" w:unhideWhenUsed="0"/>
-    <w:lsdException w:name="Colorful Shading Accent 2" w:semiHidden="0" w:uiPriority="71" w:unhideWhenUsed="0"/>
-    <w:lsdException w:name="Colorful List Accent 2" w:semiHidden="0" w:uiPriority="72" w:unhideWhenUsed="0"/>
-    <w:lsdException w:name="Colorful Grid Accent 2" w:semiHidden="0" w:uiPriority="73" w:unhideWhenUsed="0"/>
-    <w:lsdException w:name="Light Shading Accent 3" w:semiHidden="0" w:uiPriority="60" w:unhideWhenUsed="0"/>
-    <w:lsdException w:name="Light List Accent 3" w:semiHidden="0" w:uiPriority="61" w:unhideWhenUsed="0"/>
-    <w:lsdException w:name="Light Grid Accent 3" w:semiHidden="0" w:uiPriority="62" w:unhideWhenUsed="0"/>
-    <w:lsdException w:name="Medium Shading 1 Accent 3" w:semiHidden="0" w:uiPriority="63" w:unhideWhenUsed="0"/>
-    <w:lsdException w:name="Medium Shading 2 Accent 3" w:semiHidden="0" w:uiPriority="64" w:unhideWhenUsed="0"/>
-    <w:lsdException w:name="Medium List 1 Accent 3" w:semiHidden="0" w:uiPriority="65" w:unhideWhenUsed="0"/>
-    <w:lsdException w:name="Medium List 2 Accent 3" w:semiHidden="0" w:uiPriority="66" w:unhideWhenUsed="0"/>
-    <w:lsdException w:name="Medium Grid 1 Accent 3" w:semiHidden="0" w:uiPriority="67" w:unhideWhenUsed="0"/>
-    <w:lsdException w:name="Medium Grid 2 Accent 3" w:semiHidden="0" w:uiPriority="68" w:unhideWhenUsed="0"/>
-    <w:lsdException w:name="Medium Grid 3 Accent 3" w:semiHidden="0" w:uiPriority="69" w:unhideWhenUsed="0"/>
-    <w:lsdException w:name="Dark List Accent 3" w:semiHidden="0" w:uiPriority="70" w:unhideWhenUsed="0"/>
-    <w:lsdException w:name="Colorful Shading Accent 3" w:semiHidden="0" w:uiPriority="71" w:unhideWhenUsed="0"/>
-    <w:lsdException w:name="Colorful List Accent 3" w:semiHidden="0" w:uiPriority="72" w:unhideWhenUsed="0"/>
-    <w:lsdException w:name="Colorful Grid Accent 3" w:semiHidden="0" w:uiPriority="73" w:unhideWhenUsed="0"/>
-    <w:lsdException w:name="Light Shading Accent 4" w:semiHidden="0" w:uiPriority="60" w:unhideWhenUsed="0"/>
-    <w:lsdException w:name="Light List Accent 4" w:semiHidden="0" w:uiPriority="61" w:unhideWhenUsed="0"/>
-    <w:lsdException w:name="Light Grid Accent 4" w:semiHidden="0" w:uiPriority="62" w:unhideWhenUsed="0"/>
-    <w:lsdException w:name="Medium Shading 1 Accent 4" w:semiHidden="0" w:uiPriority="63" w:unhideWhenUsed="0"/>
-    <w:lsdException w:name="Medium Shading 2 Accent 4" w:semiHidden="0" w:uiPriority="64" w:unhideWhenUsed="0"/>
-    <w:lsdException w:name="Medium List 1 Accent 4" w:semiHidden="0" w:uiPriority="65" w:unhideWhenUsed="0"/>
-    <w:lsdException w:name="Medium List 2 Accent 4" w:semiHidden="0" w:uiPriority="66" w:unhideWhenUsed="0"/>
-    <w:lsdException w:name="Medium Grid 1 Accent 4" w:semiHidden="0" w:uiPriority="67" w:unhideWhenUsed="0"/>
-    <w:lsdException w:name="Medium Grid 2 Accent 4" w:semiHidden="0" w:uiPriority="68" w:unhideWhenUsed="0"/>
-    <w:lsdException w:name="Medium Grid 3 Accent 4" w:semiHidden="0" w:uiPriority="69" w:unhideWhenUsed="0"/>
-    <w:lsdException w:name="Dark List Accent 4" w:semiHidden="0" w:uiPriority="70" w:unhideWhenUsed="0"/>
-    <w:lsdException w:name="Colorful Shading Accent 4" w:semiHidden="0" w:uiPriority="71" w:unhideWhenUsed="0"/>
-    <w:lsdException w:name="Colorful List Accent 4" w:semiHidden="0" w:uiPriority="72" w:unhideWhenUsed="0"/>
-    <w:lsdException w:name="Colorful Grid Accent 4" w:semiHidden="0" w:uiPriority="73" w:unhideWhenUsed="0"/>
-    <w:lsdException w:name="Light Shading Accent 5" w:semiHidden="0" w:uiPriority="60" w:unhideWhenUsed="0"/>
-    <w:lsdException w:name="Light List Accent 5" w:semiHidden="0" w:uiPriority="61" w:unhideWhenUsed="0"/>
-    <w:lsdException w:name="Light Grid Accent 5" w:semiHidden="0" w:uiPriority="62" w:unhideWhenUsed="0"/>
-    <w:lsdException w:name="Medium Shading 1 Accent 5" w:semiHidden="0" w:uiPriority="63" w:unhideWhenUsed="0"/>
-    <w:lsdException w:name="Medium Shading 2 Accent 5" w:semiHidden="0" w:uiPriority="64" w:unhideWhenUsed="0"/>
-    <w:lsdException w:name="Medium List 1 Accent 5" w:semiHidden="0" w:uiPriority="65" w:unhideWhenUsed="0"/>
-    <w:lsdException w:name="Medium List 2 Accent 5" w:semiHidden="0" w:uiPriority="66" w:unhideWhenUsed="0"/>
-    <w:lsdException w:name="Medium Grid 1 Accent 5" w:semiHidden="0" w:uiPriority="67" w:unhideWhenUsed="0"/>
-    <w:lsdException w:name="Medium Grid 2 Accent 5" w:semiHidden="0" w:uiPriority="68" w:unhideWhenUsed="0"/>
-    <w:lsdException w:name="Medium Grid 3 Accent 5" w:semiHidden="0" w:uiPriority="69" w:unhideWhenUsed="0"/>
-    <w:lsdException w:name="Dark List Accent 5" w:semiHidden="0" w:uiPriority="70" w:unhideWhenUsed="0"/>
-    <w:lsdException w:name="Colorful Shading Accent 5" w:semiHidden="0" w:uiPriority="71" w:unhideWhenUsed="0"/>
-    <w:lsdException w:name="Colorful List Accent 5" w:semiHidden="0" w:uiPriority="72" w:unhideWhenUsed="0"/>
-    <w:lsdException w:name="Colorful Grid Accent 5" w:semiHidden="0" w:uiPriority="73" w:unhideWhenUsed="0"/>
-    <w:lsdException w:name="Light Shading Accent 6" w:semiHidden="0" w:uiPriority="60" w:unhideWhenUsed="0"/>
-    <w:lsdException w:name="Light List Accent 6" w:semiHidden="0" w:uiPriority="61" w:unhideWhenUsed="0"/>
-    <w:lsdException w:name="Light Grid Accent 6" w:semiHidden="0" w:uiPriority="62" w:unhideWhenUsed="0"/>
-    <w:lsdException w:name="Medium Shading 1 Accent 6" w:semiHidden="0" w:uiPriority="63" w:unhideWhenUsed="0"/>
-    <w:lsdException w:name="Medium Shading 2 Accent 6" w:semiHidden="0" w:uiPriority="64" w:unhideWhenUsed="0"/>
-    <w:lsdException w:name="Medium List 1 Accent 6" w:semiHidden="0" w:uiPriority="65" w:unhideWhenUsed="0"/>
-    <w:lsdException w:name="Medium List 2 Accent 6" w:semiHidden="0" w:uiPriority="66" w:unhideWhenUsed="0"/>
-    <w:lsdException w:name="Medium Grid 1 Accent 6" w:semiHidden="0" w:uiPriority="67" w:unhideWhenUsed="0"/>
-    <w:lsdException w:name="Medium Grid 2 Accent 6" w:semiHidden="0" w:uiPriority="68" w:unhideWhenUsed="0"/>
-    <w:lsdException w:name="Medium Grid 3 Accent 6" w:semiHidden="0" w:uiPriority="69" w:unhideWhenUsed="0"/>
-    <w:lsdException w:name="Dark List Accent 6" w:semiHidden="0" w:uiPriority="70" w:unhideWhenUsed="0"/>
-    <w:lsdException w:name="Colorful Shading Accent 6" w:semiHidden="0" w:uiPriority="71" w:unhideWhenUsed="0"/>
-    <w:lsdException w:name="Colorful List Accent 6" w:semiHidden="0" w:uiPriority="72" w:unhideWhenUsed="0"/>
-    <w:lsdException w:name="Colorful Grid Accent 6" w:semiHidden="0" w:uiPriority="73" w:unhideWhenUsed="0"/>
-    <w:lsdException w:name="Subtle Emphasis" w:semiHidden="0" w:uiPriority="19" w:unhideWhenUsed="0" w:qFormat="1"/>
-    <w:lsdException w:name="Intense Emphasis" w:semiHidden="0" w:uiPriority="21" w:unhideWhenUsed="0" w:qFormat="1"/>
-    <w:lsdException w:name="Subtle Reference" w:semiHidden="0" w:uiPriority="31" w:unhideWhenUsed="0" w:qFormat="1"/>
-    <w:lsdException w:name="Intense Reference" w:semiHidden="0" w:uiPriority="32" w:unhideWhenUsed="0" w:qFormat="1"/>
-    <w:lsdException w:name="Book Title" w:semiHidden="0" w:uiPriority="33" w:unhideWhenUsed="0" w:qFormat="1"/>
+    <w:lsdException w:name="List Paragraph" w:uiPriority="34" w:semiHidden="0" w:unhideWhenUsed="0" w:qFormat="1"/>
+    <w:lsdException w:name="Quote" w:uiPriority="29" w:semiHidden="0" w:unhideWhenUsed="0" w:qFormat="1"/>
+    <w:lsdException w:name="Intense Quote" w:uiPriority="30" w:semiHidden="0" w:unhideWhenUsed="0" w:qFormat="1"/>
+    <w:lsdException w:name="Medium List 2 Accent 1" w:uiPriority="66" w:semiHidden="0" w:unhideWhenUsed="0"/>
+    <w:lsdException w:name="Medium Grid 1 Accent 1" w:uiPriority="67" w:semiHidden="0" w:unhideWhenUsed="0"/>
+    <w:lsdException w:name="Medium Grid 2 Accent 1" w:uiPriority="68" w:semiHidden="0" w:unhideWhenUsed="0"/>
+    <w:lsdException w:name="Medium Grid 3 Accent 1" w:uiPriority="69" w:semiHidden="0" w:unhideWhenUsed="0"/>
+    <w:lsdException w:name="Dark List Accent 1" w:uiPriority="70" w:semiHidden="0" w:unhideWhenUsed="0"/>
+    <w:lsdException w:name="Colorful Shading Accent 1" w:uiPriority="71" w:semiHidden="0" w:unhideWhenUsed="0"/>
+    <w:lsdException w:name="Colorful List Accent 1" w:uiPriority="72" w:semiHidden="0" w:unhideWhenUsed="0"/>
+    <w:lsdException w:name="Colorful Grid Accent 1" w:uiPriority="73" w:semiHidden="0" w:unhideWhenUsed="0"/>
+    <w:lsdException w:name="Light Shading Accent 2" w:uiPriority="60" w:semiHidden="0" w:unhideWhenUsed="0"/>
+    <w:lsdException w:name="Light List Accent 2" w:uiPriority="61" w:semiHidden="0" w:unhideWhenUsed="0"/>
+    <w:lsdException w:name="Light Grid Accent 2" w:uiPriority="62" w:semiHidden="0" w:unhideWhenUsed="0"/>
+    <w:lsdException w:name="Medium Shading 1 Accent 2" w:uiPriority="63" w:semiHidden="0" w:unhideWhenUsed="0"/>
+    <w:lsdException w:name="Medium Shading 2 Accent 2" w:uiPriority="64" w:semiHidden="0" w:unhideWhenUsed="0"/>
+    <w:lsdException w:name="Medium List 1 Accent 2" w:uiPriority="65" w:semiHidden="0" w:unhideWhenUsed="0"/>
+    <w:lsdException w:name="Medium List 2 Accent 2" w:uiPriority="66" w:semiHidden="0" w:unhideWhenUsed="0"/>
+    <w:lsdException w:name="Medium Grid 1 Accent 2" w:uiPriority="67" w:semiHidden="0" w:unhideWhenUsed="0"/>
+    <w:lsdException w:name="Medium Grid 2 Accent 2" w:uiPriority="68" w:semiHidden="0" w:unhideWhenUsed="0"/>
+    <w:lsdException w:name="Medium Grid 3 Accent 2" w:uiPriority="69" w:semiHidden="0" w:unhideWhenUsed="0"/>
+    <w:lsdException w:name="Dark List Accent 2" w:uiPriority="70" w:semiHidden="0" w:unhideWhenUsed="0"/>
+    <w:lsdException w:name="Colorful Shading Accent 2" w:uiPriority="71" w:semiHidden="0" w:unhideWhenUsed="0"/>
+    <w:lsdException w:name="Colorful List Accent 2" w:uiPriority="72" w:semiHidden="0" w:unhideWhenUsed="0"/>
+    <w:lsdException w:name="Colorful Grid Accent 2" w:uiPriority="73" w:semiHidden="0" w:unhideWhenUsed="0"/>
+    <w:lsdException w:name="Light Shading Accent 3" w:uiPriority="60" w:semiHidden="0" w:unhideWhenUsed="0"/>
+    <w:lsdException w:name="Light List Accent 3" w:uiPriority="61" w:semiHidden="0" w:unhideWhenUsed="0"/>
+    <w:lsdException w:name="Light Grid Accent 3" w:uiPriority="62" w:semiHidden="0" w:unhideWhenUsed="0"/>
+    <w:lsdException w:name="Medium Shading 1 Accent 3" w:uiPriority="63" w:semiHidden="0" w:unhideWhenUsed="0"/>
+    <w:lsdException w:name="Medium Shading 2 Accent 3" w:uiPriority="64" w:semiHidden="0" w:unhideWhenUsed="0"/>
+    <w:lsdException w:name="Medium List 1 Accent 3" w:uiPriority="65" w:semiHidden="0" w:unhideWhenUsed="0"/>
+    <w:lsdException w:name="Medium List 2 Accent 3" w:uiPriority="66" w:semiHidden="0" w:unhideWhenUsed="0"/>
+    <w:lsdException w:name="Medium Grid 1 Accent 3" w:uiPriority="67" w:semiHidden="0" w:unhideWhenUsed="0"/>
+    <w:lsdException w:name="Medium Grid 2 Accent 3" w:uiPriority="68" w:semiHidden="0" w:unhideWhenUsed="0"/>
+    <w:lsdException w:name="Medium Grid 3 Accent 3" w:uiPriority="69" w:semiHidden="0" w:unhideWhenUsed="0"/>
+    <w:lsdException w:name="Dark List Accent 3" w:uiPriority="70" w:semiHidden="0" w:unhideWhenUsed="0"/>
+    <w:lsdException w:name="Colorful Shading Accent 3" w:uiPriority="71" w:semiHidden="0" w:unhideWhenUsed="0"/>
+    <w:lsdException w:name="Colorful List Accent 3" w:uiPriority="72" w:semiHidden="0" w:unhideWhenUsed="0"/>
+    <w:lsdException w:name="Colorful Grid Accent 3" w:uiPriority="73" w:semiHidden="0" w:unhideWhenUsed="0"/>
+    <w:lsdException w:name="Light Shading Accent 4" w:uiPriority="60" w:semiHidden="0" w:unhideWhenUsed="0"/>
+    <w:lsdException w:name="Light List Accent 4" w:uiPriority="61" w:semiHidden="0" w:unhideWhenUsed="0"/>
+    <w:lsdException w:name="Light Grid Accent 4" w:uiPriority="62" w:semiHidden="0" w:unhideWhenUsed="0"/>
+    <w:lsdException w:name="Medium Shading 1 Accent 4" w:uiPriority="63" w:semiHidden="0" w:unhideWhenUsed="0"/>
+    <w:lsdException w:name="Medium Shading 2 Accent 4" w:uiPriority="64" w:semiHidden="0" w:unhideWhenUsed="0"/>
+    <w:lsdException w:name="Medium List 1 Accent 4" w:uiPriority="65" w:semiHidden="0" w:unhideWhenUsed="0"/>
+    <w:lsdException w:name="Medium List 2 Accent 4" w:uiPriority="66" w:semiHidden="0" w:unhideWhenUsed="0"/>
+    <w:lsdException w:name="Medium Grid 1 Accent 4" w:uiPriority="67" w:semiHidden="0" w:unhideWhenUsed="0"/>
+    <w:lsdException w:name="Medium Grid 2 Accent 4" w:uiPriority="68" w:semiHidden="0" w:unhideWhenUsed="0"/>
+    <w:lsdException w:name="Medium Grid 3 Accent 4" w:uiPriority="69" w:semiHidden="0" w:unhideWhenUsed="0"/>
+    <w:lsdException w:name="Dark List Accent 4" w:uiPriority="70" w:semiHidden="0" w:unhideWhenUsed="0"/>
+    <w:lsdException w:name="Colorful Shading Accent 4" w:uiPriority="71" w:semiHidden="0" w:unhideWhenUsed="0"/>
+    <w:lsdException w:name="Colorful List Accent 4" w:uiPriority="72" w:semiHidden="0" w:unhideWhenUsed="0"/>
+    <w:lsdException w:name="Colorful Grid Accent 4" w:uiPriority="73" w:semiHidden="0" w:unhideWhenUsed="0"/>
+    <w:lsdException w:name="Light Shading Accent 5" w:uiPriority="60" w:semiHidden="0" w:unhideWhenUsed="0"/>
+    <w:lsdException w:name="Light List Accent 5" w:uiPriority="61" w:semiHidden="0" w:unhideWhenUsed="0"/>
+    <w:lsdException w:name="Light Grid Accent 5" w:uiPriority="62" w:semiHidden="0" w:unhideWhenUsed="0"/>
+    <w:lsdException w:name="Medium Shading 1 Accent 5" w:uiPriority="63" w:semiHidden="0" w:unhideWhenUsed="0"/>
+    <w:lsdException w:name="Medium Shading 2 Accent 5" w:uiPriority="64" w:semiHidden="0" w:unhideWhenUsed="0"/>
+    <w:lsdException w:name="Medium List 1 Accent 5" w:uiPriority="65" w:semiHidden="0" w:unhideWhenUsed="0"/>
+    <w:lsdException w:name="Medium List 2 Accent 5" w:uiPriority="66" w:semiHidden="0" w:unhideWhenUsed="0"/>
+    <w:lsdException w:name="Medium Grid 1 Accent 5" w:uiPriority="67" w:semiHidden="0" w:unhideWhenUsed="0"/>
+    <w:lsdException w:name="Medium Grid 2 Accent 5" w:uiPriority="68" w:semiHidden="0" w:unhideWhenUsed="0"/>
+    <w:lsdException w:name="Medium Grid 3 Accent 5" w:uiPriority="69" w:semiHidden="0" w:unhideWhenUsed="0"/>
+    <w:lsdException w:name="Dark List Accent 5" w:uiPriority="70" w:semiHidden="0" w:unhideWhenUsed="0"/>
+    <w:lsdException w:name="Colorful Shading Accent 5" w:uiPriority="71" w:semiHidden="0" w:unhideWhenUsed="0"/>
+    <w:lsdException w:name="Colorful List Accent 5" w:uiPriority="72" w:semiHidden="0" w:unhideWhenUsed="0"/>
+    <w:lsdException w:name="Colorful Grid Accent 5" w:uiPriority="73" w:semiHidden="0" w:unhideWhenUsed="0"/>
+    <w:lsdException w:name="Light Shading Accent 6" w:uiPriority="60" w:semiHidden="0" w:unhideWhenUsed="0"/>
+    <w:lsdException w:name="Light List Accent 6" w:uiPriority="61" w:semiHidden="0" w:unhideWhenUsed="0"/>
+    <w:lsdException w:name="Light Grid Accent 6" w:uiPriority="62" w:semiHidden="0" w:unhideWhenUsed="0"/>
+    <w:lsdException w:name="Medium Shading 1 Accent 6" w:uiPriority="63" w:semiHidden="0" w:unhideWhenUsed="0"/>
+    <w:lsdException w:name="Medium Shading 2 Accent 6" w:uiPriority="64" w:semiHidden="0" w:unhideWhenUsed="0"/>
+    <w:lsdException w:name="Medium List 1 Accent 6" w:uiPriority="65" w:semiHidden="0" w:unhideWhenUsed="0"/>
+    <w:lsdException w:name="Medium List 2 Accent 6" w:uiPriority="66" w:semiHidden="0" w:unhideWhenUsed="0"/>
+    <w:lsdException w:name="Medium Grid 1 Accent 6" w:uiPriority="67" w:semiHidden="0" w:unhideWhenUsed="0"/>
+    <w:lsdException w:name="Medium Grid 2 Accent 6" w:uiPriority="68" w:semiHidden="0" w:unhideWhenUsed="0"/>
+    <w:lsdException w:name="Medium Grid 3 Accent 6" w:uiPriority="69" w:semiHidden="0" w:unhideWhenUsed="0"/>
+    <w:lsdException w:name="Dark List Accent 6" w:uiPriority="70" w:semiHidden="0" w:unhideWhenUsed="0"/>
+    <w:lsdException w:name="Colorful Shading Accent 6" w:uiPriority="71" w:semiHidden="0" w:unhideWhenUsed="0"/>
+    <w:lsdException w:name="Colorful List Accent 6" w:uiPriority="72" w:semiHidden="0" w:unhideWhenUsed="0"/>
+    <w:lsdException w:name="Colorful Grid Accent 6" w:uiPriority="73" w:semiHidden="0" w:unhideWhenUsed="0"/>
+    <w:lsdException w:name="Subtle Emphasis" w:uiPriority="19" w:semiHidden="0" w:unhideWhenUsed="0" w:qFormat="1"/>
+    <w:lsdException w:name="Intense Emphasis" w:uiPriority="21" w:semiHidden="0" w:unhideWhenUsed="0" w:qFormat="1"/>
+    <w:lsdException w:name="Subtle Reference" w:uiPriority="31" w:semiHidden="0" w:unhideWhenUsed="0" w:qFormat="1"/>
+    <w:lsdException w:name="Intense Reference" w:uiPriority="32" w:semiHidden="0" w:unhideWhenUsed="0" w:qFormat="1"/>
+    <w:lsdException w:name="Book Title" w:uiPriority="33" w:semiHidden="0" w:unhideWhenUsed="0" w:qFormat="1"/>
     <w:lsdException w:name="Bibliography" w:uiPriority="37"/>
     <w:lsdException w:name="TOC Heading" w:uiPriority="39" w:qFormat="1"/>
   </w:latentStyles>
-  <w:style w:type="paragraph" w:default="1" w:styleId="Normal">
+  <w:style w:type="paragraph" w:styleId="Normal" w:default="1">
     <w:name w:val="Normal"/>
     <w:qFormat/>
     <w:rsid w:val="00864D13"/>
   </w:style>
-  <w:style w:type="character" w:default="1" w:styleId="DefaultParagraphFont">
+  <w:style w:type="character" w:styleId="DefaultParagraphFont" w:default="1">
     <w:name w:val="Default Paragraph Font"/>
     <w:uiPriority w:val="1"/>
     <w:unhideWhenUsed/>
   </w:style>
-  <w:style w:type="table" w:default="1" w:styleId="TableNormal">
+  <w:style w:type="table" w:styleId="TableNormal" w:default="1">
     <w:name w:val="Normal Table"/>
     <w:uiPriority w:val="99"/>
     <w:semiHidden/>
@@ -28200,7 +28269,7 @@
       </w:tblCellMar>
     </w:tblPr>
   </w:style>
-  <w:style w:type="numbering" w:default="1" w:styleId="NoList">
+  <w:style w:type="numbering" w:styleId="NoList" w:default="1">
     <w:name w:val="No List"/>
     <w:uiPriority w:val="99"/>
     <w:semiHidden/>
@@ -28220,7 +28289,7 @@
       </w:tabs>
     </w:pPr>
   </w:style>
-  <w:style w:type="character" w:customStyle="1" w:styleId="HeaderChar">
+  <w:style w:type="character" w:styleId="HeaderChar" w:customStyle="1">
     <w:name w:val="Header Char"/>
     <w:basedOn w:val="DefaultParagraphFont"/>
     <w:link w:val="Header"/>
@@ -28241,7 +28310,7 @@
       </w:tabs>
     </w:pPr>
   </w:style>
-  <w:style w:type="character" w:customStyle="1" w:styleId="FooterChar">
+  <w:style w:type="character" w:styleId="FooterChar" w:customStyle="1">
     <w:name w:val="Footer Char"/>
     <w:basedOn w:val="DefaultParagraphFont"/>
     <w:link w:val="Footer"/>
@@ -28262,7 +28331,7 @@
       <w:szCs w:val="16"/>
     </w:rPr>
   </w:style>
-  <w:style w:type="character" w:customStyle="1" w:styleId="BalloonTextChar">
+  <w:style w:type="character" w:styleId="BalloonTextChar" w:customStyle="1">
     <w:name w:val="Balloon Text Char"/>
     <w:basedOn w:val="DefaultParagraphFont"/>
     <w:link w:val="BalloonText"/>
@@ -28274,6 +28343,32 @@
       <w:sz w:val="16"/>
       <w:szCs w:val="16"/>
     </w:rPr>
+  </w:style>
+  <w:style xmlns:w="http://schemas.openxmlformats.org/wordprocessingml/2006/main" w:type="table" w:styleId="TableGrid">
+    <w:name xmlns:w="http://schemas.openxmlformats.org/wordprocessingml/2006/main" w:val="Table Grid"/>
+    <w:basedOn xmlns:w="http://schemas.openxmlformats.org/wordprocessingml/2006/main" w:val="TableNormal"/>
+    <w:uiPriority xmlns:w="http://schemas.openxmlformats.org/wordprocessingml/2006/main" w:val="59"/>
+    <w:rsid xmlns:w="http://schemas.openxmlformats.org/wordprocessingml/2006/main" w:val="00FB4123"/>
+    <w:pPr xmlns:w="http://schemas.openxmlformats.org/wordprocessingml/2006/main">
+      <w:spacing w:after="0" w:line="240" w:lineRule="auto"/>
+    </w:pPr>
+    <w:tblPr xmlns:w="http://schemas.openxmlformats.org/wordprocessingml/2006/main">
+      <w:tblInd w:w="0" w:type="dxa"/>
+      <w:tblBorders>
+        <w:top w:val="single" w:color="000000" w:themeColor="text1" w:sz="4" w:space="0"/>
+        <w:left w:val="single" w:color="000000" w:themeColor="text1" w:sz="4" w:space="0"/>
+        <w:bottom w:val="single" w:color="000000" w:themeColor="text1" w:sz="4" w:space="0"/>
+        <w:right w:val="single" w:color="000000" w:themeColor="text1" w:sz="4" w:space="0"/>
+        <w:insideH w:val="single" w:color="000000" w:themeColor="text1" w:sz="4" w:space="0"/>
+        <w:insideV w:val="single" w:color="000000" w:themeColor="text1" w:sz="4" w:space="0"/>
+      </w:tblBorders>
+      <w:tblCellMar>
+        <w:top w:w="0" w:type="dxa"/>
+        <w:left w:w="108" w:type="dxa"/>
+        <w:bottom w:w="0" w:type="dxa"/>
+        <w:right w:w="108" w:type="dxa"/>
+      </w:tblCellMar>
+    </w:tblPr>
   </w:style>
 </w:styles>
 </file>
